--- a/Interview_Questions.docx
+++ b/Interview_Questions.docx
@@ -1,6 +1,6 @@
 
 <file path=word/document.xml><?xml version="1.0" encoding="utf-8"?>
-<w:document xmlns:wpc="http://schemas.microsoft.com/office/word/2010/wordprocessingCanvas" xmlns:mc="http://schemas.openxmlformats.org/markup-compatibility/2006" xmlns:o="urn:schemas-microsoft-com:office:office" xmlns:r="http://schemas.openxmlformats.org/officeDocument/2006/relationships" xmlns:m="http://schemas.openxmlformats.org/officeDocument/2006/math" xmlns:v="urn:schemas-microsoft-com:vml" xmlns:wp14="http://schemas.microsoft.com/office/word/2010/wordprocessingDrawing" xmlns:wp="http://schemas.openxmlformats.org/drawingml/2006/wordprocessingDrawing" xmlns:w10="urn:schemas-microsoft-com:office:word" xmlns:w="http://schemas.openxmlformats.org/wordprocessingml/2006/main" xmlns:w14="http://schemas.microsoft.com/office/word/2010/wordml" xmlns:wpg="http://schemas.microsoft.com/office/word/2010/wordprocessingGroup" xmlns:wpi="http://schemas.microsoft.com/office/word/2010/wordprocessingInk" xmlns:wne="http://schemas.microsoft.com/office/word/2006/wordml" xmlns:wps="http://schemas.microsoft.com/office/word/2010/wordprocessingShape" mc:Ignorable="w14 wp14">
+<w:document xmlns:wpc="http://schemas.microsoft.com/office/word/2010/wordprocessingCanvas" xmlns:cx="http://schemas.microsoft.com/office/drawing/2014/chartex" xmlns:cx1="http://schemas.microsoft.com/office/drawing/2015/9/8/chartex" xmlns:cx2="http://schemas.microsoft.com/office/drawing/2015/10/21/chartex" xmlns:cx3="http://schemas.microsoft.com/office/drawing/2016/5/9/chartex" xmlns:cx4="http://schemas.microsoft.com/office/drawing/2016/5/10/chartex" xmlns:cx5="http://schemas.microsoft.com/office/drawing/2016/5/11/chartex" xmlns:cx6="http://schemas.microsoft.com/office/drawing/2016/5/12/chartex" xmlns:cx7="http://schemas.microsoft.com/office/drawing/2016/5/13/chartex" xmlns:cx8="http://schemas.microsoft.com/office/drawing/2016/5/14/chartex" xmlns:mc="http://schemas.openxmlformats.org/markup-compatibility/2006" xmlns:aink="http://schemas.microsoft.com/office/drawing/2016/ink" xmlns:am3d="http://schemas.microsoft.com/office/drawing/2017/model3d" xmlns:o="urn:schemas-microsoft-com:office:office" xmlns:r="http://schemas.openxmlformats.org/officeDocument/2006/relationships" xmlns:m="http://schemas.openxmlformats.org/officeDocument/2006/math" xmlns:v="urn:schemas-microsoft-com:vml" xmlns:wp14="http://schemas.microsoft.com/office/word/2010/wordprocessingDrawing" xmlns:wp="http://schemas.openxmlformats.org/drawingml/2006/wordprocessingDrawing" xmlns:w10="urn:schemas-microsoft-com:office:word" xmlns:w="http://schemas.openxmlformats.org/wordprocessingml/2006/main" xmlns:w14="http://schemas.microsoft.com/office/word/2010/wordml" xmlns:w15="http://schemas.microsoft.com/office/word/2012/wordml" xmlns:w16cex="http://schemas.microsoft.com/office/word/2018/wordml/cex" xmlns:w16cid="http://schemas.microsoft.com/office/word/2016/wordml/cid" xmlns:w16="http://schemas.microsoft.com/office/word/2018/wordml" xmlns:w16sdtdh="http://schemas.microsoft.com/office/word/2020/wordml/sdtdatahash" xmlns:w16se="http://schemas.microsoft.com/office/word/2015/wordml/symex" xmlns:wpg="http://schemas.microsoft.com/office/word/2010/wordprocessingGroup" xmlns:wpi="http://schemas.microsoft.com/office/word/2010/wordprocessingInk" xmlns:wne="http://schemas.microsoft.com/office/word/2006/wordml" xmlns:wps="http://schemas.microsoft.com/office/word/2010/wordprocessingShape" mc:Ignorable="w14 w15 w16se w16cid w16 w16cex w16sdtdh wp14">
   <w:body>
     <w:p>
       <w:pPr>
@@ -183,14 +183,6 @@
         <w:t xml:space="preserve">Difference between </w:t>
       </w:r>
       <w:proofErr w:type="spellStart"/>
-      <w:r>
-        <w:rPr>
-          <w:rFonts w:ascii="Trebuchet MS" w:hAnsi="Trebuchet MS"/>
-          <w:sz w:val="18"/>
-          <w:szCs w:val="18"/>
-        </w:rPr>
-        <w:t>cq</w:t>
-      </w:r>
       <w:proofErr w:type="gramStart"/>
       <w:r>
         <w:rPr>
@@ -198,7 +190,7 @@
           <w:sz w:val="18"/>
           <w:szCs w:val="18"/>
         </w:rPr>
-        <w:t>:include</w:t>
+        <w:t>cq:include</w:t>
       </w:r>
       <w:proofErr w:type="spellEnd"/>
       <w:proofErr w:type="gramEnd"/>
@@ -316,7 +308,6 @@
         <w:t xml:space="preserve"> using </w:t>
       </w:r>
       <w:proofErr w:type="spellStart"/>
-      <w:proofErr w:type="gramStart"/>
       <w:r>
         <w:rPr>
           <w:rFonts w:ascii="Trebuchet MS" w:hAnsi="Trebuchet MS"/>
@@ -326,7 +317,6 @@
         <w:t>cq</w:t>
       </w:r>
       <w:proofErr w:type="spellEnd"/>
-      <w:proofErr w:type="gramEnd"/>
       <w:r>
         <w:rPr>
           <w:rFonts w:ascii="Trebuchet MS" w:hAnsi="Trebuchet MS"/>
@@ -341,18 +331,8 @@
           <w:sz w:val="18"/>
           <w:szCs w:val="18"/>
         </w:rPr>
-        <w:t xml:space="preserve">What is “path” </w:t>
-      </w:r>
-      <w:proofErr w:type="gramStart"/>
-      <w:r>
-        <w:rPr>
-          <w:rFonts w:ascii="Trebuchet MS" w:hAnsi="Trebuchet MS"/>
-          <w:sz w:val="18"/>
-          <w:szCs w:val="18"/>
-        </w:rPr>
-        <w:t>attribute.</w:t>
-      </w:r>
-      <w:proofErr w:type="gramEnd"/>
+        <w:t>What is “path” attribute.</w:t>
+      </w:r>
     </w:p>
     <w:p>
       <w:pPr>
@@ -633,6 +613,23 @@
         <w:t>request.getResourceResolver</w:t>
       </w:r>
       <w:proofErr w:type="spellEnd"/>
+      <w:proofErr w:type="gramEnd"/>
+      <w:r>
+        <w:rPr>
+          <w:sz w:val="18"/>
+          <w:szCs w:val="18"/>
+        </w:rPr>
+        <w:t>().</w:t>
+      </w:r>
+      <w:proofErr w:type="spellStart"/>
+      <w:r>
+        <w:rPr>
+          <w:sz w:val="18"/>
+          <w:szCs w:val="18"/>
+        </w:rPr>
+        <w:t>adaptTo</w:t>
+      </w:r>
+      <w:proofErr w:type="spellEnd"/>
       <w:r>
         <w:rPr>
           <w:sz w:val="18"/>
@@ -640,21 +637,13 @@
         </w:rPr>
         <w:t>(</w:t>
       </w:r>
-      <w:proofErr w:type="gramEnd"/>
-      <w:r>
-        <w:rPr>
-          <w:sz w:val="18"/>
-          <w:szCs w:val="18"/>
-        </w:rPr>
-        <w:t>).</w:t>
-      </w:r>
       <w:proofErr w:type="spellStart"/>
       <w:r>
         <w:rPr>
           <w:sz w:val="18"/>
           <w:szCs w:val="18"/>
         </w:rPr>
-        <w:t>adaptTo</w:t>
+        <w:t>Session.class</w:t>
       </w:r>
       <w:proofErr w:type="spellEnd"/>
       <w:r>
@@ -662,22 +651,6 @@
           <w:sz w:val="18"/>
           <w:szCs w:val="18"/>
         </w:rPr>
-        <w:t>(</w:t>
-      </w:r>
-      <w:proofErr w:type="spellStart"/>
-      <w:r>
-        <w:rPr>
-          <w:sz w:val="18"/>
-          <w:szCs w:val="18"/>
-        </w:rPr>
-        <w:t>Session.class</w:t>
-      </w:r>
-      <w:proofErr w:type="spellEnd"/>
-      <w:r>
-        <w:rPr>
-          <w:sz w:val="18"/>
-          <w:szCs w:val="18"/>
-        </w:rPr>
         <w:t>);</w:t>
       </w:r>
     </w:p>
@@ -690,70 +663,12 @@
           <w:szCs w:val="18"/>
         </w:rPr>
       </w:pPr>
-      <w:proofErr w:type="gramStart"/>
-      <w:r>
-        <w:rPr>
-          <w:sz w:val="18"/>
-          <w:szCs w:val="18"/>
-        </w:rPr>
-        <w:t>resource</w:t>
-      </w:r>
-      <w:proofErr w:type="gramEnd"/>
-      <w:r>
-        <w:rPr>
-          <w:sz w:val="18"/>
-          <w:szCs w:val="18"/>
-        </w:rPr>
-        <w:t xml:space="preserve"> = </w:t>
-      </w:r>
-      <w:proofErr w:type="spellStart"/>
-      <w:r>
-        <w:rPr>
-          <w:sz w:val="18"/>
-          <w:szCs w:val="18"/>
-        </w:rPr>
-        <w:t>request.getResource</w:t>
-      </w:r>
-      <w:proofErr w:type="spellEnd"/>
-      <w:r>
-        <w:rPr>
-          <w:sz w:val="18"/>
-          <w:szCs w:val="18"/>
-        </w:rPr>
-        <w:t>();</w:t>
-      </w:r>
-    </w:p>
-    <w:p>
-      <w:pPr>
-        <w:pStyle w:val="NoSpacing"/>
-        <w:ind w:left="2520"/>
-        <w:rPr>
-          <w:sz w:val="18"/>
-          <w:szCs w:val="18"/>
-        </w:rPr>
-      </w:pPr>
-      <w:r>
-        <w:rPr>
-          <w:sz w:val="18"/>
-          <w:szCs w:val="18"/>
-        </w:rPr>
-        <w:t xml:space="preserve">Node </w:t>
-      </w:r>
-      <w:proofErr w:type="spellStart"/>
-      <w:r>
-        <w:rPr>
-          <w:sz w:val="18"/>
-          <w:szCs w:val="18"/>
-        </w:rPr>
-        <w:t>node</w:t>
-      </w:r>
-      <w:proofErr w:type="spellEnd"/>
-      <w:r>
-        <w:rPr>
-          <w:sz w:val="18"/>
-          <w:szCs w:val="18"/>
-        </w:rPr>
-        <w:t xml:space="preserve"> = </w:t>
+      <w:r>
+        <w:rPr>
+          <w:sz w:val="18"/>
+          <w:szCs w:val="18"/>
+        </w:rPr>
+        <w:t xml:space="preserve">resource = </w:t>
       </w:r>
       <w:proofErr w:type="spellStart"/>
       <w:proofErr w:type="gramStart"/>
@@ -762,24 +677,41 @@
           <w:sz w:val="18"/>
           <w:szCs w:val="18"/>
         </w:rPr>
-        <w:t>resource.adaptTo</w:t>
+        <w:t>request.getResource</w:t>
       </w:r>
       <w:proofErr w:type="spellEnd"/>
-      <w:r>
-        <w:rPr>
-          <w:sz w:val="18"/>
-          <w:szCs w:val="18"/>
-        </w:rPr>
-        <w:t>(</w:t>
+      <w:proofErr w:type="gramEnd"/>
+      <w:r>
+        <w:rPr>
+          <w:sz w:val="18"/>
+          <w:szCs w:val="18"/>
+        </w:rPr>
+        <w:t>();</w:t>
+      </w:r>
+    </w:p>
+    <w:p>
+      <w:pPr>
+        <w:pStyle w:val="NoSpacing"/>
+        <w:ind w:left="2520"/>
+        <w:rPr>
+          <w:sz w:val="18"/>
+          <w:szCs w:val="18"/>
+        </w:rPr>
+      </w:pPr>
+      <w:r>
+        <w:rPr>
+          <w:sz w:val="18"/>
+          <w:szCs w:val="18"/>
+        </w:rPr>
+        <w:t xml:space="preserve">Node </w:t>
       </w:r>
       <w:proofErr w:type="spellStart"/>
-      <w:proofErr w:type="gramEnd"/>
-      <w:r>
-        <w:rPr>
-          <w:sz w:val="18"/>
-          <w:szCs w:val="18"/>
-        </w:rPr>
-        <w:t>Node.class</w:t>
+      <w:r>
+        <w:rPr>
+          <w:sz w:val="18"/>
+          <w:szCs w:val="18"/>
+        </w:rPr>
+        <w:t>node</w:t>
       </w:r>
       <w:proofErr w:type="spellEnd"/>
       <w:r>
@@ -787,18 +719,8 @@
           <w:sz w:val="18"/>
           <w:szCs w:val="18"/>
         </w:rPr>
-        <w:t>);</w:t>
-      </w:r>
-    </w:p>
-    <w:p>
-      <w:pPr>
-        <w:pStyle w:val="NoSpacing"/>
-        <w:ind w:left="2520"/>
-        <w:rPr>
-          <w:sz w:val="18"/>
-          <w:szCs w:val="18"/>
-        </w:rPr>
-      </w:pPr>
+        <w:t xml:space="preserve"> = </w:t>
+      </w:r>
       <w:proofErr w:type="spellStart"/>
       <w:proofErr w:type="gramStart"/>
       <w:r>
@@ -806,7 +728,7 @@
           <w:sz w:val="18"/>
           <w:szCs w:val="18"/>
         </w:rPr>
-        <w:t>javax.jcr.Property</w:t>
+        <w:t>resource.adaptTo</w:t>
       </w:r>
       <w:proofErr w:type="spellEnd"/>
       <w:proofErr w:type="gramEnd"/>
@@ -815,7 +737,7 @@
           <w:sz w:val="18"/>
           <w:szCs w:val="18"/>
         </w:rPr>
-        <w:t xml:space="preserve"> </w:t>
+        <w:t>(</w:t>
       </w:r>
       <w:proofErr w:type="spellStart"/>
       <w:r>
@@ -823,7 +745,7 @@
           <w:sz w:val="18"/>
           <w:szCs w:val="18"/>
         </w:rPr>
-        <w:t>nodeProperty</w:t>
+        <w:t>Node.class</w:t>
       </w:r>
       <w:proofErr w:type="spellEnd"/>
       <w:r>
@@ -831,39 +753,7 @@
           <w:sz w:val="18"/>
           <w:szCs w:val="18"/>
         </w:rPr>
-        <w:t xml:space="preserve"> = </w:t>
-      </w:r>
-      <w:proofErr w:type="spellStart"/>
-      <w:r>
-        <w:rPr>
-          <w:sz w:val="18"/>
-          <w:szCs w:val="18"/>
-        </w:rPr>
-        <w:t>node.getProperty</w:t>
-      </w:r>
-      <w:proofErr w:type="spellEnd"/>
-      <w:r>
-        <w:rPr>
-          <w:sz w:val="18"/>
-          <w:szCs w:val="18"/>
-        </w:rPr>
-        <w:t>("</w:t>
-      </w:r>
-      <w:proofErr w:type="spellStart"/>
-      <w:r>
-        <w:rPr>
-          <w:sz w:val="18"/>
-          <w:szCs w:val="18"/>
-        </w:rPr>
-        <w:t>cq:designPath</w:t>
-      </w:r>
-      <w:proofErr w:type="spellEnd"/>
-      <w:r>
-        <w:rPr>
-          <w:sz w:val="18"/>
-          <w:szCs w:val="18"/>
-        </w:rPr>
-        <w:t>");</w:t>
+        <w:t>);</w:t>
       </w:r>
     </w:p>
     <w:p>
@@ -875,29 +765,6 @@
           <w:szCs w:val="18"/>
         </w:rPr>
       </w:pPr>
-      <w:r>
-        <w:rPr>
-          <w:sz w:val="18"/>
-          <w:szCs w:val="18"/>
-        </w:rPr>
-        <w:t xml:space="preserve">Node </w:t>
-      </w:r>
-      <w:proofErr w:type="spellStart"/>
-      <w:r>
-        <w:rPr>
-          <w:sz w:val="18"/>
-          <w:szCs w:val="18"/>
-        </w:rPr>
-        <w:t>newNode</w:t>
-      </w:r>
-      <w:proofErr w:type="spellEnd"/>
-      <w:r>
-        <w:rPr>
-          <w:sz w:val="18"/>
-          <w:szCs w:val="18"/>
-        </w:rPr>
-        <w:t xml:space="preserve"> = </w:t>
-      </w:r>
       <w:proofErr w:type="spellStart"/>
       <w:proofErr w:type="gramStart"/>
       <w:r>
@@ -905,23 +772,16 @@
           <w:sz w:val="18"/>
           <w:szCs w:val="18"/>
         </w:rPr>
-        <w:t>node.addNode</w:t>
+        <w:t>javax.jcr.Property</w:t>
       </w:r>
       <w:proofErr w:type="spellEnd"/>
-      <w:r>
-        <w:rPr>
-          <w:sz w:val="18"/>
-          <w:szCs w:val="18"/>
-        </w:rPr>
-        <w:t>(</w:t>
-      </w:r>
       <w:proofErr w:type="gramEnd"/>
       <w:r>
         <w:rPr>
           <w:sz w:val="18"/>
           <w:szCs w:val="18"/>
         </w:rPr>
-        <w:t>"</w:t>
+        <w:t xml:space="preserve"> </w:t>
       </w:r>
       <w:proofErr w:type="spellStart"/>
       <w:r>
@@ -929,7 +789,7 @@
           <w:sz w:val="18"/>
           <w:szCs w:val="18"/>
         </w:rPr>
-        <w:t>newcomponent</w:t>
+        <w:t>nodeProperty</w:t>
       </w:r>
       <w:proofErr w:type="spellEnd"/>
       <w:r>
@@ -937,7 +797,7 @@
           <w:sz w:val="18"/>
           <w:szCs w:val="18"/>
         </w:rPr>
-        <w:t>", "</w:t>
+        <w:t xml:space="preserve"> = </w:t>
       </w:r>
       <w:proofErr w:type="spellStart"/>
       <w:r>
@@ -945,7 +805,7 @@
           <w:sz w:val="18"/>
           <w:szCs w:val="18"/>
         </w:rPr>
-        <w:t>nt:unstructured</w:t>
+        <w:t>node.getProperty</w:t>
       </w:r>
       <w:proofErr w:type="spellEnd"/>
       <w:r>
@@ -953,6 +813,22 @@
           <w:sz w:val="18"/>
           <w:szCs w:val="18"/>
         </w:rPr>
+        <w:t>("</w:t>
+      </w:r>
+      <w:proofErr w:type="spellStart"/>
+      <w:r>
+        <w:rPr>
+          <w:sz w:val="18"/>
+          <w:szCs w:val="18"/>
+        </w:rPr>
+        <w:t>cq:designPath</w:t>
+      </w:r>
+      <w:proofErr w:type="spellEnd"/>
+      <w:r>
+        <w:rPr>
+          <w:sz w:val="18"/>
+          <w:szCs w:val="18"/>
+        </w:rPr>
         <w:t>");</w:t>
       </w:r>
     </w:p>
@@ -965,6 +841,29 @@
           <w:szCs w:val="18"/>
         </w:rPr>
       </w:pPr>
+      <w:r>
+        <w:rPr>
+          <w:sz w:val="18"/>
+          <w:szCs w:val="18"/>
+        </w:rPr>
+        <w:t xml:space="preserve">Node </w:t>
+      </w:r>
+      <w:proofErr w:type="spellStart"/>
+      <w:r>
+        <w:rPr>
+          <w:sz w:val="18"/>
+          <w:szCs w:val="18"/>
+        </w:rPr>
+        <w:t>newNode</w:t>
+      </w:r>
+      <w:proofErr w:type="spellEnd"/>
+      <w:r>
+        <w:rPr>
+          <w:sz w:val="18"/>
+          <w:szCs w:val="18"/>
+        </w:rPr>
+        <w:t xml:space="preserve"> = </w:t>
+      </w:r>
       <w:proofErr w:type="spellStart"/>
       <w:proofErr w:type="gramStart"/>
       <w:r>
@@ -972,6 +871,65 @@
           <w:sz w:val="18"/>
           <w:szCs w:val="18"/>
         </w:rPr>
+        <w:t>node.addNode</w:t>
+      </w:r>
+      <w:proofErr w:type="spellEnd"/>
+      <w:proofErr w:type="gramEnd"/>
+      <w:r>
+        <w:rPr>
+          <w:sz w:val="18"/>
+          <w:szCs w:val="18"/>
+        </w:rPr>
+        <w:t>("</w:t>
+      </w:r>
+      <w:proofErr w:type="spellStart"/>
+      <w:r>
+        <w:rPr>
+          <w:sz w:val="18"/>
+          <w:szCs w:val="18"/>
+        </w:rPr>
+        <w:t>newcomponent</w:t>
+      </w:r>
+      <w:proofErr w:type="spellEnd"/>
+      <w:r>
+        <w:rPr>
+          <w:sz w:val="18"/>
+          <w:szCs w:val="18"/>
+        </w:rPr>
+        <w:t>", "</w:t>
+      </w:r>
+      <w:proofErr w:type="spellStart"/>
+      <w:r>
+        <w:rPr>
+          <w:sz w:val="18"/>
+          <w:szCs w:val="18"/>
+        </w:rPr>
+        <w:t>nt:unstructured</w:t>
+      </w:r>
+      <w:proofErr w:type="spellEnd"/>
+      <w:r>
+        <w:rPr>
+          <w:sz w:val="18"/>
+          <w:szCs w:val="18"/>
+        </w:rPr>
+        <w:t>");</w:t>
+      </w:r>
+    </w:p>
+    <w:p>
+      <w:pPr>
+        <w:pStyle w:val="NoSpacing"/>
+        <w:ind w:left="2520"/>
+        <w:rPr>
+          <w:sz w:val="18"/>
+          <w:szCs w:val="18"/>
+        </w:rPr>
+      </w:pPr>
+      <w:proofErr w:type="spellStart"/>
+      <w:r>
+        <w:rPr>
+          <w:sz w:val="18"/>
+          <w:szCs w:val="18"/>
+        </w:rPr>
         <w:t>newNode.setProperty</w:t>
       </w:r>
       <w:proofErr w:type="spellEnd"/>
@@ -980,32 +938,33 @@
           <w:sz w:val="18"/>
           <w:szCs w:val="18"/>
         </w:rPr>
-        <w:t>(</w:t>
+        <w:t>("</w:t>
+      </w:r>
+      <w:proofErr w:type="spellStart"/>
+      <w:r>
+        <w:rPr>
+          <w:sz w:val="18"/>
+          <w:szCs w:val="18"/>
+        </w:rPr>
+        <w:t>newCustomProperty</w:t>
+      </w:r>
+      <w:proofErr w:type="spellEnd"/>
+      <w:r>
+        <w:rPr>
+          <w:sz w:val="18"/>
+          <w:szCs w:val="18"/>
+        </w:rPr>
+        <w:t>", "New Custom Property Added"</w:t>
+      </w:r>
+      <w:proofErr w:type="gramStart"/>
+      <w:r>
+        <w:rPr>
+          <w:sz w:val="18"/>
+          <w:szCs w:val="18"/>
+        </w:rPr>
+        <w:t>);</w:t>
       </w:r>
       <w:proofErr w:type="gramEnd"/>
-      <w:r>
-        <w:rPr>
-          <w:sz w:val="18"/>
-          <w:szCs w:val="18"/>
-        </w:rPr>
-        <w:t>"</w:t>
-      </w:r>
-      <w:proofErr w:type="spellStart"/>
-      <w:r>
-        <w:rPr>
-          <w:sz w:val="18"/>
-          <w:szCs w:val="18"/>
-        </w:rPr>
-        <w:t>newCustomProperty</w:t>
-      </w:r>
-      <w:proofErr w:type="spellEnd"/>
-      <w:r>
-        <w:rPr>
-          <w:sz w:val="18"/>
-          <w:szCs w:val="18"/>
-        </w:rPr>
-        <w:t>", "New Custom Property Added");</w:t>
-      </w:r>
     </w:p>
     <w:p>
       <w:pPr>
@@ -1026,20 +985,13 @@
         <w:t>session.save</w:t>
       </w:r>
       <w:proofErr w:type="spellEnd"/>
-      <w:r>
-        <w:rPr>
-          <w:sz w:val="18"/>
-          <w:szCs w:val="18"/>
-        </w:rPr>
-        <w:t>(</w:t>
-      </w:r>
       <w:proofErr w:type="gramEnd"/>
       <w:r>
         <w:rPr>
           <w:sz w:val="18"/>
           <w:szCs w:val="18"/>
         </w:rPr>
-        <w:t>);</w:t>
+        <w:t>();</w:t>
       </w:r>
     </w:p>
     <w:p>
@@ -1559,22 +1511,13 @@
           <w:szCs w:val="18"/>
         </w:rPr>
       </w:pPr>
-      <w:proofErr w:type="spellStart"/>
       <w:proofErr w:type="gramStart"/>
       <w:r>
         <w:rPr>
           <w:sz w:val="18"/>
           <w:szCs w:val="18"/>
         </w:rPr>
-        <w:t>Ans</w:t>
-      </w:r>
-      <w:proofErr w:type="spellEnd"/>
-      <w:r>
-        <w:rPr>
-          <w:sz w:val="18"/>
-          <w:szCs w:val="18"/>
-        </w:rPr>
-        <w:t xml:space="preserve"> :</w:t>
+        <w:t>Ans :</w:t>
       </w:r>
       <w:proofErr w:type="gramEnd"/>
       <w:r>
@@ -2236,6 +2179,7 @@
           <w:sz w:val="18"/>
           <w:szCs w:val="18"/>
         </w:rPr>
+        <w:lastRenderedPageBreak/>
         <w:t xml:space="preserve">How will </w:t>
       </w:r>
       <w:r>
@@ -2370,7 +2314,7 @@
           <w:noProof/>
         </w:rPr>
         <w:drawing>
-          <wp:inline distT="0" distB="0" distL="0" distR="0" wp14:anchorId="246827E4" wp14:editId="4ACF118C">
+          <wp:inline distT="0" distB="0" distL="0" distR="0" wp14:anchorId="4625478D" wp14:editId="1F36C3F7">
             <wp:extent cx="4770408" cy="1101974"/>
             <wp:effectExtent l="19050" t="19050" r="11430" b="22225"/>
             <wp:docPr id="55452" name="Picture 55452"/>
@@ -2385,7 +2329,7 @@
                     <pic:cNvPicPr/>
                   </pic:nvPicPr>
                   <pic:blipFill>
-                    <a:blip r:embed="rId7"/>
+                    <a:blip r:embed="rId6"/>
                     <a:stretch>
                       <a:fillRect/>
                     </a:stretch>
@@ -2623,7 +2567,6 @@
           <w:szCs w:val="18"/>
         </w:rPr>
       </w:pPr>
-      <w:proofErr w:type="gramStart"/>
       <w:r>
         <w:rPr>
           <w:rFonts w:cs="Consolas"/>
@@ -2634,7 +2577,6 @@
         </w:rPr>
         <w:t>public</w:t>
       </w:r>
-      <w:proofErr w:type="gramEnd"/>
       <w:r>
         <w:rPr>
           <w:rFonts w:cs="Consolas"/>
@@ -2759,7 +2701,6 @@
         </w:rPr>
         <w:tab/>
       </w:r>
-      <w:proofErr w:type="gramStart"/>
       <w:r>
         <w:rPr>
           <w:rFonts w:cs="Consolas"/>
@@ -2770,7 +2711,6 @@
         </w:rPr>
         <w:t>public</w:t>
       </w:r>
-      <w:proofErr w:type="gramEnd"/>
       <w:r>
         <w:rPr>
           <w:rFonts w:cs="Consolas"/>
@@ -2797,6 +2737,7 @@
         </w:rPr>
         <w:t xml:space="preserve"> </w:t>
       </w:r>
+      <w:proofErr w:type="gramStart"/>
       <w:r>
         <w:rPr>
           <w:rFonts w:cs="Consolas"/>
@@ -2815,6 +2756,7 @@
         <w:t>(</w:t>
       </w:r>
       <w:proofErr w:type="spellStart"/>
+      <w:proofErr w:type="gramEnd"/>
       <w:r>
         <w:rPr>
           <w:rFonts w:cs="Consolas"/>
@@ -3018,6 +2960,7 @@
         <w:t>item.getWorkflowData</w:t>
       </w:r>
       <w:proofErr w:type="spellEnd"/>
+      <w:proofErr w:type="gramEnd"/>
       <w:r>
         <w:rPr>
           <w:rFonts w:cs="Consolas"/>
@@ -3025,17 +2968,7 @@
           <w:szCs w:val="18"/>
           <w:highlight w:val="lightGray"/>
         </w:rPr>
-        <w:t>(</w:t>
-      </w:r>
-      <w:proofErr w:type="gramEnd"/>
-      <w:r>
-        <w:rPr>
-          <w:rFonts w:cs="Consolas"/>
-          <w:sz w:val="18"/>
-          <w:szCs w:val="18"/>
-          <w:highlight w:val="lightGray"/>
-        </w:rPr>
-        <w:t>).</w:t>
+        <w:t>().</w:t>
       </w:r>
       <w:proofErr w:type="spellStart"/>
       <w:r>
@@ -3178,7 +3111,6 @@
         <w:tab/>
       </w:r>
       <w:proofErr w:type="spellStart"/>
-      <w:proofErr w:type="gramStart"/>
       <w:r>
         <w:rPr>
           <w:rFonts w:cs="Consolas"/>
@@ -3214,7 +3146,16 @@
           <w:sz w:val="18"/>
           <w:szCs w:val="18"/>
         </w:rPr>
-        <w:t>(</w:t>
+        <w:t xml:space="preserve">("My </w:t>
+      </w:r>
+      <w:proofErr w:type="gramStart"/>
+      <w:r>
+        <w:rPr>
+          <w:rFonts w:cs="Consolas"/>
+          <w:sz w:val="18"/>
+          <w:szCs w:val="18"/>
+        </w:rPr>
+        <w:t>Work Flow</w:t>
       </w:r>
       <w:proofErr w:type="gramEnd"/>
       <w:r>
@@ -3223,7 +3164,7 @@
           <w:sz w:val="18"/>
           <w:szCs w:val="18"/>
         </w:rPr>
-        <w:t>"My Work Flow Process Executed");</w:t>
+        <w:t xml:space="preserve"> Process Executed");</w:t>
       </w:r>
     </w:p>
     <w:p>
@@ -3636,7 +3577,6 @@
           <w:sz w:val="18"/>
           <w:szCs w:val="18"/>
         </w:rPr>
-        <w:lastRenderedPageBreak/>
         <w:t>Replication</w:t>
       </w:r>
     </w:p>
@@ -3795,27 +3735,7 @@
           <w:szCs w:val="18"/>
           <w:highlight w:val="yellow"/>
         </w:rPr>
-        <w:t xml:space="preserve">What is the difference between an </w:t>
-      </w:r>
-      <w:proofErr w:type="spellStart"/>
-      <w:r>
-        <w:rPr>
-          <w:b/>
-          <w:sz w:val="18"/>
-          <w:szCs w:val="18"/>
-          <w:highlight w:val="yellow"/>
-        </w:rPr>
-        <w:t>OSGi</w:t>
-      </w:r>
-      <w:proofErr w:type="spellEnd"/>
-      <w:r>
-        <w:rPr>
-          <w:b/>
-          <w:sz w:val="18"/>
-          <w:szCs w:val="18"/>
-          <w:highlight w:val="yellow"/>
-        </w:rPr>
-        <w:t xml:space="preserve"> bundle and a JAR file?</w:t>
+        <w:t>What is the difference between an OSGi bundle and a JAR file?</w:t>
       </w:r>
     </w:p>
     <w:p>
@@ -3838,30 +3758,35 @@
         </w:rPr>
         <w:t xml:space="preserve">There is basically no difference. A JAR is a bundle and a bundle is a JAR, the formats are identical. However, a useful bundle requires </w:t>
       </w:r>
-      <w:proofErr w:type="spellStart"/>
       <w:r>
         <w:rPr>
           <w:b/>
           <w:sz w:val="18"/>
           <w:szCs w:val="18"/>
         </w:rPr>
-        <w:t>OSGi</w:t>
-      </w:r>
-      <w:proofErr w:type="spellEnd"/>
+        <w:t>OSGi metadata in its manifest</w:t>
+      </w:r>
+      <w:r>
+        <w:rPr>
+          <w:sz w:val="18"/>
+          <w:szCs w:val="18"/>
+        </w:rPr>
+        <w:t xml:space="preserve"> </w:t>
+      </w:r>
       <w:r>
         <w:rPr>
           <w:b/>
           <w:sz w:val="18"/>
           <w:szCs w:val="18"/>
         </w:rPr>
-        <w:t xml:space="preserve"> metadata in its manifest</w:t>
-      </w:r>
-      <w:r>
-        <w:rPr>
-          <w:sz w:val="18"/>
-          <w:szCs w:val="18"/>
-        </w:rPr>
-        <w:t xml:space="preserve"> </w:t>
+        <w:t>so that an OSGi framework can manage the visibility of classes between bundles</w:t>
+      </w:r>
+      <w:r>
+        <w:rPr>
+          <w:sz w:val="18"/>
+          <w:szCs w:val="18"/>
+        </w:rPr>
+        <w:t xml:space="preserve">. A JAR without this metadata would only contain invisible classes, could not see any classes from other bundles, </w:t>
       </w:r>
       <w:r>
         <w:rPr>
@@ -3869,39 +3794,6 @@
           <w:sz w:val="18"/>
           <w:szCs w:val="18"/>
         </w:rPr>
-        <w:t xml:space="preserve">so that an </w:t>
-      </w:r>
-      <w:proofErr w:type="spellStart"/>
-      <w:r>
-        <w:rPr>
-          <w:b/>
-          <w:sz w:val="18"/>
-          <w:szCs w:val="18"/>
-        </w:rPr>
-        <w:t>OSGi</w:t>
-      </w:r>
-      <w:proofErr w:type="spellEnd"/>
-      <w:r>
-        <w:rPr>
-          <w:b/>
-          <w:sz w:val="18"/>
-          <w:szCs w:val="18"/>
-        </w:rPr>
-        <w:t xml:space="preserve"> framework can manage the visibility of classes between bundles</w:t>
-      </w:r>
-      <w:r>
-        <w:rPr>
-          <w:sz w:val="18"/>
-          <w:szCs w:val="18"/>
-        </w:rPr>
-        <w:t xml:space="preserve">. A JAR without this metadata would only contain invisible classes, could not see any classes from other bundles, </w:t>
-      </w:r>
-      <w:r>
-        <w:rPr>
-          <w:b/>
-          <w:sz w:val="18"/>
-          <w:szCs w:val="18"/>
-        </w:rPr>
         <w:t>nor could it get started in any way</w:t>
       </w:r>
       <w:r>
@@ -3909,39 +3801,7 @@
           <w:sz w:val="18"/>
           <w:szCs w:val="18"/>
         </w:rPr>
-        <w:t xml:space="preserve">. The Import-Package manifest header tells what packages should be made visible to the bundle, and the Export-Package defines the packages in the bundle that should be made visible to others. The key difference with </w:t>
-      </w:r>
-      <w:proofErr w:type="spellStart"/>
-      <w:r>
-        <w:rPr>
-          <w:sz w:val="18"/>
-          <w:szCs w:val="18"/>
-        </w:rPr>
-        <w:t>OSGi</w:t>
-      </w:r>
-      <w:proofErr w:type="spellEnd"/>
-      <w:r>
-        <w:rPr>
-          <w:sz w:val="18"/>
-          <w:szCs w:val="18"/>
-        </w:rPr>
-        <w:t xml:space="preserve"> is that a JAR is now all </w:t>
-      </w:r>
-      <w:proofErr w:type="gramStart"/>
-      <w:r>
-        <w:rPr>
-          <w:sz w:val="18"/>
-          <w:szCs w:val="18"/>
-        </w:rPr>
-        <w:t>private,</w:t>
-      </w:r>
-      <w:proofErr w:type="gramEnd"/>
-      <w:r>
-        <w:rPr>
-          <w:sz w:val="18"/>
-          <w:szCs w:val="18"/>
-        </w:rPr>
-        <w:t xml:space="preserve"> adding metadata in the manifest makes it a bundle that can safely share with other bundles.</w:t>
+        <w:t>. The Import-Package manifest header tells what packages should be made visible to the bundle, and the Export-Package defines the packages in the bundle that should be made visible to others. The key difference with OSGi is that a JAR is now all private, adding metadata in the manifest makes it a bundle that can safely share with other bundles.</w:t>
       </w:r>
     </w:p>
     <w:p>
@@ -4095,25 +3955,7 @@
           <w:sz w:val="20"/>
           <w:szCs w:val="20"/>
         </w:rPr>
-        <w:t xml:space="preserve">How will you create </w:t>
-      </w:r>
-      <w:proofErr w:type="gramStart"/>
-      <w:r>
-        <w:rPr>
-          <w:b/>
-          <w:sz w:val="20"/>
-          <w:szCs w:val="20"/>
-        </w:rPr>
-        <w:t>a</w:t>
-      </w:r>
-      <w:proofErr w:type="gramEnd"/>
-      <w:r>
-        <w:rPr>
-          <w:b/>
-          <w:sz w:val="20"/>
-          <w:szCs w:val="20"/>
-        </w:rPr>
-        <w:t xml:space="preserve"> OSGI Configuration? </w:t>
+        <w:t xml:space="preserve">How will you create a OSGI Configuration? </w:t>
       </w:r>
       <w:r>
         <w:rPr>
@@ -4144,6 +3986,7 @@
           <w:sz w:val="18"/>
           <w:szCs w:val="18"/>
         </w:rPr>
+        <w:lastRenderedPageBreak/>
         <w:t xml:space="preserve">Using </w:t>
       </w:r>
       <w:proofErr w:type="spellStart"/>
@@ -4193,7 +4036,6 @@
           <w:szCs w:val="16"/>
         </w:rPr>
       </w:pPr>
-      <w:proofErr w:type="gramStart"/>
       <w:r>
         <w:rPr>
           <w:rFonts w:ascii="Consolas" w:hAnsi="Consolas" w:cs="Consolas"/>
@@ -4205,7 +4047,6 @@
         </w:rPr>
         <w:t>protected</w:t>
       </w:r>
-      <w:proofErr w:type="gramEnd"/>
       <w:r>
         <w:rPr>
           <w:rFonts w:ascii="Consolas" w:hAnsi="Consolas" w:cs="Consolas"/>
@@ -4233,9 +4074,20 @@
           <w:sz w:val="16"/>
           <w:szCs w:val="16"/>
         </w:rPr>
-        <w:t xml:space="preserve"> activate(</w:t>
+        <w:t xml:space="preserve"> </w:t>
+      </w:r>
+      <w:proofErr w:type="gramStart"/>
+      <w:r>
+        <w:rPr>
+          <w:rFonts w:ascii="Consolas" w:hAnsi="Consolas" w:cs="Consolas"/>
+          <w:color w:val="000000"/>
+          <w:sz w:val="16"/>
+          <w:szCs w:val="16"/>
+        </w:rPr>
+        <w:t>activate(</w:t>
       </w:r>
       <w:proofErr w:type="spellStart"/>
+      <w:proofErr w:type="gramEnd"/>
       <w:r>
         <w:rPr>
           <w:rFonts w:ascii="Consolas" w:hAnsi="Consolas" w:cs="Consolas"/>
@@ -4289,7 +4141,6 @@
           <w:szCs w:val="16"/>
         </w:rPr>
       </w:pPr>
-      <w:proofErr w:type="gramStart"/>
       <w:r>
         <w:rPr>
           <w:rFonts w:ascii="Consolas" w:hAnsi="Consolas" w:cs="Consolas"/>
@@ -4310,7 +4161,6 @@
         </w:rPr>
         <w:t>.put(</w:t>
       </w:r>
-      <w:proofErr w:type="gramEnd"/>
       <w:r>
         <w:rPr>
           <w:rFonts w:ascii="Consolas" w:hAnsi="Consolas" w:cs="Consolas"/>
@@ -4319,7 +4169,18 @@
           <w:szCs w:val="16"/>
           <w:highlight w:val="yellow"/>
         </w:rPr>
-        <w:t>"myMessage"</w:t>
+        <w:t>"myMessage</w:t>
+      </w:r>
+      <w:proofErr w:type="gramStart"/>
+      <w:r>
+        <w:rPr>
+          <w:rFonts w:ascii="Consolas" w:hAnsi="Consolas" w:cs="Consolas"/>
+          <w:color w:val="2A00FF"/>
+          <w:sz w:val="16"/>
+          <w:szCs w:val="16"/>
+          <w:highlight w:val="yellow"/>
+        </w:rPr>
+        <w:t>"</w:t>
       </w:r>
       <w:r>
         <w:rPr>
@@ -4343,6 +4204,7 @@
         </w:rPr>
         <w:t>toString</w:t>
       </w:r>
+      <w:proofErr w:type="gramEnd"/>
       <w:r>
         <w:rPr>
           <w:rFonts w:ascii="Consolas" w:hAnsi="Consolas" w:cs="Consolas"/>
@@ -4592,7 +4454,6 @@
           <w:szCs w:val="16"/>
         </w:rPr>
       </w:pPr>
-      <w:proofErr w:type="gramStart"/>
       <w:r>
         <w:rPr>
           <w:rFonts w:ascii="Consolas" w:hAnsi="Consolas" w:cs="Consolas"/>
@@ -4604,7 +4465,6 @@
         </w:rPr>
         <w:t>public</w:t>
       </w:r>
-      <w:proofErr w:type="gramEnd"/>
       <w:r>
         <w:rPr>
           <w:rFonts w:ascii="Consolas" w:hAnsi="Consolas" w:cs="Consolas"/>
@@ -4615,6 +4475,7 @@
         <w:t xml:space="preserve"> String </w:t>
       </w:r>
       <w:proofErr w:type="spellStart"/>
+      <w:proofErr w:type="gramStart"/>
       <w:r>
         <w:rPr>
           <w:rFonts w:ascii="Consolas" w:hAnsi="Consolas" w:cs="Consolas"/>
@@ -4632,7 +4493,17 @@
           <w:sz w:val="16"/>
           <w:szCs w:val="16"/>
         </w:rPr>
-        <w:t>() {</w:t>
+        <w:t>(</w:t>
+      </w:r>
+      <w:proofErr w:type="gramEnd"/>
+      <w:r>
+        <w:rPr>
+          <w:rFonts w:ascii="Consolas" w:hAnsi="Consolas" w:cs="Consolas"/>
+          <w:color w:val="000000"/>
+          <w:sz w:val="16"/>
+          <w:szCs w:val="16"/>
+        </w:rPr>
+        <w:t>) {</w:t>
       </w:r>
     </w:p>
     <w:p>
@@ -4679,7 +4550,6 @@
         </w:rPr>
         <w:t xml:space="preserve"> = </w:t>
       </w:r>
-      <w:proofErr w:type="gramStart"/>
       <w:r>
         <w:rPr>
           <w:rFonts w:ascii="Consolas" w:hAnsi="Consolas" w:cs="Consolas"/>
@@ -4700,7 +4570,6 @@
         </w:rPr>
         <w:t>.getConfiguration(</w:t>
       </w:r>
-      <w:proofErr w:type="gramEnd"/>
       <w:r>
         <w:rPr>
           <w:rFonts w:ascii="Consolas" w:hAnsi="Consolas" w:cs="Consolas"/>
@@ -4709,7 +4578,29 @@
           <w:szCs w:val="16"/>
           <w:highlight w:val="yellow"/>
         </w:rPr>
-        <w:t>"com.adobe.sightly.training.impl.HelperServiceImpl"</w:t>
+        <w:t>"</w:t>
+      </w:r>
+      <w:proofErr w:type="gramStart"/>
+      <w:r>
+        <w:rPr>
+          <w:rFonts w:ascii="Consolas" w:hAnsi="Consolas" w:cs="Consolas"/>
+          <w:color w:val="2A00FF"/>
+          <w:sz w:val="16"/>
+          <w:szCs w:val="16"/>
+          <w:highlight w:val="yellow"/>
+        </w:rPr>
+        <w:t>com.adobe</w:t>
+      </w:r>
+      <w:proofErr w:type="gramEnd"/>
+      <w:r>
+        <w:rPr>
+          <w:rFonts w:ascii="Consolas" w:hAnsi="Consolas" w:cs="Consolas"/>
+          <w:color w:val="2A00FF"/>
+          <w:sz w:val="16"/>
+          <w:szCs w:val="16"/>
+          <w:highlight w:val="yellow"/>
+        </w:rPr>
+        <w:t>.sightly.training.impl.HelperServiceImpl"</w:t>
       </w:r>
       <w:r>
         <w:rPr>
@@ -4735,7 +4626,6 @@
           <w:szCs w:val="16"/>
         </w:rPr>
       </w:pPr>
-      <w:proofErr w:type="gramStart"/>
       <w:r>
         <w:rPr>
           <w:rFonts w:ascii="Consolas" w:hAnsi="Consolas" w:cs="Consolas"/>
@@ -4746,7 +4636,6 @@
         </w:rPr>
         <w:t>get(</w:t>
       </w:r>
-      <w:proofErr w:type="gramEnd"/>
       <w:r>
         <w:rPr>
           <w:rFonts w:ascii="Consolas" w:hAnsi="Consolas" w:cs="Consolas"/>
@@ -4779,6 +4668,7 @@
         </w:rPr>
         <w:t>"</w:t>
       </w:r>
+      <w:proofErr w:type="gramStart"/>
       <w:r>
         <w:rPr>
           <w:rFonts w:ascii="Consolas" w:hAnsi="Consolas" w:cs="Consolas"/>
@@ -4801,6 +4691,7 @@
         <w:t>toString</w:t>
       </w:r>
       <w:proofErr w:type="spellEnd"/>
+      <w:proofErr w:type="gramEnd"/>
       <w:r>
         <w:rPr>
           <w:rFonts w:ascii="Consolas" w:hAnsi="Consolas" w:cs="Consolas"/>
@@ -4867,7 +4758,6 @@
         </w:rPr>
         <w:tab/>
       </w:r>
-      <w:proofErr w:type="gramStart"/>
       <w:r>
         <w:rPr>
           <w:rFonts w:ascii="Consolas" w:hAnsi="Consolas" w:cs="Consolas"/>
@@ -4879,7 +4769,6 @@
         </w:rPr>
         <w:t>return</w:t>
       </w:r>
-      <w:proofErr w:type="gramEnd"/>
       <w:r>
         <w:rPr>
           <w:rFonts w:ascii="Consolas" w:hAnsi="Consolas" w:cs="Consolas"/>
@@ -4890,6 +4779,7 @@
         <w:t xml:space="preserve"> </w:t>
       </w:r>
       <w:proofErr w:type="spellStart"/>
+      <w:proofErr w:type="gramStart"/>
       <w:r>
         <w:rPr>
           <w:rFonts w:ascii="Consolas" w:hAnsi="Consolas" w:cs="Consolas"/>
@@ -4909,6 +4799,7 @@
         </w:rPr>
         <w:t>;</w:t>
       </w:r>
+      <w:proofErr w:type="gramEnd"/>
     </w:p>
     <w:p>
       <w:pPr>
@@ -5021,56 +4912,49 @@
           <w:szCs w:val="18"/>
         </w:rPr>
       </w:pPr>
+      <w:r>
+        <w:rPr>
+          <w:sz w:val="18"/>
+          <w:szCs w:val="18"/>
+        </w:rPr>
+        <w:t>type=</w:t>
+      </w:r>
+      <w:proofErr w:type="spellStart"/>
       <w:proofErr w:type="gramStart"/>
       <w:r>
         <w:rPr>
           <w:sz w:val="18"/>
           <w:szCs w:val="18"/>
         </w:rPr>
-        <w:t>type=</w:t>
+        <w:t>cq:Page</w:t>
+      </w:r>
+      <w:proofErr w:type="spellEnd"/>
+      <w:proofErr w:type="gramEnd"/>
+    </w:p>
+    <w:p>
+      <w:pPr>
+        <w:pStyle w:val="NoSpacing"/>
+        <w:ind w:left="1440"/>
+        <w:rPr>
+          <w:sz w:val="18"/>
+          <w:szCs w:val="18"/>
+        </w:rPr>
+      </w:pPr>
+      <w:r>
+        <w:rPr>
+          <w:sz w:val="18"/>
+          <w:szCs w:val="18"/>
+        </w:rPr>
+        <w:t>1_property=</w:t>
       </w:r>
       <w:proofErr w:type="spellStart"/>
-      <w:proofErr w:type="gramEnd"/>
-      <w:r>
-        <w:rPr>
-          <w:sz w:val="18"/>
-          <w:szCs w:val="18"/>
-        </w:rPr>
-        <w:t>cq:Page</w:t>
-      </w:r>
-      <w:proofErr w:type="spellEnd"/>
-    </w:p>
-    <w:p>
-      <w:pPr>
-        <w:pStyle w:val="NoSpacing"/>
-        <w:ind w:left="1440"/>
-        <w:rPr>
-          <w:sz w:val="18"/>
-          <w:szCs w:val="18"/>
-        </w:rPr>
-      </w:pPr>
-      <w:r>
-        <w:rPr>
-          <w:sz w:val="18"/>
-          <w:szCs w:val="18"/>
-        </w:rPr>
-        <w:t>1_property=</w:t>
-      </w:r>
-      <w:proofErr w:type="spellStart"/>
-      <w:r>
-        <w:rPr>
-          <w:sz w:val="18"/>
-          <w:szCs w:val="18"/>
-        </w:rPr>
-        <w:t>jcr</w:t>
-      </w:r>
       <w:proofErr w:type="gramStart"/>
       <w:r>
         <w:rPr>
           <w:sz w:val="18"/>
           <w:szCs w:val="18"/>
         </w:rPr>
-        <w:t>:content</w:t>
+        <w:t>jcr:content</w:t>
       </w:r>
       <w:proofErr w:type="spellEnd"/>
       <w:proofErr w:type="gramEnd"/>
@@ -5262,7 +5146,6 @@
           <w:szCs w:val="28"/>
         </w:rPr>
       </w:pPr>
-      <w:proofErr w:type="spellStart"/>
       <w:r>
         <w:rPr>
           <w:sz w:val="28"/>
@@ -5271,7 +5154,6 @@
         <w:lastRenderedPageBreak/>
         <w:t>Sightly</w:t>
       </w:r>
-      <w:proofErr w:type="spellEnd"/>
     </w:p>
     <w:p>
       <w:pPr>
@@ -5901,7 +5783,6 @@
                 <w:szCs w:val="18"/>
               </w:rPr>
             </w:pPr>
-            <w:proofErr w:type="gramStart"/>
             <w:r>
               <w:rPr>
                 <w:rFonts w:ascii="Calibri" w:eastAsia="Times New Roman" w:hAnsi="Calibri" w:cs="Times New Roman"/>
@@ -5909,17 +5790,7 @@
                 <w:sz w:val="18"/>
                 <w:szCs w:val="18"/>
               </w:rPr>
-              <w:t>Adds</w:t>
-            </w:r>
-            <w:proofErr w:type="gramEnd"/>
-            <w:r>
-              <w:rPr>
-                <w:rFonts w:ascii="Calibri" w:eastAsia="Times New Roman" w:hAnsi="Calibri" w:cs="Times New Roman"/>
-                <w:color w:val="000000"/>
-                <w:sz w:val="18"/>
-                <w:szCs w:val="18"/>
-              </w:rPr>
-              <w:t xml:space="preserve"> attributes to the host element.</w:t>
+              <w:t>Adds attributes to the host element.</w:t>
             </w:r>
           </w:p>
         </w:tc>
@@ -6663,18 +6534,1273 @@
     </w:p>
     <w:p>
       <w:pPr>
-        <w:pStyle w:val="NoSpacing"/>
-        <w:rPr>
-          <w:sz w:val="18"/>
-          <w:szCs w:val="18"/>
-        </w:rPr>
-      </w:pPr>
-      <w:bookmarkStart w:id="0" w:name="_GoBack"/>
-      <w:bookmarkEnd w:id="0"/>
+        <w:rPr>
+          <w:sz w:val="18"/>
+          <w:szCs w:val="18"/>
+        </w:rPr>
+      </w:pPr>
+      <w:r>
+        <w:rPr>
+          <w:sz w:val="18"/>
+          <w:szCs w:val="18"/>
+        </w:rPr>
+        <w:br w:type="page"/>
+      </w:r>
+    </w:p>
+    <w:p>
+      <w:pPr>
+        <w:pStyle w:val="Heading1"/>
+      </w:pPr>
+      <w:r>
+        <w:lastRenderedPageBreak/>
+        <w:t>Interview Questions</w:t>
+      </w:r>
+    </w:p>
+    <w:p>
+      <w:pPr>
+        <w:pStyle w:val="Heading2"/>
+        <w:pBdr>
+          <w:top w:val="single" w:sz="6" w:space="1" w:color="auto"/>
+          <w:bottom w:val="single" w:sz="6" w:space="1" w:color="auto"/>
+        </w:pBdr>
+      </w:pPr>
+      <w:r>
+        <w:t>Core Java</w:t>
+      </w:r>
+    </w:p>
+    <w:p>
+      <w:pPr>
+        <w:pStyle w:val="NoSpacing"/>
+        <w:numPr>
+          <w:ilvl w:val="0"/>
+          <w:numId w:val="17"/>
+        </w:numPr>
+      </w:pPr>
+      <w:r>
+        <w:t>What is Lambda Expression? Scenario?</w:t>
+      </w:r>
+    </w:p>
+    <w:p>
+      <w:pPr>
+        <w:pStyle w:val="NoSpacing"/>
+        <w:numPr>
+          <w:ilvl w:val="0"/>
+          <w:numId w:val="17"/>
+        </w:numPr>
+      </w:pPr>
+      <w:r>
+        <w:t>What is Functional Interface?</w:t>
+      </w:r>
+    </w:p>
+    <w:p>
+      <w:pPr>
+        <w:pStyle w:val="NoSpacing"/>
+        <w:numPr>
+          <w:ilvl w:val="0"/>
+          <w:numId w:val="17"/>
+        </w:numPr>
+      </w:pPr>
+      <w:r>
+        <w:t>Scenario for Java Stream API?</w:t>
+      </w:r>
+    </w:p>
+    <w:p>
+      <w:pPr>
+        <w:pStyle w:val="NoSpacing"/>
+        <w:numPr>
+          <w:ilvl w:val="0"/>
+          <w:numId w:val="17"/>
+        </w:numPr>
+      </w:pPr>
+      <w:r>
+        <w:t xml:space="preserve">Default method in Interface? What will happen in Multiple </w:t>
+      </w:r>
+      <w:r>
+        <w:t>Inheritance?</w:t>
+      </w:r>
+    </w:p>
+    <w:p>
+      <w:pPr>
+        <w:pStyle w:val="NoSpacing"/>
+      </w:pPr>
+    </w:p>
+    <w:p>
+      <w:pPr>
+        <w:pStyle w:val="Heading2"/>
+        <w:pBdr>
+          <w:bottom w:val="single" w:sz="6" w:space="1" w:color="auto"/>
+        </w:pBdr>
+      </w:pPr>
+      <w:r>
+        <w:t>Maven</w:t>
+      </w:r>
+    </w:p>
+    <w:p>
+      <w:pPr>
+        <w:pStyle w:val="NoSpacing"/>
+      </w:pPr>
+    </w:p>
+    <w:p>
+      <w:pPr>
+        <w:pStyle w:val="NoSpacing"/>
+        <w:numPr>
+          <w:ilvl w:val="0"/>
+          <w:numId w:val="18"/>
+        </w:numPr>
+      </w:pPr>
+      <w:r>
+        <w:t>Life Cycle of a Maven Build</w:t>
+      </w:r>
+    </w:p>
+    <w:p>
+      <w:pPr>
+        <w:pStyle w:val="NoSpacing"/>
+        <w:numPr>
+          <w:ilvl w:val="0"/>
+          <w:numId w:val="18"/>
+        </w:numPr>
+      </w:pPr>
+      <w:r>
+        <w:t>Maven Scope</w:t>
+      </w:r>
+    </w:p>
+    <w:p>
+      <w:pPr>
+        <w:pStyle w:val="NoSpacing"/>
+        <w:numPr>
+          <w:ilvl w:val="0"/>
+          <w:numId w:val="18"/>
+        </w:numPr>
+      </w:pPr>
+      <w:r>
+        <w:t xml:space="preserve">Compile </w:t>
+      </w:r>
+    </w:p>
+    <w:p>
+      <w:pPr>
+        <w:pStyle w:val="NoSpacing"/>
+        <w:numPr>
+          <w:ilvl w:val="0"/>
+          <w:numId w:val="18"/>
+        </w:numPr>
+      </w:pPr>
+      <w:r>
+        <w:t>Provided</w:t>
+      </w:r>
+    </w:p>
+    <w:p>
+      <w:pPr>
+        <w:pStyle w:val="Heading2"/>
+        <w:pBdr>
+          <w:bottom w:val="single" w:sz="6" w:space="1" w:color="auto"/>
+        </w:pBdr>
+      </w:pPr>
+      <w:r>
+        <w:t>Spring Boot</w:t>
+      </w:r>
+    </w:p>
+    <w:p>
+      <w:pPr>
+        <w:pStyle w:val="NoSpacing"/>
+        <w:numPr>
+          <w:ilvl w:val="0"/>
+          <w:numId w:val="20"/>
+        </w:numPr>
+      </w:pPr>
+      <w:r>
+        <w:t>Spring BOM?</w:t>
+      </w:r>
+    </w:p>
+    <w:p>
+      <w:pPr>
+        <w:pStyle w:val="NoSpacing"/>
+        <w:numPr>
+          <w:ilvl w:val="0"/>
+          <w:numId w:val="20"/>
+        </w:numPr>
+      </w:pPr>
+      <w:r>
+        <w:t xml:space="preserve">Spring boot </w:t>
+      </w:r>
+      <w:proofErr w:type="gramStart"/>
+      <w:r>
+        <w:t>profiles  and</w:t>
+      </w:r>
+      <w:proofErr w:type="gramEnd"/>
+      <w:r>
+        <w:t xml:space="preserve"> usage? And how to use specific profile?</w:t>
+      </w:r>
+    </w:p>
+    <w:p>
+      <w:pPr>
+        <w:pStyle w:val="NoSpacing"/>
+        <w:numPr>
+          <w:ilvl w:val="0"/>
+          <w:numId w:val="19"/>
+        </w:numPr>
+      </w:pPr>
+      <w:r>
+        <w:t xml:space="preserve">What is </w:t>
+      </w:r>
+      <w:proofErr w:type="spellStart"/>
+      <w:proofErr w:type="gramStart"/>
+      <w:r>
+        <w:t>AutoConfiguration</w:t>
+      </w:r>
+      <w:proofErr w:type="spellEnd"/>
+      <w:r>
+        <w:t xml:space="preserve"> ?</w:t>
+      </w:r>
+      <w:proofErr w:type="gramEnd"/>
+    </w:p>
+    <w:p>
+      <w:pPr>
+        <w:pStyle w:val="NoSpacing"/>
+        <w:numPr>
+          <w:ilvl w:val="0"/>
+          <w:numId w:val="19"/>
+        </w:numPr>
+      </w:pPr>
+      <w:r>
+        <w:t>Enabling Cache?</w:t>
+      </w:r>
+    </w:p>
+    <w:p>
+      <w:pPr>
+        <w:pStyle w:val="NoSpacing"/>
+        <w:numPr>
+          <w:ilvl w:val="0"/>
+          <w:numId w:val="19"/>
+        </w:numPr>
+      </w:pPr>
+      <w:r>
+        <w:t>Cache Eviction?</w:t>
+      </w:r>
+    </w:p>
+    <w:p>
+      <w:pPr>
+        <w:pStyle w:val="NoSpacing"/>
+        <w:numPr>
+          <w:ilvl w:val="0"/>
+          <w:numId w:val="19"/>
+        </w:numPr>
+      </w:pPr>
+      <w:proofErr w:type="spellStart"/>
+      <w:r>
+        <w:t>Lambok</w:t>
+      </w:r>
+      <w:proofErr w:type="spellEnd"/>
+      <w:r>
+        <w:t>?</w:t>
+      </w:r>
+    </w:p>
+    <w:p>
+      <w:pPr>
+        <w:pStyle w:val="NoSpacing"/>
+        <w:numPr>
+          <w:ilvl w:val="0"/>
+          <w:numId w:val="19"/>
+        </w:numPr>
+      </w:pPr>
+      <w:proofErr w:type="spellStart"/>
+      <w:r>
+        <w:t>Expain</w:t>
+      </w:r>
+      <w:proofErr w:type="spellEnd"/>
+      <w:r>
+        <w:t xml:space="preserve"> the concept of mono and flux?</w:t>
+      </w:r>
+    </w:p>
+    <w:p>
+      <w:pPr>
+        <w:pStyle w:val="Heading2"/>
+        <w:pBdr>
+          <w:bottom w:val="single" w:sz="6" w:space="1" w:color="auto"/>
+        </w:pBdr>
+      </w:pPr>
+      <w:r>
+        <w:t>Spring Boot</w:t>
+      </w:r>
+      <w:r>
+        <w:t xml:space="preserve"> JPA</w:t>
+      </w:r>
+    </w:p>
+    <w:p>
+      <w:pPr>
+        <w:pStyle w:val="NoSpacing"/>
+        <w:numPr>
+          <w:ilvl w:val="0"/>
+          <w:numId w:val="23"/>
+        </w:numPr>
+      </w:pPr>
+      <w:r>
+        <w:t>What is JPA?</w:t>
+      </w:r>
+    </w:p>
+    <w:p>
+      <w:pPr>
+        <w:pStyle w:val="NoSpacing"/>
+        <w:numPr>
+          <w:ilvl w:val="0"/>
+          <w:numId w:val="23"/>
+        </w:numPr>
+      </w:pPr>
+      <w:r>
+        <w:t>Steps to create a CRUD based Application in Spring boot?</w:t>
+      </w:r>
+    </w:p>
+    <w:p>
+      <w:pPr>
+        <w:pStyle w:val="NoSpacing"/>
+        <w:numPr>
+          <w:ilvl w:val="0"/>
+          <w:numId w:val="23"/>
+        </w:numPr>
+      </w:pPr>
+      <w:r>
+        <w:t>How to save datetime, Not save and primary key</w:t>
+      </w:r>
+    </w:p>
+    <w:p>
+      <w:pPr>
+        <w:pStyle w:val="NoSpacing"/>
+      </w:pPr>
+    </w:p>
+    <w:p>
+      <w:pPr>
+        <w:pStyle w:val="Heading2"/>
+        <w:pBdr>
+          <w:bottom w:val="single" w:sz="6" w:space="1" w:color="auto"/>
+        </w:pBdr>
+      </w:pPr>
+      <w:r>
+        <w:t>Spring Microservices</w:t>
+      </w:r>
+    </w:p>
+    <w:p>
+      <w:pPr>
+        <w:pStyle w:val="NoSpacing"/>
+        <w:numPr>
+          <w:ilvl w:val="0"/>
+          <w:numId w:val="22"/>
+        </w:numPr>
+      </w:pPr>
+      <w:r>
+        <w:t>What is service Registry and Discovery?</w:t>
+      </w:r>
+    </w:p>
+    <w:p>
+      <w:pPr>
+        <w:pStyle w:val="NoSpacing"/>
+        <w:numPr>
+          <w:ilvl w:val="0"/>
+          <w:numId w:val="22"/>
+        </w:numPr>
+      </w:pPr>
+      <w:r>
+        <w:t xml:space="preserve">Microservice </w:t>
+      </w:r>
+      <w:r>
+        <w:t>communication</w:t>
+      </w:r>
+      <w:r>
+        <w:t>?</w:t>
+      </w:r>
+    </w:p>
+    <w:p>
+      <w:pPr>
+        <w:pStyle w:val="NoSpacing"/>
+        <w:numPr>
+          <w:ilvl w:val="0"/>
+          <w:numId w:val="22"/>
+        </w:numPr>
+      </w:pPr>
+      <w:r>
+        <w:t>What is a Gateway?</w:t>
+      </w:r>
+    </w:p>
+    <w:p>
+      <w:pPr>
+        <w:pStyle w:val="NoSpacing"/>
+        <w:numPr>
+          <w:ilvl w:val="0"/>
+          <w:numId w:val="22"/>
+        </w:numPr>
+      </w:pPr>
+      <w:r>
+        <w:t xml:space="preserve">Fault </w:t>
+      </w:r>
+      <w:r>
+        <w:t>tolerance</w:t>
+      </w:r>
+      <w:r>
+        <w:t>?</w:t>
+      </w:r>
+    </w:p>
+    <w:p>
+      <w:pPr>
+        <w:pStyle w:val="NoSpacing"/>
+      </w:pPr>
+    </w:p>
+    <w:p>
+      <w:pPr>
+        <w:pStyle w:val="Heading2"/>
+        <w:pBdr>
+          <w:bottom w:val="single" w:sz="6" w:space="1" w:color="auto"/>
+        </w:pBdr>
+      </w:pPr>
+      <w:r>
+        <w:t>Angular</w:t>
+      </w:r>
+    </w:p>
+    <w:p>
+      <w:pPr>
+        <w:pStyle w:val="NoSpacing"/>
+        <w:numPr>
+          <w:ilvl w:val="0"/>
+          <w:numId w:val="21"/>
+        </w:numPr>
+      </w:pPr>
+    </w:p>
+    <w:p>
+      <w:pPr>
+        <w:pStyle w:val="NoSpacing"/>
+        <w:numPr>
+          <w:ilvl w:val="0"/>
+          <w:numId w:val="21"/>
+        </w:numPr>
+      </w:pPr>
+      <w:r>
+        <w:t>Parent to child and vice versa?</w:t>
+      </w:r>
+    </w:p>
+    <w:p>
+      <w:pPr>
+        <w:pStyle w:val="NoSpacing"/>
+        <w:numPr>
+          <w:ilvl w:val="0"/>
+          <w:numId w:val="21"/>
+        </w:numPr>
+      </w:pPr>
+      <w:r>
+        <w:t xml:space="preserve">Communication between 2 </w:t>
+      </w:r>
+      <w:r>
+        <w:t>disconnected</w:t>
+      </w:r>
+      <w:r>
+        <w:t xml:space="preserve"> </w:t>
+      </w:r>
+      <w:proofErr w:type="gramStart"/>
+      <w:r>
+        <w:t xml:space="preserve">component </w:t>
+      </w:r>
+      <w:r>
+        <w:t>?</w:t>
+      </w:r>
+      <w:proofErr w:type="gramEnd"/>
+    </w:p>
+    <w:p>
+      <w:pPr>
+        <w:pStyle w:val="NoSpacing"/>
+        <w:numPr>
+          <w:ilvl w:val="0"/>
+          <w:numId w:val="21"/>
+        </w:numPr>
+      </w:pPr>
+      <w:r>
+        <w:t>How to add a library in Angular project like boot strap?</w:t>
+      </w:r>
+    </w:p>
+    <w:p>
+      <w:pPr>
+        <w:pStyle w:val="NoSpacing"/>
+        <w:numPr>
+          <w:ilvl w:val="0"/>
+          <w:numId w:val="21"/>
+        </w:numPr>
+      </w:pPr>
+      <w:r>
+        <w:t xml:space="preserve">Local </w:t>
+      </w:r>
+      <w:proofErr w:type="gramStart"/>
+      <w:r>
+        <w:t>Reference ?</w:t>
+      </w:r>
+      <w:proofErr w:type="gramEnd"/>
+    </w:p>
+    <w:p>
+      <w:pPr>
+        <w:pStyle w:val="NoSpacing"/>
+        <w:numPr>
+          <w:ilvl w:val="0"/>
+          <w:numId w:val="21"/>
+        </w:numPr>
+      </w:pPr>
+      <w:r>
+        <w:t xml:space="preserve">How to create a </w:t>
+      </w:r>
+      <w:proofErr w:type="spellStart"/>
+      <w:r>
+        <w:t>resusable</w:t>
+      </w:r>
+      <w:proofErr w:type="spellEnd"/>
+      <w:r>
+        <w:t xml:space="preserve"> component?</w:t>
+      </w:r>
+    </w:p>
+    <w:p>
+      <w:pPr>
+        <w:pStyle w:val="NoSpacing"/>
+        <w:numPr>
+          <w:ilvl w:val="0"/>
+          <w:numId w:val="21"/>
+        </w:numPr>
+      </w:pPr>
+      <w:r>
+        <w:t>Content Projection?</w:t>
+      </w:r>
+    </w:p>
+    <w:p>
+      <w:pPr>
+        <w:pStyle w:val="NoSpacing"/>
+        <w:numPr>
+          <w:ilvl w:val="0"/>
+          <w:numId w:val="21"/>
+        </w:numPr>
+      </w:pPr>
+      <w:r>
+        <w:t>Observables?</w:t>
+      </w:r>
+    </w:p>
+    <w:p>
+      <w:pPr>
+        <w:pStyle w:val="NoSpacing"/>
+        <w:numPr>
+          <w:ilvl w:val="0"/>
+          <w:numId w:val="21"/>
+        </w:numPr>
+      </w:pPr>
+      <w:proofErr w:type="spellStart"/>
+      <w:r>
+        <w:t>ViewChild</w:t>
+      </w:r>
+      <w:proofErr w:type="spellEnd"/>
+      <w:r>
+        <w:t xml:space="preserve"> and View Children?</w:t>
+      </w:r>
+    </w:p>
+    <w:p>
+      <w:pPr>
+        <w:pStyle w:val="NoSpacing"/>
+        <w:numPr>
+          <w:ilvl w:val="0"/>
+          <w:numId w:val="21"/>
+        </w:numPr>
+      </w:pPr>
+      <w:r>
+        <w:t>View Encapsulation?</w:t>
+      </w:r>
+    </w:p>
+    <w:p>
+      <w:pPr>
+        <w:pStyle w:val="NoSpacing"/>
+        <w:numPr>
+          <w:ilvl w:val="0"/>
+          <w:numId w:val="21"/>
+        </w:numPr>
+      </w:pPr>
+      <w:r>
+        <w:t xml:space="preserve">Angular Module </w:t>
+      </w:r>
+    </w:p>
+    <w:p>
+      <w:pPr>
+        <w:pStyle w:val="NoSpacing"/>
+        <w:ind w:left="720"/>
+      </w:pPr>
+      <w:r>
+        <w:rPr>
+          <w:noProof/>
+        </w:rPr>
+        <w:lastRenderedPageBreak/>
+        <w:drawing>
+          <wp:inline distT="0" distB="0" distL="0" distR="0" wp14:anchorId="1E0CD48D" wp14:editId="6D42DF37">
+            <wp:extent cx="5641675" cy="3147323"/>
+            <wp:effectExtent l="0" t="0" r="0" b="0"/>
+            <wp:docPr id="251" name="Picture 251"/>
+            <wp:cNvGraphicFramePr>
+              <a:graphicFrameLocks xmlns:a="http://schemas.openxmlformats.org/drawingml/2006/main" noChangeAspect="1"/>
+            </wp:cNvGraphicFramePr>
+            <a:graphic xmlns:a="http://schemas.openxmlformats.org/drawingml/2006/main">
+              <a:graphicData uri="http://schemas.openxmlformats.org/drawingml/2006/picture">
+                <pic:pic xmlns:pic="http://schemas.openxmlformats.org/drawingml/2006/picture">
+                  <pic:nvPicPr>
+                    <pic:cNvPr id="1" name=""/>
+                    <pic:cNvPicPr/>
+                  </pic:nvPicPr>
+                  <pic:blipFill>
+                    <a:blip r:embed="rId7"/>
+                    <a:stretch>
+                      <a:fillRect/>
+                    </a:stretch>
+                  </pic:blipFill>
+                  <pic:spPr>
+                    <a:xfrm>
+                      <a:off x="0" y="0"/>
+                      <a:ext cx="5676394" cy="3166692"/>
+                    </a:xfrm>
+                    <a:prstGeom prst="rect">
+                      <a:avLst/>
+                    </a:prstGeom>
+                  </pic:spPr>
+                </pic:pic>
+              </a:graphicData>
+            </a:graphic>
+          </wp:inline>
+        </w:drawing>
+      </w:r>
+    </w:p>
+    <w:p>
+      <w:pPr>
+        <w:pStyle w:val="NoSpacing"/>
+        <w:numPr>
+          <w:ilvl w:val="0"/>
+          <w:numId w:val="21"/>
+        </w:numPr>
+      </w:pPr>
+      <w:r>
+        <w:t>Lazy Loading Routing?</w:t>
+      </w:r>
+    </w:p>
+    <w:p>
+      <w:pPr>
+        <w:pStyle w:val="NoSpacing"/>
+        <w:numPr>
+          <w:ilvl w:val="0"/>
+          <w:numId w:val="21"/>
+        </w:numPr>
+      </w:pPr>
+      <w:r>
+        <w:t xml:space="preserve">Query String in </w:t>
+      </w:r>
+      <w:proofErr w:type="gramStart"/>
+      <w:r>
+        <w:t>Routing .</w:t>
+      </w:r>
+      <w:proofErr w:type="gramEnd"/>
+      <w:r>
+        <w:t xml:space="preserve"> How to grab it?</w:t>
+      </w:r>
+    </w:p>
+    <w:p>
+      <w:pPr>
+        <w:pStyle w:val="NoSpacing"/>
+        <w:numPr>
+          <w:ilvl w:val="0"/>
+          <w:numId w:val="21"/>
+        </w:numPr>
+      </w:pPr>
+      <w:r>
+        <w:t>Pipes in Angular?</w:t>
+      </w:r>
+    </w:p>
+    <w:p>
+      <w:pPr>
+        <w:pStyle w:val="Heading2"/>
+        <w:pBdr>
+          <w:bottom w:val="single" w:sz="6" w:space="1" w:color="auto"/>
+        </w:pBdr>
+      </w:pPr>
+      <w:r>
+        <w:t>JavaScript</w:t>
+      </w:r>
+    </w:p>
+    <w:p>
+      <w:pPr>
+        <w:pStyle w:val="NoSpacing"/>
+        <w:numPr>
+          <w:ilvl w:val="0"/>
+          <w:numId w:val="24"/>
+        </w:numPr>
+      </w:pPr>
+      <w:r>
+        <w:t>What is Hoisting?</w:t>
+      </w:r>
+    </w:p>
+    <w:p>
+      <w:pPr>
+        <w:pStyle w:val="NoSpacing"/>
+        <w:numPr>
+          <w:ilvl w:val="0"/>
+          <w:numId w:val="24"/>
+        </w:numPr>
+      </w:pPr>
+      <w:r>
+        <w:t>Let and var?</w:t>
+      </w:r>
+    </w:p>
+    <w:p>
+      <w:pPr>
+        <w:pStyle w:val="NoSpacing"/>
+        <w:numPr>
+          <w:ilvl w:val="0"/>
+          <w:numId w:val="24"/>
+        </w:numPr>
+      </w:pPr>
+      <w:r>
+        <w:t>Difference between Spread and rest operator?</w:t>
+      </w:r>
+    </w:p>
+    <w:p>
+      <w:pPr>
+        <w:pStyle w:val="NoSpacing"/>
+        <w:numPr>
+          <w:ilvl w:val="0"/>
+          <w:numId w:val="24"/>
+        </w:numPr>
+      </w:pPr>
+      <w:r>
+        <w:t xml:space="preserve">OOPS Concept in JS </w:t>
+      </w:r>
+    </w:p>
+    <w:p>
+      <w:pPr>
+        <w:pStyle w:val="NoSpacing"/>
+        <w:numPr>
+          <w:ilvl w:val="1"/>
+          <w:numId w:val="24"/>
+        </w:numPr>
+      </w:pPr>
+      <w:r>
+        <w:t>Prototype?</w:t>
+      </w:r>
+    </w:p>
+    <w:p>
+      <w:pPr>
+        <w:pStyle w:val="NoSpacing"/>
+        <w:numPr>
+          <w:ilvl w:val="0"/>
+          <w:numId w:val="24"/>
+        </w:numPr>
+      </w:pPr>
+      <w:proofErr w:type="gramStart"/>
+      <w:r>
+        <w:t>Apply(</w:t>
+      </w:r>
+      <w:proofErr w:type="gramEnd"/>
+      <w:r>
+        <w:t>), call() and bind() methods</w:t>
+      </w:r>
+    </w:p>
+    <w:p>
+      <w:pPr>
+        <w:pStyle w:val="NoSpacing"/>
+        <w:numPr>
+          <w:ilvl w:val="0"/>
+          <w:numId w:val="24"/>
+        </w:numPr>
+      </w:pPr>
+      <w:r>
+        <w:t>Promises and how to write promise?</w:t>
+      </w:r>
+    </w:p>
+    <w:p>
+      <w:pPr>
+        <w:pStyle w:val="NoSpacing"/>
+        <w:numPr>
+          <w:ilvl w:val="0"/>
+          <w:numId w:val="24"/>
+        </w:numPr>
+      </w:pPr>
+      <w:proofErr w:type="spellStart"/>
+      <w:r>
+        <w:t>Asycn</w:t>
+      </w:r>
+      <w:proofErr w:type="spellEnd"/>
+      <w:r>
+        <w:t xml:space="preserve"> and </w:t>
+      </w:r>
+      <w:proofErr w:type="gramStart"/>
+      <w:r>
+        <w:t>Await</w:t>
+      </w:r>
+      <w:proofErr w:type="gramEnd"/>
+      <w:r>
+        <w:t>?</w:t>
+      </w:r>
+    </w:p>
+    <w:p>
+      <w:pPr>
+        <w:pStyle w:val="NoSpacing"/>
+        <w:numPr>
+          <w:ilvl w:val="0"/>
+          <w:numId w:val="24"/>
+        </w:numPr>
+      </w:pPr>
+      <w:r>
+        <w:t>Why typescript?</w:t>
+      </w:r>
+    </w:p>
+    <w:p>
+      <w:pPr>
+        <w:pStyle w:val="NoSpacing"/>
+        <w:numPr>
+          <w:ilvl w:val="0"/>
+          <w:numId w:val="24"/>
+        </w:numPr>
+      </w:pPr>
+      <w:r>
+        <w:t>What is Module in JS and advantage?</w:t>
+      </w:r>
+    </w:p>
+    <w:p>
+      <w:pPr>
+        <w:pStyle w:val="NoSpacing"/>
+        <w:numPr>
+          <w:ilvl w:val="0"/>
+          <w:numId w:val="24"/>
+        </w:numPr>
+      </w:pPr>
+      <w:r>
+        <w:t>What is webpack?</w:t>
+      </w:r>
+    </w:p>
+    <w:p>
+      <w:pPr>
+        <w:pStyle w:val="NoSpacing"/>
+        <w:numPr>
+          <w:ilvl w:val="0"/>
+          <w:numId w:val="24"/>
+        </w:numPr>
+      </w:pPr>
+      <w:r>
+        <w:t>Event Loop?</w:t>
+      </w:r>
+    </w:p>
+    <w:p>
+      <w:pPr>
+        <w:pStyle w:val="Heading2"/>
+        <w:pBdr>
+          <w:bottom w:val="single" w:sz="6" w:space="1" w:color="auto"/>
+        </w:pBdr>
+      </w:pPr>
+      <w:r>
+        <w:t>NODE</w:t>
+      </w:r>
+    </w:p>
+    <w:p>
+      <w:pPr>
+        <w:pStyle w:val="NoSpacing"/>
+        <w:numPr>
+          <w:ilvl w:val="0"/>
+          <w:numId w:val="25"/>
+        </w:numPr>
+      </w:pPr>
+      <w:r>
+        <w:t>What is node?</w:t>
+      </w:r>
+    </w:p>
+    <w:p>
+      <w:pPr>
+        <w:pStyle w:val="NoSpacing"/>
+        <w:numPr>
+          <w:ilvl w:val="0"/>
+          <w:numId w:val="25"/>
+        </w:numPr>
+      </w:pPr>
+      <w:r>
+        <w:t xml:space="preserve">What is </w:t>
+      </w:r>
+      <w:proofErr w:type="gramStart"/>
+      <w:r>
+        <w:t>package .</w:t>
+      </w:r>
+      <w:proofErr w:type="spellStart"/>
+      <w:r>
+        <w:t>lock</w:t>
+      </w:r>
+      <w:proofErr w:type="gramEnd"/>
+      <w:r>
+        <w:t>.json</w:t>
+      </w:r>
+      <w:proofErr w:type="spellEnd"/>
+      <w:r>
+        <w:t>?</w:t>
+      </w:r>
+    </w:p>
+    <w:p>
+      <w:pPr>
+        <w:pStyle w:val="NoSpacing"/>
+        <w:numPr>
+          <w:ilvl w:val="0"/>
+          <w:numId w:val="25"/>
+        </w:numPr>
+      </w:pPr>
+      <w:r>
+        <w:t xml:space="preserve">What </w:t>
+      </w:r>
+      <w:r>
+        <w:t>kind</w:t>
+      </w:r>
+      <w:r>
+        <w:t xml:space="preserve"> of App is suited for </w:t>
+      </w:r>
+      <w:proofErr w:type="gramStart"/>
+      <w:r>
+        <w:t>Node</w:t>
+      </w:r>
+      <w:r>
+        <w:t>.</w:t>
+      </w:r>
+      <w:proofErr w:type="gramEnd"/>
+    </w:p>
+    <w:p>
+      <w:pPr>
+        <w:pStyle w:val="NoSpacing"/>
+        <w:numPr>
+          <w:ilvl w:val="0"/>
+          <w:numId w:val="25"/>
+        </w:numPr>
+      </w:pPr>
+      <w:r>
+        <w:t>If Node.js is single-threaded, then how does it handle concurrency</w:t>
+      </w:r>
+    </w:p>
+    <w:p>
+      <w:pPr>
+        <w:pStyle w:val="NoSpacing"/>
+        <w:numPr>
+          <w:ilvl w:val="0"/>
+          <w:numId w:val="25"/>
+        </w:numPr>
+      </w:pPr>
+      <w:r>
+        <w:t xml:space="preserve">Sever Side rendering and </w:t>
+      </w:r>
+      <w:r>
+        <w:t>client</w:t>
+      </w:r>
+      <w:r>
+        <w:t xml:space="preserve"> Side</w:t>
+      </w:r>
+    </w:p>
+    <w:p>
+      <w:pPr>
+        <w:pStyle w:val="NoSpacing"/>
+        <w:numPr>
+          <w:ilvl w:val="0"/>
+          <w:numId w:val="25"/>
+        </w:numPr>
+      </w:pPr>
+      <w:r>
+        <w:t xml:space="preserve">Explain </w:t>
+      </w:r>
+      <w:proofErr w:type="spellStart"/>
+      <w:r>
+        <w:t>libuv</w:t>
+      </w:r>
+      <w:proofErr w:type="spellEnd"/>
+    </w:p>
+    <w:p>
+      <w:pPr>
+        <w:pStyle w:val="Heading2"/>
+        <w:pBdr>
+          <w:bottom w:val="single" w:sz="6" w:space="1" w:color="auto"/>
+        </w:pBdr>
+      </w:pPr>
+      <w:r>
+        <w:t>Express JS</w:t>
+      </w:r>
+    </w:p>
+    <w:p>
+      <w:pPr>
+        <w:pStyle w:val="NoSpacing"/>
+      </w:pPr>
+      <w:r>
+        <w:t>3. Middleware and calling a middle ware</w:t>
+      </w:r>
+    </w:p>
+    <w:p>
+      <w:pPr>
+        <w:pStyle w:val="NoSpacing"/>
+      </w:pPr>
+      <w:r>
+        <w:t>4. Serving a static File.</w:t>
+      </w:r>
+    </w:p>
+    <w:p>
+      <w:pPr>
+        <w:pStyle w:val="NoSpacing"/>
+      </w:pPr>
+      <w:proofErr w:type="gramStart"/>
+      <w:r>
+        <w:t>next(</w:t>
+      </w:r>
+      <w:proofErr w:type="gramEnd"/>
+      <w:r>
+        <w:t>) ?</w:t>
+      </w:r>
+    </w:p>
+    <w:p>
+      <w:pPr>
+        <w:pStyle w:val="NoSpacing"/>
+      </w:pPr>
+      <w:r>
+        <w:t>5. Passing Data from one middleware to another</w:t>
+      </w:r>
+    </w:p>
+    <w:p>
+      <w:pPr>
+        <w:pStyle w:val="NoSpacing"/>
+      </w:pPr>
+      <w:r>
+        <w:t>6.Calling the middleware async</w:t>
+      </w:r>
+    </w:p>
+    <w:p>
+      <w:pPr>
+        <w:pStyle w:val="NoSpacing"/>
+      </w:pPr>
+      <w:r>
+        <w:t xml:space="preserve">7. Setting Env </w:t>
+      </w:r>
+      <w:proofErr w:type="spellStart"/>
+      <w:r>
+        <w:t>varibales</w:t>
+      </w:r>
+      <w:proofErr w:type="spellEnd"/>
+    </w:p>
+    <w:p>
+      <w:pPr>
+        <w:pStyle w:val="NoSpacing"/>
+      </w:pPr>
+      <w:r>
+        <w:t>8.Creating child process</w:t>
+      </w:r>
+    </w:p>
+    <w:p>
+      <w:pPr>
+        <w:pStyle w:val="NoSpacing"/>
+      </w:pPr>
+      <w:r>
+        <w:t>39. How does Node.js handle the child threads?</w:t>
+      </w:r>
+    </w:p>
+    <w:p>
+      <w:pPr>
+        <w:pStyle w:val="NoSpacing"/>
+      </w:pPr>
+      <w:r>
+        <w:lastRenderedPageBreak/>
+        <w:t xml:space="preserve">In general, Node.js is a single threaded process and doesn’t expose the child threads or thread management methods. But you can still make use of the child threads using </w:t>
+      </w:r>
+      <w:proofErr w:type="gramStart"/>
+      <w:r>
+        <w:t>spawn(</w:t>
+      </w:r>
+      <w:proofErr w:type="gramEnd"/>
+      <w:r>
+        <w:t xml:space="preserve">) for some specific asynchronous I/O tasks which execute in the background and don’t usually execute any JS code or hinder with the main event loop in the application. If you still want to use the threading concept in your </w:t>
+      </w:r>
+      <w:proofErr w:type="gramStart"/>
+      <w:r>
+        <w:t>application</w:t>
+      </w:r>
+      <w:proofErr w:type="gramEnd"/>
+      <w:r>
+        <w:t xml:space="preserve"> you have to include a module called </w:t>
+      </w:r>
+      <w:proofErr w:type="spellStart"/>
+      <w:r>
+        <w:t>ChildProcess</w:t>
+      </w:r>
+      <w:proofErr w:type="spellEnd"/>
+      <w:r>
+        <w:t xml:space="preserve"> explicitly.</w:t>
+      </w:r>
+    </w:p>
+    <w:p>
+      <w:pPr>
+        <w:pStyle w:val="NoSpacing"/>
+      </w:pPr>
+      <w:r>
+        <w:t xml:space="preserve"> 31. Differentiate between </w:t>
+      </w:r>
+      <w:proofErr w:type="gramStart"/>
+      <w:r>
+        <w:t>spawn(</w:t>
+      </w:r>
+      <w:proofErr w:type="gramEnd"/>
+      <w:r>
+        <w:t>) and fork() methods in Node.js?</w:t>
+      </w:r>
+    </w:p>
+    <w:p>
+      <w:pPr>
+        <w:pStyle w:val="NoSpacing"/>
+      </w:pPr>
+      <w:r>
+        <w:t xml:space="preserve">In Node.js, the </w:t>
+      </w:r>
+      <w:proofErr w:type="gramStart"/>
+      <w:r>
+        <w:t>spawn(</w:t>
+      </w:r>
+      <w:proofErr w:type="gramEnd"/>
+      <w:r>
+        <w:t>) is used to launch a new process with the provided set of commands. This method doesn’t create a new V8 instance and just one copy of the node module is active on the processor. When your child process returns a large amount of data to the Node you can invoke this method.</w:t>
+      </w:r>
+    </w:p>
+    <w:p>
+      <w:pPr>
+        <w:pStyle w:val="NoSpacing"/>
+      </w:pPr>
+    </w:p>
+    <w:p>
+      <w:pPr>
+        <w:pStyle w:val="NoSpacing"/>
+      </w:pPr>
+      <w:r>
+        <w:t>Syntax:</w:t>
+      </w:r>
+    </w:p>
+    <w:p>
+      <w:pPr>
+        <w:pStyle w:val="NoSpacing"/>
+      </w:pPr>
+    </w:p>
+    <w:p>
+      <w:pPr>
+        <w:pStyle w:val="NoSpacing"/>
+      </w:pPr>
+      <w:r>
+        <w:t>1</w:t>
+      </w:r>
+    </w:p>
+    <w:p>
+      <w:pPr>
+        <w:pStyle w:val="NoSpacing"/>
+      </w:pPr>
+      <w:proofErr w:type="spellStart"/>
+      <w:r>
+        <w:t>child_</w:t>
+      </w:r>
+      <w:proofErr w:type="gramStart"/>
+      <w:r>
+        <w:t>process.spawn</w:t>
+      </w:r>
+      <w:proofErr w:type="spellEnd"/>
+      <w:proofErr w:type="gramEnd"/>
+      <w:r>
+        <w:t xml:space="preserve">(command[, </w:t>
+      </w:r>
+      <w:proofErr w:type="spellStart"/>
+      <w:r>
+        <w:t>args</w:t>
+      </w:r>
+      <w:proofErr w:type="spellEnd"/>
+      <w:r>
+        <w:t>][, options])</w:t>
+      </w:r>
+    </w:p>
+    <w:p>
+      <w:pPr>
+        <w:pStyle w:val="NoSpacing"/>
+      </w:pPr>
+      <w:r>
+        <w:t xml:space="preserve">Whereas, the </w:t>
+      </w:r>
+      <w:proofErr w:type="gramStart"/>
+      <w:r>
+        <w:t>fork(</w:t>
+      </w:r>
+      <w:proofErr w:type="gramEnd"/>
+      <w:r>
+        <w:t>) in Node.js is a special instance of spawn() that executes a new instance of the V8 engine. This method simply means that multiple workers are running on a single Node code base for various task.</w:t>
+      </w:r>
+    </w:p>
+    <w:p>
+      <w:pPr>
+        <w:pStyle w:val="NoSpacing"/>
+      </w:pPr>
+    </w:p>
+    <w:p>
+      <w:pPr>
+        <w:pStyle w:val="NoSpacing"/>
+      </w:pPr>
+      <w:r>
+        <w:t>Syntax:</w:t>
+      </w:r>
+    </w:p>
+    <w:p>
+      <w:pPr>
+        <w:pStyle w:val="NoSpacing"/>
+      </w:pPr>
+    </w:p>
+    <w:p>
+      <w:pPr>
+        <w:pStyle w:val="NoSpacing"/>
+      </w:pPr>
+      <w:r>
+        <w:t>1</w:t>
+      </w:r>
+    </w:p>
+    <w:p>
+      <w:pPr>
+        <w:pStyle w:val="NoSpacing"/>
+      </w:pPr>
+      <w:proofErr w:type="spellStart"/>
+      <w:r>
+        <w:t>child_</w:t>
+      </w:r>
+      <w:proofErr w:type="gramStart"/>
+      <w:r>
+        <w:t>process.fork</w:t>
+      </w:r>
+      <w:proofErr w:type="spellEnd"/>
+      <w:proofErr w:type="gramEnd"/>
+      <w:r>
+        <w:t>(</w:t>
+      </w:r>
+      <w:proofErr w:type="spellStart"/>
+      <w:r>
+        <w:t>modulePath</w:t>
+      </w:r>
+      <w:proofErr w:type="spellEnd"/>
+      <w:r>
+        <w:t xml:space="preserve">[, </w:t>
+      </w:r>
+      <w:proofErr w:type="spellStart"/>
+      <w:r>
+        <w:t>args</w:t>
+      </w:r>
+      <w:proofErr w:type="spellEnd"/>
+      <w:r>
+        <w:t>][, options])</w:t>
+      </w:r>
+    </w:p>
+    <w:p>
+      <w:pPr>
+        <w:pStyle w:val="NoSpacing"/>
+      </w:pPr>
+    </w:p>
+    <w:p>
+      <w:pPr>
+        <w:pStyle w:val="NoSpacing"/>
+      </w:pPr>
+      <w:r>
+        <w:t>Log4j issue?</w:t>
+      </w:r>
+    </w:p>
+    <w:p>
+      <w:pPr>
+        <w:pStyle w:val="NoSpacing"/>
+      </w:pPr>
     </w:p>
     <w:sectPr>
       <w:pgSz w:w="12240" w:h="15840"/>
-      <w:pgMar w:top="1440" w:right="1440" w:bottom="1440" w:left="1440" w:header="720" w:footer="720" w:gutter="0"/>
+      <w:pgMar w:top="720" w:right="720" w:bottom="720" w:left="720" w:header="720" w:footer="720" w:gutter="0"/>
       <w:cols w:space="720"/>
       <w:docGrid w:linePitch="360"/>
     </w:sectPr>
@@ -6683,8 +7809,121 @@
 </file>
 
 <file path=word/numbering.xml><?xml version="1.0" encoding="utf-8"?>
-<w:numbering xmlns:wpc="http://schemas.microsoft.com/office/word/2010/wordprocessingCanvas" xmlns:mc="http://schemas.openxmlformats.org/markup-compatibility/2006" xmlns:o="urn:schemas-microsoft-com:office:office" xmlns:r="http://schemas.openxmlformats.org/officeDocument/2006/relationships" xmlns:m="http://schemas.openxmlformats.org/officeDocument/2006/math" xmlns:v="urn:schemas-microsoft-com:vml" xmlns:wp14="http://schemas.microsoft.com/office/word/2010/wordprocessingDrawing" xmlns:wp="http://schemas.openxmlformats.org/drawingml/2006/wordprocessingDrawing" xmlns:w10="urn:schemas-microsoft-com:office:word" xmlns:w="http://schemas.openxmlformats.org/wordprocessingml/2006/main" xmlns:w14="http://schemas.microsoft.com/office/word/2010/wordml" xmlns:wpg="http://schemas.microsoft.com/office/word/2010/wordprocessingGroup" xmlns:wpi="http://schemas.microsoft.com/office/word/2010/wordprocessingInk" xmlns:wne="http://schemas.microsoft.com/office/word/2006/wordml" xmlns:wps="http://schemas.microsoft.com/office/word/2010/wordprocessingShape" mc:Ignorable="w14 wp14">
-  <w:abstractNum w:abstractNumId="0">
+<w:numbering xmlns:wpc="http://schemas.microsoft.com/office/word/2010/wordprocessingCanvas" xmlns:cx="http://schemas.microsoft.com/office/drawing/2014/chartex" xmlns:cx1="http://schemas.microsoft.com/office/drawing/2015/9/8/chartex" xmlns:cx2="http://schemas.microsoft.com/office/drawing/2015/10/21/chartex" xmlns:cx3="http://schemas.microsoft.com/office/drawing/2016/5/9/chartex" xmlns:cx4="http://schemas.microsoft.com/office/drawing/2016/5/10/chartex" xmlns:cx5="http://schemas.microsoft.com/office/drawing/2016/5/11/chartex" xmlns:cx6="http://schemas.microsoft.com/office/drawing/2016/5/12/chartex" xmlns:cx7="http://schemas.microsoft.com/office/drawing/2016/5/13/chartex" xmlns:cx8="http://schemas.microsoft.com/office/drawing/2016/5/14/chartex" xmlns:mc="http://schemas.openxmlformats.org/markup-compatibility/2006" xmlns:aink="http://schemas.microsoft.com/office/drawing/2016/ink" xmlns:am3d="http://schemas.microsoft.com/office/drawing/2017/model3d" xmlns:o="urn:schemas-microsoft-com:office:office" xmlns:r="http://schemas.openxmlformats.org/officeDocument/2006/relationships" xmlns:m="http://schemas.openxmlformats.org/officeDocument/2006/math" xmlns:v="urn:schemas-microsoft-com:vml" xmlns:wp14="http://schemas.microsoft.com/office/word/2010/wordprocessingDrawing" xmlns:wp="http://schemas.openxmlformats.org/drawingml/2006/wordprocessingDrawing" xmlns:w10="urn:schemas-microsoft-com:office:word" xmlns:w="http://schemas.openxmlformats.org/wordprocessingml/2006/main" xmlns:w14="http://schemas.microsoft.com/office/word/2010/wordml" xmlns:w15="http://schemas.microsoft.com/office/word/2012/wordml" xmlns:w16cex="http://schemas.microsoft.com/office/word/2018/wordml/cex" xmlns:w16cid="http://schemas.microsoft.com/office/word/2016/wordml/cid" xmlns:w16="http://schemas.microsoft.com/office/word/2018/wordml" xmlns:w16sdtdh="http://schemas.microsoft.com/office/word/2020/wordml/sdtdatahash" xmlns:w16se="http://schemas.microsoft.com/office/word/2015/wordml/symex" xmlns:wpg="http://schemas.microsoft.com/office/word/2010/wordprocessingGroup" xmlns:wpi="http://schemas.microsoft.com/office/word/2010/wordprocessingInk" xmlns:wne="http://schemas.microsoft.com/office/word/2006/wordml" xmlns:wps="http://schemas.microsoft.com/office/word/2010/wordprocessingShape" mc:Ignorable="w14 w15 w16se w16cid w16 w16cex w16sdtdh wp14">
+  <w:abstractNum w:abstractNumId="0" w15:restartNumberingAfterBreak="0">
+    <w:nsid w:val="05D56435"/>
+    <w:multiLevelType w:val="hybridMultilevel"/>
+    <w:tmpl w:val="21F4FFBE"/>
+    <w:lvl w:ilvl="0" w:tplc="04090001">
+      <w:start w:val="1"/>
+      <w:numFmt w:val="bullet"/>
+      <w:lvlText w:val=""/>
+      <w:lvlJc w:val="left"/>
+      <w:pPr>
+        <w:ind w:left="720" w:hanging="360"/>
+      </w:pPr>
+      <w:rPr>
+        <w:rFonts w:ascii="Symbol" w:hAnsi="Symbol" w:hint="default"/>
+      </w:rPr>
+    </w:lvl>
+    <w:lvl w:ilvl="1" w:tplc="04090003" w:tentative="1">
+      <w:start w:val="1"/>
+      <w:numFmt w:val="bullet"/>
+      <w:lvlText w:val="o"/>
+      <w:lvlJc w:val="left"/>
+      <w:pPr>
+        <w:ind w:left="1440" w:hanging="360"/>
+      </w:pPr>
+      <w:rPr>
+        <w:rFonts w:ascii="Courier New" w:hAnsi="Courier New" w:cs="Courier New" w:hint="default"/>
+      </w:rPr>
+    </w:lvl>
+    <w:lvl w:ilvl="2" w:tplc="04090005" w:tentative="1">
+      <w:start w:val="1"/>
+      <w:numFmt w:val="bullet"/>
+      <w:lvlText w:val=""/>
+      <w:lvlJc w:val="left"/>
+      <w:pPr>
+        <w:ind w:left="2160" w:hanging="360"/>
+      </w:pPr>
+      <w:rPr>
+        <w:rFonts w:ascii="Wingdings" w:hAnsi="Wingdings" w:hint="default"/>
+      </w:rPr>
+    </w:lvl>
+    <w:lvl w:ilvl="3" w:tplc="04090001" w:tentative="1">
+      <w:start w:val="1"/>
+      <w:numFmt w:val="bullet"/>
+      <w:lvlText w:val=""/>
+      <w:lvlJc w:val="left"/>
+      <w:pPr>
+        <w:ind w:left="2880" w:hanging="360"/>
+      </w:pPr>
+      <w:rPr>
+        <w:rFonts w:ascii="Symbol" w:hAnsi="Symbol" w:hint="default"/>
+      </w:rPr>
+    </w:lvl>
+    <w:lvl w:ilvl="4" w:tplc="04090003" w:tentative="1">
+      <w:start w:val="1"/>
+      <w:numFmt w:val="bullet"/>
+      <w:lvlText w:val="o"/>
+      <w:lvlJc w:val="left"/>
+      <w:pPr>
+        <w:ind w:left="3600" w:hanging="360"/>
+      </w:pPr>
+      <w:rPr>
+        <w:rFonts w:ascii="Courier New" w:hAnsi="Courier New" w:cs="Courier New" w:hint="default"/>
+      </w:rPr>
+    </w:lvl>
+    <w:lvl w:ilvl="5" w:tplc="04090005" w:tentative="1">
+      <w:start w:val="1"/>
+      <w:numFmt w:val="bullet"/>
+      <w:lvlText w:val=""/>
+      <w:lvlJc w:val="left"/>
+      <w:pPr>
+        <w:ind w:left="4320" w:hanging="360"/>
+      </w:pPr>
+      <w:rPr>
+        <w:rFonts w:ascii="Wingdings" w:hAnsi="Wingdings" w:hint="default"/>
+      </w:rPr>
+    </w:lvl>
+    <w:lvl w:ilvl="6" w:tplc="04090001" w:tentative="1">
+      <w:start w:val="1"/>
+      <w:numFmt w:val="bullet"/>
+      <w:lvlText w:val=""/>
+      <w:lvlJc w:val="left"/>
+      <w:pPr>
+        <w:ind w:left="5040" w:hanging="360"/>
+      </w:pPr>
+      <w:rPr>
+        <w:rFonts w:ascii="Symbol" w:hAnsi="Symbol" w:hint="default"/>
+      </w:rPr>
+    </w:lvl>
+    <w:lvl w:ilvl="7" w:tplc="04090003" w:tentative="1">
+      <w:start w:val="1"/>
+      <w:numFmt w:val="bullet"/>
+      <w:lvlText w:val="o"/>
+      <w:lvlJc w:val="left"/>
+      <w:pPr>
+        <w:ind w:left="5760" w:hanging="360"/>
+      </w:pPr>
+      <w:rPr>
+        <w:rFonts w:ascii="Courier New" w:hAnsi="Courier New" w:cs="Courier New" w:hint="default"/>
+      </w:rPr>
+    </w:lvl>
+    <w:lvl w:ilvl="8" w:tplc="04090005" w:tentative="1">
+      <w:start w:val="1"/>
+      <w:numFmt w:val="bullet"/>
+      <w:lvlText w:val=""/>
+      <w:lvlJc w:val="left"/>
+      <w:pPr>
+        <w:ind w:left="6480" w:hanging="360"/>
+      </w:pPr>
+      <w:rPr>
+        <w:rFonts w:ascii="Wingdings" w:hAnsi="Wingdings" w:hint="default"/>
+      </w:rPr>
+    </w:lvl>
+  </w:abstractNum>
+  <w:abstractNum w:abstractNumId="1" w15:restartNumberingAfterBreak="0">
     <w:nsid w:val="09F65E67"/>
     <w:multiLevelType w:val="hybridMultilevel"/>
     <w:tmpl w:val="6B6471EA"/>
@@ -6773,7 +8012,7 @@
       </w:pPr>
     </w:lvl>
   </w:abstractNum>
-  <w:abstractNum w:abstractNumId="1">
+  <w:abstractNum w:abstractNumId="2" w15:restartNumberingAfterBreak="0">
     <w:nsid w:val="1AF71EBC"/>
     <w:multiLevelType w:val="hybridMultilevel"/>
     <w:tmpl w:val="743A50D8"/>
@@ -6859,7 +8098,7 @@
       </w:pPr>
     </w:lvl>
   </w:abstractNum>
-  <w:abstractNum w:abstractNumId="2">
+  <w:abstractNum w:abstractNumId="3" w15:restartNumberingAfterBreak="0">
     <w:nsid w:val="2D084F95"/>
     <w:multiLevelType w:val="hybridMultilevel"/>
     <w:tmpl w:val="983A88A4"/>
@@ -6948,7 +8187,120 @@
       </w:pPr>
     </w:lvl>
   </w:abstractNum>
-  <w:abstractNum w:abstractNumId="3">
+  <w:abstractNum w:abstractNumId="4" w15:restartNumberingAfterBreak="0">
+    <w:nsid w:val="2EA06D14"/>
+    <w:multiLevelType w:val="hybridMultilevel"/>
+    <w:tmpl w:val="F386F3FA"/>
+    <w:lvl w:ilvl="0" w:tplc="04090001">
+      <w:start w:val="1"/>
+      <w:numFmt w:val="bullet"/>
+      <w:lvlText w:val=""/>
+      <w:lvlJc w:val="left"/>
+      <w:pPr>
+        <w:ind w:left="720" w:hanging="360"/>
+      </w:pPr>
+      <w:rPr>
+        <w:rFonts w:ascii="Symbol" w:hAnsi="Symbol" w:hint="default"/>
+      </w:rPr>
+    </w:lvl>
+    <w:lvl w:ilvl="1" w:tplc="04090003" w:tentative="1">
+      <w:start w:val="1"/>
+      <w:numFmt w:val="bullet"/>
+      <w:lvlText w:val="o"/>
+      <w:lvlJc w:val="left"/>
+      <w:pPr>
+        <w:ind w:left="1440" w:hanging="360"/>
+      </w:pPr>
+      <w:rPr>
+        <w:rFonts w:ascii="Courier New" w:hAnsi="Courier New" w:cs="Courier New" w:hint="default"/>
+      </w:rPr>
+    </w:lvl>
+    <w:lvl w:ilvl="2" w:tplc="04090005" w:tentative="1">
+      <w:start w:val="1"/>
+      <w:numFmt w:val="bullet"/>
+      <w:lvlText w:val=""/>
+      <w:lvlJc w:val="left"/>
+      <w:pPr>
+        <w:ind w:left="2160" w:hanging="360"/>
+      </w:pPr>
+      <w:rPr>
+        <w:rFonts w:ascii="Wingdings" w:hAnsi="Wingdings" w:hint="default"/>
+      </w:rPr>
+    </w:lvl>
+    <w:lvl w:ilvl="3" w:tplc="04090001" w:tentative="1">
+      <w:start w:val="1"/>
+      <w:numFmt w:val="bullet"/>
+      <w:lvlText w:val=""/>
+      <w:lvlJc w:val="left"/>
+      <w:pPr>
+        <w:ind w:left="2880" w:hanging="360"/>
+      </w:pPr>
+      <w:rPr>
+        <w:rFonts w:ascii="Symbol" w:hAnsi="Symbol" w:hint="default"/>
+      </w:rPr>
+    </w:lvl>
+    <w:lvl w:ilvl="4" w:tplc="04090003" w:tentative="1">
+      <w:start w:val="1"/>
+      <w:numFmt w:val="bullet"/>
+      <w:lvlText w:val="o"/>
+      <w:lvlJc w:val="left"/>
+      <w:pPr>
+        <w:ind w:left="3600" w:hanging="360"/>
+      </w:pPr>
+      <w:rPr>
+        <w:rFonts w:ascii="Courier New" w:hAnsi="Courier New" w:cs="Courier New" w:hint="default"/>
+      </w:rPr>
+    </w:lvl>
+    <w:lvl w:ilvl="5" w:tplc="04090005" w:tentative="1">
+      <w:start w:val="1"/>
+      <w:numFmt w:val="bullet"/>
+      <w:lvlText w:val=""/>
+      <w:lvlJc w:val="left"/>
+      <w:pPr>
+        <w:ind w:left="4320" w:hanging="360"/>
+      </w:pPr>
+      <w:rPr>
+        <w:rFonts w:ascii="Wingdings" w:hAnsi="Wingdings" w:hint="default"/>
+      </w:rPr>
+    </w:lvl>
+    <w:lvl w:ilvl="6" w:tplc="04090001" w:tentative="1">
+      <w:start w:val="1"/>
+      <w:numFmt w:val="bullet"/>
+      <w:lvlText w:val=""/>
+      <w:lvlJc w:val="left"/>
+      <w:pPr>
+        <w:ind w:left="5040" w:hanging="360"/>
+      </w:pPr>
+      <w:rPr>
+        <w:rFonts w:ascii="Symbol" w:hAnsi="Symbol" w:hint="default"/>
+      </w:rPr>
+    </w:lvl>
+    <w:lvl w:ilvl="7" w:tplc="04090003" w:tentative="1">
+      <w:start w:val="1"/>
+      <w:numFmt w:val="bullet"/>
+      <w:lvlText w:val="o"/>
+      <w:lvlJc w:val="left"/>
+      <w:pPr>
+        <w:ind w:left="5760" w:hanging="360"/>
+      </w:pPr>
+      <w:rPr>
+        <w:rFonts w:ascii="Courier New" w:hAnsi="Courier New" w:cs="Courier New" w:hint="default"/>
+      </w:rPr>
+    </w:lvl>
+    <w:lvl w:ilvl="8" w:tplc="04090005" w:tentative="1">
+      <w:start w:val="1"/>
+      <w:numFmt w:val="bullet"/>
+      <w:lvlText w:val=""/>
+      <w:lvlJc w:val="left"/>
+      <w:pPr>
+        <w:ind w:left="6480" w:hanging="360"/>
+      </w:pPr>
+      <w:rPr>
+        <w:rFonts w:ascii="Wingdings" w:hAnsi="Wingdings" w:hint="default"/>
+      </w:rPr>
+    </w:lvl>
+  </w:abstractNum>
+  <w:abstractNum w:abstractNumId="5" w15:restartNumberingAfterBreak="0">
     <w:nsid w:val="314E46D3"/>
     <w:multiLevelType w:val="hybridMultilevel"/>
     <w:tmpl w:val="1B26CA18"/>
@@ -7061,7 +8413,120 @@
       </w:rPr>
     </w:lvl>
   </w:abstractNum>
-  <w:abstractNum w:abstractNumId="4">
+  <w:abstractNum w:abstractNumId="6" w15:restartNumberingAfterBreak="0">
+    <w:nsid w:val="344A3BB1"/>
+    <w:multiLevelType w:val="hybridMultilevel"/>
+    <w:tmpl w:val="76308108"/>
+    <w:lvl w:ilvl="0" w:tplc="04090001">
+      <w:start w:val="1"/>
+      <w:numFmt w:val="bullet"/>
+      <w:lvlText w:val=""/>
+      <w:lvlJc w:val="left"/>
+      <w:pPr>
+        <w:ind w:left="720" w:hanging="360"/>
+      </w:pPr>
+      <w:rPr>
+        <w:rFonts w:ascii="Symbol" w:hAnsi="Symbol" w:hint="default"/>
+      </w:rPr>
+    </w:lvl>
+    <w:lvl w:ilvl="1" w:tplc="04090003" w:tentative="1">
+      <w:start w:val="1"/>
+      <w:numFmt w:val="bullet"/>
+      <w:lvlText w:val="o"/>
+      <w:lvlJc w:val="left"/>
+      <w:pPr>
+        <w:ind w:left="1440" w:hanging="360"/>
+      </w:pPr>
+      <w:rPr>
+        <w:rFonts w:ascii="Courier New" w:hAnsi="Courier New" w:cs="Courier New" w:hint="default"/>
+      </w:rPr>
+    </w:lvl>
+    <w:lvl w:ilvl="2" w:tplc="04090005" w:tentative="1">
+      <w:start w:val="1"/>
+      <w:numFmt w:val="bullet"/>
+      <w:lvlText w:val=""/>
+      <w:lvlJc w:val="left"/>
+      <w:pPr>
+        <w:ind w:left="2160" w:hanging="360"/>
+      </w:pPr>
+      <w:rPr>
+        <w:rFonts w:ascii="Wingdings" w:hAnsi="Wingdings" w:hint="default"/>
+      </w:rPr>
+    </w:lvl>
+    <w:lvl w:ilvl="3" w:tplc="04090001" w:tentative="1">
+      <w:start w:val="1"/>
+      <w:numFmt w:val="bullet"/>
+      <w:lvlText w:val=""/>
+      <w:lvlJc w:val="left"/>
+      <w:pPr>
+        <w:ind w:left="2880" w:hanging="360"/>
+      </w:pPr>
+      <w:rPr>
+        <w:rFonts w:ascii="Symbol" w:hAnsi="Symbol" w:hint="default"/>
+      </w:rPr>
+    </w:lvl>
+    <w:lvl w:ilvl="4" w:tplc="04090003" w:tentative="1">
+      <w:start w:val="1"/>
+      <w:numFmt w:val="bullet"/>
+      <w:lvlText w:val="o"/>
+      <w:lvlJc w:val="left"/>
+      <w:pPr>
+        <w:ind w:left="3600" w:hanging="360"/>
+      </w:pPr>
+      <w:rPr>
+        <w:rFonts w:ascii="Courier New" w:hAnsi="Courier New" w:cs="Courier New" w:hint="default"/>
+      </w:rPr>
+    </w:lvl>
+    <w:lvl w:ilvl="5" w:tplc="04090005" w:tentative="1">
+      <w:start w:val="1"/>
+      <w:numFmt w:val="bullet"/>
+      <w:lvlText w:val=""/>
+      <w:lvlJc w:val="left"/>
+      <w:pPr>
+        <w:ind w:left="4320" w:hanging="360"/>
+      </w:pPr>
+      <w:rPr>
+        <w:rFonts w:ascii="Wingdings" w:hAnsi="Wingdings" w:hint="default"/>
+      </w:rPr>
+    </w:lvl>
+    <w:lvl w:ilvl="6" w:tplc="04090001" w:tentative="1">
+      <w:start w:val="1"/>
+      <w:numFmt w:val="bullet"/>
+      <w:lvlText w:val=""/>
+      <w:lvlJc w:val="left"/>
+      <w:pPr>
+        <w:ind w:left="5040" w:hanging="360"/>
+      </w:pPr>
+      <w:rPr>
+        <w:rFonts w:ascii="Symbol" w:hAnsi="Symbol" w:hint="default"/>
+      </w:rPr>
+    </w:lvl>
+    <w:lvl w:ilvl="7" w:tplc="04090003" w:tentative="1">
+      <w:start w:val="1"/>
+      <w:numFmt w:val="bullet"/>
+      <w:lvlText w:val="o"/>
+      <w:lvlJc w:val="left"/>
+      <w:pPr>
+        <w:ind w:left="5760" w:hanging="360"/>
+      </w:pPr>
+      <w:rPr>
+        <w:rFonts w:ascii="Courier New" w:hAnsi="Courier New" w:cs="Courier New" w:hint="default"/>
+      </w:rPr>
+    </w:lvl>
+    <w:lvl w:ilvl="8" w:tplc="04090005" w:tentative="1">
+      <w:start w:val="1"/>
+      <w:numFmt w:val="bullet"/>
+      <w:lvlText w:val=""/>
+      <w:lvlJc w:val="left"/>
+      <w:pPr>
+        <w:ind w:left="6480" w:hanging="360"/>
+      </w:pPr>
+      <w:rPr>
+        <w:rFonts w:ascii="Wingdings" w:hAnsi="Wingdings" w:hint="default"/>
+      </w:rPr>
+    </w:lvl>
+  </w:abstractNum>
+  <w:abstractNum w:abstractNumId="7" w15:restartNumberingAfterBreak="0">
     <w:nsid w:val="368C5462"/>
     <w:multiLevelType w:val="hybridMultilevel"/>
     <w:tmpl w:val="D408CE2E"/>
@@ -7150,7 +8615,7 @@
       </w:pPr>
     </w:lvl>
   </w:abstractNum>
-  <w:abstractNum w:abstractNumId="5">
+  <w:abstractNum w:abstractNumId="8" w15:restartNumberingAfterBreak="0">
     <w:nsid w:val="3DD1442E"/>
     <w:multiLevelType w:val="hybridMultilevel"/>
     <w:tmpl w:val="B564431A"/>
@@ -7236,7 +8701,7 @@
       </w:pPr>
     </w:lvl>
   </w:abstractNum>
-  <w:abstractNum w:abstractNumId="6">
+  <w:abstractNum w:abstractNumId="9" w15:restartNumberingAfterBreak="0">
     <w:nsid w:val="478B6F6C"/>
     <w:multiLevelType w:val="hybridMultilevel"/>
     <w:tmpl w:val="B0F0908C"/>
@@ -7349,7 +8814,233 @@
       </w:rPr>
     </w:lvl>
   </w:abstractNum>
-  <w:abstractNum w:abstractNumId="7">
+  <w:abstractNum w:abstractNumId="10" w15:restartNumberingAfterBreak="0">
+    <w:nsid w:val="4A247A40"/>
+    <w:multiLevelType w:val="hybridMultilevel"/>
+    <w:tmpl w:val="975E5798"/>
+    <w:lvl w:ilvl="0" w:tplc="04090001">
+      <w:start w:val="1"/>
+      <w:numFmt w:val="bullet"/>
+      <w:lvlText w:val=""/>
+      <w:lvlJc w:val="left"/>
+      <w:pPr>
+        <w:ind w:left="720" w:hanging="360"/>
+      </w:pPr>
+      <w:rPr>
+        <w:rFonts w:ascii="Symbol" w:hAnsi="Symbol" w:hint="default"/>
+      </w:rPr>
+    </w:lvl>
+    <w:lvl w:ilvl="1" w:tplc="04090003" w:tentative="1">
+      <w:start w:val="1"/>
+      <w:numFmt w:val="bullet"/>
+      <w:lvlText w:val="o"/>
+      <w:lvlJc w:val="left"/>
+      <w:pPr>
+        <w:ind w:left="1440" w:hanging="360"/>
+      </w:pPr>
+      <w:rPr>
+        <w:rFonts w:ascii="Courier New" w:hAnsi="Courier New" w:cs="Courier New" w:hint="default"/>
+      </w:rPr>
+    </w:lvl>
+    <w:lvl w:ilvl="2" w:tplc="04090005" w:tentative="1">
+      <w:start w:val="1"/>
+      <w:numFmt w:val="bullet"/>
+      <w:lvlText w:val=""/>
+      <w:lvlJc w:val="left"/>
+      <w:pPr>
+        <w:ind w:left="2160" w:hanging="360"/>
+      </w:pPr>
+      <w:rPr>
+        <w:rFonts w:ascii="Wingdings" w:hAnsi="Wingdings" w:hint="default"/>
+      </w:rPr>
+    </w:lvl>
+    <w:lvl w:ilvl="3" w:tplc="04090001" w:tentative="1">
+      <w:start w:val="1"/>
+      <w:numFmt w:val="bullet"/>
+      <w:lvlText w:val=""/>
+      <w:lvlJc w:val="left"/>
+      <w:pPr>
+        <w:ind w:left="2880" w:hanging="360"/>
+      </w:pPr>
+      <w:rPr>
+        <w:rFonts w:ascii="Symbol" w:hAnsi="Symbol" w:hint="default"/>
+      </w:rPr>
+    </w:lvl>
+    <w:lvl w:ilvl="4" w:tplc="04090003" w:tentative="1">
+      <w:start w:val="1"/>
+      <w:numFmt w:val="bullet"/>
+      <w:lvlText w:val="o"/>
+      <w:lvlJc w:val="left"/>
+      <w:pPr>
+        <w:ind w:left="3600" w:hanging="360"/>
+      </w:pPr>
+      <w:rPr>
+        <w:rFonts w:ascii="Courier New" w:hAnsi="Courier New" w:cs="Courier New" w:hint="default"/>
+      </w:rPr>
+    </w:lvl>
+    <w:lvl w:ilvl="5" w:tplc="04090005" w:tentative="1">
+      <w:start w:val="1"/>
+      <w:numFmt w:val="bullet"/>
+      <w:lvlText w:val=""/>
+      <w:lvlJc w:val="left"/>
+      <w:pPr>
+        <w:ind w:left="4320" w:hanging="360"/>
+      </w:pPr>
+      <w:rPr>
+        <w:rFonts w:ascii="Wingdings" w:hAnsi="Wingdings" w:hint="default"/>
+      </w:rPr>
+    </w:lvl>
+    <w:lvl w:ilvl="6" w:tplc="04090001" w:tentative="1">
+      <w:start w:val="1"/>
+      <w:numFmt w:val="bullet"/>
+      <w:lvlText w:val=""/>
+      <w:lvlJc w:val="left"/>
+      <w:pPr>
+        <w:ind w:left="5040" w:hanging="360"/>
+      </w:pPr>
+      <w:rPr>
+        <w:rFonts w:ascii="Symbol" w:hAnsi="Symbol" w:hint="default"/>
+      </w:rPr>
+    </w:lvl>
+    <w:lvl w:ilvl="7" w:tplc="04090003" w:tentative="1">
+      <w:start w:val="1"/>
+      <w:numFmt w:val="bullet"/>
+      <w:lvlText w:val="o"/>
+      <w:lvlJc w:val="left"/>
+      <w:pPr>
+        <w:ind w:left="5760" w:hanging="360"/>
+      </w:pPr>
+      <w:rPr>
+        <w:rFonts w:ascii="Courier New" w:hAnsi="Courier New" w:cs="Courier New" w:hint="default"/>
+      </w:rPr>
+    </w:lvl>
+    <w:lvl w:ilvl="8" w:tplc="04090005" w:tentative="1">
+      <w:start w:val="1"/>
+      <w:numFmt w:val="bullet"/>
+      <w:lvlText w:val=""/>
+      <w:lvlJc w:val="left"/>
+      <w:pPr>
+        <w:ind w:left="6480" w:hanging="360"/>
+      </w:pPr>
+      <w:rPr>
+        <w:rFonts w:ascii="Wingdings" w:hAnsi="Wingdings" w:hint="default"/>
+      </w:rPr>
+    </w:lvl>
+  </w:abstractNum>
+  <w:abstractNum w:abstractNumId="11" w15:restartNumberingAfterBreak="0">
+    <w:nsid w:val="4B0E19F8"/>
+    <w:multiLevelType w:val="hybridMultilevel"/>
+    <w:tmpl w:val="FE886960"/>
+    <w:lvl w:ilvl="0" w:tplc="04090001">
+      <w:start w:val="1"/>
+      <w:numFmt w:val="bullet"/>
+      <w:lvlText w:val=""/>
+      <w:lvlJc w:val="left"/>
+      <w:pPr>
+        <w:ind w:left="720" w:hanging="360"/>
+      </w:pPr>
+      <w:rPr>
+        <w:rFonts w:ascii="Symbol" w:hAnsi="Symbol" w:hint="default"/>
+      </w:rPr>
+    </w:lvl>
+    <w:lvl w:ilvl="1" w:tplc="04090003" w:tentative="1">
+      <w:start w:val="1"/>
+      <w:numFmt w:val="bullet"/>
+      <w:lvlText w:val="o"/>
+      <w:lvlJc w:val="left"/>
+      <w:pPr>
+        <w:ind w:left="1440" w:hanging="360"/>
+      </w:pPr>
+      <w:rPr>
+        <w:rFonts w:ascii="Courier New" w:hAnsi="Courier New" w:cs="Courier New" w:hint="default"/>
+      </w:rPr>
+    </w:lvl>
+    <w:lvl w:ilvl="2" w:tplc="04090005" w:tentative="1">
+      <w:start w:val="1"/>
+      <w:numFmt w:val="bullet"/>
+      <w:lvlText w:val=""/>
+      <w:lvlJc w:val="left"/>
+      <w:pPr>
+        <w:ind w:left="2160" w:hanging="360"/>
+      </w:pPr>
+      <w:rPr>
+        <w:rFonts w:ascii="Wingdings" w:hAnsi="Wingdings" w:hint="default"/>
+      </w:rPr>
+    </w:lvl>
+    <w:lvl w:ilvl="3" w:tplc="04090001" w:tentative="1">
+      <w:start w:val="1"/>
+      <w:numFmt w:val="bullet"/>
+      <w:lvlText w:val=""/>
+      <w:lvlJc w:val="left"/>
+      <w:pPr>
+        <w:ind w:left="2880" w:hanging="360"/>
+      </w:pPr>
+      <w:rPr>
+        <w:rFonts w:ascii="Symbol" w:hAnsi="Symbol" w:hint="default"/>
+      </w:rPr>
+    </w:lvl>
+    <w:lvl w:ilvl="4" w:tplc="04090003" w:tentative="1">
+      <w:start w:val="1"/>
+      <w:numFmt w:val="bullet"/>
+      <w:lvlText w:val="o"/>
+      <w:lvlJc w:val="left"/>
+      <w:pPr>
+        <w:ind w:left="3600" w:hanging="360"/>
+      </w:pPr>
+      <w:rPr>
+        <w:rFonts w:ascii="Courier New" w:hAnsi="Courier New" w:cs="Courier New" w:hint="default"/>
+      </w:rPr>
+    </w:lvl>
+    <w:lvl w:ilvl="5" w:tplc="04090005" w:tentative="1">
+      <w:start w:val="1"/>
+      <w:numFmt w:val="bullet"/>
+      <w:lvlText w:val=""/>
+      <w:lvlJc w:val="left"/>
+      <w:pPr>
+        <w:ind w:left="4320" w:hanging="360"/>
+      </w:pPr>
+      <w:rPr>
+        <w:rFonts w:ascii="Wingdings" w:hAnsi="Wingdings" w:hint="default"/>
+      </w:rPr>
+    </w:lvl>
+    <w:lvl w:ilvl="6" w:tplc="04090001" w:tentative="1">
+      <w:start w:val="1"/>
+      <w:numFmt w:val="bullet"/>
+      <w:lvlText w:val=""/>
+      <w:lvlJc w:val="left"/>
+      <w:pPr>
+        <w:ind w:left="5040" w:hanging="360"/>
+      </w:pPr>
+      <w:rPr>
+        <w:rFonts w:ascii="Symbol" w:hAnsi="Symbol" w:hint="default"/>
+      </w:rPr>
+    </w:lvl>
+    <w:lvl w:ilvl="7" w:tplc="04090003" w:tentative="1">
+      <w:start w:val="1"/>
+      <w:numFmt w:val="bullet"/>
+      <w:lvlText w:val="o"/>
+      <w:lvlJc w:val="left"/>
+      <w:pPr>
+        <w:ind w:left="5760" w:hanging="360"/>
+      </w:pPr>
+      <w:rPr>
+        <w:rFonts w:ascii="Courier New" w:hAnsi="Courier New" w:cs="Courier New" w:hint="default"/>
+      </w:rPr>
+    </w:lvl>
+    <w:lvl w:ilvl="8" w:tplc="04090005" w:tentative="1">
+      <w:start w:val="1"/>
+      <w:numFmt w:val="bullet"/>
+      <w:lvlText w:val=""/>
+      <w:lvlJc w:val="left"/>
+      <w:pPr>
+        <w:ind w:left="6480" w:hanging="360"/>
+      </w:pPr>
+      <w:rPr>
+        <w:rFonts w:ascii="Wingdings" w:hAnsi="Wingdings" w:hint="default"/>
+      </w:rPr>
+    </w:lvl>
+  </w:abstractNum>
+  <w:abstractNum w:abstractNumId="12" w15:restartNumberingAfterBreak="0">
     <w:nsid w:val="52137513"/>
     <w:multiLevelType w:val="hybridMultilevel"/>
     <w:tmpl w:val="AA924764"/>
@@ -7438,7 +9129,7 @@
       </w:pPr>
     </w:lvl>
   </w:abstractNum>
-  <w:abstractNum w:abstractNumId="8">
+  <w:abstractNum w:abstractNumId="13" w15:restartNumberingAfterBreak="0">
     <w:nsid w:val="54297D6E"/>
     <w:multiLevelType w:val="hybridMultilevel"/>
     <w:tmpl w:val="52FA9254"/>
@@ -7527,7 +9218,7 @@
       </w:pPr>
     </w:lvl>
   </w:abstractNum>
-  <w:abstractNum w:abstractNumId="9">
+  <w:abstractNum w:abstractNumId="14" w15:restartNumberingAfterBreak="0">
     <w:nsid w:val="56F410DC"/>
     <w:multiLevelType w:val="hybridMultilevel"/>
     <w:tmpl w:val="134EF8F8"/>
@@ -7640,7 +9331,233 @@
       </w:rPr>
     </w:lvl>
   </w:abstractNum>
-  <w:abstractNum w:abstractNumId="10">
+  <w:abstractNum w:abstractNumId="15" w15:restartNumberingAfterBreak="0">
+    <w:nsid w:val="5774329C"/>
+    <w:multiLevelType w:val="hybridMultilevel"/>
+    <w:tmpl w:val="D5DCD320"/>
+    <w:lvl w:ilvl="0" w:tplc="04090001">
+      <w:start w:val="1"/>
+      <w:numFmt w:val="bullet"/>
+      <w:lvlText w:val=""/>
+      <w:lvlJc w:val="left"/>
+      <w:pPr>
+        <w:ind w:left="720" w:hanging="360"/>
+      </w:pPr>
+      <w:rPr>
+        <w:rFonts w:ascii="Symbol" w:hAnsi="Symbol" w:hint="default"/>
+      </w:rPr>
+    </w:lvl>
+    <w:lvl w:ilvl="1" w:tplc="04090003" w:tentative="1">
+      <w:start w:val="1"/>
+      <w:numFmt w:val="bullet"/>
+      <w:lvlText w:val="o"/>
+      <w:lvlJc w:val="left"/>
+      <w:pPr>
+        <w:ind w:left="1440" w:hanging="360"/>
+      </w:pPr>
+      <w:rPr>
+        <w:rFonts w:ascii="Courier New" w:hAnsi="Courier New" w:cs="Courier New" w:hint="default"/>
+      </w:rPr>
+    </w:lvl>
+    <w:lvl w:ilvl="2" w:tplc="04090005" w:tentative="1">
+      <w:start w:val="1"/>
+      <w:numFmt w:val="bullet"/>
+      <w:lvlText w:val=""/>
+      <w:lvlJc w:val="left"/>
+      <w:pPr>
+        <w:ind w:left="2160" w:hanging="360"/>
+      </w:pPr>
+      <w:rPr>
+        <w:rFonts w:ascii="Wingdings" w:hAnsi="Wingdings" w:hint="default"/>
+      </w:rPr>
+    </w:lvl>
+    <w:lvl w:ilvl="3" w:tplc="04090001" w:tentative="1">
+      <w:start w:val="1"/>
+      <w:numFmt w:val="bullet"/>
+      <w:lvlText w:val=""/>
+      <w:lvlJc w:val="left"/>
+      <w:pPr>
+        <w:ind w:left="2880" w:hanging="360"/>
+      </w:pPr>
+      <w:rPr>
+        <w:rFonts w:ascii="Symbol" w:hAnsi="Symbol" w:hint="default"/>
+      </w:rPr>
+    </w:lvl>
+    <w:lvl w:ilvl="4" w:tplc="04090003" w:tentative="1">
+      <w:start w:val="1"/>
+      <w:numFmt w:val="bullet"/>
+      <w:lvlText w:val="o"/>
+      <w:lvlJc w:val="left"/>
+      <w:pPr>
+        <w:ind w:left="3600" w:hanging="360"/>
+      </w:pPr>
+      <w:rPr>
+        <w:rFonts w:ascii="Courier New" w:hAnsi="Courier New" w:cs="Courier New" w:hint="default"/>
+      </w:rPr>
+    </w:lvl>
+    <w:lvl w:ilvl="5" w:tplc="04090005" w:tentative="1">
+      <w:start w:val="1"/>
+      <w:numFmt w:val="bullet"/>
+      <w:lvlText w:val=""/>
+      <w:lvlJc w:val="left"/>
+      <w:pPr>
+        <w:ind w:left="4320" w:hanging="360"/>
+      </w:pPr>
+      <w:rPr>
+        <w:rFonts w:ascii="Wingdings" w:hAnsi="Wingdings" w:hint="default"/>
+      </w:rPr>
+    </w:lvl>
+    <w:lvl w:ilvl="6" w:tplc="04090001" w:tentative="1">
+      <w:start w:val="1"/>
+      <w:numFmt w:val="bullet"/>
+      <w:lvlText w:val=""/>
+      <w:lvlJc w:val="left"/>
+      <w:pPr>
+        <w:ind w:left="5040" w:hanging="360"/>
+      </w:pPr>
+      <w:rPr>
+        <w:rFonts w:ascii="Symbol" w:hAnsi="Symbol" w:hint="default"/>
+      </w:rPr>
+    </w:lvl>
+    <w:lvl w:ilvl="7" w:tplc="04090003" w:tentative="1">
+      <w:start w:val="1"/>
+      <w:numFmt w:val="bullet"/>
+      <w:lvlText w:val="o"/>
+      <w:lvlJc w:val="left"/>
+      <w:pPr>
+        <w:ind w:left="5760" w:hanging="360"/>
+      </w:pPr>
+      <w:rPr>
+        <w:rFonts w:ascii="Courier New" w:hAnsi="Courier New" w:cs="Courier New" w:hint="default"/>
+      </w:rPr>
+    </w:lvl>
+    <w:lvl w:ilvl="8" w:tplc="04090005" w:tentative="1">
+      <w:start w:val="1"/>
+      <w:numFmt w:val="bullet"/>
+      <w:lvlText w:val=""/>
+      <w:lvlJc w:val="left"/>
+      <w:pPr>
+        <w:ind w:left="6480" w:hanging="360"/>
+      </w:pPr>
+      <w:rPr>
+        <w:rFonts w:ascii="Wingdings" w:hAnsi="Wingdings" w:hint="default"/>
+      </w:rPr>
+    </w:lvl>
+  </w:abstractNum>
+  <w:abstractNum w:abstractNumId="16" w15:restartNumberingAfterBreak="0">
+    <w:nsid w:val="59F12E76"/>
+    <w:multiLevelType w:val="hybridMultilevel"/>
+    <w:tmpl w:val="41B05DE8"/>
+    <w:lvl w:ilvl="0" w:tplc="04090001">
+      <w:start w:val="1"/>
+      <w:numFmt w:val="bullet"/>
+      <w:lvlText w:val=""/>
+      <w:lvlJc w:val="left"/>
+      <w:pPr>
+        <w:ind w:left="720" w:hanging="360"/>
+      </w:pPr>
+      <w:rPr>
+        <w:rFonts w:ascii="Symbol" w:hAnsi="Symbol" w:hint="default"/>
+      </w:rPr>
+    </w:lvl>
+    <w:lvl w:ilvl="1" w:tplc="04090003" w:tentative="1">
+      <w:start w:val="1"/>
+      <w:numFmt w:val="bullet"/>
+      <w:lvlText w:val="o"/>
+      <w:lvlJc w:val="left"/>
+      <w:pPr>
+        <w:ind w:left="1440" w:hanging="360"/>
+      </w:pPr>
+      <w:rPr>
+        <w:rFonts w:ascii="Courier New" w:hAnsi="Courier New" w:cs="Courier New" w:hint="default"/>
+      </w:rPr>
+    </w:lvl>
+    <w:lvl w:ilvl="2" w:tplc="04090005" w:tentative="1">
+      <w:start w:val="1"/>
+      <w:numFmt w:val="bullet"/>
+      <w:lvlText w:val=""/>
+      <w:lvlJc w:val="left"/>
+      <w:pPr>
+        <w:ind w:left="2160" w:hanging="360"/>
+      </w:pPr>
+      <w:rPr>
+        <w:rFonts w:ascii="Wingdings" w:hAnsi="Wingdings" w:hint="default"/>
+      </w:rPr>
+    </w:lvl>
+    <w:lvl w:ilvl="3" w:tplc="04090001" w:tentative="1">
+      <w:start w:val="1"/>
+      <w:numFmt w:val="bullet"/>
+      <w:lvlText w:val=""/>
+      <w:lvlJc w:val="left"/>
+      <w:pPr>
+        <w:ind w:left="2880" w:hanging="360"/>
+      </w:pPr>
+      <w:rPr>
+        <w:rFonts w:ascii="Symbol" w:hAnsi="Symbol" w:hint="default"/>
+      </w:rPr>
+    </w:lvl>
+    <w:lvl w:ilvl="4" w:tplc="04090003" w:tentative="1">
+      <w:start w:val="1"/>
+      <w:numFmt w:val="bullet"/>
+      <w:lvlText w:val="o"/>
+      <w:lvlJc w:val="left"/>
+      <w:pPr>
+        <w:ind w:left="3600" w:hanging="360"/>
+      </w:pPr>
+      <w:rPr>
+        <w:rFonts w:ascii="Courier New" w:hAnsi="Courier New" w:cs="Courier New" w:hint="default"/>
+      </w:rPr>
+    </w:lvl>
+    <w:lvl w:ilvl="5" w:tplc="04090005" w:tentative="1">
+      <w:start w:val="1"/>
+      <w:numFmt w:val="bullet"/>
+      <w:lvlText w:val=""/>
+      <w:lvlJc w:val="left"/>
+      <w:pPr>
+        <w:ind w:left="4320" w:hanging="360"/>
+      </w:pPr>
+      <w:rPr>
+        <w:rFonts w:ascii="Wingdings" w:hAnsi="Wingdings" w:hint="default"/>
+      </w:rPr>
+    </w:lvl>
+    <w:lvl w:ilvl="6" w:tplc="04090001" w:tentative="1">
+      <w:start w:val="1"/>
+      <w:numFmt w:val="bullet"/>
+      <w:lvlText w:val=""/>
+      <w:lvlJc w:val="left"/>
+      <w:pPr>
+        <w:ind w:left="5040" w:hanging="360"/>
+      </w:pPr>
+      <w:rPr>
+        <w:rFonts w:ascii="Symbol" w:hAnsi="Symbol" w:hint="default"/>
+      </w:rPr>
+    </w:lvl>
+    <w:lvl w:ilvl="7" w:tplc="04090003" w:tentative="1">
+      <w:start w:val="1"/>
+      <w:numFmt w:val="bullet"/>
+      <w:lvlText w:val="o"/>
+      <w:lvlJc w:val="left"/>
+      <w:pPr>
+        <w:ind w:left="5760" w:hanging="360"/>
+      </w:pPr>
+      <w:rPr>
+        <w:rFonts w:ascii="Courier New" w:hAnsi="Courier New" w:cs="Courier New" w:hint="default"/>
+      </w:rPr>
+    </w:lvl>
+    <w:lvl w:ilvl="8" w:tplc="04090005" w:tentative="1">
+      <w:start w:val="1"/>
+      <w:numFmt w:val="bullet"/>
+      <w:lvlText w:val=""/>
+      <w:lvlJc w:val="left"/>
+      <w:pPr>
+        <w:ind w:left="6480" w:hanging="360"/>
+      </w:pPr>
+      <w:rPr>
+        <w:rFonts w:ascii="Wingdings" w:hAnsi="Wingdings" w:hint="default"/>
+      </w:rPr>
+    </w:lvl>
+  </w:abstractNum>
+  <w:abstractNum w:abstractNumId="17" w15:restartNumberingAfterBreak="0">
     <w:nsid w:val="5CCE1BA3"/>
     <w:multiLevelType w:val="hybridMultilevel"/>
     <w:tmpl w:val="162856E2"/>
@@ -7729,7 +9646,7 @@
       </w:pPr>
     </w:lvl>
   </w:abstractNum>
-  <w:abstractNum w:abstractNumId="11">
+  <w:abstractNum w:abstractNumId="18" w15:restartNumberingAfterBreak="0">
     <w:nsid w:val="5D264295"/>
     <w:multiLevelType w:val="hybridMultilevel"/>
     <w:tmpl w:val="005AEA62"/>
@@ -7818,7 +9735,7 @@
       </w:pPr>
     </w:lvl>
   </w:abstractNum>
-  <w:abstractNum w:abstractNumId="12">
+  <w:abstractNum w:abstractNumId="19" w15:restartNumberingAfterBreak="0">
     <w:nsid w:val="5FD36093"/>
     <w:multiLevelType w:val="hybridMultilevel"/>
     <w:tmpl w:val="3BDA71D8"/>
@@ -7907,7 +9824,206 @@
       </w:pPr>
     </w:lvl>
   </w:abstractNum>
-  <w:abstractNum w:abstractNumId="13">
+  <w:abstractNum w:abstractNumId="20" w15:restartNumberingAfterBreak="0">
+    <w:nsid w:val="6636704B"/>
+    <w:multiLevelType w:val="hybridMultilevel"/>
+    <w:tmpl w:val="89C4C7C8"/>
+    <w:lvl w:ilvl="0" w:tplc="0409000F">
+      <w:start w:val="1"/>
+      <w:numFmt w:val="decimal"/>
+      <w:lvlText w:val="%1."/>
+      <w:lvlJc w:val="left"/>
+      <w:pPr>
+        <w:ind w:left="720" w:hanging="360"/>
+      </w:pPr>
+    </w:lvl>
+    <w:lvl w:ilvl="1" w:tplc="04090019">
+      <w:start w:val="1"/>
+      <w:numFmt w:val="lowerLetter"/>
+      <w:lvlText w:val="%2."/>
+      <w:lvlJc w:val="left"/>
+      <w:pPr>
+        <w:ind w:left="1440" w:hanging="360"/>
+      </w:pPr>
+    </w:lvl>
+    <w:lvl w:ilvl="2" w:tplc="0409001B" w:tentative="1">
+      <w:start w:val="1"/>
+      <w:numFmt w:val="lowerRoman"/>
+      <w:lvlText w:val="%3."/>
+      <w:lvlJc w:val="right"/>
+      <w:pPr>
+        <w:ind w:left="2160" w:hanging="180"/>
+      </w:pPr>
+    </w:lvl>
+    <w:lvl w:ilvl="3" w:tplc="0409000F" w:tentative="1">
+      <w:start w:val="1"/>
+      <w:numFmt w:val="decimal"/>
+      <w:lvlText w:val="%4."/>
+      <w:lvlJc w:val="left"/>
+      <w:pPr>
+        <w:ind w:left="2880" w:hanging="360"/>
+      </w:pPr>
+    </w:lvl>
+    <w:lvl w:ilvl="4" w:tplc="04090019" w:tentative="1">
+      <w:start w:val="1"/>
+      <w:numFmt w:val="lowerLetter"/>
+      <w:lvlText w:val="%5."/>
+      <w:lvlJc w:val="left"/>
+      <w:pPr>
+        <w:ind w:left="3600" w:hanging="360"/>
+      </w:pPr>
+    </w:lvl>
+    <w:lvl w:ilvl="5" w:tplc="0409001B" w:tentative="1">
+      <w:start w:val="1"/>
+      <w:numFmt w:val="lowerRoman"/>
+      <w:lvlText w:val="%6."/>
+      <w:lvlJc w:val="right"/>
+      <w:pPr>
+        <w:ind w:left="4320" w:hanging="180"/>
+      </w:pPr>
+    </w:lvl>
+    <w:lvl w:ilvl="6" w:tplc="0409000F" w:tentative="1">
+      <w:start w:val="1"/>
+      <w:numFmt w:val="decimal"/>
+      <w:lvlText w:val="%7."/>
+      <w:lvlJc w:val="left"/>
+      <w:pPr>
+        <w:ind w:left="5040" w:hanging="360"/>
+      </w:pPr>
+    </w:lvl>
+    <w:lvl w:ilvl="7" w:tplc="04090019" w:tentative="1">
+      <w:start w:val="1"/>
+      <w:numFmt w:val="lowerLetter"/>
+      <w:lvlText w:val="%8."/>
+      <w:lvlJc w:val="left"/>
+      <w:pPr>
+        <w:ind w:left="5760" w:hanging="360"/>
+      </w:pPr>
+    </w:lvl>
+    <w:lvl w:ilvl="8" w:tplc="0409001B" w:tentative="1">
+      <w:start w:val="1"/>
+      <w:numFmt w:val="lowerRoman"/>
+      <w:lvlText w:val="%9."/>
+      <w:lvlJc w:val="right"/>
+      <w:pPr>
+        <w:ind w:left="6480" w:hanging="180"/>
+      </w:pPr>
+    </w:lvl>
+  </w:abstractNum>
+  <w:abstractNum w:abstractNumId="21" w15:restartNumberingAfterBreak="0">
+    <w:nsid w:val="70204D2B"/>
+    <w:multiLevelType w:val="hybridMultilevel"/>
+    <w:tmpl w:val="4CEEBFE6"/>
+    <w:lvl w:ilvl="0" w:tplc="04090001">
+      <w:start w:val="1"/>
+      <w:numFmt w:val="bullet"/>
+      <w:lvlText w:val=""/>
+      <w:lvlJc w:val="left"/>
+      <w:pPr>
+        <w:ind w:left="720" w:hanging="360"/>
+      </w:pPr>
+      <w:rPr>
+        <w:rFonts w:ascii="Symbol" w:hAnsi="Symbol" w:hint="default"/>
+      </w:rPr>
+    </w:lvl>
+    <w:lvl w:ilvl="1" w:tplc="04090003" w:tentative="1">
+      <w:start w:val="1"/>
+      <w:numFmt w:val="bullet"/>
+      <w:lvlText w:val="o"/>
+      <w:lvlJc w:val="left"/>
+      <w:pPr>
+        <w:ind w:left="1440" w:hanging="360"/>
+      </w:pPr>
+      <w:rPr>
+        <w:rFonts w:ascii="Courier New" w:hAnsi="Courier New" w:cs="Courier New" w:hint="default"/>
+      </w:rPr>
+    </w:lvl>
+    <w:lvl w:ilvl="2" w:tplc="04090005" w:tentative="1">
+      <w:start w:val="1"/>
+      <w:numFmt w:val="bullet"/>
+      <w:lvlText w:val=""/>
+      <w:lvlJc w:val="left"/>
+      <w:pPr>
+        <w:ind w:left="2160" w:hanging="360"/>
+      </w:pPr>
+      <w:rPr>
+        <w:rFonts w:ascii="Wingdings" w:hAnsi="Wingdings" w:hint="default"/>
+      </w:rPr>
+    </w:lvl>
+    <w:lvl w:ilvl="3" w:tplc="04090001" w:tentative="1">
+      <w:start w:val="1"/>
+      <w:numFmt w:val="bullet"/>
+      <w:lvlText w:val=""/>
+      <w:lvlJc w:val="left"/>
+      <w:pPr>
+        <w:ind w:left="2880" w:hanging="360"/>
+      </w:pPr>
+      <w:rPr>
+        <w:rFonts w:ascii="Symbol" w:hAnsi="Symbol" w:hint="default"/>
+      </w:rPr>
+    </w:lvl>
+    <w:lvl w:ilvl="4" w:tplc="04090003" w:tentative="1">
+      <w:start w:val="1"/>
+      <w:numFmt w:val="bullet"/>
+      <w:lvlText w:val="o"/>
+      <w:lvlJc w:val="left"/>
+      <w:pPr>
+        <w:ind w:left="3600" w:hanging="360"/>
+      </w:pPr>
+      <w:rPr>
+        <w:rFonts w:ascii="Courier New" w:hAnsi="Courier New" w:cs="Courier New" w:hint="default"/>
+      </w:rPr>
+    </w:lvl>
+    <w:lvl w:ilvl="5" w:tplc="04090005" w:tentative="1">
+      <w:start w:val="1"/>
+      <w:numFmt w:val="bullet"/>
+      <w:lvlText w:val=""/>
+      <w:lvlJc w:val="left"/>
+      <w:pPr>
+        <w:ind w:left="4320" w:hanging="360"/>
+      </w:pPr>
+      <w:rPr>
+        <w:rFonts w:ascii="Wingdings" w:hAnsi="Wingdings" w:hint="default"/>
+      </w:rPr>
+    </w:lvl>
+    <w:lvl w:ilvl="6" w:tplc="04090001" w:tentative="1">
+      <w:start w:val="1"/>
+      <w:numFmt w:val="bullet"/>
+      <w:lvlText w:val=""/>
+      <w:lvlJc w:val="left"/>
+      <w:pPr>
+        <w:ind w:left="5040" w:hanging="360"/>
+      </w:pPr>
+      <w:rPr>
+        <w:rFonts w:ascii="Symbol" w:hAnsi="Symbol" w:hint="default"/>
+      </w:rPr>
+    </w:lvl>
+    <w:lvl w:ilvl="7" w:tplc="04090003" w:tentative="1">
+      <w:start w:val="1"/>
+      <w:numFmt w:val="bullet"/>
+      <w:lvlText w:val="o"/>
+      <w:lvlJc w:val="left"/>
+      <w:pPr>
+        <w:ind w:left="5760" w:hanging="360"/>
+      </w:pPr>
+      <w:rPr>
+        <w:rFonts w:ascii="Courier New" w:hAnsi="Courier New" w:cs="Courier New" w:hint="default"/>
+      </w:rPr>
+    </w:lvl>
+    <w:lvl w:ilvl="8" w:tplc="04090005" w:tentative="1">
+      <w:start w:val="1"/>
+      <w:numFmt w:val="bullet"/>
+      <w:lvlText w:val=""/>
+      <w:lvlJc w:val="left"/>
+      <w:pPr>
+        <w:ind w:left="6480" w:hanging="360"/>
+      </w:pPr>
+      <w:rPr>
+        <w:rFonts w:ascii="Wingdings" w:hAnsi="Wingdings" w:hint="default"/>
+      </w:rPr>
+    </w:lvl>
+  </w:abstractNum>
+  <w:abstractNum w:abstractNumId="22" w15:restartNumberingAfterBreak="0">
     <w:nsid w:val="71547317"/>
     <w:multiLevelType w:val="hybridMultilevel"/>
     <w:tmpl w:val="14BE3C2C"/>
@@ -7993,7 +10109,7 @@
       </w:pPr>
     </w:lvl>
   </w:abstractNum>
-  <w:abstractNum w:abstractNumId="14">
+  <w:abstractNum w:abstractNumId="23" w15:restartNumberingAfterBreak="0">
     <w:nsid w:val="78354F8C"/>
     <w:multiLevelType w:val="hybridMultilevel"/>
     <w:tmpl w:val="F67A68DC"/>
@@ -8106,7 +10222,7 @@
       </w:rPr>
     </w:lvl>
   </w:abstractNum>
-  <w:abstractNum w:abstractNumId="15">
+  <w:abstractNum w:abstractNumId="24" w15:restartNumberingAfterBreak="0">
     <w:nsid w:val="7C6D448F"/>
     <w:multiLevelType w:val="hybridMultilevel"/>
     <w:tmpl w:val="B3BA66D6"/>
@@ -8193,62 +10309,89 @@
     </w:lvl>
   </w:abstractNum>
   <w:num w:numId="1">
+    <w:abstractNumId w:val="17"/>
+  </w:num>
+  <w:num w:numId="2">
+    <w:abstractNumId w:val="5"/>
+  </w:num>
+  <w:num w:numId="3">
+    <w:abstractNumId w:val="19"/>
+  </w:num>
+  <w:num w:numId="4">
+    <w:abstractNumId w:val="1"/>
+  </w:num>
+  <w:num w:numId="5">
+    <w:abstractNumId w:val="7"/>
+  </w:num>
+  <w:num w:numId="6">
+    <w:abstractNumId w:val="12"/>
+  </w:num>
+  <w:num w:numId="7">
+    <w:abstractNumId w:val="18"/>
+  </w:num>
+  <w:num w:numId="8">
+    <w:abstractNumId w:val="3"/>
+  </w:num>
+  <w:num w:numId="9">
+    <w:abstractNumId w:val="9"/>
+  </w:num>
+  <w:num w:numId="10">
+    <w:abstractNumId w:val="23"/>
+  </w:num>
+  <w:num w:numId="11">
+    <w:abstractNumId w:val="14"/>
+  </w:num>
+  <w:num w:numId="12">
+    <w:abstractNumId w:val="13"/>
+  </w:num>
+  <w:num w:numId="13">
+    <w:abstractNumId w:val="2"/>
+  </w:num>
+  <w:num w:numId="14">
+    <w:abstractNumId w:val="8"/>
+  </w:num>
+  <w:num w:numId="15">
+    <w:abstractNumId w:val="22"/>
+  </w:num>
+  <w:num w:numId="16">
+    <w:abstractNumId w:val="24"/>
+  </w:num>
+  <w:num w:numId="17">
     <w:abstractNumId w:val="10"/>
   </w:num>
-  <w:num w:numId="2">
-    <w:abstractNumId w:val="3"/>
+  <w:num w:numId="18">
+    <w:abstractNumId w:val="16"/>
   </w:num>
-  <w:num w:numId="3">
-    <w:abstractNumId w:val="12"/>
+  <w:num w:numId="19">
+    <w:abstractNumId w:val="15"/>
   </w:num>
-  <w:num w:numId="4">
+  <w:num w:numId="20">
     <w:abstractNumId w:val="0"/>
   </w:num>
-  <w:num w:numId="5">
+  <w:num w:numId="21">
+    <w:abstractNumId w:val="6"/>
+  </w:num>
+  <w:num w:numId="22">
+    <w:abstractNumId w:val="11"/>
+  </w:num>
+  <w:num w:numId="23">
     <w:abstractNumId w:val="4"/>
   </w:num>
-  <w:num w:numId="6">
-    <w:abstractNumId w:val="7"/>
+  <w:num w:numId="24">
+    <w:abstractNumId w:val="20"/>
   </w:num>
-  <w:num w:numId="7">
-    <w:abstractNumId w:val="11"/>
-  </w:num>
-  <w:num w:numId="8">
-    <w:abstractNumId w:val="2"/>
-  </w:num>
-  <w:num w:numId="9">
-    <w:abstractNumId w:val="6"/>
-  </w:num>
-  <w:num w:numId="10">
-    <w:abstractNumId w:val="14"/>
-  </w:num>
-  <w:num w:numId="11">
-    <w:abstractNumId w:val="9"/>
-  </w:num>
-  <w:num w:numId="12">
-    <w:abstractNumId w:val="8"/>
-  </w:num>
-  <w:num w:numId="13">
-    <w:abstractNumId w:val="1"/>
-  </w:num>
-  <w:num w:numId="14">
-    <w:abstractNumId w:val="5"/>
-  </w:num>
-  <w:num w:numId="15">
-    <w:abstractNumId w:val="13"/>
-  </w:num>
-  <w:num w:numId="16">
-    <w:abstractNumId w:val="15"/>
+  <w:num w:numId="25">
+    <w:abstractNumId w:val="21"/>
   </w:num>
 </w:numbering>
 </file>
 
 <file path=word/styles.xml><?xml version="1.0" encoding="utf-8"?>
-<w:styles xmlns:mc="http://schemas.openxmlformats.org/markup-compatibility/2006" xmlns:r="http://schemas.openxmlformats.org/officeDocument/2006/relationships" xmlns:w="http://schemas.openxmlformats.org/wordprocessingml/2006/main" xmlns:w14="http://schemas.microsoft.com/office/word/2010/wordml" mc:Ignorable="w14">
+<w:styles xmlns:mc="http://schemas.openxmlformats.org/markup-compatibility/2006" xmlns:r="http://schemas.openxmlformats.org/officeDocument/2006/relationships" xmlns:w="http://schemas.openxmlformats.org/wordprocessingml/2006/main" xmlns:w14="http://schemas.microsoft.com/office/word/2010/wordml" xmlns:w15="http://schemas.microsoft.com/office/word/2012/wordml" xmlns:w16cex="http://schemas.microsoft.com/office/word/2018/wordml/cex" xmlns:w16cid="http://schemas.microsoft.com/office/word/2016/wordml/cid" xmlns:w16="http://schemas.microsoft.com/office/word/2018/wordml" xmlns:w16sdtdh="http://schemas.microsoft.com/office/word/2020/wordml/sdtdatahash" xmlns:w16se="http://schemas.microsoft.com/office/word/2015/wordml/symex" mc:Ignorable="w14 w15 w16se w16cid w16 w16cex w16sdtdh">
   <w:docDefaults>
     <w:rPrDefault>
       <w:rPr>
-        <w:rFonts w:asciiTheme="minorHAnsi" w:eastAsiaTheme="minorHAnsi" w:hAnsiTheme="minorHAnsi" w:cstheme="minorBidi"/>
+        <w:rFonts w:asciiTheme="minorHAnsi" w:eastAsiaTheme="minorEastAsia" w:hAnsiTheme="minorHAnsi" w:cstheme="minorBidi"/>
         <w:sz w:val="22"/>
         <w:szCs w:val="22"/>
         <w:lang w:val="en-US" w:eastAsia="en-US" w:bidi="ar-SA"/>
@@ -8256,152 +10399,598 @@
     </w:rPrDefault>
     <w:pPrDefault>
       <w:pPr>
-        <w:spacing w:after="200" w:line="276" w:lineRule="auto"/>
+        <w:spacing w:after="160" w:line="259" w:lineRule="auto"/>
       </w:pPr>
     </w:pPrDefault>
   </w:docDefaults>
-  <w:latentStyles w:defLockedState="0" w:defUIPriority="99" w:defSemiHidden="1" w:defUnhideWhenUsed="1" w:defQFormat="0" w:count="267">
-    <w:lsdException w:name="Normal" w:semiHidden="0" w:uiPriority="0" w:unhideWhenUsed="0" w:qFormat="1"/>
-    <w:lsdException w:name="heading 1" w:semiHidden="0" w:uiPriority="9" w:unhideWhenUsed="0" w:qFormat="1"/>
-    <w:lsdException w:name="heading 2" w:uiPriority="9" w:qFormat="1"/>
-    <w:lsdException w:name="heading 3" w:uiPriority="9" w:qFormat="1"/>
-    <w:lsdException w:name="heading 4" w:uiPriority="9" w:qFormat="1"/>
-    <w:lsdException w:name="heading 5" w:uiPriority="9" w:qFormat="1"/>
-    <w:lsdException w:name="heading 6" w:uiPriority="9" w:qFormat="1"/>
-    <w:lsdException w:name="heading 7" w:uiPriority="9" w:qFormat="1"/>
-    <w:lsdException w:name="heading 8" w:uiPriority="9" w:qFormat="1"/>
-    <w:lsdException w:name="heading 9" w:uiPriority="9" w:qFormat="1"/>
-    <w:lsdException w:name="toc 1" w:uiPriority="39"/>
-    <w:lsdException w:name="toc 2" w:uiPriority="39"/>
-    <w:lsdException w:name="toc 3" w:uiPriority="39"/>
-    <w:lsdException w:name="toc 4" w:uiPriority="39"/>
-    <w:lsdException w:name="toc 5" w:uiPriority="39"/>
-    <w:lsdException w:name="toc 6" w:uiPriority="39"/>
-    <w:lsdException w:name="toc 7" w:uiPriority="39"/>
-    <w:lsdException w:name="toc 8" w:uiPriority="39"/>
-    <w:lsdException w:name="toc 9" w:uiPriority="39"/>
-    <w:lsdException w:name="caption" w:uiPriority="35" w:qFormat="1"/>
-    <w:lsdException w:name="Title" w:semiHidden="0" w:uiPriority="10" w:unhideWhenUsed="0" w:qFormat="1"/>
-    <w:lsdException w:name="Default Paragraph Font" w:uiPriority="1"/>
-    <w:lsdException w:name="Subtitle" w:semiHidden="0" w:uiPriority="11" w:unhideWhenUsed="0" w:qFormat="1"/>
-    <w:lsdException w:name="Strong" w:semiHidden="0" w:uiPriority="22" w:unhideWhenUsed="0" w:qFormat="1"/>
-    <w:lsdException w:name="Emphasis" w:semiHidden="0" w:uiPriority="20" w:unhideWhenUsed="0" w:qFormat="1"/>
-    <w:lsdException w:name="Table Grid" w:semiHidden="0" w:uiPriority="59" w:unhideWhenUsed="0"/>
-    <w:lsdException w:name="Placeholder Text" w:unhideWhenUsed="0"/>
-    <w:lsdException w:name="No Spacing" w:semiHidden="0" w:uiPriority="1" w:unhideWhenUsed="0" w:qFormat="1"/>
-    <w:lsdException w:name="Light Shading" w:semiHidden="0" w:uiPriority="60" w:unhideWhenUsed="0"/>
-    <w:lsdException w:name="Light List" w:semiHidden="0" w:uiPriority="61" w:unhideWhenUsed="0"/>
-    <w:lsdException w:name="Light Grid" w:semiHidden="0" w:uiPriority="62" w:unhideWhenUsed="0"/>
-    <w:lsdException w:name="Medium Shading 1" w:semiHidden="0" w:uiPriority="63" w:unhideWhenUsed="0"/>
-    <w:lsdException w:name="Medium Shading 2" w:semiHidden="0" w:uiPriority="64" w:unhideWhenUsed="0"/>
-    <w:lsdException w:name="Medium List 1" w:semiHidden="0" w:uiPriority="65" w:unhideWhenUsed="0"/>
-    <w:lsdException w:name="Medium List 2" w:semiHidden="0" w:uiPriority="66" w:unhideWhenUsed="0"/>
-    <w:lsdException w:name="Medium Grid 1" w:semiHidden="0" w:uiPriority="67" w:unhideWhenUsed="0"/>
-    <w:lsdException w:name="Medium Grid 2" w:semiHidden="0" w:uiPriority="68" w:unhideWhenUsed="0"/>
-    <w:lsdException w:name="Medium Grid 3" w:semiHidden="0" w:uiPriority="69" w:unhideWhenUsed="0"/>
-    <w:lsdException w:name="Dark List" w:semiHidden="0" w:uiPriority="70" w:unhideWhenUsed="0"/>
-    <w:lsdException w:name="Colorful Shading" w:semiHidden="0" w:uiPriority="71" w:unhideWhenUsed="0"/>
-    <w:lsdException w:name="Colorful List" w:semiHidden="0" w:uiPriority="72" w:unhideWhenUsed="0"/>
-    <w:lsdException w:name="Colorful Grid" w:semiHidden="0" w:uiPriority="73" w:unhideWhenUsed="0"/>
-    <w:lsdException w:name="Light Shading Accent 1" w:semiHidden="0" w:uiPriority="60" w:unhideWhenUsed="0"/>
-    <w:lsdException w:name="Light List Accent 1" w:semiHidden="0" w:uiPriority="61" w:unhideWhenUsed="0"/>
-    <w:lsdException w:name="Light Grid Accent 1" w:semiHidden="0" w:uiPriority="62" w:unhideWhenUsed="0"/>
-    <w:lsdException w:name="Medium Shading 1 Accent 1" w:semiHidden="0" w:uiPriority="63" w:unhideWhenUsed="0"/>
-    <w:lsdException w:name="Medium Shading 2 Accent 1" w:semiHidden="0" w:uiPriority="64" w:unhideWhenUsed="0"/>
-    <w:lsdException w:name="Medium List 1 Accent 1" w:semiHidden="0" w:uiPriority="65" w:unhideWhenUsed="0"/>
-    <w:lsdException w:name="Revision" w:unhideWhenUsed="0"/>
-    <w:lsdException w:name="List Paragraph" w:semiHidden="0" w:uiPriority="34" w:unhideWhenUsed="0" w:qFormat="1"/>
-    <w:lsdException w:name="Quote" w:semiHidden="0" w:uiPriority="29" w:unhideWhenUsed="0" w:qFormat="1"/>
-    <w:lsdException w:name="Intense Quote" w:semiHidden="0" w:uiPriority="30" w:unhideWhenUsed="0" w:qFormat="1"/>
-    <w:lsdException w:name="Medium List 2 Accent 1" w:semiHidden="0" w:uiPriority="66" w:unhideWhenUsed="0"/>
-    <w:lsdException w:name="Medium Grid 1 Accent 1" w:semiHidden="0" w:uiPriority="67" w:unhideWhenUsed="0"/>
-    <w:lsdException w:name="Medium Grid 2 Accent 1" w:semiHidden="0" w:uiPriority="68" w:unhideWhenUsed="0"/>
-    <w:lsdException w:name="Medium Grid 3 Accent 1" w:semiHidden="0" w:uiPriority="69" w:unhideWhenUsed="0"/>
-    <w:lsdException w:name="Dark List Accent 1" w:semiHidden="0" w:uiPriority="70" w:unhideWhenUsed="0"/>
-    <w:lsdException w:name="Colorful Shading Accent 1" w:semiHidden="0" w:uiPriority="71" w:unhideWhenUsed="0"/>
-    <w:lsdException w:name="Colorful List Accent 1" w:semiHidden="0" w:uiPriority="72" w:unhideWhenUsed="0"/>
-    <w:lsdException w:name="Colorful Grid Accent 1" w:semiHidden="0" w:uiPriority="73" w:unhideWhenUsed="0"/>
-    <w:lsdException w:name="Light Shading Accent 2" w:semiHidden="0" w:uiPriority="60" w:unhideWhenUsed="0"/>
-    <w:lsdException w:name="Light List Accent 2" w:semiHidden="0" w:uiPriority="61" w:unhideWhenUsed="0"/>
-    <w:lsdException w:name="Light Grid Accent 2" w:semiHidden="0" w:uiPriority="62" w:unhideWhenUsed="0"/>
-    <w:lsdException w:name="Medium Shading 1 Accent 2" w:semiHidden="0" w:uiPriority="63" w:unhideWhenUsed="0"/>
-    <w:lsdException w:name="Medium Shading 2 Accent 2" w:semiHidden="0" w:uiPriority="64" w:unhideWhenUsed="0"/>
-    <w:lsdException w:name="Medium List 1 Accent 2" w:semiHidden="0" w:uiPriority="65" w:unhideWhenUsed="0"/>
-    <w:lsdException w:name="Medium List 2 Accent 2" w:semiHidden="0" w:uiPriority="66" w:unhideWhenUsed="0"/>
-    <w:lsdException w:name="Medium Grid 1 Accent 2" w:semiHidden="0" w:uiPriority="67" w:unhideWhenUsed="0"/>
-    <w:lsdException w:name="Medium Grid 2 Accent 2" w:semiHidden="0" w:uiPriority="68" w:unhideWhenUsed="0"/>
-    <w:lsdException w:name="Medium Grid 3 Accent 2" w:semiHidden="0" w:uiPriority="69" w:unhideWhenUsed="0"/>
-    <w:lsdException w:name="Dark List Accent 2" w:semiHidden="0" w:uiPriority="70" w:unhideWhenUsed="0"/>
-    <w:lsdException w:name="Colorful Shading Accent 2" w:semiHidden="0" w:uiPriority="71" w:unhideWhenUsed="0"/>
-    <w:lsdException w:name="Colorful List Accent 2" w:semiHidden="0" w:uiPriority="72" w:unhideWhenUsed="0"/>
-    <w:lsdException w:name="Colorful Grid Accent 2" w:semiHidden="0" w:uiPriority="73" w:unhideWhenUsed="0"/>
-    <w:lsdException w:name="Light Shading Accent 3" w:semiHidden="0" w:uiPriority="60" w:unhideWhenUsed="0"/>
-    <w:lsdException w:name="Light List Accent 3" w:semiHidden="0" w:uiPriority="61" w:unhideWhenUsed="0"/>
-    <w:lsdException w:name="Light Grid Accent 3" w:semiHidden="0" w:uiPriority="62" w:unhideWhenUsed="0"/>
-    <w:lsdException w:name="Medium Shading 1 Accent 3" w:semiHidden="0" w:uiPriority="63" w:unhideWhenUsed="0"/>
-    <w:lsdException w:name="Medium Shading 2 Accent 3" w:semiHidden="0" w:uiPriority="64" w:unhideWhenUsed="0"/>
-    <w:lsdException w:name="Medium List 1 Accent 3" w:semiHidden="0" w:uiPriority="65" w:unhideWhenUsed="0"/>
-    <w:lsdException w:name="Medium List 2 Accent 3" w:semiHidden="0" w:uiPriority="66" w:unhideWhenUsed="0"/>
-    <w:lsdException w:name="Medium Grid 1 Accent 3" w:semiHidden="0" w:uiPriority="67" w:unhideWhenUsed="0"/>
-    <w:lsdException w:name="Medium Grid 2 Accent 3" w:semiHidden="0" w:uiPriority="68" w:unhideWhenUsed="0"/>
-    <w:lsdException w:name="Medium Grid 3 Accent 3" w:semiHidden="0" w:uiPriority="69" w:unhideWhenUsed="0"/>
-    <w:lsdException w:name="Dark List Accent 3" w:semiHidden="0" w:uiPriority="70" w:unhideWhenUsed="0"/>
-    <w:lsdException w:name="Colorful Shading Accent 3" w:semiHidden="0" w:uiPriority="71" w:unhideWhenUsed="0"/>
-    <w:lsdException w:name="Colorful List Accent 3" w:semiHidden="0" w:uiPriority="72" w:unhideWhenUsed="0"/>
-    <w:lsdException w:name="Colorful Grid Accent 3" w:semiHidden="0" w:uiPriority="73" w:unhideWhenUsed="0"/>
-    <w:lsdException w:name="Light Shading Accent 4" w:semiHidden="0" w:uiPriority="60" w:unhideWhenUsed="0"/>
-    <w:lsdException w:name="Light List Accent 4" w:semiHidden="0" w:uiPriority="61" w:unhideWhenUsed="0"/>
-    <w:lsdException w:name="Light Grid Accent 4" w:semiHidden="0" w:uiPriority="62" w:unhideWhenUsed="0"/>
-    <w:lsdException w:name="Medium Shading 1 Accent 4" w:semiHidden="0" w:uiPriority="63" w:unhideWhenUsed="0"/>
-    <w:lsdException w:name="Medium Shading 2 Accent 4" w:semiHidden="0" w:uiPriority="64" w:unhideWhenUsed="0"/>
-    <w:lsdException w:name="Medium List 1 Accent 4" w:semiHidden="0" w:uiPriority="65" w:unhideWhenUsed="0"/>
-    <w:lsdException w:name="Medium List 2 Accent 4" w:semiHidden="0" w:uiPriority="66" w:unhideWhenUsed="0"/>
-    <w:lsdException w:name="Medium Grid 1 Accent 4" w:semiHidden="0" w:uiPriority="67" w:unhideWhenUsed="0"/>
-    <w:lsdException w:name="Medium Grid 2 Accent 4" w:semiHidden="0" w:uiPriority="68" w:unhideWhenUsed="0"/>
-    <w:lsdException w:name="Medium Grid 3 Accent 4" w:semiHidden="0" w:uiPriority="69" w:unhideWhenUsed="0"/>
-    <w:lsdException w:name="Dark List Accent 4" w:semiHidden="0" w:uiPriority="70" w:unhideWhenUsed="0"/>
-    <w:lsdException w:name="Colorful Shading Accent 4" w:semiHidden="0" w:uiPriority="71" w:unhideWhenUsed="0"/>
-    <w:lsdException w:name="Colorful List Accent 4" w:semiHidden="0" w:uiPriority="72" w:unhideWhenUsed="0"/>
-    <w:lsdException w:name="Colorful Grid Accent 4" w:semiHidden="0" w:uiPriority="73" w:unhideWhenUsed="0"/>
-    <w:lsdException w:name="Light Shading Accent 5" w:semiHidden="0" w:uiPriority="60" w:unhideWhenUsed="0"/>
-    <w:lsdException w:name="Light List Accent 5" w:semiHidden="0" w:uiPriority="61" w:unhideWhenUsed="0"/>
-    <w:lsdException w:name="Light Grid Accent 5" w:semiHidden="0" w:uiPriority="62" w:unhideWhenUsed="0"/>
-    <w:lsdException w:name="Medium Shading 1 Accent 5" w:semiHidden="0" w:uiPriority="63" w:unhideWhenUsed="0"/>
-    <w:lsdException w:name="Medium Shading 2 Accent 5" w:semiHidden="0" w:uiPriority="64" w:unhideWhenUsed="0"/>
-    <w:lsdException w:name="Medium List 1 Accent 5" w:semiHidden="0" w:uiPriority="65" w:unhideWhenUsed="0"/>
-    <w:lsdException w:name="Medium List 2 Accent 5" w:semiHidden="0" w:uiPriority="66" w:unhideWhenUsed="0"/>
-    <w:lsdException w:name="Medium Grid 1 Accent 5" w:semiHidden="0" w:uiPriority="67" w:unhideWhenUsed="0"/>
-    <w:lsdException w:name="Medium Grid 2 Accent 5" w:semiHidden="0" w:uiPriority="68" w:unhideWhenUsed="0"/>
-    <w:lsdException w:name="Medium Grid 3 Accent 5" w:semiHidden="0" w:uiPriority="69" w:unhideWhenUsed="0"/>
-    <w:lsdException w:name="Dark List Accent 5" w:semiHidden="0" w:uiPriority="70" w:unhideWhenUsed="0"/>
-    <w:lsdException w:name="Colorful Shading Accent 5" w:semiHidden="0" w:uiPriority="71" w:unhideWhenUsed="0"/>
-    <w:lsdException w:name="Colorful List Accent 5" w:semiHidden="0" w:uiPriority="72" w:unhideWhenUsed="0"/>
-    <w:lsdException w:name="Colorful Grid Accent 5" w:semiHidden="0" w:uiPriority="73" w:unhideWhenUsed="0"/>
-    <w:lsdException w:name="Light Shading Accent 6" w:semiHidden="0" w:uiPriority="60" w:unhideWhenUsed="0"/>
-    <w:lsdException w:name="Light List Accent 6" w:semiHidden="0" w:uiPriority="61" w:unhideWhenUsed="0"/>
-    <w:lsdException w:name="Light Grid Accent 6" w:semiHidden="0" w:uiPriority="62" w:unhideWhenUsed="0"/>
-    <w:lsdException w:name="Medium Shading 1 Accent 6" w:semiHidden="0" w:uiPriority="63" w:unhideWhenUsed="0"/>
-    <w:lsdException w:name="Medium Shading 2 Accent 6" w:semiHidden="0" w:uiPriority="64" w:unhideWhenUsed="0"/>
-    <w:lsdException w:name="Medium List 1 Accent 6" w:semiHidden="0" w:uiPriority="65" w:unhideWhenUsed="0"/>
-    <w:lsdException w:name="Medium List 2 Accent 6" w:semiHidden="0" w:uiPriority="66" w:unhideWhenUsed="0"/>
-    <w:lsdException w:name="Medium Grid 1 Accent 6" w:semiHidden="0" w:uiPriority="67" w:unhideWhenUsed="0"/>
-    <w:lsdException w:name="Medium Grid 2 Accent 6" w:semiHidden="0" w:uiPriority="68" w:unhideWhenUsed="0"/>
-    <w:lsdException w:name="Medium Grid 3 Accent 6" w:semiHidden="0" w:uiPriority="69" w:unhideWhenUsed="0"/>
-    <w:lsdException w:name="Dark List Accent 6" w:semiHidden="0" w:uiPriority="70" w:unhideWhenUsed="0"/>
-    <w:lsdException w:name="Colorful Shading Accent 6" w:semiHidden="0" w:uiPriority="71" w:unhideWhenUsed="0"/>
-    <w:lsdException w:name="Colorful List Accent 6" w:semiHidden="0" w:uiPriority="72" w:unhideWhenUsed="0"/>
-    <w:lsdException w:name="Colorful Grid Accent 6" w:semiHidden="0" w:uiPriority="73" w:unhideWhenUsed="0"/>
-    <w:lsdException w:name="Subtle Emphasis" w:semiHidden="0" w:uiPriority="19" w:unhideWhenUsed="0" w:qFormat="1"/>
-    <w:lsdException w:name="Intense Emphasis" w:semiHidden="0" w:uiPriority="21" w:unhideWhenUsed="0" w:qFormat="1"/>
-    <w:lsdException w:name="Subtle Reference" w:semiHidden="0" w:uiPriority="31" w:unhideWhenUsed="0" w:qFormat="1"/>
-    <w:lsdException w:name="Intense Reference" w:semiHidden="0" w:uiPriority="32" w:unhideWhenUsed="0" w:qFormat="1"/>
-    <w:lsdException w:name="Book Title" w:semiHidden="0" w:uiPriority="33" w:unhideWhenUsed="0" w:qFormat="1"/>
-    <w:lsdException w:name="Bibliography" w:uiPriority="37"/>
-    <w:lsdException w:name="TOC Heading" w:uiPriority="39" w:qFormat="1"/>
+  <w:latentStyles w:defLockedState="0" w:defUIPriority="99" w:defSemiHidden="0" w:defUnhideWhenUsed="0" w:defQFormat="0" w:count="376">
+    <w:lsdException w:name="Normal" w:uiPriority="0" w:qFormat="1"/>
+    <w:lsdException w:name="heading 1" w:uiPriority="9" w:qFormat="1"/>
+    <w:lsdException w:name="heading 2" w:semiHidden="1" w:uiPriority="9" w:unhideWhenUsed="1" w:qFormat="1"/>
+    <w:lsdException w:name="heading 3" w:semiHidden="1" w:uiPriority="9" w:unhideWhenUsed="1" w:qFormat="1"/>
+    <w:lsdException w:name="heading 4" w:semiHidden="1" w:uiPriority="9" w:unhideWhenUsed="1" w:qFormat="1"/>
+    <w:lsdException w:name="heading 5" w:semiHidden="1" w:uiPriority="9" w:unhideWhenUsed="1" w:qFormat="1"/>
+    <w:lsdException w:name="heading 6" w:semiHidden="1" w:uiPriority="9" w:unhideWhenUsed="1" w:qFormat="1"/>
+    <w:lsdException w:name="heading 7" w:semiHidden="1" w:uiPriority="9" w:unhideWhenUsed="1" w:qFormat="1"/>
+    <w:lsdException w:name="heading 8" w:semiHidden="1" w:uiPriority="9" w:unhideWhenUsed="1" w:qFormat="1"/>
+    <w:lsdException w:name="heading 9" w:semiHidden="1" w:uiPriority="9" w:unhideWhenUsed="1" w:qFormat="1"/>
+    <w:lsdException w:name="index 1" w:semiHidden="1" w:unhideWhenUsed="1"/>
+    <w:lsdException w:name="index 2" w:semiHidden="1" w:unhideWhenUsed="1"/>
+    <w:lsdException w:name="index 3" w:semiHidden="1" w:unhideWhenUsed="1"/>
+    <w:lsdException w:name="index 4" w:semiHidden="1" w:unhideWhenUsed="1"/>
+    <w:lsdException w:name="index 5" w:semiHidden="1" w:unhideWhenUsed="1"/>
+    <w:lsdException w:name="index 6" w:semiHidden="1" w:unhideWhenUsed="1"/>
+    <w:lsdException w:name="index 7" w:semiHidden="1" w:unhideWhenUsed="1"/>
+    <w:lsdException w:name="index 8" w:semiHidden="1" w:unhideWhenUsed="1"/>
+    <w:lsdException w:name="index 9" w:semiHidden="1" w:unhideWhenUsed="1"/>
+    <w:lsdException w:name="toc 1" w:semiHidden="1" w:uiPriority="39" w:unhideWhenUsed="1"/>
+    <w:lsdException w:name="toc 2" w:semiHidden="1" w:uiPriority="39" w:unhideWhenUsed="1"/>
+    <w:lsdException w:name="toc 3" w:semiHidden="1" w:uiPriority="39" w:unhideWhenUsed="1"/>
+    <w:lsdException w:name="toc 4" w:semiHidden="1" w:uiPriority="39" w:unhideWhenUsed="1"/>
+    <w:lsdException w:name="toc 5" w:semiHidden="1" w:uiPriority="39" w:unhideWhenUsed="1"/>
+    <w:lsdException w:name="toc 6" w:semiHidden="1" w:uiPriority="39" w:unhideWhenUsed="1"/>
+    <w:lsdException w:name="toc 7" w:semiHidden="1" w:uiPriority="39" w:unhideWhenUsed="1"/>
+    <w:lsdException w:name="toc 8" w:semiHidden="1" w:uiPriority="39" w:unhideWhenUsed="1"/>
+    <w:lsdException w:name="toc 9" w:semiHidden="1" w:uiPriority="39" w:unhideWhenUsed="1"/>
+    <w:lsdException w:name="Normal Indent" w:semiHidden="1" w:unhideWhenUsed="1"/>
+    <w:lsdException w:name="footnote text" w:semiHidden="1" w:unhideWhenUsed="1"/>
+    <w:lsdException w:name="annotation text" w:semiHidden="1" w:unhideWhenUsed="1"/>
+    <w:lsdException w:name="header" w:semiHidden="1" w:unhideWhenUsed="1"/>
+    <w:lsdException w:name="footer" w:semiHidden="1" w:unhideWhenUsed="1"/>
+    <w:lsdException w:name="index heading" w:semiHidden="1" w:unhideWhenUsed="1"/>
+    <w:lsdException w:name="caption" w:semiHidden="1" w:uiPriority="35" w:unhideWhenUsed="1" w:qFormat="1"/>
+    <w:lsdException w:name="table of figures" w:semiHidden="1" w:unhideWhenUsed="1"/>
+    <w:lsdException w:name="envelope address" w:semiHidden="1" w:unhideWhenUsed="1"/>
+    <w:lsdException w:name="envelope return" w:semiHidden="1" w:unhideWhenUsed="1"/>
+    <w:lsdException w:name="footnote reference" w:semiHidden="1" w:unhideWhenUsed="1"/>
+    <w:lsdException w:name="annotation reference" w:semiHidden="1" w:unhideWhenUsed="1"/>
+    <w:lsdException w:name="line number" w:semiHidden="1" w:unhideWhenUsed="1"/>
+    <w:lsdException w:name="page number" w:semiHidden="1" w:unhideWhenUsed="1"/>
+    <w:lsdException w:name="endnote reference" w:semiHidden="1" w:unhideWhenUsed="1"/>
+    <w:lsdException w:name="endnote text" w:semiHidden="1" w:unhideWhenUsed="1"/>
+    <w:lsdException w:name="table of authorities" w:semiHidden="1" w:unhideWhenUsed="1"/>
+    <w:lsdException w:name="macro" w:semiHidden="1" w:unhideWhenUsed="1"/>
+    <w:lsdException w:name="toa heading" w:semiHidden="1" w:unhideWhenUsed="1"/>
+    <w:lsdException w:name="List" w:semiHidden="1" w:unhideWhenUsed="1"/>
+    <w:lsdException w:name="List Bullet" w:semiHidden="1" w:unhideWhenUsed="1"/>
+    <w:lsdException w:name="List Number" w:semiHidden="1" w:unhideWhenUsed="1"/>
+    <w:lsdException w:name="List 2" w:semiHidden="1" w:unhideWhenUsed="1"/>
+    <w:lsdException w:name="List 3" w:semiHidden="1" w:unhideWhenUsed="1"/>
+    <w:lsdException w:name="List 4" w:semiHidden="1" w:unhideWhenUsed="1"/>
+    <w:lsdException w:name="List 5" w:semiHidden="1" w:unhideWhenUsed="1"/>
+    <w:lsdException w:name="List Bullet 2" w:semiHidden="1" w:unhideWhenUsed="1"/>
+    <w:lsdException w:name="List Bullet 3" w:semiHidden="1" w:unhideWhenUsed="1"/>
+    <w:lsdException w:name="List Bullet 4" w:semiHidden="1" w:unhideWhenUsed="1"/>
+    <w:lsdException w:name="List Bullet 5" w:semiHidden="1" w:unhideWhenUsed="1"/>
+    <w:lsdException w:name="List Number 2" w:semiHidden="1" w:unhideWhenUsed="1"/>
+    <w:lsdException w:name="List Number 3" w:semiHidden="1" w:unhideWhenUsed="1"/>
+    <w:lsdException w:name="List Number 4" w:semiHidden="1" w:unhideWhenUsed="1"/>
+    <w:lsdException w:name="List Number 5" w:semiHidden="1" w:unhideWhenUsed="1"/>
+    <w:lsdException w:name="Title" w:uiPriority="10" w:qFormat="1"/>
+    <w:lsdException w:name="Closing" w:semiHidden="1" w:unhideWhenUsed="1"/>
+    <w:lsdException w:name="Signature" w:semiHidden="1" w:unhideWhenUsed="1"/>
+    <w:lsdException w:name="Default Paragraph Font" w:semiHidden="1" w:uiPriority="1" w:unhideWhenUsed="1"/>
+    <w:lsdException w:name="Body Text" w:semiHidden="1" w:unhideWhenUsed="1"/>
+    <w:lsdException w:name="Body Text Indent" w:semiHidden="1" w:unhideWhenUsed="1"/>
+    <w:lsdException w:name="List Continue" w:semiHidden="1" w:unhideWhenUsed="1"/>
+    <w:lsdException w:name="List Continue 2" w:semiHidden="1" w:unhideWhenUsed="1"/>
+    <w:lsdException w:name="List Continue 3" w:semiHidden="1" w:unhideWhenUsed="1"/>
+    <w:lsdException w:name="List Continue 4" w:semiHidden="1" w:unhideWhenUsed="1"/>
+    <w:lsdException w:name="List Continue 5" w:semiHidden="1" w:unhideWhenUsed="1"/>
+    <w:lsdException w:name="Message Header" w:semiHidden="1" w:unhideWhenUsed="1"/>
+    <w:lsdException w:name="Subtitle" w:uiPriority="11" w:qFormat="1"/>
+    <w:lsdException w:name="Salutation" w:semiHidden="1" w:unhideWhenUsed="1"/>
+    <w:lsdException w:name="Date" w:semiHidden="1" w:unhideWhenUsed="1"/>
+    <w:lsdException w:name="Body Text First Indent" w:semiHidden="1" w:unhideWhenUsed="1"/>
+    <w:lsdException w:name="Body Text First Indent 2" w:semiHidden="1" w:unhideWhenUsed="1"/>
+    <w:lsdException w:name="Note Heading" w:semiHidden="1" w:unhideWhenUsed="1"/>
+    <w:lsdException w:name="Body Text 2" w:semiHidden="1" w:unhideWhenUsed="1"/>
+    <w:lsdException w:name="Body Text 3" w:semiHidden="1" w:unhideWhenUsed="1"/>
+    <w:lsdException w:name="Body Text Indent 2" w:semiHidden="1" w:unhideWhenUsed="1"/>
+    <w:lsdException w:name="Body Text Indent 3" w:semiHidden="1" w:unhideWhenUsed="1"/>
+    <w:lsdException w:name="Block Text" w:semiHidden="1" w:unhideWhenUsed="1"/>
+    <w:lsdException w:name="Hyperlink" w:semiHidden="1" w:unhideWhenUsed="1"/>
+    <w:lsdException w:name="FollowedHyperlink" w:semiHidden="1" w:unhideWhenUsed="1"/>
+    <w:lsdException w:name="Strong" w:uiPriority="22" w:qFormat="1"/>
+    <w:lsdException w:name="Emphasis" w:uiPriority="20" w:qFormat="1"/>
+    <w:lsdException w:name="Document Map" w:semiHidden="1" w:unhideWhenUsed="1"/>
+    <w:lsdException w:name="Plain Text" w:semiHidden="1" w:unhideWhenUsed="1"/>
+    <w:lsdException w:name="E-mail Signature" w:semiHidden="1" w:unhideWhenUsed="1"/>
+    <w:lsdException w:name="HTML Top of Form" w:semiHidden="1" w:unhideWhenUsed="1"/>
+    <w:lsdException w:name="HTML Bottom of Form" w:semiHidden="1" w:unhideWhenUsed="1"/>
+    <w:lsdException w:name="Normal (Web)" w:semiHidden="1" w:unhideWhenUsed="1"/>
+    <w:lsdException w:name="HTML Acronym" w:semiHidden="1" w:unhideWhenUsed="1"/>
+    <w:lsdException w:name="HTML Address" w:semiHidden="1" w:unhideWhenUsed="1"/>
+    <w:lsdException w:name="HTML Cite" w:semiHidden="1" w:unhideWhenUsed="1"/>
+    <w:lsdException w:name="HTML Code" w:semiHidden="1" w:unhideWhenUsed="1"/>
+    <w:lsdException w:name="HTML Definition" w:semiHidden="1" w:unhideWhenUsed="1"/>
+    <w:lsdException w:name="HTML Keyboard" w:semiHidden="1" w:unhideWhenUsed="1"/>
+    <w:lsdException w:name="HTML Preformatted" w:semiHidden="1" w:unhideWhenUsed="1"/>
+    <w:lsdException w:name="HTML Sample" w:semiHidden="1" w:unhideWhenUsed="1"/>
+    <w:lsdException w:name="HTML Typewriter" w:semiHidden="1" w:unhideWhenUsed="1"/>
+    <w:lsdException w:name="HTML Variable" w:semiHidden="1" w:unhideWhenUsed="1"/>
+    <w:lsdException w:name="Normal Table" w:semiHidden="1" w:unhideWhenUsed="1"/>
+    <w:lsdException w:name="annotation subject" w:semiHidden="1" w:unhideWhenUsed="1"/>
+    <w:lsdException w:name="No List" w:semiHidden="1" w:unhideWhenUsed="1"/>
+    <w:lsdException w:name="Outline List 1" w:semiHidden="1" w:unhideWhenUsed="1"/>
+    <w:lsdException w:name="Outline List 2" w:semiHidden="1" w:unhideWhenUsed="1"/>
+    <w:lsdException w:name="Outline List 3" w:semiHidden="1" w:unhideWhenUsed="1"/>
+    <w:lsdException w:name="Table Simple 1" w:semiHidden="1" w:unhideWhenUsed="1"/>
+    <w:lsdException w:name="Table Simple 2" w:semiHidden="1" w:unhideWhenUsed="1"/>
+    <w:lsdException w:name="Table Simple 3" w:semiHidden="1" w:unhideWhenUsed="1"/>
+    <w:lsdException w:name="Table Classic 1" w:semiHidden="1" w:unhideWhenUsed="1"/>
+    <w:lsdException w:name="Table Classic 2" w:semiHidden="1" w:unhideWhenUsed="1"/>
+    <w:lsdException w:name="Table Classic 3" w:semiHidden="1" w:unhideWhenUsed="1"/>
+    <w:lsdException w:name="Table Classic 4" w:semiHidden="1" w:unhideWhenUsed="1"/>
+    <w:lsdException w:name="Table Colorful 1" w:semiHidden="1" w:unhideWhenUsed="1"/>
+    <w:lsdException w:name="Table Colorful 2" w:semiHidden="1" w:unhideWhenUsed="1"/>
+    <w:lsdException w:name="Table Colorful 3" w:semiHidden="1" w:unhideWhenUsed="1"/>
+    <w:lsdException w:name="Table Columns 1" w:semiHidden="1" w:unhideWhenUsed="1"/>
+    <w:lsdException w:name="Table Columns 2" w:semiHidden="1" w:unhideWhenUsed="1"/>
+    <w:lsdException w:name="Table Columns 3" w:semiHidden="1" w:unhideWhenUsed="1"/>
+    <w:lsdException w:name="Table Columns 4" w:semiHidden="1" w:unhideWhenUsed="1"/>
+    <w:lsdException w:name="Table Columns 5" w:semiHidden="1" w:unhideWhenUsed="1"/>
+    <w:lsdException w:name="Table Grid 1" w:semiHidden="1" w:unhideWhenUsed="1"/>
+    <w:lsdException w:name="Table Grid 2" w:semiHidden="1" w:unhideWhenUsed="1"/>
+    <w:lsdException w:name="Table Grid 3" w:semiHidden="1" w:unhideWhenUsed="1"/>
+    <w:lsdException w:name="Table Grid 4" w:semiHidden="1" w:unhideWhenUsed="1"/>
+    <w:lsdException w:name="Table Grid 5" w:semiHidden="1" w:unhideWhenUsed="1"/>
+    <w:lsdException w:name="Table Grid 6" w:semiHidden="1" w:unhideWhenUsed="1"/>
+    <w:lsdException w:name="Table Grid 7" w:semiHidden="1" w:unhideWhenUsed="1"/>
+    <w:lsdException w:name="Table Grid 8" w:semiHidden="1" w:unhideWhenUsed="1"/>
+    <w:lsdException w:name="Table List 1" w:semiHidden="1" w:unhideWhenUsed="1"/>
+    <w:lsdException w:name="Table List 2" w:semiHidden="1" w:unhideWhenUsed="1"/>
+    <w:lsdException w:name="Table List 3" w:semiHidden="1" w:unhideWhenUsed="1"/>
+    <w:lsdException w:name="Table List 4" w:semiHidden="1" w:unhideWhenUsed="1"/>
+    <w:lsdException w:name="Table List 5" w:semiHidden="1" w:unhideWhenUsed="1"/>
+    <w:lsdException w:name="Table List 6" w:semiHidden="1" w:unhideWhenUsed="1"/>
+    <w:lsdException w:name="Table List 7" w:semiHidden="1" w:unhideWhenUsed="1"/>
+    <w:lsdException w:name="Table List 8" w:semiHidden="1" w:unhideWhenUsed="1"/>
+    <w:lsdException w:name="Table 3D effects 1" w:semiHidden="1" w:unhideWhenUsed="1"/>
+    <w:lsdException w:name="Table 3D effects 2" w:semiHidden="1" w:unhideWhenUsed="1"/>
+    <w:lsdException w:name="Table 3D effects 3" w:semiHidden="1" w:unhideWhenUsed="1"/>
+    <w:lsdException w:name="Table Contemporary" w:semiHidden="1" w:unhideWhenUsed="1"/>
+    <w:lsdException w:name="Table Elegant" w:semiHidden="1" w:unhideWhenUsed="1"/>
+    <w:lsdException w:name="Table Professional" w:semiHidden="1" w:unhideWhenUsed="1"/>
+    <w:lsdException w:name="Table Subtle 1" w:semiHidden="1" w:unhideWhenUsed="1"/>
+    <w:lsdException w:name="Table Subtle 2" w:semiHidden="1" w:unhideWhenUsed="1"/>
+    <w:lsdException w:name="Table Web 1" w:semiHidden="1" w:unhideWhenUsed="1"/>
+    <w:lsdException w:name="Table Web 2" w:semiHidden="1" w:unhideWhenUsed="1"/>
+    <w:lsdException w:name="Table Web 3" w:semiHidden="1" w:unhideWhenUsed="1"/>
+    <w:lsdException w:name="Balloon Text" w:semiHidden="1" w:unhideWhenUsed="1"/>
+    <w:lsdException w:name="Table Grid" w:semiHidden="1" w:uiPriority="59" w:unhideWhenUsed="1"/>
+    <w:lsdException w:name="Table Theme" w:semiHidden="1" w:unhideWhenUsed="1"/>
+    <w:lsdException w:name="Placeholder Text" w:semiHidden="1"/>
+    <w:lsdException w:name="No Spacing" w:uiPriority="1" w:qFormat="1"/>
+    <w:lsdException w:name="Light Shading" w:uiPriority="60"/>
+    <w:lsdException w:name="Light List" w:uiPriority="61"/>
+    <w:lsdException w:name="Light Grid" w:uiPriority="62"/>
+    <w:lsdException w:name="Medium Shading 1" w:uiPriority="63"/>
+    <w:lsdException w:name="Medium Shading 2" w:uiPriority="64"/>
+    <w:lsdException w:name="Medium List 1" w:uiPriority="65"/>
+    <w:lsdException w:name="Medium List 2" w:uiPriority="66"/>
+    <w:lsdException w:name="Medium Grid 1" w:uiPriority="67"/>
+    <w:lsdException w:name="Medium Grid 2" w:uiPriority="68"/>
+    <w:lsdException w:name="Medium Grid 3" w:uiPriority="69"/>
+    <w:lsdException w:name="Dark List" w:uiPriority="70"/>
+    <w:lsdException w:name="Colorful Shading" w:uiPriority="71"/>
+    <w:lsdException w:name="Colorful List" w:uiPriority="72"/>
+    <w:lsdException w:name="Colorful Grid" w:uiPriority="73"/>
+    <w:lsdException w:name="Light Shading Accent 1" w:uiPriority="60"/>
+    <w:lsdException w:name="Light List Accent 1" w:uiPriority="61"/>
+    <w:lsdException w:name="Light Grid Accent 1" w:uiPriority="62"/>
+    <w:lsdException w:name="Medium Shading 1 Accent 1" w:uiPriority="63"/>
+    <w:lsdException w:name="Medium Shading 2 Accent 1" w:uiPriority="64"/>
+    <w:lsdException w:name="Medium List 1 Accent 1" w:uiPriority="65"/>
+    <w:lsdException w:name="Revision" w:semiHidden="1"/>
+    <w:lsdException w:name="List Paragraph" w:uiPriority="34" w:qFormat="1"/>
+    <w:lsdException w:name="Quote" w:uiPriority="29" w:qFormat="1"/>
+    <w:lsdException w:name="Intense Quote" w:uiPriority="30" w:qFormat="1"/>
+    <w:lsdException w:name="Medium List 2 Accent 1" w:uiPriority="66"/>
+    <w:lsdException w:name="Medium Grid 1 Accent 1" w:uiPriority="67"/>
+    <w:lsdException w:name="Medium Grid 2 Accent 1" w:uiPriority="68"/>
+    <w:lsdException w:name="Medium Grid 3 Accent 1" w:uiPriority="69"/>
+    <w:lsdException w:name="Dark List Accent 1" w:uiPriority="70"/>
+    <w:lsdException w:name="Colorful Shading Accent 1" w:uiPriority="71"/>
+    <w:lsdException w:name="Colorful List Accent 1" w:uiPriority="72"/>
+    <w:lsdException w:name="Colorful Grid Accent 1" w:uiPriority="73"/>
+    <w:lsdException w:name="Light Shading Accent 2" w:uiPriority="60"/>
+    <w:lsdException w:name="Light List Accent 2" w:uiPriority="61"/>
+    <w:lsdException w:name="Light Grid Accent 2" w:uiPriority="62"/>
+    <w:lsdException w:name="Medium Shading 1 Accent 2" w:uiPriority="63"/>
+    <w:lsdException w:name="Medium Shading 2 Accent 2" w:uiPriority="64"/>
+    <w:lsdException w:name="Medium List 1 Accent 2" w:uiPriority="65"/>
+    <w:lsdException w:name="Medium List 2 Accent 2" w:uiPriority="66"/>
+    <w:lsdException w:name="Medium Grid 1 Accent 2" w:uiPriority="67"/>
+    <w:lsdException w:name="Medium Grid 2 Accent 2" w:uiPriority="68"/>
+    <w:lsdException w:name="Medium Grid 3 Accent 2" w:uiPriority="69"/>
+    <w:lsdException w:name="Dark List Accent 2" w:uiPriority="70"/>
+    <w:lsdException w:name="Colorful Shading Accent 2" w:uiPriority="71"/>
+    <w:lsdException w:name="Colorful List Accent 2" w:uiPriority="72"/>
+    <w:lsdException w:name="Colorful Grid Accent 2" w:uiPriority="73"/>
+    <w:lsdException w:name="Light Shading Accent 3" w:uiPriority="60"/>
+    <w:lsdException w:name="Light List Accent 3" w:uiPriority="61"/>
+    <w:lsdException w:name="Light Grid Accent 3" w:uiPriority="62"/>
+    <w:lsdException w:name="Medium Shading 1 Accent 3" w:uiPriority="63"/>
+    <w:lsdException w:name="Medium Shading 2 Accent 3" w:uiPriority="64"/>
+    <w:lsdException w:name="Medium List 1 Accent 3" w:uiPriority="65"/>
+    <w:lsdException w:name="Medium List 2 Accent 3" w:uiPriority="66"/>
+    <w:lsdException w:name="Medium Grid 1 Accent 3" w:uiPriority="67"/>
+    <w:lsdException w:name="Medium Grid 2 Accent 3" w:uiPriority="68"/>
+    <w:lsdException w:name="Medium Grid 3 Accent 3" w:uiPriority="69"/>
+    <w:lsdException w:name="Dark List Accent 3" w:uiPriority="70"/>
+    <w:lsdException w:name="Colorful Shading Accent 3" w:uiPriority="71"/>
+    <w:lsdException w:name="Colorful List Accent 3" w:uiPriority="72"/>
+    <w:lsdException w:name="Colorful Grid Accent 3" w:uiPriority="73"/>
+    <w:lsdException w:name="Light Shading Accent 4" w:uiPriority="60"/>
+    <w:lsdException w:name="Light List Accent 4" w:uiPriority="61"/>
+    <w:lsdException w:name="Light Grid Accent 4" w:uiPriority="62"/>
+    <w:lsdException w:name="Medium Shading 1 Accent 4" w:uiPriority="63"/>
+    <w:lsdException w:name="Medium Shading 2 Accent 4" w:uiPriority="64"/>
+    <w:lsdException w:name="Medium List 1 Accent 4" w:uiPriority="65"/>
+    <w:lsdException w:name="Medium List 2 Accent 4" w:uiPriority="66"/>
+    <w:lsdException w:name="Medium Grid 1 Accent 4" w:uiPriority="67"/>
+    <w:lsdException w:name="Medium Grid 2 Accent 4" w:uiPriority="68"/>
+    <w:lsdException w:name="Medium Grid 3 Accent 4" w:uiPriority="69"/>
+    <w:lsdException w:name="Dark List Accent 4" w:uiPriority="70"/>
+    <w:lsdException w:name="Colorful Shading Accent 4" w:uiPriority="71"/>
+    <w:lsdException w:name="Colorful List Accent 4" w:uiPriority="72"/>
+    <w:lsdException w:name="Colorful Grid Accent 4" w:uiPriority="73"/>
+    <w:lsdException w:name="Light Shading Accent 5" w:uiPriority="60"/>
+    <w:lsdException w:name="Light List Accent 5" w:uiPriority="61"/>
+    <w:lsdException w:name="Light Grid Accent 5" w:uiPriority="62"/>
+    <w:lsdException w:name="Medium Shading 1 Accent 5" w:uiPriority="63"/>
+    <w:lsdException w:name="Medium Shading 2 Accent 5" w:uiPriority="64"/>
+    <w:lsdException w:name="Medium List 1 Accent 5" w:uiPriority="65"/>
+    <w:lsdException w:name="Medium List 2 Accent 5" w:uiPriority="66"/>
+    <w:lsdException w:name="Medium Grid 1 Accent 5" w:uiPriority="67"/>
+    <w:lsdException w:name="Medium Grid 2 Accent 5" w:uiPriority="68"/>
+    <w:lsdException w:name="Medium Grid 3 Accent 5" w:uiPriority="69"/>
+    <w:lsdException w:name="Dark List Accent 5" w:uiPriority="70"/>
+    <w:lsdException w:name="Colorful Shading Accent 5" w:uiPriority="71"/>
+    <w:lsdException w:name="Colorful List Accent 5" w:uiPriority="72"/>
+    <w:lsdException w:name="Colorful Grid Accent 5" w:uiPriority="73"/>
+    <w:lsdException w:name="Light Shading Accent 6" w:uiPriority="60"/>
+    <w:lsdException w:name="Light List Accent 6" w:uiPriority="61"/>
+    <w:lsdException w:name="Light Grid Accent 6" w:uiPriority="62"/>
+    <w:lsdException w:name="Medium Shading 1 Accent 6" w:uiPriority="63"/>
+    <w:lsdException w:name="Medium Shading 2 Accent 6" w:uiPriority="64"/>
+    <w:lsdException w:name="Medium List 1 Accent 6" w:uiPriority="65"/>
+    <w:lsdException w:name="Medium List 2 Accent 6" w:uiPriority="66"/>
+    <w:lsdException w:name="Medium Grid 1 Accent 6" w:uiPriority="67"/>
+    <w:lsdException w:name="Medium Grid 2 Accent 6" w:uiPriority="68"/>
+    <w:lsdException w:name="Medium Grid 3 Accent 6" w:uiPriority="69"/>
+    <w:lsdException w:name="Dark List Accent 6" w:uiPriority="70"/>
+    <w:lsdException w:name="Colorful Shading Accent 6" w:uiPriority="71"/>
+    <w:lsdException w:name="Colorful List Accent 6" w:uiPriority="72"/>
+    <w:lsdException w:name="Colorful Grid Accent 6" w:uiPriority="73"/>
+    <w:lsdException w:name="Subtle Emphasis" w:uiPriority="19" w:qFormat="1"/>
+    <w:lsdException w:name="Intense Emphasis" w:uiPriority="21" w:qFormat="1"/>
+    <w:lsdException w:name="Subtle Reference" w:uiPriority="31" w:qFormat="1"/>
+    <w:lsdException w:name="Intense Reference" w:uiPriority="32" w:qFormat="1"/>
+    <w:lsdException w:name="Book Title" w:uiPriority="33" w:qFormat="1"/>
+    <w:lsdException w:name="Bibliography" w:semiHidden="1" w:uiPriority="37" w:unhideWhenUsed="1"/>
+    <w:lsdException w:name="TOC Heading" w:semiHidden="1" w:uiPriority="39" w:unhideWhenUsed="1" w:qFormat="1"/>
+    <w:lsdException w:name="Plain Table 1" w:uiPriority="41"/>
+    <w:lsdException w:name="Plain Table 2" w:uiPriority="42"/>
+    <w:lsdException w:name="Plain Table 3" w:uiPriority="43"/>
+    <w:lsdException w:name="Plain Table 4" w:uiPriority="44"/>
+    <w:lsdException w:name="Plain Table 5" w:uiPriority="45"/>
+    <w:lsdException w:name="Grid Table Light" w:uiPriority="40"/>
+    <w:lsdException w:name="Grid Table 1 Light" w:uiPriority="46"/>
+    <w:lsdException w:name="Grid Table 2" w:uiPriority="47"/>
+    <w:lsdException w:name="Grid Table 3" w:uiPriority="48"/>
+    <w:lsdException w:name="Grid Table 4" w:uiPriority="49"/>
+    <w:lsdException w:name="Grid Table 5 Dark" w:uiPriority="50"/>
+    <w:lsdException w:name="Grid Table 6 Colorful" w:uiPriority="51"/>
+    <w:lsdException w:name="Grid Table 7 Colorful" w:uiPriority="52"/>
+    <w:lsdException w:name="Grid Table 1 Light Accent 1" w:uiPriority="46"/>
+    <w:lsdException w:name="Grid Table 2 Accent 1" w:uiPriority="47"/>
+    <w:lsdException w:name="Grid Table 3 Accent 1" w:uiPriority="48"/>
+    <w:lsdException w:name="Grid Table 4 Accent 1" w:uiPriority="49"/>
+    <w:lsdException w:name="Grid Table 5 Dark Accent 1" w:uiPriority="50"/>
+    <w:lsdException w:name="Grid Table 6 Colorful Accent 1" w:uiPriority="51"/>
+    <w:lsdException w:name="Grid Table 7 Colorful Accent 1" w:uiPriority="52"/>
+    <w:lsdException w:name="Grid Table 1 Light Accent 2" w:uiPriority="46"/>
+    <w:lsdException w:name="Grid Table 2 Accent 2" w:uiPriority="47"/>
+    <w:lsdException w:name="Grid Table 3 Accent 2" w:uiPriority="48"/>
+    <w:lsdException w:name="Grid Table 4 Accent 2" w:uiPriority="49"/>
+    <w:lsdException w:name="Grid Table 5 Dark Accent 2" w:uiPriority="50"/>
+    <w:lsdException w:name="Grid Table 6 Colorful Accent 2" w:uiPriority="51"/>
+    <w:lsdException w:name="Grid Table 7 Colorful Accent 2" w:uiPriority="52"/>
+    <w:lsdException w:name="Grid Table 1 Light Accent 3" w:uiPriority="46"/>
+    <w:lsdException w:name="Grid Table 2 Accent 3" w:uiPriority="47"/>
+    <w:lsdException w:name="Grid Table 3 Accent 3" w:uiPriority="48"/>
+    <w:lsdException w:name="Grid Table 4 Accent 3" w:uiPriority="49"/>
+    <w:lsdException w:name="Grid Table 5 Dark Accent 3" w:uiPriority="50"/>
+    <w:lsdException w:name="Grid Table 6 Colorful Accent 3" w:uiPriority="51"/>
+    <w:lsdException w:name="Grid Table 7 Colorful Accent 3" w:uiPriority="52"/>
+    <w:lsdException w:name="Grid Table 1 Light Accent 4" w:uiPriority="46"/>
+    <w:lsdException w:name="Grid Table 2 Accent 4" w:uiPriority="47"/>
+    <w:lsdException w:name="Grid Table 3 Accent 4" w:uiPriority="48"/>
+    <w:lsdException w:name="Grid Table 4 Accent 4" w:uiPriority="49"/>
+    <w:lsdException w:name="Grid Table 5 Dark Accent 4" w:uiPriority="50"/>
+    <w:lsdException w:name="Grid Table 6 Colorful Accent 4" w:uiPriority="51"/>
+    <w:lsdException w:name="Grid Table 7 Colorful Accent 4" w:uiPriority="52"/>
+    <w:lsdException w:name="Grid Table 1 Light Accent 5" w:uiPriority="46"/>
+    <w:lsdException w:name="Grid Table 2 Accent 5" w:uiPriority="47"/>
+    <w:lsdException w:name="Grid Table 3 Accent 5" w:uiPriority="48"/>
+    <w:lsdException w:name="Grid Table 4 Accent 5" w:uiPriority="49"/>
+    <w:lsdException w:name="Grid Table 5 Dark Accent 5" w:uiPriority="50"/>
+    <w:lsdException w:name="Grid Table 6 Colorful Accent 5" w:uiPriority="51"/>
+    <w:lsdException w:name="Grid Table 7 Colorful Accent 5" w:uiPriority="52"/>
+    <w:lsdException w:name="Grid Table 1 Light Accent 6" w:uiPriority="46"/>
+    <w:lsdException w:name="Grid Table 2 Accent 6" w:uiPriority="47"/>
+    <w:lsdException w:name="Grid Table 3 Accent 6" w:uiPriority="48"/>
+    <w:lsdException w:name="Grid Table 4 Accent 6" w:uiPriority="49"/>
+    <w:lsdException w:name="Grid Table 5 Dark Accent 6" w:uiPriority="50"/>
+    <w:lsdException w:name="Grid Table 6 Colorful Accent 6" w:uiPriority="51"/>
+    <w:lsdException w:name="Grid Table 7 Colorful Accent 6" w:uiPriority="52"/>
+    <w:lsdException w:name="List Table 1 Light" w:uiPriority="46"/>
+    <w:lsdException w:name="List Table 2" w:uiPriority="47"/>
+    <w:lsdException w:name="List Table 3" w:uiPriority="48"/>
+    <w:lsdException w:name="List Table 4" w:uiPriority="49"/>
+    <w:lsdException w:name="List Table 5 Dark" w:uiPriority="50"/>
+    <w:lsdException w:name="List Table 6 Colorful" w:uiPriority="51"/>
+    <w:lsdException w:name="List Table 7 Colorful" w:uiPriority="52"/>
+    <w:lsdException w:name="List Table 1 Light Accent 1" w:uiPriority="46"/>
+    <w:lsdException w:name="List Table 2 Accent 1" w:uiPriority="47"/>
+    <w:lsdException w:name="List Table 3 Accent 1" w:uiPriority="48"/>
+    <w:lsdException w:name="List Table 4 Accent 1" w:uiPriority="49"/>
+    <w:lsdException w:name="List Table 5 Dark Accent 1" w:uiPriority="50"/>
+    <w:lsdException w:name="List Table 6 Colorful Accent 1" w:uiPriority="51"/>
+    <w:lsdException w:name="List Table 7 Colorful Accent 1" w:uiPriority="52"/>
+    <w:lsdException w:name="List Table 1 Light Accent 2" w:uiPriority="46"/>
+    <w:lsdException w:name="List Table 2 Accent 2" w:uiPriority="47"/>
+    <w:lsdException w:name="List Table 3 Accent 2" w:uiPriority="48"/>
+    <w:lsdException w:name="List Table 4 Accent 2" w:uiPriority="49"/>
+    <w:lsdException w:name="List Table 5 Dark Accent 2" w:uiPriority="50"/>
+    <w:lsdException w:name="List Table 6 Colorful Accent 2" w:uiPriority="51"/>
+    <w:lsdException w:name="List Table 7 Colorful Accent 2" w:uiPriority="52"/>
+    <w:lsdException w:name="List Table 1 Light Accent 3" w:uiPriority="46"/>
+    <w:lsdException w:name="List Table 2 Accent 3" w:uiPriority="47"/>
+    <w:lsdException w:name="List Table 3 Accent 3" w:uiPriority="48"/>
+    <w:lsdException w:name="List Table 4 Accent 3" w:uiPriority="49"/>
+    <w:lsdException w:name="List Table 5 Dark Accent 3" w:uiPriority="50"/>
+    <w:lsdException w:name="List Table 6 Colorful Accent 3" w:uiPriority="51"/>
+    <w:lsdException w:name="List Table 7 Colorful Accent 3" w:uiPriority="52"/>
+    <w:lsdException w:name="List Table 1 Light Accent 4" w:uiPriority="46"/>
+    <w:lsdException w:name="List Table 2 Accent 4" w:uiPriority="47"/>
+    <w:lsdException w:name="List Table 3 Accent 4" w:uiPriority="48"/>
+    <w:lsdException w:name="List Table 4 Accent 4" w:uiPriority="49"/>
+    <w:lsdException w:name="List Table 5 Dark Accent 4" w:uiPriority="50"/>
+    <w:lsdException w:name="List Table 6 Colorful Accent 4" w:uiPriority="51"/>
+    <w:lsdException w:name="List Table 7 Colorful Accent 4" w:uiPriority="52"/>
+    <w:lsdException w:name="List Table 1 Light Accent 5" w:uiPriority="46"/>
+    <w:lsdException w:name="List Table 2 Accent 5" w:uiPriority="47"/>
+    <w:lsdException w:name="List Table 3 Accent 5" w:uiPriority="48"/>
+    <w:lsdException w:name="List Table 4 Accent 5" w:uiPriority="49"/>
+    <w:lsdException w:name="List Table 5 Dark Accent 5" w:uiPriority="50"/>
+    <w:lsdException w:name="List Table 6 Colorful Accent 5" w:uiPriority="51"/>
+    <w:lsdException w:name="List Table 7 Colorful Accent 5" w:uiPriority="52"/>
+    <w:lsdException w:name="List Table 1 Light Accent 6" w:uiPriority="46"/>
+    <w:lsdException w:name="List Table 2 Accent 6" w:uiPriority="47"/>
+    <w:lsdException w:name="List Table 3 Accent 6" w:uiPriority="48"/>
+    <w:lsdException w:name="List Table 4 Accent 6" w:uiPriority="49"/>
+    <w:lsdException w:name="List Table 5 Dark Accent 6" w:uiPriority="50"/>
+    <w:lsdException w:name="List Table 6 Colorful Accent 6" w:uiPriority="51"/>
+    <w:lsdException w:name="List Table 7 Colorful Accent 6" w:uiPriority="52"/>
+    <w:lsdException w:name="Mention" w:semiHidden="1" w:unhideWhenUsed="1"/>
+    <w:lsdException w:name="Smart Hyperlink" w:semiHidden="1" w:unhideWhenUsed="1"/>
+    <w:lsdException w:name="Hashtag" w:semiHidden="1" w:unhideWhenUsed="1"/>
+    <w:lsdException w:name="Unresolved Mention" w:semiHidden="1" w:unhideWhenUsed="1"/>
+    <w:lsdException w:name="Smart Link" w:semiHidden="1" w:unhideWhenUsed="1"/>
   </w:latentStyles>
   <w:style w:type="paragraph" w:default="1" w:styleId="Normal">
     <w:name w:val="Normal"/>
     <w:qFormat/>
+    <w:rsid w:val="00547894"/>
+  </w:style>
+  <w:style w:type="paragraph" w:styleId="Heading1">
+    <w:name w:val="heading 1"/>
+    <w:basedOn w:val="Normal"/>
+    <w:next w:val="Normal"/>
+    <w:link w:val="Heading1Char"/>
+    <w:uiPriority w:val="9"/>
+    <w:qFormat/>
+    <w:rsid w:val="00547894"/>
+    <w:pPr>
+      <w:keepNext/>
+      <w:keepLines/>
+      <w:spacing w:before="400" w:after="40" w:line="240" w:lineRule="auto"/>
+      <w:outlineLvl w:val="0"/>
+    </w:pPr>
+    <w:rPr>
+      <w:rFonts w:asciiTheme="majorHAnsi" w:eastAsiaTheme="majorEastAsia" w:hAnsiTheme="majorHAnsi" w:cstheme="majorBidi"/>
+      <w:color w:val="244061" w:themeColor="accent1" w:themeShade="80"/>
+      <w:sz w:val="36"/>
+      <w:szCs w:val="36"/>
+    </w:rPr>
+  </w:style>
+  <w:style w:type="paragraph" w:styleId="Heading2">
+    <w:name w:val="heading 2"/>
+    <w:basedOn w:val="Normal"/>
+    <w:next w:val="Normal"/>
+    <w:link w:val="Heading2Char"/>
+    <w:uiPriority w:val="9"/>
+    <w:unhideWhenUsed/>
+    <w:qFormat/>
+    <w:rsid w:val="00547894"/>
+    <w:pPr>
+      <w:keepNext/>
+      <w:keepLines/>
+      <w:spacing w:before="40" w:after="0" w:line="240" w:lineRule="auto"/>
+      <w:outlineLvl w:val="1"/>
+    </w:pPr>
+    <w:rPr>
+      <w:rFonts w:asciiTheme="majorHAnsi" w:eastAsiaTheme="majorEastAsia" w:hAnsiTheme="majorHAnsi" w:cstheme="majorBidi"/>
+      <w:color w:val="365F91" w:themeColor="accent1" w:themeShade="BF"/>
+      <w:sz w:val="32"/>
+      <w:szCs w:val="32"/>
+    </w:rPr>
+  </w:style>
+  <w:style w:type="paragraph" w:styleId="Heading3">
+    <w:name w:val="heading 3"/>
+    <w:basedOn w:val="Normal"/>
+    <w:next w:val="Normal"/>
+    <w:link w:val="Heading3Char"/>
+    <w:uiPriority w:val="9"/>
+    <w:semiHidden/>
+    <w:unhideWhenUsed/>
+    <w:qFormat/>
+    <w:rsid w:val="00547894"/>
+    <w:pPr>
+      <w:keepNext/>
+      <w:keepLines/>
+      <w:spacing w:before="40" w:after="0" w:line="240" w:lineRule="auto"/>
+      <w:outlineLvl w:val="2"/>
+    </w:pPr>
+    <w:rPr>
+      <w:rFonts w:asciiTheme="majorHAnsi" w:eastAsiaTheme="majorEastAsia" w:hAnsiTheme="majorHAnsi" w:cstheme="majorBidi"/>
+      <w:color w:val="365F91" w:themeColor="accent1" w:themeShade="BF"/>
+      <w:sz w:val="28"/>
+      <w:szCs w:val="28"/>
+    </w:rPr>
+  </w:style>
+  <w:style w:type="paragraph" w:styleId="Heading4">
+    <w:name w:val="heading 4"/>
+    <w:basedOn w:val="Normal"/>
+    <w:next w:val="Normal"/>
+    <w:link w:val="Heading4Char"/>
+    <w:uiPriority w:val="9"/>
+    <w:semiHidden/>
+    <w:unhideWhenUsed/>
+    <w:qFormat/>
+    <w:rsid w:val="00547894"/>
+    <w:pPr>
+      <w:keepNext/>
+      <w:keepLines/>
+      <w:spacing w:before="40" w:after="0"/>
+      <w:outlineLvl w:val="3"/>
+    </w:pPr>
+    <w:rPr>
+      <w:rFonts w:asciiTheme="majorHAnsi" w:eastAsiaTheme="majorEastAsia" w:hAnsiTheme="majorHAnsi" w:cstheme="majorBidi"/>
+      <w:color w:val="365F91" w:themeColor="accent1" w:themeShade="BF"/>
+      <w:sz w:val="24"/>
+      <w:szCs w:val="24"/>
+    </w:rPr>
+  </w:style>
+  <w:style w:type="paragraph" w:styleId="Heading5">
+    <w:name w:val="heading 5"/>
+    <w:basedOn w:val="Normal"/>
+    <w:next w:val="Normal"/>
+    <w:link w:val="Heading5Char"/>
+    <w:uiPriority w:val="9"/>
+    <w:semiHidden/>
+    <w:unhideWhenUsed/>
+    <w:qFormat/>
+    <w:rsid w:val="00547894"/>
+    <w:pPr>
+      <w:keepNext/>
+      <w:keepLines/>
+      <w:spacing w:before="40" w:after="0"/>
+      <w:outlineLvl w:val="4"/>
+    </w:pPr>
+    <w:rPr>
+      <w:rFonts w:asciiTheme="majorHAnsi" w:eastAsiaTheme="majorEastAsia" w:hAnsiTheme="majorHAnsi" w:cstheme="majorBidi"/>
+      <w:caps/>
+      <w:color w:val="365F91" w:themeColor="accent1" w:themeShade="BF"/>
+    </w:rPr>
+  </w:style>
+  <w:style w:type="paragraph" w:styleId="Heading6">
+    <w:name w:val="heading 6"/>
+    <w:basedOn w:val="Normal"/>
+    <w:next w:val="Normal"/>
+    <w:link w:val="Heading6Char"/>
+    <w:uiPriority w:val="9"/>
+    <w:semiHidden/>
+    <w:unhideWhenUsed/>
+    <w:qFormat/>
+    <w:rsid w:val="00547894"/>
+    <w:pPr>
+      <w:keepNext/>
+      <w:keepLines/>
+      <w:spacing w:before="40" w:after="0"/>
+      <w:outlineLvl w:val="5"/>
+    </w:pPr>
+    <w:rPr>
+      <w:rFonts w:asciiTheme="majorHAnsi" w:eastAsiaTheme="majorEastAsia" w:hAnsiTheme="majorHAnsi" w:cstheme="majorBidi"/>
+      <w:i/>
+      <w:iCs/>
+      <w:caps/>
+      <w:color w:val="244061" w:themeColor="accent1" w:themeShade="80"/>
+    </w:rPr>
+  </w:style>
+  <w:style w:type="paragraph" w:styleId="Heading7">
+    <w:name w:val="heading 7"/>
+    <w:basedOn w:val="Normal"/>
+    <w:next w:val="Normal"/>
+    <w:link w:val="Heading7Char"/>
+    <w:uiPriority w:val="9"/>
+    <w:semiHidden/>
+    <w:unhideWhenUsed/>
+    <w:qFormat/>
+    <w:rsid w:val="00547894"/>
+    <w:pPr>
+      <w:keepNext/>
+      <w:keepLines/>
+      <w:spacing w:before="40" w:after="0"/>
+      <w:outlineLvl w:val="6"/>
+    </w:pPr>
+    <w:rPr>
+      <w:rFonts w:asciiTheme="majorHAnsi" w:eastAsiaTheme="majorEastAsia" w:hAnsiTheme="majorHAnsi" w:cstheme="majorBidi"/>
+      <w:b/>
+      <w:bCs/>
+      <w:color w:val="244061" w:themeColor="accent1" w:themeShade="80"/>
+    </w:rPr>
+  </w:style>
+  <w:style w:type="paragraph" w:styleId="Heading8">
+    <w:name w:val="heading 8"/>
+    <w:basedOn w:val="Normal"/>
+    <w:next w:val="Normal"/>
+    <w:link w:val="Heading8Char"/>
+    <w:uiPriority w:val="9"/>
+    <w:semiHidden/>
+    <w:unhideWhenUsed/>
+    <w:qFormat/>
+    <w:rsid w:val="00547894"/>
+    <w:pPr>
+      <w:keepNext/>
+      <w:keepLines/>
+      <w:spacing w:before="40" w:after="0"/>
+      <w:outlineLvl w:val="7"/>
+    </w:pPr>
+    <w:rPr>
+      <w:rFonts w:asciiTheme="majorHAnsi" w:eastAsiaTheme="majorEastAsia" w:hAnsiTheme="majorHAnsi" w:cstheme="majorBidi"/>
+      <w:b/>
+      <w:bCs/>
+      <w:i/>
+      <w:iCs/>
+      <w:color w:val="244061" w:themeColor="accent1" w:themeShade="80"/>
+    </w:rPr>
+  </w:style>
+  <w:style w:type="paragraph" w:styleId="Heading9">
+    <w:name w:val="heading 9"/>
+    <w:basedOn w:val="Normal"/>
+    <w:next w:val="Normal"/>
+    <w:link w:val="Heading9Char"/>
+    <w:uiPriority w:val="9"/>
+    <w:semiHidden/>
+    <w:unhideWhenUsed/>
+    <w:qFormat/>
+    <w:rsid w:val="00547894"/>
+    <w:pPr>
+      <w:keepNext/>
+      <w:keepLines/>
+      <w:spacing w:before="40" w:after="0"/>
+      <w:outlineLvl w:val="8"/>
+    </w:pPr>
+    <w:rPr>
+      <w:rFonts w:asciiTheme="majorHAnsi" w:eastAsiaTheme="majorEastAsia" w:hAnsiTheme="majorHAnsi" w:cstheme="majorBidi"/>
+      <w:i/>
+      <w:iCs/>
+      <w:color w:val="244061" w:themeColor="accent1" w:themeShade="80"/>
+    </w:rPr>
   </w:style>
   <w:style w:type="character" w:default="1" w:styleId="DefaultParagraphFont">
     <w:name w:val="Default Paragraph Font"/>
@@ -8434,7 +11023,7 @@
     <w:name w:val="No Spacing"/>
     <w:uiPriority w:val="1"/>
     <w:qFormat/>
-    <w:rsid w:val="0015554E"/>
+    <w:rsid w:val="00547894"/>
     <w:pPr>
       <w:spacing w:after="0" w:line="240" w:lineRule="auto"/>
     </w:pPr>
@@ -8504,269 +11093,385 @@
       <w:szCs w:val="20"/>
     </w:rPr>
   </w:style>
-</w:styles>
-</file>
-
-<file path=word/stylesWithEffects.xml><?xml version="1.0" encoding="utf-8"?>
-<w:styles xmlns:wpc="http://schemas.microsoft.com/office/word/2010/wordprocessingCanvas" xmlns:mc="http://schemas.openxmlformats.org/markup-compatibility/2006" xmlns:o="urn:schemas-microsoft-com:office:office" xmlns:r="http://schemas.openxmlformats.org/officeDocument/2006/relationships" xmlns:m="http://schemas.openxmlformats.org/officeDocument/2006/math" xmlns:v="urn:schemas-microsoft-com:vml" xmlns:wp14="http://schemas.microsoft.com/office/word/2010/wordprocessingDrawing" xmlns:wp="http://schemas.openxmlformats.org/drawingml/2006/wordprocessingDrawing" xmlns:w10="urn:schemas-microsoft-com:office:word" xmlns:w="http://schemas.openxmlformats.org/wordprocessingml/2006/main" xmlns:w14="http://schemas.microsoft.com/office/word/2010/wordml" xmlns:wpg="http://schemas.microsoft.com/office/word/2010/wordprocessingGroup" xmlns:wpi="http://schemas.microsoft.com/office/word/2010/wordprocessingInk" xmlns:wne="http://schemas.microsoft.com/office/word/2006/wordml" xmlns:wps="http://schemas.microsoft.com/office/word/2010/wordprocessingShape" mc:Ignorable="w14 wp14">
-  <w:docDefaults>
-    <w:rPrDefault>
-      <w:rPr>
-        <w:rFonts w:asciiTheme="minorHAnsi" w:eastAsiaTheme="minorHAnsi" w:hAnsiTheme="minorHAnsi" w:cstheme="minorBidi"/>
-        <w:sz w:val="22"/>
-        <w:szCs w:val="22"/>
-        <w:lang w:val="en-US" w:eastAsia="en-US" w:bidi="ar-SA"/>
-      </w:rPr>
-    </w:rPrDefault>
-    <w:pPrDefault>
-      <w:pPr>
-        <w:spacing w:after="200" w:line="276" w:lineRule="auto"/>
-      </w:pPr>
-    </w:pPrDefault>
-  </w:docDefaults>
-  <w:latentStyles w:defLockedState="0" w:defUIPriority="99" w:defSemiHidden="1" w:defUnhideWhenUsed="1" w:defQFormat="0" w:count="267">
-    <w:lsdException w:name="Normal" w:semiHidden="0" w:uiPriority="0" w:unhideWhenUsed="0" w:qFormat="1"/>
-    <w:lsdException w:name="heading 1" w:semiHidden="0" w:uiPriority="9" w:unhideWhenUsed="0" w:qFormat="1"/>
-    <w:lsdException w:name="heading 2" w:uiPriority="9" w:qFormat="1"/>
-    <w:lsdException w:name="heading 3" w:uiPriority="9" w:qFormat="1"/>
-    <w:lsdException w:name="heading 4" w:uiPriority="9" w:qFormat="1"/>
-    <w:lsdException w:name="heading 5" w:uiPriority="9" w:qFormat="1"/>
-    <w:lsdException w:name="heading 6" w:uiPriority="9" w:qFormat="1"/>
-    <w:lsdException w:name="heading 7" w:uiPriority="9" w:qFormat="1"/>
-    <w:lsdException w:name="heading 8" w:uiPriority="9" w:qFormat="1"/>
-    <w:lsdException w:name="heading 9" w:uiPriority="9" w:qFormat="1"/>
-    <w:lsdException w:name="toc 1" w:uiPriority="39"/>
-    <w:lsdException w:name="toc 2" w:uiPriority="39"/>
-    <w:lsdException w:name="toc 3" w:uiPriority="39"/>
-    <w:lsdException w:name="toc 4" w:uiPriority="39"/>
-    <w:lsdException w:name="toc 5" w:uiPriority="39"/>
-    <w:lsdException w:name="toc 6" w:uiPriority="39"/>
-    <w:lsdException w:name="toc 7" w:uiPriority="39"/>
-    <w:lsdException w:name="toc 8" w:uiPriority="39"/>
-    <w:lsdException w:name="toc 9" w:uiPriority="39"/>
-    <w:lsdException w:name="caption" w:uiPriority="35" w:qFormat="1"/>
-    <w:lsdException w:name="Title" w:semiHidden="0" w:uiPriority="10" w:unhideWhenUsed="0" w:qFormat="1"/>
-    <w:lsdException w:name="Default Paragraph Font" w:uiPriority="1"/>
-    <w:lsdException w:name="Subtitle" w:semiHidden="0" w:uiPriority="11" w:unhideWhenUsed="0" w:qFormat="1"/>
-    <w:lsdException w:name="Strong" w:semiHidden="0" w:uiPriority="22" w:unhideWhenUsed="0" w:qFormat="1"/>
-    <w:lsdException w:name="Emphasis" w:semiHidden="0" w:uiPriority="20" w:unhideWhenUsed="0" w:qFormat="1"/>
-    <w:lsdException w:name="Table Grid" w:semiHidden="0" w:uiPriority="59" w:unhideWhenUsed="0"/>
-    <w:lsdException w:name="Placeholder Text" w:unhideWhenUsed="0"/>
-    <w:lsdException w:name="No Spacing" w:semiHidden="0" w:uiPriority="1" w:unhideWhenUsed="0" w:qFormat="1"/>
-    <w:lsdException w:name="Light Shading" w:semiHidden="0" w:uiPriority="60" w:unhideWhenUsed="0"/>
-    <w:lsdException w:name="Light List" w:semiHidden="0" w:uiPriority="61" w:unhideWhenUsed="0"/>
-    <w:lsdException w:name="Light Grid" w:semiHidden="0" w:uiPriority="62" w:unhideWhenUsed="0"/>
-    <w:lsdException w:name="Medium Shading 1" w:semiHidden="0" w:uiPriority="63" w:unhideWhenUsed="0"/>
-    <w:lsdException w:name="Medium Shading 2" w:semiHidden="0" w:uiPriority="64" w:unhideWhenUsed="0"/>
-    <w:lsdException w:name="Medium List 1" w:semiHidden="0" w:uiPriority="65" w:unhideWhenUsed="0"/>
-    <w:lsdException w:name="Medium List 2" w:semiHidden="0" w:uiPriority="66" w:unhideWhenUsed="0"/>
-    <w:lsdException w:name="Medium Grid 1" w:semiHidden="0" w:uiPriority="67" w:unhideWhenUsed="0"/>
-    <w:lsdException w:name="Medium Grid 2" w:semiHidden="0" w:uiPriority="68" w:unhideWhenUsed="0"/>
-    <w:lsdException w:name="Medium Grid 3" w:semiHidden="0" w:uiPriority="69" w:unhideWhenUsed="0"/>
-    <w:lsdException w:name="Dark List" w:semiHidden="0" w:uiPriority="70" w:unhideWhenUsed="0"/>
-    <w:lsdException w:name="Colorful Shading" w:semiHidden="0" w:uiPriority="71" w:unhideWhenUsed="0"/>
-    <w:lsdException w:name="Colorful List" w:semiHidden="0" w:uiPriority="72" w:unhideWhenUsed="0"/>
-    <w:lsdException w:name="Colorful Grid" w:semiHidden="0" w:uiPriority="73" w:unhideWhenUsed="0"/>
-    <w:lsdException w:name="Light Shading Accent 1" w:semiHidden="0" w:uiPriority="60" w:unhideWhenUsed="0"/>
-    <w:lsdException w:name="Light List Accent 1" w:semiHidden="0" w:uiPriority="61" w:unhideWhenUsed="0"/>
-    <w:lsdException w:name="Light Grid Accent 1" w:semiHidden="0" w:uiPriority="62" w:unhideWhenUsed="0"/>
-    <w:lsdException w:name="Medium Shading 1 Accent 1" w:semiHidden="0" w:uiPriority="63" w:unhideWhenUsed="0"/>
-    <w:lsdException w:name="Medium Shading 2 Accent 1" w:semiHidden="0" w:uiPriority="64" w:unhideWhenUsed="0"/>
-    <w:lsdException w:name="Medium List 1 Accent 1" w:semiHidden="0" w:uiPriority="65" w:unhideWhenUsed="0"/>
-    <w:lsdException w:name="Revision" w:unhideWhenUsed="0"/>
-    <w:lsdException w:name="List Paragraph" w:semiHidden="0" w:uiPriority="34" w:unhideWhenUsed="0" w:qFormat="1"/>
-    <w:lsdException w:name="Quote" w:semiHidden="0" w:uiPriority="29" w:unhideWhenUsed="0" w:qFormat="1"/>
-    <w:lsdException w:name="Intense Quote" w:semiHidden="0" w:uiPriority="30" w:unhideWhenUsed="0" w:qFormat="1"/>
-    <w:lsdException w:name="Medium List 2 Accent 1" w:semiHidden="0" w:uiPriority="66" w:unhideWhenUsed="0"/>
-    <w:lsdException w:name="Medium Grid 1 Accent 1" w:semiHidden="0" w:uiPriority="67" w:unhideWhenUsed="0"/>
-    <w:lsdException w:name="Medium Grid 2 Accent 1" w:semiHidden="0" w:uiPriority="68" w:unhideWhenUsed="0"/>
-    <w:lsdException w:name="Medium Grid 3 Accent 1" w:semiHidden="0" w:uiPriority="69" w:unhideWhenUsed="0"/>
-    <w:lsdException w:name="Dark List Accent 1" w:semiHidden="0" w:uiPriority="70" w:unhideWhenUsed="0"/>
-    <w:lsdException w:name="Colorful Shading Accent 1" w:semiHidden="0" w:uiPriority="71" w:unhideWhenUsed="0"/>
-    <w:lsdException w:name="Colorful List Accent 1" w:semiHidden="0" w:uiPriority="72" w:unhideWhenUsed="0"/>
-    <w:lsdException w:name="Colorful Grid Accent 1" w:semiHidden="0" w:uiPriority="73" w:unhideWhenUsed="0"/>
-    <w:lsdException w:name="Light Shading Accent 2" w:semiHidden="0" w:uiPriority="60" w:unhideWhenUsed="0"/>
-    <w:lsdException w:name="Light List Accent 2" w:semiHidden="0" w:uiPriority="61" w:unhideWhenUsed="0"/>
-    <w:lsdException w:name="Light Grid Accent 2" w:semiHidden="0" w:uiPriority="62" w:unhideWhenUsed="0"/>
-    <w:lsdException w:name="Medium Shading 1 Accent 2" w:semiHidden="0" w:uiPriority="63" w:unhideWhenUsed="0"/>
-    <w:lsdException w:name="Medium Shading 2 Accent 2" w:semiHidden="0" w:uiPriority="64" w:unhideWhenUsed="0"/>
-    <w:lsdException w:name="Medium List 1 Accent 2" w:semiHidden="0" w:uiPriority="65" w:unhideWhenUsed="0"/>
-    <w:lsdException w:name="Medium List 2 Accent 2" w:semiHidden="0" w:uiPriority="66" w:unhideWhenUsed="0"/>
-    <w:lsdException w:name="Medium Grid 1 Accent 2" w:semiHidden="0" w:uiPriority="67" w:unhideWhenUsed="0"/>
-    <w:lsdException w:name="Medium Grid 2 Accent 2" w:semiHidden="0" w:uiPriority="68" w:unhideWhenUsed="0"/>
-    <w:lsdException w:name="Medium Grid 3 Accent 2" w:semiHidden="0" w:uiPriority="69" w:unhideWhenUsed="0"/>
-    <w:lsdException w:name="Dark List Accent 2" w:semiHidden="0" w:uiPriority="70" w:unhideWhenUsed="0"/>
-    <w:lsdException w:name="Colorful Shading Accent 2" w:semiHidden="0" w:uiPriority="71" w:unhideWhenUsed="0"/>
-    <w:lsdException w:name="Colorful List Accent 2" w:semiHidden="0" w:uiPriority="72" w:unhideWhenUsed="0"/>
-    <w:lsdException w:name="Colorful Grid Accent 2" w:semiHidden="0" w:uiPriority="73" w:unhideWhenUsed="0"/>
-    <w:lsdException w:name="Light Shading Accent 3" w:semiHidden="0" w:uiPriority="60" w:unhideWhenUsed="0"/>
-    <w:lsdException w:name="Light List Accent 3" w:semiHidden="0" w:uiPriority="61" w:unhideWhenUsed="0"/>
-    <w:lsdException w:name="Light Grid Accent 3" w:semiHidden="0" w:uiPriority="62" w:unhideWhenUsed="0"/>
-    <w:lsdException w:name="Medium Shading 1 Accent 3" w:semiHidden="0" w:uiPriority="63" w:unhideWhenUsed="0"/>
-    <w:lsdException w:name="Medium Shading 2 Accent 3" w:semiHidden="0" w:uiPriority="64" w:unhideWhenUsed="0"/>
-    <w:lsdException w:name="Medium List 1 Accent 3" w:semiHidden="0" w:uiPriority="65" w:unhideWhenUsed="0"/>
-    <w:lsdException w:name="Medium List 2 Accent 3" w:semiHidden="0" w:uiPriority="66" w:unhideWhenUsed="0"/>
-    <w:lsdException w:name="Medium Grid 1 Accent 3" w:semiHidden="0" w:uiPriority="67" w:unhideWhenUsed="0"/>
-    <w:lsdException w:name="Medium Grid 2 Accent 3" w:semiHidden="0" w:uiPriority="68" w:unhideWhenUsed="0"/>
-    <w:lsdException w:name="Medium Grid 3 Accent 3" w:semiHidden="0" w:uiPriority="69" w:unhideWhenUsed="0"/>
-    <w:lsdException w:name="Dark List Accent 3" w:semiHidden="0" w:uiPriority="70" w:unhideWhenUsed="0"/>
-    <w:lsdException w:name="Colorful Shading Accent 3" w:semiHidden="0" w:uiPriority="71" w:unhideWhenUsed="0"/>
-    <w:lsdException w:name="Colorful List Accent 3" w:semiHidden="0" w:uiPriority="72" w:unhideWhenUsed="0"/>
-    <w:lsdException w:name="Colorful Grid Accent 3" w:semiHidden="0" w:uiPriority="73" w:unhideWhenUsed="0"/>
-    <w:lsdException w:name="Light Shading Accent 4" w:semiHidden="0" w:uiPriority="60" w:unhideWhenUsed="0"/>
-    <w:lsdException w:name="Light List Accent 4" w:semiHidden="0" w:uiPriority="61" w:unhideWhenUsed="0"/>
-    <w:lsdException w:name="Light Grid Accent 4" w:semiHidden="0" w:uiPriority="62" w:unhideWhenUsed="0"/>
-    <w:lsdException w:name="Medium Shading 1 Accent 4" w:semiHidden="0" w:uiPriority="63" w:unhideWhenUsed="0"/>
-    <w:lsdException w:name="Medium Shading 2 Accent 4" w:semiHidden="0" w:uiPriority="64" w:unhideWhenUsed="0"/>
-    <w:lsdException w:name="Medium List 1 Accent 4" w:semiHidden="0" w:uiPriority="65" w:unhideWhenUsed="0"/>
-    <w:lsdException w:name="Medium List 2 Accent 4" w:semiHidden="0" w:uiPriority="66" w:unhideWhenUsed="0"/>
-    <w:lsdException w:name="Medium Grid 1 Accent 4" w:semiHidden="0" w:uiPriority="67" w:unhideWhenUsed="0"/>
-    <w:lsdException w:name="Medium Grid 2 Accent 4" w:semiHidden="0" w:uiPriority="68" w:unhideWhenUsed="0"/>
-    <w:lsdException w:name="Medium Grid 3 Accent 4" w:semiHidden="0" w:uiPriority="69" w:unhideWhenUsed="0"/>
-    <w:lsdException w:name="Dark List Accent 4" w:semiHidden="0" w:uiPriority="70" w:unhideWhenUsed="0"/>
-    <w:lsdException w:name="Colorful Shading Accent 4" w:semiHidden="0" w:uiPriority="71" w:unhideWhenUsed="0"/>
-    <w:lsdException w:name="Colorful List Accent 4" w:semiHidden="0" w:uiPriority="72" w:unhideWhenUsed="0"/>
-    <w:lsdException w:name="Colorful Grid Accent 4" w:semiHidden="0" w:uiPriority="73" w:unhideWhenUsed="0"/>
-    <w:lsdException w:name="Light Shading Accent 5" w:semiHidden="0" w:uiPriority="60" w:unhideWhenUsed="0"/>
-    <w:lsdException w:name="Light List Accent 5" w:semiHidden="0" w:uiPriority="61" w:unhideWhenUsed="0"/>
-    <w:lsdException w:name="Light Grid Accent 5" w:semiHidden="0" w:uiPriority="62" w:unhideWhenUsed="0"/>
-    <w:lsdException w:name="Medium Shading 1 Accent 5" w:semiHidden="0" w:uiPriority="63" w:unhideWhenUsed="0"/>
-    <w:lsdException w:name="Medium Shading 2 Accent 5" w:semiHidden="0" w:uiPriority="64" w:unhideWhenUsed="0"/>
-    <w:lsdException w:name="Medium List 1 Accent 5" w:semiHidden="0" w:uiPriority="65" w:unhideWhenUsed="0"/>
-    <w:lsdException w:name="Medium List 2 Accent 5" w:semiHidden="0" w:uiPriority="66" w:unhideWhenUsed="0"/>
-    <w:lsdException w:name="Medium Grid 1 Accent 5" w:semiHidden="0" w:uiPriority="67" w:unhideWhenUsed="0"/>
-    <w:lsdException w:name="Medium Grid 2 Accent 5" w:semiHidden="0" w:uiPriority="68" w:unhideWhenUsed="0"/>
-    <w:lsdException w:name="Medium Grid 3 Accent 5" w:semiHidden="0" w:uiPriority="69" w:unhideWhenUsed="0"/>
-    <w:lsdException w:name="Dark List Accent 5" w:semiHidden="0" w:uiPriority="70" w:unhideWhenUsed="0"/>
-    <w:lsdException w:name="Colorful Shading Accent 5" w:semiHidden="0" w:uiPriority="71" w:unhideWhenUsed="0"/>
-    <w:lsdException w:name="Colorful List Accent 5" w:semiHidden="0" w:uiPriority="72" w:unhideWhenUsed="0"/>
-    <w:lsdException w:name="Colorful Grid Accent 5" w:semiHidden="0" w:uiPriority="73" w:unhideWhenUsed="0"/>
-    <w:lsdException w:name="Light Shading Accent 6" w:semiHidden="0" w:uiPriority="60" w:unhideWhenUsed="0"/>
-    <w:lsdException w:name="Light List Accent 6" w:semiHidden="0" w:uiPriority="61" w:unhideWhenUsed="0"/>
-    <w:lsdException w:name="Light Grid Accent 6" w:semiHidden="0" w:uiPriority="62" w:unhideWhenUsed="0"/>
-    <w:lsdException w:name="Medium Shading 1 Accent 6" w:semiHidden="0" w:uiPriority="63" w:unhideWhenUsed="0"/>
-    <w:lsdException w:name="Medium Shading 2 Accent 6" w:semiHidden="0" w:uiPriority="64" w:unhideWhenUsed="0"/>
-    <w:lsdException w:name="Medium List 1 Accent 6" w:semiHidden="0" w:uiPriority="65" w:unhideWhenUsed="0"/>
-    <w:lsdException w:name="Medium List 2 Accent 6" w:semiHidden="0" w:uiPriority="66" w:unhideWhenUsed="0"/>
-    <w:lsdException w:name="Medium Grid 1 Accent 6" w:semiHidden="0" w:uiPriority="67" w:unhideWhenUsed="0"/>
-    <w:lsdException w:name="Medium Grid 2 Accent 6" w:semiHidden="0" w:uiPriority="68" w:unhideWhenUsed="0"/>
-    <w:lsdException w:name="Medium Grid 3 Accent 6" w:semiHidden="0" w:uiPriority="69" w:unhideWhenUsed="0"/>
-    <w:lsdException w:name="Dark List Accent 6" w:semiHidden="0" w:uiPriority="70" w:unhideWhenUsed="0"/>
-    <w:lsdException w:name="Colorful Shading Accent 6" w:semiHidden="0" w:uiPriority="71" w:unhideWhenUsed="0"/>
-    <w:lsdException w:name="Colorful List Accent 6" w:semiHidden="0" w:uiPriority="72" w:unhideWhenUsed="0"/>
-    <w:lsdException w:name="Colorful Grid Accent 6" w:semiHidden="0" w:uiPriority="73" w:unhideWhenUsed="0"/>
-    <w:lsdException w:name="Subtle Emphasis" w:semiHidden="0" w:uiPriority="19" w:unhideWhenUsed="0" w:qFormat="1"/>
-    <w:lsdException w:name="Intense Emphasis" w:semiHidden="0" w:uiPriority="21" w:unhideWhenUsed="0" w:qFormat="1"/>
-    <w:lsdException w:name="Subtle Reference" w:semiHidden="0" w:uiPriority="31" w:unhideWhenUsed="0" w:qFormat="1"/>
-    <w:lsdException w:name="Intense Reference" w:semiHidden="0" w:uiPriority="32" w:unhideWhenUsed="0" w:qFormat="1"/>
-    <w:lsdException w:name="Book Title" w:semiHidden="0" w:uiPriority="33" w:unhideWhenUsed="0" w:qFormat="1"/>
-    <w:lsdException w:name="Bibliography" w:uiPriority="37"/>
-    <w:lsdException w:name="TOC Heading" w:uiPriority="39" w:qFormat="1"/>
-  </w:latentStyles>
-  <w:style w:type="paragraph" w:default="1" w:styleId="Normal">
-    <w:name w:val="Normal"/>
-    <w:qFormat/>
+  <w:style w:type="character" w:customStyle="1" w:styleId="Heading1Char">
+    <w:name w:val="Heading 1 Char"/>
+    <w:basedOn w:val="DefaultParagraphFont"/>
+    <w:link w:val="Heading1"/>
+    <w:uiPriority w:val="9"/>
+    <w:rsid w:val="00547894"/>
+    <w:rPr>
+      <w:rFonts w:asciiTheme="majorHAnsi" w:eastAsiaTheme="majorEastAsia" w:hAnsiTheme="majorHAnsi" w:cstheme="majorBidi"/>
+      <w:color w:val="244061" w:themeColor="accent1" w:themeShade="80"/>
+      <w:sz w:val="36"/>
+      <w:szCs w:val="36"/>
+    </w:rPr>
   </w:style>
-  <w:style w:type="character" w:default="1" w:styleId="DefaultParagraphFont">
-    <w:name w:val="Default Paragraph Font"/>
-    <w:uiPriority w:val="1"/>
+  <w:style w:type="character" w:customStyle="1" w:styleId="Heading2Char">
+    <w:name w:val="Heading 2 Char"/>
+    <w:basedOn w:val="DefaultParagraphFont"/>
+    <w:link w:val="Heading2"/>
+    <w:uiPriority w:val="9"/>
+    <w:rsid w:val="00547894"/>
+    <w:rPr>
+      <w:rFonts w:asciiTheme="majorHAnsi" w:eastAsiaTheme="majorEastAsia" w:hAnsiTheme="majorHAnsi" w:cstheme="majorBidi"/>
+      <w:color w:val="365F91" w:themeColor="accent1" w:themeShade="BF"/>
+      <w:sz w:val="32"/>
+      <w:szCs w:val="32"/>
+    </w:rPr>
+  </w:style>
+  <w:style w:type="character" w:customStyle="1" w:styleId="Heading3Char">
+    <w:name w:val="Heading 3 Char"/>
+    <w:basedOn w:val="DefaultParagraphFont"/>
+    <w:link w:val="Heading3"/>
+    <w:uiPriority w:val="9"/>
+    <w:semiHidden/>
+    <w:rsid w:val="00547894"/>
+    <w:rPr>
+      <w:rFonts w:asciiTheme="majorHAnsi" w:eastAsiaTheme="majorEastAsia" w:hAnsiTheme="majorHAnsi" w:cstheme="majorBidi"/>
+      <w:color w:val="365F91" w:themeColor="accent1" w:themeShade="BF"/>
+      <w:sz w:val="28"/>
+      <w:szCs w:val="28"/>
+    </w:rPr>
+  </w:style>
+  <w:style w:type="character" w:customStyle="1" w:styleId="Heading4Char">
+    <w:name w:val="Heading 4 Char"/>
+    <w:basedOn w:val="DefaultParagraphFont"/>
+    <w:link w:val="Heading4"/>
+    <w:uiPriority w:val="9"/>
+    <w:semiHidden/>
+    <w:rsid w:val="00547894"/>
+    <w:rPr>
+      <w:rFonts w:asciiTheme="majorHAnsi" w:eastAsiaTheme="majorEastAsia" w:hAnsiTheme="majorHAnsi" w:cstheme="majorBidi"/>
+      <w:color w:val="365F91" w:themeColor="accent1" w:themeShade="BF"/>
+      <w:sz w:val="24"/>
+      <w:szCs w:val="24"/>
+    </w:rPr>
+  </w:style>
+  <w:style w:type="character" w:customStyle="1" w:styleId="Heading5Char">
+    <w:name w:val="Heading 5 Char"/>
+    <w:basedOn w:val="DefaultParagraphFont"/>
+    <w:link w:val="Heading5"/>
+    <w:uiPriority w:val="9"/>
+    <w:semiHidden/>
+    <w:rsid w:val="00547894"/>
+    <w:rPr>
+      <w:rFonts w:asciiTheme="majorHAnsi" w:eastAsiaTheme="majorEastAsia" w:hAnsiTheme="majorHAnsi" w:cstheme="majorBidi"/>
+      <w:caps/>
+      <w:color w:val="365F91" w:themeColor="accent1" w:themeShade="BF"/>
+    </w:rPr>
+  </w:style>
+  <w:style w:type="character" w:customStyle="1" w:styleId="Heading6Char">
+    <w:name w:val="Heading 6 Char"/>
+    <w:basedOn w:val="DefaultParagraphFont"/>
+    <w:link w:val="Heading6"/>
+    <w:uiPriority w:val="9"/>
+    <w:semiHidden/>
+    <w:rsid w:val="00547894"/>
+    <w:rPr>
+      <w:rFonts w:asciiTheme="majorHAnsi" w:eastAsiaTheme="majorEastAsia" w:hAnsiTheme="majorHAnsi" w:cstheme="majorBidi"/>
+      <w:i/>
+      <w:iCs/>
+      <w:caps/>
+      <w:color w:val="244061" w:themeColor="accent1" w:themeShade="80"/>
+    </w:rPr>
+  </w:style>
+  <w:style w:type="character" w:customStyle="1" w:styleId="Heading7Char">
+    <w:name w:val="Heading 7 Char"/>
+    <w:basedOn w:val="DefaultParagraphFont"/>
+    <w:link w:val="Heading7"/>
+    <w:uiPriority w:val="9"/>
+    <w:semiHidden/>
+    <w:rsid w:val="00547894"/>
+    <w:rPr>
+      <w:rFonts w:asciiTheme="majorHAnsi" w:eastAsiaTheme="majorEastAsia" w:hAnsiTheme="majorHAnsi" w:cstheme="majorBidi"/>
+      <w:b/>
+      <w:bCs/>
+      <w:color w:val="244061" w:themeColor="accent1" w:themeShade="80"/>
+    </w:rPr>
+  </w:style>
+  <w:style w:type="character" w:customStyle="1" w:styleId="Heading8Char">
+    <w:name w:val="Heading 8 Char"/>
+    <w:basedOn w:val="DefaultParagraphFont"/>
+    <w:link w:val="Heading8"/>
+    <w:uiPriority w:val="9"/>
+    <w:semiHidden/>
+    <w:rsid w:val="00547894"/>
+    <w:rPr>
+      <w:rFonts w:asciiTheme="majorHAnsi" w:eastAsiaTheme="majorEastAsia" w:hAnsiTheme="majorHAnsi" w:cstheme="majorBidi"/>
+      <w:b/>
+      <w:bCs/>
+      <w:i/>
+      <w:iCs/>
+      <w:color w:val="244061" w:themeColor="accent1" w:themeShade="80"/>
+    </w:rPr>
+  </w:style>
+  <w:style w:type="character" w:customStyle="1" w:styleId="Heading9Char">
+    <w:name w:val="Heading 9 Char"/>
+    <w:basedOn w:val="DefaultParagraphFont"/>
+    <w:link w:val="Heading9"/>
+    <w:uiPriority w:val="9"/>
+    <w:semiHidden/>
+    <w:rsid w:val="00547894"/>
+    <w:rPr>
+      <w:rFonts w:asciiTheme="majorHAnsi" w:eastAsiaTheme="majorEastAsia" w:hAnsiTheme="majorHAnsi" w:cstheme="majorBidi"/>
+      <w:i/>
+      <w:iCs/>
+      <w:color w:val="244061" w:themeColor="accent1" w:themeShade="80"/>
+    </w:rPr>
+  </w:style>
+  <w:style w:type="paragraph" w:styleId="Caption">
+    <w:name w:val="caption"/>
+    <w:basedOn w:val="Normal"/>
+    <w:next w:val="Normal"/>
+    <w:uiPriority w:val="35"/>
     <w:semiHidden/>
     <w:unhideWhenUsed/>
+    <w:qFormat/>
+    <w:rsid w:val="00547894"/>
+    <w:pPr>
+      <w:spacing w:line="240" w:lineRule="auto"/>
+    </w:pPr>
+    <w:rPr>
+      <w:b/>
+      <w:bCs/>
+      <w:smallCaps/>
+      <w:color w:val="1F497D" w:themeColor="text2"/>
+    </w:rPr>
   </w:style>
-  <w:style w:type="table" w:default="1" w:styleId="TableNormal">
-    <w:name w:val="Normal Table"/>
-    <w:uiPriority w:val="99"/>
-    <w:semiHidden/>
-    <w:unhideWhenUsed/>
-    <w:tblPr>
-      <w:tblInd w:w="0" w:type="dxa"/>
-      <w:tblCellMar>
-        <w:top w:w="0" w:type="dxa"/>
-        <w:left w:w="108" w:type="dxa"/>
-        <w:bottom w:w="0" w:type="dxa"/>
-        <w:right w:w="108" w:type="dxa"/>
-      </w:tblCellMar>
-    </w:tblPr>
-  </w:style>
-  <w:style w:type="numbering" w:default="1" w:styleId="NoList">
-    <w:name w:val="No List"/>
-    <w:uiPriority w:val="99"/>
-    <w:semiHidden/>
-    <w:unhideWhenUsed/>
-  </w:style>
-  <w:style w:type="paragraph" w:styleId="NoSpacing">
-    <w:name w:val="No Spacing"/>
-    <w:uiPriority w:val="1"/>
+  <w:style w:type="paragraph" w:styleId="Title">
+    <w:name w:val="Title"/>
+    <w:basedOn w:val="Normal"/>
+    <w:next w:val="Normal"/>
+    <w:link w:val="TitleChar"/>
+    <w:uiPriority w:val="10"/>
     <w:qFormat/>
-    <w:rsid w:val="0015554E"/>
+    <w:rsid w:val="00547894"/>
     <w:pPr>
-      <w:spacing w:after="0" w:line="240" w:lineRule="auto"/>
-    </w:pPr>
-  </w:style>
-  <w:style w:type="paragraph" w:styleId="ListParagraph">
-    <w:name w:val="List Paragraph"/>
-    <w:basedOn w:val="Normal"/>
-    <w:uiPriority w:val="34"/>
-    <w:qFormat/>
-    <w:rsid w:val="00DF7725"/>
-    <w:pPr>
-      <w:ind w:left="720"/>
+      <w:spacing w:after="0" w:line="204" w:lineRule="auto"/>
       <w:contextualSpacing/>
     </w:pPr>
+    <w:rPr>
+      <w:rFonts w:asciiTheme="majorHAnsi" w:eastAsiaTheme="majorEastAsia" w:hAnsiTheme="majorHAnsi" w:cstheme="majorBidi"/>
+      <w:caps/>
+      <w:color w:val="1F497D" w:themeColor="text2"/>
+      <w:spacing w:val="-15"/>
+      <w:sz w:val="72"/>
+      <w:szCs w:val="72"/>
+    </w:rPr>
   </w:style>
-  <w:style w:type="paragraph" w:styleId="BalloonText">
-    <w:name w:val="Balloon Text"/>
+  <w:style w:type="character" w:customStyle="1" w:styleId="TitleChar">
+    <w:name w:val="Title Char"/>
+    <w:basedOn w:val="DefaultParagraphFont"/>
+    <w:link w:val="Title"/>
+    <w:uiPriority w:val="10"/>
+    <w:rsid w:val="00547894"/>
+    <w:rPr>
+      <w:rFonts w:asciiTheme="majorHAnsi" w:eastAsiaTheme="majorEastAsia" w:hAnsiTheme="majorHAnsi" w:cstheme="majorBidi"/>
+      <w:caps/>
+      <w:color w:val="1F497D" w:themeColor="text2"/>
+      <w:spacing w:val="-15"/>
+      <w:sz w:val="72"/>
+      <w:szCs w:val="72"/>
+    </w:rPr>
+  </w:style>
+  <w:style w:type="paragraph" w:styleId="Subtitle">
+    <w:name w:val="Subtitle"/>
     <w:basedOn w:val="Normal"/>
-    <w:link w:val="BalloonTextChar"/>
-    <w:uiPriority w:val="99"/>
-    <w:semiHidden/>
-    <w:unhideWhenUsed/>
-    <w:rsid w:val="00115737"/>
+    <w:next w:val="Normal"/>
+    <w:link w:val="SubtitleChar"/>
+    <w:uiPriority w:val="11"/>
+    <w:qFormat/>
+    <w:rsid w:val="00547894"/>
     <w:pPr>
-      <w:spacing w:after="0" w:line="240" w:lineRule="auto"/>
+      <w:numPr>
+        <w:ilvl w:val="1"/>
+      </w:numPr>
+      <w:spacing w:after="240" w:line="240" w:lineRule="auto"/>
     </w:pPr>
     <w:rPr>
-      <w:rFonts w:ascii="Tahoma" w:hAnsi="Tahoma" w:cs="Tahoma"/>
-      <w:sz w:val="16"/>
-      <w:szCs w:val="16"/>
+      <w:rFonts w:asciiTheme="majorHAnsi" w:eastAsiaTheme="majorEastAsia" w:hAnsiTheme="majorHAnsi" w:cstheme="majorBidi"/>
+      <w:color w:val="4F81BD" w:themeColor="accent1"/>
+      <w:sz w:val="28"/>
+      <w:szCs w:val="28"/>
     </w:rPr>
   </w:style>
-  <w:style w:type="character" w:customStyle="1" w:styleId="BalloonTextChar">
-    <w:name w:val="Balloon Text Char"/>
+  <w:style w:type="character" w:customStyle="1" w:styleId="SubtitleChar">
+    <w:name w:val="Subtitle Char"/>
     <w:basedOn w:val="DefaultParagraphFont"/>
-    <w:link w:val="BalloonText"/>
-    <w:uiPriority w:val="99"/>
-    <w:semiHidden/>
-    <w:rsid w:val="00115737"/>
+    <w:link w:val="Subtitle"/>
+    <w:uiPriority w:val="11"/>
+    <w:rsid w:val="00547894"/>
     <w:rPr>
-      <w:rFonts w:ascii="Tahoma" w:hAnsi="Tahoma" w:cs="Tahoma"/>
-      <w:sz w:val="16"/>
-      <w:szCs w:val="16"/>
+      <w:rFonts w:asciiTheme="majorHAnsi" w:eastAsiaTheme="majorEastAsia" w:hAnsiTheme="majorHAnsi" w:cstheme="majorBidi"/>
+      <w:color w:val="4F81BD" w:themeColor="accent1"/>
+      <w:sz w:val="28"/>
+      <w:szCs w:val="28"/>
     </w:rPr>
   </w:style>
-  <w:style w:type="character" w:styleId="Hyperlink">
-    <w:name w:val="Hyperlink"/>
+  <w:style w:type="character" w:styleId="Strong">
+    <w:name w:val="Strong"/>
     <w:basedOn w:val="DefaultParagraphFont"/>
-    <w:uiPriority w:val="99"/>
-    <w:unhideWhenUsed/>
-    <w:rsid w:val="00B20CC9"/>
+    <w:uiPriority w:val="22"/>
+    <w:qFormat/>
+    <w:rsid w:val="00547894"/>
     <w:rPr>
-      <w:color w:val="0000FF" w:themeColor="hyperlink"/>
+      <w:b/>
+      <w:bCs/>
+    </w:rPr>
+  </w:style>
+  <w:style w:type="character" w:styleId="Emphasis">
+    <w:name w:val="Emphasis"/>
+    <w:basedOn w:val="DefaultParagraphFont"/>
+    <w:uiPriority w:val="20"/>
+    <w:qFormat/>
+    <w:rsid w:val="00547894"/>
+    <w:rPr>
+      <w:i/>
+      <w:iCs/>
+    </w:rPr>
+  </w:style>
+  <w:style w:type="paragraph" w:styleId="Quote">
+    <w:name w:val="Quote"/>
+    <w:basedOn w:val="Normal"/>
+    <w:next w:val="Normal"/>
+    <w:link w:val="QuoteChar"/>
+    <w:uiPriority w:val="29"/>
+    <w:qFormat/>
+    <w:rsid w:val="00547894"/>
+    <w:pPr>
+      <w:spacing w:before="120" w:after="120"/>
+      <w:ind w:left="720"/>
+    </w:pPr>
+    <w:rPr>
+      <w:color w:val="1F497D" w:themeColor="text2"/>
+      <w:sz w:val="24"/>
+      <w:szCs w:val="24"/>
+    </w:rPr>
+  </w:style>
+  <w:style w:type="character" w:customStyle="1" w:styleId="QuoteChar">
+    <w:name w:val="Quote Char"/>
+    <w:basedOn w:val="DefaultParagraphFont"/>
+    <w:link w:val="Quote"/>
+    <w:uiPriority w:val="29"/>
+    <w:rsid w:val="00547894"/>
+    <w:rPr>
+      <w:color w:val="1F497D" w:themeColor="text2"/>
+      <w:sz w:val="24"/>
+      <w:szCs w:val="24"/>
+    </w:rPr>
+  </w:style>
+  <w:style w:type="paragraph" w:styleId="IntenseQuote">
+    <w:name w:val="Intense Quote"/>
+    <w:basedOn w:val="Normal"/>
+    <w:next w:val="Normal"/>
+    <w:link w:val="IntenseQuoteChar"/>
+    <w:uiPriority w:val="30"/>
+    <w:qFormat/>
+    <w:rsid w:val="00547894"/>
+    <w:pPr>
+      <w:spacing w:before="100" w:beforeAutospacing="1" w:after="240" w:line="240" w:lineRule="auto"/>
+      <w:ind w:left="720"/>
+      <w:jc w:val="center"/>
+    </w:pPr>
+    <w:rPr>
+      <w:rFonts w:asciiTheme="majorHAnsi" w:eastAsiaTheme="majorEastAsia" w:hAnsiTheme="majorHAnsi" w:cstheme="majorBidi"/>
+      <w:color w:val="1F497D" w:themeColor="text2"/>
+      <w:spacing w:val="-6"/>
+      <w:sz w:val="32"/>
+      <w:szCs w:val="32"/>
+    </w:rPr>
+  </w:style>
+  <w:style w:type="character" w:customStyle="1" w:styleId="IntenseQuoteChar">
+    <w:name w:val="Intense Quote Char"/>
+    <w:basedOn w:val="DefaultParagraphFont"/>
+    <w:link w:val="IntenseQuote"/>
+    <w:uiPriority w:val="30"/>
+    <w:rsid w:val="00547894"/>
+    <w:rPr>
+      <w:rFonts w:asciiTheme="majorHAnsi" w:eastAsiaTheme="majorEastAsia" w:hAnsiTheme="majorHAnsi" w:cstheme="majorBidi"/>
+      <w:color w:val="1F497D" w:themeColor="text2"/>
+      <w:spacing w:val="-6"/>
+      <w:sz w:val="32"/>
+      <w:szCs w:val="32"/>
+    </w:rPr>
+  </w:style>
+  <w:style w:type="character" w:styleId="SubtleEmphasis">
+    <w:name w:val="Subtle Emphasis"/>
+    <w:basedOn w:val="DefaultParagraphFont"/>
+    <w:uiPriority w:val="19"/>
+    <w:qFormat/>
+    <w:rsid w:val="00547894"/>
+    <w:rPr>
+      <w:i/>
+      <w:iCs/>
+      <w:color w:val="595959" w:themeColor="text1" w:themeTint="A6"/>
+    </w:rPr>
+  </w:style>
+  <w:style w:type="character" w:styleId="IntenseEmphasis">
+    <w:name w:val="Intense Emphasis"/>
+    <w:basedOn w:val="DefaultParagraphFont"/>
+    <w:uiPriority w:val="21"/>
+    <w:qFormat/>
+    <w:rsid w:val="00547894"/>
+    <w:rPr>
+      <w:b/>
+      <w:bCs/>
+      <w:i/>
+      <w:iCs/>
+    </w:rPr>
+  </w:style>
+  <w:style w:type="character" w:styleId="SubtleReference">
+    <w:name w:val="Subtle Reference"/>
+    <w:basedOn w:val="DefaultParagraphFont"/>
+    <w:uiPriority w:val="31"/>
+    <w:qFormat/>
+    <w:rsid w:val="00547894"/>
+    <w:rPr>
+      <w:smallCaps/>
+      <w:color w:val="595959" w:themeColor="text1" w:themeTint="A6"/>
+      <w:u w:val="none" w:color="7F7F7F" w:themeColor="text1" w:themeTint="80"/>
+      <w:bdr w:val="none" w:sz="0" w:space="0" w:color="auto"/>
+    </w:rPr>
+  </w:style>
+  <w:style w:type="character" w:styleId="IntenseReference">
+    <w:name w:val="Intense Reference"/>
+    <w:basedOn w:val="DefaultParagraphFont"/>
+    <w:uiPriority w:val="32"/>
+    <w:qFormat/>
+    <w:rsid w:val="00547894"/>
+    <w:rPr>
+      <w:b/>
+      <w:bCs/>
+      <w:smallCaps/>
+      <w:color w:val="1F497D" w:themeColor="text2"/>
       <w:u w:val="single"/>
     </w:rPr>
   </w:style>
-  <w:style w:type="character" w:styleId="HTMLCode">
-    <w:name w:val="HTML Code"/>
+  <w:style w:type="character" w:styleId="BookTitle">
+    <w:name w:val="Book Title"/>
     <w:basedOn w:val="DefaultParagraphFont"/>
-    <w:uiPriority w:val="99"/>
+    <w:uiPriority w:val="33"/>
+    <w:qFormat/>
+    <w:rsid w:val="00547894"/>
+    <w:rPr>
+      <w:b/>
+      <w:bCs/>
+      <w:smallCaps/>
+      <w:spacing w:val="10"/>
+    </w:rPr>
+  </w:style>
+  <w:style w:type="paragraph" w:styleId="TOCHeading">
+    <w:name w:val="TOC Heading"/>
+    <w:basedOn w:val="Heading1"/>
+    <w:next w:val="Normal"/>
+    <w:uiPriority w:val="39"/>
     <w:semiHidden/>
     <w:unhideWhenUsed/>
-    <w:rsid w:val="00247890"/>
-    <w:rPr>
-      <w:rFonts w:ascii="Courier New" w:eastAsia="Times New Roman" w:hAnsi="Courier New" w:cs="Courier New"/>
-      <w:sz w:val="20"/>
-      <w:szCs w:val="20"/>
-    </w:rPr>
+    <w:qFormat/>
+    <w:rsid w:val="00547894"/>
+    <w:pPr>
+      <w:outlineLvl w:val="9"/>
+    </w:pPr>
   </w:style>
 </w:styles>
 </file>

--- a/Interview_Questions.docx
+++ b/Interview_Questions.docx
@@ -6613,16 +6613,8 @@
         </w:numPr>
       </w:pPr>
       <w:r>
-        <w:t xml:space="preserve">Default method in Interface? What will happen in Multiple </w:t>
-      </w:r>
-      <w:r>
-        <w:t>Inheritance?</w:t>
-      </w:r>
-    </w:p>
-    <w:p>
-      <w:pPr>
-        <w:pStyle w:val="NoSpacing"/>
-      </w:pPr>
+        <w:t>Default method in Interface? What will happen in Multiple Inheritance?</w:t>
+      </w:r>
     </w:p>
     <w:p>
       <w:pPr>
@@ -6634,11 +6626,6 @@
       <w:r>
         <w:t>Maven</w:t>
       </w:r>
-    </w:p>
-    <w:p>
-      <w:pPr>
-        <w:pStyle w:val="NoSpacing"/>
-      </w:pPr>
     </w:p>
     <w:p>
       <w:pPr>
@@ -6813,16 +6800,2856 @@
     </w:p>
     <w:p>
       <w:pPr>
+        <w:pStyle w:val="ListParagraph"/>
+        <w:numPr>
+          <w:ilvl w:val="0"/>
+          <w:numId w:val="19"/>
+        </w:numPr>
+      </w:pPr>
+      <w:r>
+        <w:t>What is the meaning of Aspect-Oriented Programming (AOP)?</w:t>
+      </w:r>
+    </w:p>
+    <w:p>
+      <w:pPr>
+        <w:pStyle w:val="Heading3"/>
+        <w:spacing w:before="240" w:after="240"/>
+        <w:rPr>
+          <w:rFonts w:ascii="Arial" w:hAnsi="Arial" w:cs="Arial"/>
+          <w:color w:val="4D5B7C"/>
+        </w:rPr>
+      </w:pPr>
+      <w:r>
+        <w:rPr>
+          <w:rFonts w:ascii="Arial" w:hAnsi="Arial" w:cs="Arial"/>
+          <w:color w:val="4D5B7C"/>
+        </w:rPr>
+        <w:t xml:space="preserve">Use case of using </w:t>
+      </w:r>
+      <w:proofErr w:type="gramStart"/>
+      <w:r>
+        <w:rPr>
+          <w:rFonts w:ascii="Arial" w:hAnsi="Arial" w:cs="Arial"/>
+          <w:color w:val="4D5B7C"/>
+        </w:rPr>
+        <w:t xml:space="preserve">a </w:t>
+      </w:r>
+      <w:r>
+        <w:rPr>
+          <w:rFonts w:ascii="Arial" w:hAnsi="Arial" w:cs="Arial"/>
+          <w:color w:val="4D5B7C"/>
+        </w:rPr>
+        <w:t xml:space="preserve"> static</w:t>
+      </w:r>
+      <w:proofErr w:type="gramEnd"/>
+      <w:r>
+        <w:rPr>
+          <w:rFonts w:ascii="Arial" w:hAnsi="Arial" w:cs="Arial"/>
+          <w:color w:val="4D5B7C"/>
+        </w:rPr>
+        <w:t xml:space="preserve"> class</w:t>
+      </w:r>
+    </w:p>
+    <w:p>
+      <w:pPr>
+        <w:pStyle w:val="Heading3"/>
+        <w:spacing w:before="240" w:after="240"/>
+        <w:rPr>
+          <w:rFonts w:ascii="Arial" w:hAnsi="Arial" w:cs="Arial"/>
+          <w:color w:val="4D5B7C"/>
+        </w:rPr>
+      </w:pPr>
+      <w:r>
+        <w:rPr>
+          <w:rFonts w:ascii="Arial" w:hAnsi="Arial" w:cs="Arial"/>
+          <w:color w:val="4D5B7C"/>
+        </w:rPr>
+        <w:t>What is static import</w:t>
+      </w:r>
+    </w:p>
+    <w:p>
+      <w:pPr>
+        <w:spacing w:before="240" w:after="240" w:line="240" w:lineRule="auto"/>
+        <w:rPr>
+          <w:rFonts w:ascii="Arial" w:eastAsia="Times New Roman" w:hAnsi="Arial" w:cs="Arial"/>
+          <w:color w:val="4D5B7C"/>
+          <w:sz w:val="24"/>
+          <w:szCs w:val="24"/>
+        </w:rPr>
+      </w:pPr>
+      <w:r>
+        <w:rPr>
+          <w:rFonts w:ascii="Arial" w:eastAsia="Times New Roman" w:hAnsi="Arial" w:cs="Arial"/>
+          <w:color w:val="4D5B7C"/>
+          <w:sz w:val="24"/>
+          <w:szCs w:val="24"/>
+        </w:rPr>
+        <w:t xml:space="preserve">If we </w:t>
+      </w:r>
+      <w:proofErr w:type="gramStart"/>
+      <w:r>
+        <w:rPr>
+          <w:rFonts w:ascii="Arial" w:eastAsia="Times New Roman" w:hAnsi="Arial" w:cs="Arial"/>
+          <w:color w:val="4D5B7C"/>
+          <w:sz w:val="24"/>
+          <w:szCs w:val="24"/>
+        </w:rPr>
+        <w:t>have to</w:t>
+      </w:r>
+      <w:proofErr w:type="gramEnd"/>
+      <w:r>
+        <w:rPr>
+          <w:rFonts w:ascii="Arial" w:eastAsia="Times New Roman" w:hAnsi="Arial" w:cs="Arial"/>
+          <w:color w:val="4D5B7C"/>
+          <w:sz w:val="24"/>
+          <w:szCs w:val="24"/>
+        </w:rPr>
+        <w:t xml:space="preserve"> use any static variable or method from other class, usually we import the class and then use the method/variable with class name.</w:t>
+      </w:r>
+    </w:p>
+    <w:p>
+      <w:pPr>
+        <w:shd w:val="clear" w:color="auto" w:fill="081B4B"/>
+        <w:tabs>
+          <w:tab w:val="left" w:pos="916"/>
+          <w:tab w:val="left" w:pos="1832"/>
+          <w:tab w:val="left" w:pos="2748"/>
+          <w:tab w:val="left" w:pos="3664"/>
+          <w:tab w:val="left" w:pos="4580"/>
+          <w:tab w:val="left" w:pos="5496"/>
+          <w:tab w:val="left" w:pos="6412"/>
+          <w:tab w:val="left" w:pos="7328"/>
+          <w:tab w:val="left" w:pos="8244"/>
+          <w:tab w:val="left" w:pos="9160"/>
+          <w:tab w:val="left" w:pos="10076"/>
+          <w:tab w:val="left" w:pos="10992"/>
+          <w:tab w:val="left" w:pos="11908"/>
+          <w:tab w:val="left" w:pos="12824"/>
+          <w:tab w:val="left" w:pos="13740"/>
+          <w:tab w:val="left" w:pos="14656"/>
+        </w:tabs>
+        <w:spacing w:after="0" w:line="336" w:lineRule="atLeast"/>
+        <w:rPr>
+          <w:rFonts w:ascii="Courier New" w:eastAsia="Times New Roman" w:hAnsi="Courier New" w:cs="Courier New"/>
+          <w:color w:val="FFFFFF"/>
+          <w:sz w:val="21"/>
+          <w:szCs w:val="21"/>
+        </w:rPr>
+      </w:pPr>
+      <w:r>
+        <w:rPr>
+          <w:rFonts w:ascii="Courier New" w:eastAsia="Times New Roman" w:hAnsi="Courier New" w:cs="Courier New"/>
+          <w:color w:val="4994FF"/>
+          <w:sz w:val="21"/>
+          <w:szCs w:val="21"/>
+        </w:rPr>
+        <w:t>import</w:t>
+      </w:r>
+      <w:r>
+        <w:rPr>
+          <w:rFonts w:ascii="Courier New" w:eastAsia="Times New Roman" w:hAnsi="Courier New" w:cs="Courier New"/>
+          <w:color w:val="FFFFFF"/>
+          <w:sz w:val="21"/>
+          <w:szCs w:val="21"/>
+        </w:rPr>
+        <w:t xml:space="preserve"> </w:t>
+      </w:r>
+      <w:proofErr w:type="spellStart"/>
+      <w:proofErr w:type="gramStart"/>
+      <w:r>
+        <w:rPr>
+          <w:rFonts w:ascii="Courier New" w:eastAsia="Times New Roman" w:hAnsi="Courier New" w:cs="Courier New"/>
+          <w:color w:val="FFFFFF"/>
+          <w:sz w:val="21"/>
+          <w:szCs w:val="21"/>
+        </w:rPr>
+        <w:t>java</w:t>
+      </w:r>
+      <w:r>
+        <w:rPr>
+          <w:rFonts w:ascii="Courier New" w:eastAsia="Times New Roman" w:hAnsi="Courier New" w:cs="Courier New"/>
+          <w:color w:val="EFF2FB"/>
+          <w:sz w:val="21"/>
+          <w:szCs w:val="21"/>
+        </w:rPr>
+        <w:t>.</w:t>
+      </w:r>
+      <w:r>
+        <w:rPr>
+          <w:rFonts w:ascii="Courier New" w:eastAsia="Times New Roman" w:hAnsi="Courier New" w:cs="Courier New"/>
+          <w:color w:val="FFFFFF"/>
+          <w:sz w:val="21"/>
+          <w:szCs w:val="21"/>
+        </w:rPr>
+        <w:t>lang</w:t>
+      </w:r>
+      <w:proofErr w:type="gramEnd"/>
+      <w:r>
+        <w:rPr>
+          <w:rFonts w:ascii="Courier New" w:eastAsia="Times New Roman" w:hAnsi="Courier New" w:cs="Courier New"/>
+          <w:color w:val="EFF2FB"/>
+          <w:sz w:val="21"/>
+          <w:szCs w:val="21"/>
+        </w:rPr>
+        <w:t>.</w:t>
+      </w:r>
+      <w:r>
+        <w:rPr>
+          <w:rFonts w:ascii="Courier New" w:eastAsia="Times New Roman" w:hAnsi="Courier New" w:cs="Courier New"/>
+          <w:color w:val="FF4084"/>
+          <w:sz w:val="21"/>
+          <w:szCs w:val="21"/>
+        </w:rPr>
+        <w:t>Math</w:t>
+      </w:r>
+      <w:proofErr w:type="spellEnd"/>
+      <w:r>
+        <w:rPr>
+          <w:rFonts w:ascii="Courier New" w:eastAsia="Times New Roman" w:hAnsi="Courier New" w:cs="Courier New"/>
+          <w:color w:val="EFF2FB"/>
+          <w:sz w:val="21"/>
+          <w:szCs w:val="21"/>
+        </w:rPr>
+        <w:t>;</w:t>
+      </w:r>
+    </w:p>
+    <w:p>
+      <w:pPr>
+        <w:shd w:val="clear" w:color="auto" w:fill="081B4B"/>
+        <w:tabs>
+          <w:tab w:val="left" w:pos="916"/>
+          <w:tab w:val="left" w:pos="1832"/>
+          <w:tab w:val="left" w:pos="2748"/>
+          <w:tab w:val="left" w:pos="3664"/>
+          <w:tab w:val="left" w:pos="4580"/>
+          <w:tab w:val="left" w:pos="5496"/>
+          <w:tab w:val="left" w:pos="6412"/>
+          <w:tab w:val="left" w:pos="7328"/>
+          <w:tab w:val="left" w:pos="8244"/>
+          <w:tab w:val="left" w:pos="9160"/>
+          <w:tab w:val="left" w:pos="10076"/>
+          <w:tab w:val="left" w:pos="10992"/>
+          <w:tab w:val="left" w:pos="11908"/>
+          <w:tab w:val="left" w:pos="12824"/>
+          <w:tab w:val="left" w:pos="13740"/>
+          <w:tab w:val="left" w:pos="14656"/>
+        </w:tabs>
+        <w:spacing w:after="0" w:line="336" w:lineRule="atLeast"/>
+        <w:rPr>
+          <w:rFonts w:ascii="Courier New" w:eastAsia="Times New Roman" w:hAnsi="Courier New" w:cs="Courier New"/>
+          <w:color w:val="FFFFFF"/>
+          <w:sz w:val="21"/>
+          <w:szCs w:val="21"/>
+        </w:rPr>
+      </w:pPr>
+    </w:p>
+    <w:p>
+      <w:pPr>
+        <w:shd w:val="clear" w:color="auto" w:fill="081B4B"/>
+        <w:tabs>
+          <w:tab w:val="left" w:pos="916"/>
+          <w:tab w:val="left" w:pos="1832"/>
+          <w:tab w:val="left" w:pos="2748"/>
+          <w:tab w:val="left" w:pos="3664"/>
+          <w:tab w:val="left" w:pos="4580"/>
+          <w:tab w:val="left" w:pos="5496"/>
+          <w:tab w:val="left" w:pos="6412"/>
+          <w:tab w:val="left" w:pos="7328"/>
+          <w:tab w:val="left" w:pos="8244"/>
+          <w:tab w:val="left" w:pos="9160"/>
+          <w:tab w:val="left" w:pos="10076"/>
+          <w:tab w:val="left" w:pos="10992"/>
+          <w:tab w:val="left" w:pos="11908"/>
+          <w:tab w:val="left" w:pos="12824"/>
+          <w:tab w:val="left" w:pos="13740"/>
+          <w:tab w:val="left" w:pos="14656"/>
+        </w:tabs>
+        <w:spacing w:after="0" w:line="336" w:lineRule="atLeast"/>
+        <w:rPr>
+          <w:rFonts w:ascii="Courier New" w:eastAsia="Times New Roman" w:hAnsi="Courier New" w:cs="Courier New"/>
+          <w:color w:val="FFFFFF"/>
+          <w:sz w:val="21"/>
+          <w:szCs w:val="21"/>
+        </w:rPr>
+      </w:pPr>
+      <w:r>
+        <w:rPr>
+          <w:rFonts w:ascii="Courier New" w:eastAsia="Times New Roman" w:hAnsi="Courier New" w:cs="Courier New"/>
+          <w:color w:val="E3E8F4"/>
+          <w:sz w:val="21"/>
+          <w:szCs w:val="21"/>
+        </w:rPr>
+        <w:t>//inside class</w:t>
+      </w:r>
+    </w:p>
+    <w:p>
+      <w:pPr>
+        <w:shd w:val="clear" w:color="auto" w:fill="081B4B"/>
+        <w:tabs>
+          <w:tab w:val="left" w:pos="916"/>
+          <w:tab w:val="left" w:pos="1832"/>
+          <w:tab w:val="left" w:pos="2748"/>
+          <w:tab w:val="left" w:pos="3664"/>
+          <w:tab w:val="left" w:pos="4580"/>
+          <w:tab w:val="left" w:pos="5496"/>
+          <w:tab w:val="left" w:pos="6412"/>
+          <w:tab w:val="left" w:pos="7328"/>
+          <w:tab w:val="left" w:pos="8244"/>
+          <w:tab w:val="left" w:pos="9160"/>
+          <w:tab w:val="left" w:pos="10076"/>
+          <w:tab w:val="left" w:pos="10992"/>
+          <w:tab w:val="left" w:pos="11908"/>
+          <w:tab w:val="left" w:pos="12824"/>
+          <w:tab w:val="left" w:pos="13740"/>
+          <w:tab w:val="left" w:pos="14656"/>
+        </w:tabs>
+        <w:spacing w:after="0" w:line="336" w:lineRule="atLeast"/>
+        <w:rPr>
+          <w:rFonts w:ascii="Courier New" w:eastAsia="Times New Roman" w:hAnsi="Courier New" w:cs="Courier New"/>
+          <w:color w:val="FFFFFF"/>
+          <w:sz w:val="21"/>
+          <w:szCs w:val="21"/>
+        </w:rPr>
+      </w:pPr>
+      <w:r>
+        <w:rPr>
+          <w:rFonts w:ascii="Courier New" w:eastAsia="Times New Roman" w:hAnsi="Courier New" w:cs="Courier New"/>
+          <w:color w:val="4994FF"/>
+          <w:sz w:val="21"/>
+          <w:szCs w:val="21"/>
+        </w:rPr>
+        <w:t>double</w:t>
+      </w:r>
+      <w:r>
+        <w:rPr>
+          <w:rFonts w:ascii="Courier New" w:eastAsia="Times New Roman" w:hAnsi="Courier New" w:cs="Courier New"/>
+          <w:color w:val="FFFFFF"/>
+          <w:sz w:val="21"/>
+          <w:szCs w:val="21"/>
+        </w:rPr>
+        <w:t xml:space="preserve"> test </w:t>
+      </w:r>
+      <w:r>
+        <w:rPr>
+          <w:rFonts w:ascii="Courier New" w:eastAsia="Times New Roman" w:hAnsi="Courier New" w:cs="Courier New"/>
+          <w:color w:val="EFF2FB"/>
+          <w:sz w:val="21"/>
+          <w:szCs w:val="21"/>
+        </w:rPr>
+        <w:t>=</w:t>
+      </w:r>
+      <w:r>
+        <w:rPr>
+          <w:rFonts w:ascii="Courier New" w:eastAsia="Times New Roman" w:hAnsi="Courier New" w:cs="Courier New"/>
+          <w:color w:val="FFFFFF"/>
+          <w:sz w:val="21"/>
+          <w:szCs w:val="21"/>
+        </w:rPr>
+        <w:t xml:space="preserve"> </w:t>
+      </w:r>
+      <w:proofErr w:type="spellStart"/>
+      <w:r>
+        <w:rPr>
+          <w:rFonts w:ascii="Courier New" w:eastAsia="Times New Roman" w:hAnsi="Courier New" w:cs="Courier New"/>
+          <w:color w:val="FF4084"/>
+          <w:sz w:val="21"/>
+          <w:szCs w:val="21"/>
+        </w:rPr>
+        <w:t>Math</w:t>
+      </w:r>
+      <w:r>
+        <w:rPr>
+          <w:rFonts w:ascii="Courier New" w:eastAsia="Times New Roman" w:hAnsi="Courier New" w:cs="Courier New"/>
+          <w:color w:val="EFF2FB"/>
+          <w:sz w:val="21"/>
+          <w:szCs w:val="21"/>
+        </w:rPr>
+        <w:t>.</w:t>
+      </w:r>
+      <w:r>
+        <w:rPr>
+          <w:rFonts w:ascii="Courier New" w:eastAsia="Times New Roman" w:hAnsi="Courier New" w:cs="Courier New"/>
+          <w:color w:val="FFFFFF"/>
+          <w:sz w:val="21"/>
+          <w:szCs w:val="21"/>
+        </w:rPr>
+        <w:t>PI</w:t>
+      </w:r>
+      <w:proofErr w:type="spellEnd"/>
+      <w:r>
+        <w:rPr>
+          <w:rFonts w:ascii="Courier New" w:eastAsia="Times New Roman" w:hAnsi="Courier New" w:cs="Courier New"/>
+          <w:color w:val="FFFFFF"/>
+          <w:sz w:val="21"/>
+          <w:szCs w:val="21"/>
+        </w:rPr>
+        <w:t xml:space="preserve"> </w:t>
+      </w:r>
+      <w:r>
+        <w:rPr>
+          <w:rFonts w:ascii="Courier New" w:eastAsia="Times New Roman" w:hAnsi="Courier New" w:cs="Courier New"/>
+          <w:color w:val="EFF2FB"/>
+          <w:sz w:val="21"/>
+          <w:szCs w:val="21"/>
+        </w:rPr>
+        <w:t>*</w:t>
+      </w:r>
+      <w:r>
+        <w:rPr>
+          <w:rFonts w:ascii="Courier New" w:eastAsia="Times New Roman" w:hAnsi="Courier New" w:cs="Courier New"/>
+          <w:color w:val="FFFFFF"/>
+          <w:sz w:val="21"/>
+          <w:szCs w:val="21"/>
+        </w:rPr>
+        <w:t xml:space="preserve"> </w:t>
+      </w:r>
+      <w:proofErr w:type="gramStart"/>
+      <w:r>
+        <w:rPr>
+          <w:rFonts w:ascii="Courier New" w:eastAsia="Times New Roman" w:hAnsi="Courier New" w:cs="Courier New"/>
+          <w:color w:val="00C6FF"/>
+          <w:sz w:val="21"/>
+          <w:szCs w:val="21"/>
+        </w:rPr>
+        <w:t>5</w:t>
+      </w:r>
+      <w:r>
+        <w:rPr>
+          <w:rFonts w:ascii="Courier New" w:eastAsia="Times New Roman" w:hAnsi="Courier New" w:cs="Courier New"/>
+          <w:color w:val="EFF2FB"/>
+          <w:sz w:val="21"/>
+          <w:szCs w:val="21"/>
+        </w:rPr>
+        <w:t>;</w:t>
+      </w:r>
+      <w:proofErr w:type="gramEnd"/>
+    </w:p>
+    <w:p>
+      <w:pPr>
+        <w:spacing w:line="240" w:lineRule="auto"/>
+        <w:rPr>
+          <w:rFonts w:ascii="Arial" w:eastAsia="Times New Roman" w:hAnsi="Arial" w:cs="Arial"/>
+          <w:color w:val="4D5B7C"/>
+          <w:sz w:val="24"/>
+          <w:szCs w:val="24"/>
+        </w:rPr>
+      </w:pPr>
+      <w:r>
+        <w:rPr>
+          <w:rFonts w:ascii="Arial" w:eastAsia="Times New Roman" w:hAnsi="Arial" w:cs="Arial"/>
+          <w:color w:val="4D5B7C"/>
+          <w:sz w:val="24"/>
+          <w:szCs w:val="24"/>
+        </w:rPr>
+        <w:t>Copy</w:t>
+      </w:r>
+    </w:p>
+    <w:p>
+      <w:pPr>
+        <w:spacing w:before="240" w:after="240" w:line="240" w:lineRule="auto"/>
+        <w:rPr>
+          <w:rFonts w:ascii="Arial" w:eastAsia="Times New Roman" w:hAnsi="Arial" w:cs="Arial"/>
+          <w:color w:val="4D5B7C"/>
+          <w:sz w:val="24"/>
+          <w:szCs w:val="24"/>
+        </w:rPr>
+      </w:pPr>
+      <w:r>
+        <w:rPr>
+          <w:rFonts w:ascii="Arial" w:eastAsia="Times New Roman" w:hAnsi="Arial" w:cs="Arial"/>
+          <w:color w:val="4D5B7C"/>
+          <w:sz w:val="24"/>
+          <w:szCs w:val="24"/>
+        </w:rPr>
+        <w:t>We can do the same thing by importing the static method or variable only and then use it in the class as if it belongs to it.</w:t>
+      </w:r>
+    </w:p>
+    <w:p>
+      <w:pPr>
+        <w:shd w:val="clear" w:color="auto" w:fill="081B4B"/>
+        <w:tabs>
+          <w:tab w:val="left" w:pos="916"/>
+          <w:tab w:val="left" w:pos="1832"/>
+          <w:tab w:val="left" w:pos="2748"/>
+          <w:tab w:val="left" w:pos="3664"/>
+          <w:tab w:val="left" w:pos="4580"/>
+          <w:tab w:val="left" w:pos="5496"/>
+          <w:tab w:val="left" w:pos="6412"/>
+          <w:tab w:val="left" w:pos="7328"/>
+          <w:tab w:val="left" w:pos="8244"/>
+          <w:tab w:val="left" w:pos="9160"/>
+          <w:tab w:val="left" w:pos="10076"/>
+          <w:tab w:val="left" w:pos="10992"/>
+          <w:tab w:val="left" w:pos="11908"/>
+          <w:tab w:val="left" w:pos="12824"/>
+          <w:tab w:val="left" w:pos="13740"/>
+          <w:tab w:val="left" w:pos="14656"/>
+        </w:tabs>
+        <w:spacing w:after="0" w:line="336" w:lineRule="atLeast"/>
+        <w:rPr>
+          <w:rFonts w:ascii="Courier New" w:eastAsia="Times New Roman" w:hAnsi="Courier New" w:cs="Courier New"/>
+          <w:color w:val="FFFFFF"/>
+          <w:sz w:val="21"/>
+          <w:szCs w:val="21"/>
+        </w:rPr>
+      </w:pPr>
+      <w:r>
+        <w:rPr>
+          <w:rFonts w:ascii="Courier New" w:eastAsia="Times New Roman" w:hAnsi="Courier New" w:cs="Courier New"/>
+          <w:color w:val="4994FF"/>
+          <w:sz w:val="21"/>
+          <w:szCs w:val="21"/>
+        </w:rPr>
+        <w:t>import</w:t>
+      </w:r>
+      <w:r>
+        <w:rPr>
+          <w:rFonts w:ascii="Courier New" w:eastAsia="Times New Roman" w:hAnsi="Courier New" w:cs="Courier New"/>
+          <w:color w:val="FFFFFF"/>
+          <w:sz w:val="21"/>
+          <w:szCs w:val="21"/>
+        </w:rPr>
+        <w:t xml:space="preserve"> </w:t>
+      </w:r>
+      <w:r>
+        <w:rPr>
+          <w:rFonts w:ascii="Courier New" w:eastAsia="Times New Roman" w:hAnsi="Courier New" w:cs="Courier New"/>
+          <w:color w:val="4994FF"/>
+          <w:sz w:val="21"/>
+          <w:szCs w:val="21"/>
+        </w:rPr>
+        <w:t>static</w:t>
+      </w:r>
+      <w:r>
+        <w:rPr>
+          <w:rFonts w:ascii="Courier New" w:eastAsia="Times New Roman" w:hAnsi="Courier New" w:cs="Courier New"/>
+          <w:color w:val="FFFFFF"/>
+          <w:sz w:val="21"/>
+          <w:szCs w:val="21"/>
+        </w:rPr>
+        <w:t xml:space="preserve"> </w:t>
+      </w:r>
+      <w:proofErr w:type="spellStart"/>
+      <w:proofErr w:type="gramStart"/>
+      <w:r>
+        <w:rPr>
+          <w:rFonts w:ascii="Courier New" w:eastAsia="Times New Roman" w:hAnsi="Courier New" w:cs="Courier New"/>
+          <w:color w:val="FFFFFF"/>
+          <w:sz w:val="21"/>
+          <w:szCs w:val="21"/>
+        </w:rPr>
+        <w:t>java</w:t>
+      </w:r>
+      <w:r>
+        <w:rPr>
+          <w:rFonts w:ascii="Courier New" w:eastAsia="Times New Roman" w:hAnsi="Courier New" w:cs="Courier New"/>
+          <w:color w:val="EFF2FB"/>
+          <w:sz w:val="21"/>
+          <w:szCs w:val="21"/>
+        </w:rPr>
+        <w:t>.</w:t>
+      </w:r>
+      <w:r>
+        <w:rPr>
+          <w:rFonts w:ascii="Courier New" w:eastAsia="Times New Roman" w:hAnsi="Courier New" w:cs="Courier New"/>
+          <w:color w:val="FFFFFF"/>
+          <w:sz w:val="21"/>
+          <w:szCs w:val="21"/>
+        </w:rPr>
+        <w:t>lang</w:t>
+      </w:r>
+      <w:r>
+        <w:rPr>
+          <w:rFonts w:ascii="Courier New" w:eastAsia="Times New Roman" w:hAnsi="Courier New" w:cs="Courier New"/>
+          <w:color w:val="EFF2FB"/>
+          <w:sz w:val="21"/>
+          <w:szCs w:val="21"/>
+        </w:rPr>
+        <w:t>.</w:t>
+      </w:r>
+      <w:r>
+        <w:rPr>
+          <w:rFonts w:ascii="Courier New" w:eastAsia="Times New Roman" w:hAnsi="Courier New" w:cs="Courier New"/>
+          <w:color w:val="FF4084"/>
+          <w:sz w:val="21"/>
+          <w:szCs w:val="21"/>
+        </w:rPr>
+        <w:t>Math</w:t>
+      </w:r>
+      <w:r>
+        <w:rPr>
+          <w:rFonts w:ascii="Courier New" w:eastAsia="Times New Roman" w:hAnsi="Courier New" w:cs="Courier New"/>
+          <w:color w:val="EFF2FB"/>
+          <w:sz w:val="21"/>
+          <w:szCs w:val="21"/>
+        </w:rPr>
+        <w:t>.</w:t>
+      </w:r>
+      <w:r>
+        <w:rPr>
+          <w:rFonts w:ascii="Courier New" w:eastAsia="Times New Roman" w:hAnsi="Courier New" w:cs="Courier New"/>
+          <w:color w:val="FFFFFF"/>
+          <w:sz w:val="21"/>
+          <w:szCs w:val="21"/>
+        </w:rPr>
+        <w:t>PI</w:t>
+      </w:r>
+      <w:proofErr w:type="spellEnd"/>
+      <w:r>
+        <w:rPr>
+          <w:rFonts w:ascii="Courier New" w:eastAsia="Times New Roman" w:hAnsi="Courier New" w:cs="Courier New"/>
+          <w:color w:val="EFF2FB"/>
+          <w:sz w:val="21"/>
+          <w:szCs w:val="21"/>
+        </w:rPr>
+        <w:t>;</w:t>
+      </w:r>
+      <w:proofErr w:type="gramEnd"/>
+    </w:p>
+    <w:p>
+      <w:pPr>
+        <w:shd w:val="clear" w:color="auto" w:fill="081B4B"/>
+        <w:tabs>
+          <w:tab w:val="left" w:pos="916"/>
+          <w:tab w:val="left" w:pos="1832"/>
+          <w:tab w:val="left" w:pos="2748"/>
+          <w:tab w:val="left" w:pos="3664"/>
+          <w:tab w:val="left" w:pos="4580"/>
+          <w:tab w:val="left" w:pos="5496"/>
+          <w:tab w:val="left" w:pos="6412"/>
+          <w:tab w:val="left" w:pos="7328"/>
+          <w:tab w:val="left" w:pos="8244"/>
+          <w:tab w:val="left" w:pos="9160"/>
+          <w:tab w:val="left" w:pos="10076"/>
+          <w:tab w:val="left" w:pos="10992"/>
+          <w:tab w:val="left" w:pos="11908"/>
+          <w:tab w:val="left" w:pos="12824"/>
+          <w:tab w:val="left" w:pos="13740"/>
+          <w:tab w:val="left" w:pos="14656"/>
+        </w:tabs>
+        <w:spacing w:after="0" w:line="336" w:lineRule="atLeast"/>
+        <w:rPr>
+          <w:rFonts w:ascii="Courier New" w:eastAsia="Times New Roman" w:hAnsi="Courier New" w:cs="Courier New"/>
+          <w:color w:val="FFFFFF"/>
+          <w:sz w:val="21"/>
+          <w:szCs w:val="21"/>
+        </w:rPr>
+      </w:pPr>
+    </w:p>
+    <w:p>
+      <w:pPr>
+        <w:shd w:val="clear" w:color="auto" w:fill="081B4B"/>
+        <w:tabs>
+          <w:tab w:val="left" w:pos="916"/>
+          <w:tab w:val="left" w:pos="1832"/>
+          <w:tab w:val="left" w:pos="2748"/>
+          <w:tab w:val="left" w:pos="3664"/>
+          <w:tab w:val="left" w:pos="4580"/>
+          <w:tab w:val="left" w:pos="5496"/>
+          <w:tab w:val="left" w:pos="6412"/>
+          <w:tab w:val="left" w:pos="7328"/>
+          <w:tab w:val="left" w:pos="8244"/>
+          <w:tab w:val="left" w:pos="9160"/>
+          <w:tab w:val="left" w:pos="10076"/>
+          <w:tab w:val="left" w:pos="10992"/>
+          <w:tab w:val="left" w:pos="11908"/>
+          <w:tab w:val="left" w:pos="12824"/>
+          <w:tab w:val="left" w:pos="13740"/>
+          <w:tab w:val="left" w:pos="14656"/>
+        </w:tabs>
+        <w:spacing w:after="0" w:line="336" w:lineRule="atLeast"/>
+        <w:rPr>
+          <w:rFonts w:ascii="Courier New" w:eastAsia="Times New Roman" w:hAnsi="Courier New" w:cs="Courier New"/>
+          <w:color w:val="FFFFFF"/>
+          <w:sz w:val="21"/>
+          <w:szCs w:val="21"/>
+        </w:rPr>
+      </w:pPr>
+      <w:r>
+        <w:rPr>
+          <w:rFonts w:ascii="Courier New" w:eastAsia="Times New Roman" w:hAnsi="Courier New" w:cs="Courier New"/>
+          <w:color w:val="E3E8F4"/>
+          <w:sz w:val="21"/>
+          <w:szCs w:val="21"/>
+        </w:rPr>
+        <w:t>//no need to refer class now</w:t>
+      </w:r>
+    </w:p>
+    <w:p>
+      <w:pPr>
+        <w:shd w:val="clear" w:color="auto" w:fill="081B4B"/>
+        <w:tabs>
+          <w:tab w:val="left" w:pos="916"/>
+          <w:tab w:val="left" w:pos="1832"/>
+          <w:tab w:val="left" w:pos="2748"/>
+          <w:tab w:val="left" w:pos="3664"/>
+          <w:tab w:val="left" w:pos="4580"/>
+          <w:tab w:val="left" w:pos="5496"/>
+          <w:tab w:val="left" w:pos="6412"/>
+          <w:tab w:val="left" w:pos="7328"/>
+          <w:tab w:val="left" w:pos="8244"/>
+          <w:tab w:val="left" w:pos="9160"/>
+          <w:tab w:val="left" w:pos="10076"/>
+          <w:tab w:val="left" w:pos="10992"/>
+          <w:tab w:val="left" w:pos="11908"/>
+          <w:tab w:val="left" w:pos="12824"/>
+          <w:tab w:val="left" w:pos="13740"/>
+          <w:tab w:val="left" w:pos="14656"/>
+        </w:tabs>
+        <w:spacing w:after="0" w:line="336" w:lineRule="atLeast"/>
+        <w:rPr>
+          <w:rFonts w:ascii="Courier New" w:eastAsia="Times New Roman" w:hAnsi="Courier New" w:cs="Courier New"/>
+          <w:color w:val="FFFFFF"/>
+          <w:sz w:val="21"/>
+          <w:szCs w:val="21"/>
+        </w:rPr>
+      </w:pPr>
+      <w:r>
+        <w:rPr>
+          <w:rFonts w:ascii="Courier New" w:eastAsia="Times New Roman" w:hAnsi="Courier New" w:cs="Courier New"/>
+          <w:color w:val="4994FF"/>
+          <w:sz w:val="21"/>
+          <w:szCs w:val="21"/>
+        </w:rPr>
+        <w:t>double</w:t>
+      </w:r>
+      <w:r>
+        <w:rPr>
+          <w:rFonts w:ascii="Courier New" w:eastAsia="Times New Roman" w:hAnsi="Courier New" w:cs="Courier New"/>
+          <w:color w:val="FFFFFF"/>
+          <w:sz w:val="21"/>
+          <w:szCs w:val="21"/>
+        </w:rPr>
+        <w:t xml:space="preserve"> test </w:t>
+      </w:r>
+      <w:r>
+        <w:rPr>
+          <w:rFonts w:ascii="Courier New" w:eastAsia="Times New Roman" w:hAnsi="Courier New" w:cs="Courier New"/>
+          <w:color w:val="EFF2FB"/>
+          <w:sz w:val="21"/>
+          <w:szCs w:val="21"/>
+        </w:rPr>
+        <w:t>=</w:t>
+      </w:r>
+      <w:r>
+        <w:rPr>
+          <w:rFonts w:ascii="Courier New" w:eastAsia="Times New Roman" w:hAnsi="Courier New" w:cs="Courier New"/>
+          <w:color w:val="FFFFFF"/>
+          <w:sz w:val="21"/>
+          <w:szCs w:val="21"/>
+        </w:rPr>
+        <w:t xml:space="preserve"> PI </w:t>
+      </w:r>
+      <w:r>
+        <w:rPr>
+          <w:rFonts w:ascii="Courier New" w:eastAsia="Times New Roman" w:hAnsi="Courier New" w:cs="Courier New"/>
+          <w:color w:val="EFF2FB"/>
+          <w:sz w:val="21"/>
+          <w:szCs w:val="21"/>
+        </w:rPr>
+        <w:t>*</w:t>
+      </w:r>
+      <w:r>
+        <w:rPr>
+          <w:rFonts w:ascii="Courier New" w:eastAsia="Times New Roman" w:hAnsi="Courier New" w:cs="Courier New"/>
+          <w:color w:val="FFFFFF"/>
+          <w:sz w:val="21"/>
+          <w:szCs w:val="21"/>
+        </w:rPr>
+        <w:t xml:space="preserve"> </w:t>
+      </w:r>
+      <w:proofErr w:type="gramStart"/>
+      <w:r>
+        <w:rPr>
+          <w:rFonts w:ascii="Courier New" w:eastAsia="Times New Roman" w:hAnsi="Courier New" w:cs="Courier New"/>
+          <w:color w:val="00C6FF"/>
+          <w:sz w:val="21"/>
+          <w:szCs w:val="21"/>
+        </w:rPr>
+        <w:t>5</w:t>
+      </w:r>
+      <w:r>
+        <w:rPr>
+          <w:rFonts w:ascii="Courier New" w:eastAsia="Times New Roman" w:hAnsi="Courier New" w:cs="Courier New"/>
+          <w:color w:val="EFF2FB"/>
+          <w:sz w:val="21"/>
+          <w:szCs w:val="21"/>
+        </w:rPr>
+        <w:t>;</w:t>
+      </w:r>
+      <w:proofErr w:type="gramEnd"/>
+    </w:p>
+    <w:p>
+      <w:pPr>
+        <w:spacing w:line="240" w:lineRule="auto"/>
+        <w:rPr>
+          <w:rFonts w:ascii="Arial" w:eastAsia="Times New Roman" w:hAnsi="Arial" w:cs="Arial"/>
+          <w:color w:val="4D5B7C"/>
+          <w:sz w:val="24"/>
+          <w:szCs w:val="24"/>
+        </w:rPr>
+      </w:pPr>
+      <w:r>
+        <w:rPr>
+          <w:rFonts w:ascii="Arial" w:eastAsia="Times New Roman" w:hAnsi="Arial" w:cs="Arial"/>
+          <w:color w:val="4D5B7C"/>
+          <w:sz w:val="24"/>
+          <w:szCs w:val="24"/>
+        </w:rPr>
+        <w:t>Copy</w:t>
+      </w:r>
+    </w:p>
+    <w:p>
+      <w:pPr>
+        <w:spacing w:before="240" w:after="240" w:line="240" w:lineRule="auto"/>
+        <w:rPr>
+          <w:rFonts w:ascii="Arial" w:eastAsia="Times New Roman" w:hAnsi="Arial" w:cs="Arial"/>
+          <w:color w:val="4D5B7C"/>
+          <w:sz w:val="24"/>
+          <w:szCs w:val="24"/>
+        </w:rPr>
+      </w:pPr>
+      <w:r>
+        <w:rPr>
+          <w:rFonts w:ascii="Arial" w:eastAsia="Times New Roman" w:hAnsi="Arial" w:cs="Arial"/>
+          <w:color w:val="4D5B7C"/>
+          <w:sz w:val="24"/>
+          <w:szCs w:val="24"/>
+        </w:rPr>
+        <w:t>Use of static import can cause confusion, so it’s better to avoid it. Overuse of static import can make your program unreadable and unmaintainable.</w:t>
+      </w:r>
+    </w:p>
+    <w:p/>
+    <w:p>
+      <w:pPr>
+        <w:pStyle w:val="Heading3"/>
+        <w:spacing w:before="240" w:after="240"/>
+        <w:rPr>
+          <w:rFonts w:ascii="Arial" w:hAnsi="Arial" w:cs="Arial"/>
+          <w:color w:val="4D5B7C"/>
+        </w:rPr>
+      </w:pPr>
+      <w:r>
+        <w:rPr>
+          <w:rFonts w:ascii="Arial" w:hAnsi="Arial" w:cs="Arial"/>
+          <w:color w:val="4D5B7C"/>
+        </w:rPr>
+        <w:lastRenderedPageBreak/>
+        <w:t>What is a static block?</w:t>
+      </w:r>
+    </w:p>
+    <w:p>
+      <w:r>
+        <w:rPr>
+          <w:rFonts w:ascii="Arial" w:hAnsi="Arial" w:cs="Arial"/>
+          <w:color w:val="4D5B7C"/>
+        </w:rPr>
+        <w:t>Java static block is the group of statements that gets executed when the class is loaded into memory by Java </w:t>
+      </w:r>
+      <w:proofErr w:type="spellStart"/>
+      <w:r>
+        <w:fldChar w:fldCharType="begin"/>
+      </w:r>
+      <w:r>
+        <w:instrText xml:space="preserve"> HYPERLINK "https://www.digitalocean.com/community/tutorials/java-classloader" </w:instrText>
+      </w:r>
+      <w:r>
+        <w:fldChar w:fldCharType="separate"/>
+      </w:r>
+      <w:r>
+        <w:rPr>
+          <w:rStyle w:val="Hyperlink"/>
+          <w:rFonts w:ascii="Arial" w:hAnsi="Arial" w:cs="Arial"/>
+          <w:color w:val="0069FF"/>
+        </w:rPr>
+        <w:t>ClassLoader</w:t>
+      </w:r>
+      <w:proofErr w:type="spellEnd"/>
+      <w:r>
+        <w:fldChar w:fldCharType="end"/>
+      </w:r>
+      <w:r>
+        <w:rPr>
+          <w:rFonts w:ascii="Arial" w:hAnsi="Arial" w:cs="Arial"/>
+          <w:color w:val="4D5B7C"/>
+        </w:rPr>
+        <w:t>. It is used to initialize static variables of the class. Mostly it’s used to create static resources when class is loaded.</w:t>
+      </w:r>
+    </w:p>
+    <w:p>
+      <w:pPr>
+        <w:pStyle w:val="Heading3"/>
+        <w:spacing w:before="240" w:after="240"/>
+        <w:rPr>
+          <w:rFonts w:ascii="Arial" w:hAnsi="Arial" w:cs="Arial"/>
+          <w:color w:val="4D5B7C"/>
+        </w:rPr>
+      </w:pPr>
+      <w:r>
+        <w:rPr>
+          <w:rFonts w:ascii="Arial" w:hAnsi="Arial" w:cs="Arial"/>
+          <w:color w:val="4D5B7C"/>
+        </w:rPr>
+        <w:t>What is a Marker interface?</w:t>
+      </w:r>
+    </w:p>
+    <w:p>
+      <w:r>
+        <w:rPr>
+          <w:rFonts w:ascii="Arial" w:hAnsi="Arial" w:cs="Arial"/>
+          <w:color w:val="4D5B7C"/>
+        </w:rPr>
+        <w:t xml:space="preserve">A marker interface is an empty interface without any method but used to force some functionality in implementing classes by Java. Some of the </w:t>
+      </w:r>
+      <w:proofErr w:type="spellStart"/>
+      <w:proofErr w:type="gramStart"/>
+      <w:r>
+        <w:rPr>
+          <w:rFonts w:ascii="Arial" w:hAnsi="Arial" w:cs="Arial"/>
+          <w:color w:val="4D5B7C"/>
+        </w:rPr>
+        <w:t>well known</w:t>
+      </w:r>
+      <w:proofErr w:type="spellEnd"/>
+      <w:proofErr w:type="gramEnd"/>
+      <w:r>
+        <w:rPr>
+          <w:rFonts w:ascii="Arial" w:hAnsi="Arial" w:cs="Arial"/>
+          <w:color w:val="4D5B7C"/>
+        </w:rPr>
+        <w:t xml:space="preserve"> marker interfaces are Serializable and Cloneable.</w:t>
+      </w:r>
+    </w:p>
+    <w:p>
+      <w:pPr>
+        <w:pStyle w:val="Heading3"/>
+        <w:spacing w:before="240" w:after="240"/>
+        <w:rPr>
+          <w:rFonts w:ascii="Arial" w:hAnsi="Arial" w:cs="Arial"/>
+          <w:color w:val="4D5B7C"/>
+        </w:rPr>
+      </w:pPr>
+    </w:p>
+    <w:p>
+      <w:pPr>
+        <w:pStyle w:val="Heading3"/>
+        <w:spacing w:before="240" w:after="240"/>
+        <w:rPr>
+          <w:rFonts w:ascii="Arial" w:hAnsi="Arial" w:cs="Arial"/>
+          <w:color w:val="4D5B7C"/>
+        </w:rPr>
+      </w:pPr>
+      <w:r>
+        <w:rPr>
+          <w:rFonts w:ascii="Arial" w:hAnsi="Arial" w:cs="Arial"/>
+          <w:color w:val="4D5B7C"/>
+        </w:rPr>
+        <w:t>42. How to sort a collection of custom Objects in Java?</w:t>
+      </w:r>
+    </w:p>
+    <w:p>
+      <w:pPr>
+        <w:pStyle w:val="NormalWeb"/>
+        <w:spacing w:before="240" w:beforeAutospacing="0" w:after="240" w:afterAutospacing="0"/>
+        <w:rPr>
+          <w:rFonts w:ascii="Arial" w:hAnsi="Arial" w:cs="Arial"/>
+          <w:color w:val="4D5B7C"/>
+        </w:rPr>
+      </w:pPr>
+      <w:r>
+        <w:rPr>
+          <w:rFonts w:ascii="Arial" w:hAnsi="Arial" w:cs="Arial"/>
+          <w:color w:val="4D5B7C"/>
+        </w:rPr>
+        <w:t xml:space="preserve">We need to implement Comparable interface to support sorting of custom objects in a collection. The Comparable interface has </w:t>
+      </w:r>
+      <w:proofErr w:type="spellStart"/>
+      <w:proofErr w:type="gramStart"/>
+      <w:r>
+        <w:rPr>
+          <w:rFonts w:ascii="Arial" w:hAnsi="Arial" w:cs="Arial"/>
+          <w:color w:val="4D5B7C"/>
+        </w:rPr>
+        <w:t>compareTo</w:t>
+      </w:r>
+      <w:proofErr w:type="spellEnd"/>
+      <w:r>
+        <w:rPr>
+          <w:rFonts w:ascii="Arial" w:hAnsi="Arial" w:cs="Arial"/>
+          <w:color w:val="4D5B7C"/>
+        </w:rPr>
+        <w:t>(</w:t>
+      </w:r>
+      <w:proofErr w:type="gramEnd"/>
+      <w:r>
+        <w:rPr>
+          <w:rFonts w:ascii="Arial" w:hAnsi="Arial" w:cs="Arial"/>
+          <w:color w:val="4D5B7C"/>
+        </w:rPr>
+        <w:t>T obj) method which is used by sorting methods and by providing this method implementation, we can provide default way to sort custom objects collection.</w:t>
+      </w:r>
+    </w:p>
+    <w:p>
+      <w:pPr>
+        <w:pStyle w:val="NormalWeb"/>
+        <w:spacing w:before="240" w:beforeAutospacing="0" w:after="240" w:afterAutospacing="0"/>
+        <w:rPr>
+          <w:rFonts w:ascii="Arial" w:hAnsi="Arial" w:cs="Arial"/>
+          <w:color w:val="4D5B7C"/>
+        </w:rPr>
+      </w:pPr>
+      <w:r>
+        <w:rPr>
+          <w:rFonts w:ascii="Arial" w:hAnsi="Arial" w:cs="Arial"/>
+          <w:color w:val="4D5B7C"/>
+        </w:rPr>
+        <w:t xml:space="preserve">However, if you want to sort based on different criteria, such as sorting an </w:t>
+      </w:r>
+      <w:proofErr w:type="gramStart"/>
+      <w:r>
+        <w:rPr>
+          <w:rFonts w:ascii="Arial" w:hAnsi="Arial" w:cs="Arial"/>
+          <w:color w:val="4D5B7C"/>
+        </w:rPr>
+        <w:t>Employees</w:t>
+      </w:r>
+      <w:proofErr w:type="gramEnd"/>
+      <w:r>
+        <w:rPr>
+          <w:rFonts w:ascii="Arial" w:hAnsi="Arial" w:cs="Arial"/>
+          <w:color w:val="4D5B7C"/>
+        </w:rPr>
+        <w:t xml:space="preserve"> collection based on salary or age, then we can create Comparator instances and pass it as sorting methodology. For more details read </w:t>
+      </w:r>
+      <w:hyperlink r:id="rId7" w:history="1">
+        <w:r>
+          <w:rPr>
+            <w:rStyle w:val="Hyperlink"/>
+            <w:rFonts w:ascii="Arial" w:hAnsi="Arial" w:cs="Arial"/>
+            <w:color w:val="0069FF"/>
+          </w:rPr>
+          <w:t>Java Comparable and Comparator</w:t>
+        </w:r>
+      </w:hyperlink>
+      <w:r>
+        <w:rPr>
+          <w:rFonts w:ascii="Arial" w:hAnsi="Arial" w:cs="Arial"/>
+          <w:color w:val="4D5B7C"/>
+        </w:rPr>
+        <w:t>.</w:t>
+      </w:r>
+    </w:p>
+    <w:p/>
+    <w:p>
+      <w:pPr>
+        <w:pStyle w:val="Heading3"/>
+        <w:spacing w:before="240" w:after="240"/>
+        <w:rPr>
+          <w:rFonts w:ascii="Arial" w:hAnsi="Arial" w:cs="Arial"/>
+          <w:color w:val="4D5B7C"/>
+        </w:rPr>
+      </w:pPr>
+      <w:r>
+        <w:rPr>
+          <w:rFonts w:ascii="Arial" w:hAnsi="Arial" w:cs="Arial"/>
+          <w:color w:val="4D5B7C"/>
+        </w:rPr>
+        <w:t>6. What are Wrapper classes?</w:t>
+      </w:r>
+    </w:p>
+    <w:p>
+      <w:pPr>
+        <w:pStyle w:val="NormalWeb"/>
+        <w:spacing w:before="240" w:beforeAutospacing="0" w:after="240" w:afterAutospacing="0"/>
+        <w:rPr>
+          <w:rFonts w:ascii="Arial" w:hAnsi="Arial" w:cs="Arial"/>
+          <w:color w:val="4D5B7C"/>
+        </w:rPr>
+      </w:pPr>
+      <w:r>
+        <w:rPr>
+          <w:rFonts w:ascii="Arial" w:hAnsi="Arial" w:cs="Arial"/>
+          <w:color w:val="4D5B7C"/>
+        </w:rPr>
+        <w:t>Java wrapper classes are the Object representation of eight primitive types in java. All the wrapper classes in java are immutable and final. Java 5 autoboxing and unboxing allows easy conversion between primitive types and their corresponding wrapper classes.</w:t>
+      </w:r>
+    </w:p>
+    <w:p/>
+    <w:p>
+      <w:r>
+        <w:t xml:space="preserve">Search </w:t>
+      </w:r>
+      <w:r>
+        <w:t>in custom Object</w:t>
+      </w:r>
+    </w:p>
+    <w:p>
+      <w:pPr>
+        <w:pStyle w:val="ListParagraph"/>
+        <w:numPr>
+          <w:ilvl w:val="0"/>
+          <w:numId w:val="19"/>
+        </w:numPr>
+      </w:pPr>
+      <w:r>
+        <w:t xml:space="preserve">Why String is class is final </w:t>
+      </w:r>
+    </w:p>
+    <w:p>
+      <w:pPr>
+        <w:pStyle w:val="Heading2"/>
+        <w:spacing w:before="240" w:after="240"/>
+        <w:rPr>
+          <w:rFonts w:ascii="Arial" w:hAnsi="Arial" w:cs="Arial"/>
+          <w:color w:val="4D5B7C"/>
+        </w:rPr>
+      </w:pPr>
+      <w:r>
+        <w:rPr>
+          <w:rFonts w:ascii="Arial" w:hAnsi="Arial" w:cs="Arial"/>
+          <w:color w:val="4D5B7C"/>
+        </w:rPr>
+        <w:t>Why is </w:t>
+      </w:r>
+      <w:r>
+        <w:rPr>
+          <w:rStyle w:val="HTMLCode"/>
+          <w:rFonts w:eastAsiaTheme="majorEastAsia"/>
+          <w:color w:val="24335A"/>
+          <w:sz w:val="21"/>
+          <w:szCs w:val="21"/>
+          <w:shd w:val="clear" w:color="auto" w:fill="E3E8F4"/>
+        </w:rPr>
+        <w:t>String</w:t>
+      </w:r>
+      <w:r>
+        <w:rPr>
+          <w:rFonts w:ascii="Arial" w:hAnsi="Arial" w:cs="Arial"/>
+          <w:color w:val="4D5B7C"/>
+        </w:rPr>
+        <w:t> immutable in Java?</w:t>
+      </w:r>
+    </w:p>
+    <w:p>
+      <w:pPr>
+        <w:pStyle w:val="NormalWeb"/>
+        <w:spacing w:before="240" w:beforeAutospacing="0" w:after="240" w:afterAutospacing="0"/>
+        <w:rPr>
+          <w:rFonts w:ascii="Arial" w:hAnsi="Arial" w:cs="Arial"/>
+          <w:color w:val="4D5B7C"/>
+        </w:rPr>
+      </w:pPr>
+      <w:r>
+        <w:rPr>
+          <w:rStyle w:val="HTMLCode"/>
+          <w:color w:val="24335A"/>
+          <w:sz w:val="21"/>
+          <w:szCs w:val="21"/>
+          <w:shd w:val="clear" w:color="auto" w:fill="E3E8F4"/>
+        </w:rPr>
+        <w:t>String</w:t>
+      </w:r>
+      <w:r>
+        <w:rPr>
+          <w:rFonts w:ascii="Arial" w:hAnsi="Arial" w:cs="Arial"/>
+          <w:color w:val="4D5B7C"/>
+        </w:rPr>
+        <w:t> is immutable in Java because this offers several benefits:</w:t>
+      </w:r>
+    </w:p>
+    <w:p>
+      <w:pPr>
+        <w:numPr>
+          <w:ilvl w:val="0"/>
+          <w:numId w:val="26"/>
+        </w:numPr>
+        <w:spacing w:before="100" w:beforeAutospacing="1" w:after="100" w:afterAutospacing="1" w:line="240" w:lineRule="auto"/>
+        <w:rPr>
+          <w:rFonts w:ascii="Arial" w:hAnsi="Arial" w:cs="Arial"/>
+          <w:color w:val="4D5B7C"/>
+        </w:rPr>
+      </w:pPr>
+      <w:r>
+        <w:rPr>
+          <w:rFonts w:ascii="Arial" w:hAnsi="Arial" w:cs="Arial"/>
+          <w:color w:val="4D5B7C"/>
+        </w:rPr>
+        <w:t>String pool is possible because </w:t>
+      </w:r>
+      <w:r>
+        <w:rPr>
+          <w:rStyle w:val="HTMLCode"/>
+          <w:rFonts w:eastAsiaTheme="minorEastAsia"/>
+          <w:color w:val="24335A"/>
+          <w:sz w:val="21"/>
+          <w:szCs w:val="21"/>
+          <w:shd w:val="clear" w:color="auto" w:fill="E3E8F4"/>
+        </w:rPr>
+        <w:t>String</w:t>
+      </w:r>
+      <w:r>
+        <w:rPr>
+          <w:rFonts w:ascii="Arial" w:hAnsi="Arial" w:cs="Arial"/>
+          <w:color w:val="4D5B7C"/>
+        </w:rPr>
+        <w:t> is immutable in Java.</w:t>
+      </w:r>
+    </w:p>
+    <w:p>
+      <w:pPr>
+        <w:numPr>
+          <w:ilvl w:val="0"/>
+          <w:numId w:val="26"/>
+        </w:numPr>
+        <w:spacing w:before="100" w:beforeAutospacing="1" w:after="100" w:afterAutospacing="1" w:line="240" w:lineRule="auto"/>
+        <w:rPr>
+          <w:rFonts w:ascii="Arial" w:hAnsi="Arial" w:cs="Arial"/>
+          <w:color w:val="4D5B7C"/>
+        </w:rPr>
+      </w:pPr>
+      <w:r>
+        <w:rPr>
+          <w:rFonts w:ascii="Arial" w:hAnsi="Arial" w:cs="Arial"/>
+          <w:color w:val="4D5B7C"/>
+        </w:rPr>
+        <w:t>It increases security because any hacker can’t change its value and it’s used for storing sensitive information such as a database username or password.</w:t>
+      </w:r>
+    </w:p>
+    <w:p>
+      <w:pPr>
+        <w:numPr>
+          <w:ilvl w:val="0"/>
+          <w:numId w:val="26"/>
+        </w:numPr>
+        <w:spacing w:before="100" w:beforeAutospacing="1" w:after="100" w:afterAutospacing="1" w:line="240" w:lineRule="auto"/>
+        <w:rPr>
+          <w:rFonts w:ascii="Arial" w:hAnsi="Arial" w:cs="Arial"/>
+          <w:color w:val="4D5B7C"/>
+        </w:rPr>
+      </w:pPr>
+      <w:r>
+        <w:rPr>
+          <w:rFonts w:ascii="Arial" w:hAnsi="Arial" w:cs="Arial"/>
+          <w:color w:val="4D5B7C"/>
+        </w:rPr>
+        <w:t>Since </w:t>
+      </w:r>
+      <w:r>
+        <w:rPr>
+          <w:rStyle w:val="HTMLCode"/>
+          <w:rFonts w:eastAsiaTheme="minorEastAsia"/>
+          <w:color w:val="24335A"/>
+          <w:sz w:val="21"/>
+          <w:szCs w:val="21"/>
+          <w:shd w:val="clear" w:color="auto" w:fill="E3E8F4"/>
+        </w:rPr>
+        <w:t>String</w:t>
+      </w:r>
+      <w:r>
+        <w:rPr>
+          <w:rFonts w:ascii="Arial" w:hAnsi="Arial" w:cs="Arial"/>
+          <w:color w:val="4D5B7C"/>
+        </w:rPr>
+        <w:t> is immutable, it’s safe to use in multi-threading and you don’t need any synchronization.</w:t>
+      </w:r>
+    </w:p>
+    <w:p>
+      <w:pPr>
+        <w:numPr>
+          <w:ilvl w:val="0"/>
+          <w:numId w:val="26"/>
+        </w:numPr>
+        <w:spacing w:before="100" w:beforeAutospacing="1" w:after="100" w:afterAutospacing="1" w:line="240" w:lineRule="auto"/>
+        <w:rPr>
+          <w:rFonts w:ascii="Arial" w:hAnsi="Arial" w:cs="Arial"/>
+          <w:color w:val="4D5B7C"/>
+        </w:rPr>
+      </w:pPr>
+      <w:r>
+        <w:rPr>
+          <w:rFonts w:ascii="Arial" w:hAnsi="Arial" w:cs="Arial"/>
+          <w:color w:val="4D5B7C"/>
+        </w:rPr>
+        <w:t>Strings are used in Java class loaders and immutability provides assurance that the correct class is getting loaded by the </w:t>
+      </w:r>
+      <w:proofErr w:type="spellStart"/>
+      <w:r>
+        <w:rPr>
+          <w:rStyle w:val="HTMLCode"/>
+          <w:rFonts w:eastAsiaTheme="minorEastAsia"/>
+          <w:color w:val="24335A"/>
+          <w:sz w:val="21"/>
+          <w:szCs w:val="21"/>
+          <w:shd w:val="clear" w:color="auto" w:fill="E3E8F4"/>
+        </w:rPr>
+        <w:t>ClassLoader</w:t>
+      </w:r>
+      <w:proofErr w:type="spellEnd"/>
+      <w:r>
+        <w:rPr>
+          <w:rFonts w:ascii="Arial" w:hAnsi="Arial" w:cs="Arial"/>
+          <w:color w:val="4D5B7C"/>
+        </w:rPr>
+        <w:t> class.</w:t>
+      </w:r>
+    </w:p>
+    <w:p>
+      <w:pPr>
+        <w:pStyle w:val="Heading2"/>
+        <w:spacing w:before="240" w:after="240"/>
+        <w:rPr>
+          <w:rFonts w:ascii="Arial" w:hAnsi="Arial" w:cs="Arial"/>
+          <w:color w:val="4D5B7C"/>
+        </w:rPr>
+      </w:pPr>
+      <w:r>
+        <w:rPr>
+          <w:rFonts w:ascii="Arial" w:hAnsi="Arial" w:cs="Arial"/>
+          <w:color w:val="4D5B7C"/>
+        </w:rPr>
+        <w:lastRenderedPageBreak/>
+        <w:t>What are the differences between </w:t>
+      </w:r>
+      <w:r>
+        <w:rPr>
+          <w:rStyle w:val="HTMLCode"/>
+          <w:rFonts w:eastAsiaTheme="majorEastAsia"/>
+          <w:color w:val="24335A"/>
+          <w:sz w:val="21"/>
+          <w:szCs w:val="21"/>
+          <w:shd w:val="clear" w:color="auto" w:fill="E3E8F4"/>
+        </w:rPr>
+        <w:t>String</w:t>
+      </w:r>
+      <w:r>
+        <w:rPr>
+          <w:rFonts w:ascii="Arial" w:hAnsi="Arial" w:cs="Arial"/>
+          <w:color w:val="4D5B7C"/>
+        </w:rPr>
+        <w:t>, </w:t>
+      </w:r>
+      <w:proofErr w:type="spellStart"/>
+      <w:r>
+        <w:rPr>
+          <w:rStyle w:val="HTMLCode"/>
+          <w:rFonts w:eastAsiaTheme="majorEastAsia"/>
+          <w:color w:val="24335A"/>
+          <w:sz w:val="21"/>
+          <w:szCs w:val="21"/>
+          <w:shd w:val="clear" w:color="auto" w:fill="E3E8F4"/>
+        </w:rPr>
+        <w:t>StringBuffer</w:t>
+      </w:r>
+      <w:proofErr w:type="spellEnd"/>
+      <w:r>
+        <w:rPr>
+          <w:rFonts w:ascii="Arial" w:hAnsi="Arial" w:cs="Arial"/>
+          <w:color w:val="4D5B7C"/>
+        </w:rPr>
+        <w:t>, and </w:t>
+      </w:r>
+      <w:r>
+        <w:rPr>
+          <w:rStyle w:val="HTMLCode"/>
+          <w:rFonts w:eastAsiaTheme="majorEastAsia"/>
+          <w:color w:val="24335A"/>
+          <w:sz w:val="21"/>
+          <w:szCs w:val="21"/>
+          <w:shd w:val="clear" w:color="auto" w:fill="E3E8F4"/>
+        </w:rPr>
+        <w:t>StringBuilder</w:t>
+      </w:r>
+      <w:r>
+        <w:rPr>
+          <w:rFonts w:ascii="Arial" w:hAnsi="Arial" w:cs="Arial"/>
+          <w:color w:val="4D5B7C"/>
+        </w:rPr>
+        <w:t> in Java?</w:t>
+      </w:r>
+    </w:p>
+    <w:p>
+      <w:pPr>
+        <w:pStyle w:val="NormalWeb"/>
+        <w:spacing w:before="240" w:beforeAutospacing="0" w:after="240" w:afterAutospacing="0"/>
+        <w:rPr>
+          <w:rFonts w:ascii="Arial" w:hAnsi="Arial" w:cs="Arial"/>
+          <w:color w:val="4D5B7C"/>
+        </w:rPr>
+      </w:pPr>
+      <w:r>
+        <w:rPr>
+          <w:rFonts w:ascii="Arial" w:hAnsi="Arial" w:cs="Arial"/>
+          <w:color w:val="4D5B7C"/>
+        </w:rPr>
+        <w:t>A </w:t>
+      </w:r>
+      <w:r>
+        <w:rPr>
+          <w:rStyle w:val="HTMLCode"/>
+          <w:color w:val="24335A"/>
+          <w:sz w:val="21"/>
+          <w:szCs w:val="21"/>
+          <w:shd w:val="clear" w:color="auto" w:fill="E3E8F4"/>
+        </w:rPr>
+        <w:t>String</w:t>
+      </w:r>
+      <w:r>
+        <w:rPr>
+          <w:rFonts w:ascii="Arial" w:hAnsi="Arial" w:cs="Arial"/>
+          <w:color w:val="4D5B7C"/>
+        </w:rPr>
+        <w:t> object is immutable and final in Java, so whenever you manipulate a </w:t>
+      </w:r>
+      <w:r>
+        <w:rPr>
+          <w:rStyle w:val="HTMLCode"/>
+          <w:color w:val="24335A"/>
+          <w:sz w:val="21"/>
+          <w:szCs w:val="21"/>
+          <w:shd w:val="clear" w:color="auto" w:fill="E3E8F4"/>
+        </w:rPr>
+        <w:t>String</w:t>
+      </w:r>
+      <w:r>
+        <w:rPr>
+          <w:rFonts w:ascii="Arial" w:hAnsi="Arial" w:cs="Arial"/>
+          <w:color w:val="4D5B7C"/>
+        </w:rPr>
+        <w:t> object, it creates a new </w:t>
+      </w:r>
+      <w:r>
+        <w:rPr>
+          <w:rStyle w:val="HTMLCode"/>
+          <w:color w:val="24335A"/>
+          <w:sz w:val="21"/>
+          <w:szCs w:val="21"/>
+          <w:shd w:val="clear" w:color="auto" w:fill="E3E8F4"/>
+        </w:rPr>
+        <w:t>String</w:t>
+      </w:r>
+      <w:r>
+        <w:rPr>
+          <w:rFonts w:ascii="Arial" w:hAnsi="Arial" w:cs="Arial"/>
+          <w:color w:val="4D5B7C"/>
+        </w:rPr>
+        <w:t> object. String manipulations are resource consuming, so Java provides two utility classes for string manipulations, </w:t>
+      </w:r>
+      <w:proofErr w:type="spellStart"/>
+      <w:r>
+        <w:rPr>
+          <w:rStyle w:val="HTMLCode"/>
+          <w:color w:val="24335A"/>
+          <w:sz w:val="21"/>
+          <w:szCs w:val="21"/>
+          <w:shd w:val="clear" w:color="auto" w:fill="E3E8F4"/>
+        </w:rPr>
+        <w:t>StringBuffer</w:t>
+      </w:r>
+      <w:proofErr w:type="spellEnd"/>
+      <w:r>
+        <w:rPr>
+          <w:rFonts w:ascii="Arial" w:hAnsi="Arial" w:cs="Arial"/>
+          <w:color w:val="4D5B7C"/>
+        </w:rPr>
+        <w:t> and </w:t>
+      </w:r>
+      <w:r>
+        <w:rPr>
+          <w:rStyle w:val="HTMLCode"/>
+          <w:color w:val="24335A"/>
+          <w:sz w:val="21"/>
+          <w:szCs w:val="21"/>
+          <w:shd w:val="clear" w:color="auto" w:fill="E3E8F4"/>
+        </w:rPr>
+        <w:t>StringBuilder</w:t>
+      </w:r>
+      <w:r>
+        <w:rPr>
+          <w:rFonts w:ascii="Arial" w:hAnsi="Arial" w:cs="Arial"/>
+          <w:color w:val="4D5B7C"/>
+        </w:rPr>
+        <w:t>.</w:t>
+      </w:r>
+    </w:p>
+    <w:p>
+      <w:pPr>
+        <w:pStyle w:val="NormalWeb"/>
+        <w:spacing w:before="240" w:beforeAutospacing="0" w:after="240" w:afterAutospacing="0"/>
+        <w:rPr>
+          <w:rFonts w:ascii="Arial" w:hAnsi="Arial" w:cs="Arial"/>
+          <w:color w:val="4D5B7C"/>
+        </w:rPr>
+      </w:pPr>
+      <w:proofErr w:type="spellStart"/>
+      <w:r>
+        <w:rPr>
+          <w:rStyle w:val="HTMLCode"/>
+          <w:color w:val="24335A"/>
+          <w:sz w:val="21"/>
+          <w:szCs w:val="21"/>
+          <w:shd w:val="clear" w:color="auto" w:fill="E3E8F4"/>
+        </w:rPr>
+        <w:t>StringBuffer</w:t>
+      </w:r>
+      <w:proofErr w:type="spellEnd"/>
+      <w:r>
+        <w:rPr>
+          <w:rFonts w:ascii="Arial" w:hAnsi="Arial" w:cs="Arial"/>
+          <w:color w:val="4D5B7C"/>
+        </w:rPr>
+        <w:t> and </w:t>
+      </w:r>
+      <w:r>
+        <w:rPr>
+          <w:rStyle w:val="HTMLCode"/>
+          <w:color w:val="24335A"/>
+          <w:sz w:val="21"/>
+          <w:szCs w:val="21"/>
+          <w:shd w:val="clear" w:color="auto" w:fill="E3E8F4"/>
+        </w:rPr>
+        <w:t>StringBuilder</w:t>
+      </w:r>
+      <w:r>
+        <w:rPr>
+          <w:rFonts w:ascii="Arial" w:hAnsi="Arial" w:cs="Arial"/>
+          <w:color w:val="4D5B7C"/>
+        </w:rPr>
+        <w:t> are mutable classes. </w:t>
+      </w:r>
+      <w:proofErr w:type="spellStart"/>
+      <w:r>
+        <w:rPr>
+          <w:rStyle w:val="HTMLCode"/>
+          <w:color w:val="24335A"/>
+          <w:sz w:val="21"/>
+          <w:szCs w:val="21"/>
+          <w:shd w:val="clear" w:color="auto" w:fill="E3E8F4"/>
+        </w:rPr>
+        <w:t>StringBuffer</w:t>
+      </w:r>
+      <w:proofErr w:type="spellEnd"/>
+      <w:r>
+        <w:rPr>
+          <w:rFonts w:ascii="Arial" w:hAnsi="Arial" w:cs="Arial"/>
+          <w:color w:val="4D5B7C"/>
+        </w:rPr>
+        <w:t> operations are thread-safe and synchronized, while </w:t>
+      </w:r>
+      <w:r>
+        <w:rPr>
+          <w:rStyle w:val="HTMLCode"/>
+          <w:color w:val="24335A"/>
+          <w:sz w:val="21"/>
+          <w:szCs w:val="21"/>
+          <w:shd w:val="clear" w:color="auto" w:fill="E3E8F4"/>
+        </w:rPr>
+        <w:t>StringBuilder</w:t>
+      </w:r>
+      <w:r>
+        <w:rPr>
+          <w:rFonts w:ascii="Arial" w:hAnsi="Arial" w:cs="Arial"/>
+          <w:color w:val="4D5B7C"/>
+        </w:rPr>
+        <w:t> operations are not thread-safe. You should use </w:t>
+      </w:r>
+      <w:proofErr w:type="spellStart"/>
+      <w:r>
+        <w:rPr>
+          <w:rStyle w:val="HTMLCode"/>
+          <w:color w:val="24335A"/>
+          <w:sz w:val="21"/>
+          <w:szCs w:val="21"/>
+          <w:shd w:val="clear" w:color="auto" w:fill="E3E8F4"/>
+        </w:rPr>
+        <w:t>StringBuffer</w:t>
+      </w:r>
+      <w:proofErr w:type="spellEnd"/>
+      <w:r>
+        <w:rPr>
+          <w:rFonts w:ascii="Arial" w:hAnsi="Arial" w:cs="Arial"/>
+          <w:color w:val="4D5B7C"/>
+        </w:rPr>
+        <w:t> in a multi-threaded environment and use </w:t>
+      </w:r>
+      <w:proofErr w:type="spellStart"/>
+      <w:r>
+        <w:rPr>
+          <w:rStyle w:val="HTMLCode"/>
+          <w:color w:val="24335A"/>
+          <w:sz w:val="21"/>
+          <w:szCs w:val="21"/>
+          <w:shd w:val="clear" w:color="auto" w:fill="E3E8F4"/>
+        </w:rPr>
+        <w:t>StringBuilder</w:t>
+      </w:r>
+      <w:r>
+        <w:rPr>
+          <w:rFonts w:ascii="Arial" w:hAnsi="Arial" w:cs="Arial"/>
+          <w:color w:val="4D5B7C"/>
+        </w:rPr>
+        <w:t>in</w:t>
+      </w:r>
+      <w:proofErr w:type="spellEnd"/>
+      <w:r>
+        <w:rPr>
+          <w:rFonts w:ascii="Arial" w:hAnsi="Arial" w:cs="Arial"/>
+          <w:color w:val="4D5B7C"/>
+        </w:rPr>
+        <w:t xml:space="preserve"> a single-threaded environment. </w:t>
+      </w:r>
+      <w:r>
+        <w:rPr>
+          <w:rStyle w:val="HTMLCode"/>
+          <w:color w:val="24335A"/>
+          <w:sz w:val="21"/>
+          <w:szCs w:val="21"/>
+          <w:shd w:val="clear" w:color="auto" w:fill="E3E8F4"/>
+        </w:rPr>
+        <w:t>StringBuilder</w:t>
+      </w:r>
+      <w:r>
+        <w:rPr>
+          <w:rFonts w:ascii="Arial" w:hAnsi="Arial" w:cs="Arial"/>
+          <w:color w:val="4D5B7C"/>
+        </w:rPr>
+        <w:t> performance is faster than </w:t>
+      </w:r>
+      <w:proofErr w:type="spellStart"/>
+      <w:r>
+        <w:rPr>
+          <w:rStyle w:val="HTMLCode"/>
+          <w:color w:val="24335A"/>
+          <w:sz w:val="21"/>
+          <w:szCs w:val="21"/>
+          <w:shd w:val="clear" w:color="auto" w:fill="E3E8F4"/>
+        </w:rPr>
+        <w:t>StringBuffer</w:t>
+      </w:r>
+      <w:proofErr w:type="spellEnd"/>
+      <w:r>
+        <w:rPr>
+          <w:rFonts w:ascii="Arial" w:hAnsi="Arial" w:cs="Arial"/>
+          <w:color w:val="4D5B7C"/>
+        </w:rPr>
+        <w:t> because of no overhead of synchronization.</w:t>
+      </w:r>
+    </w:p>
+    <w:p>
+      <w:pPr>
+        <w:pStyle w:val="NormalWeb"/>
+        <w:spacing w:before="240" w:beforeAutospacing="0" w:after="240" w:afterAutospacing="0"/>
+        <w:rPr>
+          <w:rFonts w:ascii="Arial" w:hAnsi="Arial" w:cs="Arial"/>
+          <w:color w:val="4D5B7C"/>
+        </w:rPr>
+      </w:pPr>
+      <w:r>
+        <w:rPr>
+          <w:rFonts w:ascii="Arial" w:hAnsi="Arial" w:cs="Arial"/>
+          <w:color w:val="4D5B7C"/>
+        </w:rPr>
+        <w:t>Learn more about </w:t>
+      </w:r>
+      <w:hyperlink r:id="rId8" w:history="1">
+        <w:r>
+          <w:rPr>
+            <w:rStyle w:val="Hyperlink"/>
+            <w:rFonts w:ascii="Arial" w:hAnsi="Arial" w:cs="Arial"/>
+            <w:color w:val="0069FF"/>
+            <w:u w:val="none"/>
+          </w:rPr>
+          <w:t>the differences between </w:t>
+        </w:r>
+        <w:r>
+          <w:rPr>
+            <w:rStyle w:val="HTMLCode"/>
+            <w:color w:val="24335A"/>
+            <w:sz w:val="21"/>
+            <w:szCs w:val="21"/>
+            <w:shd w:val="clear" w:color="auto" w:fill="E3E8F4"/>
+          </w:rPr>
+          <w:t>String</w:t>
+        </w:r>
+        <w:r>
+          <w:rPr>
+            <w:rStyle w:val="Hyperlink"/>
+            <w:rFonts w:ascii="Arial" w:hAnsi="Arial" w:cs="Arial"/>
+            <w:color w:val="0069FF"/>
+            <w:u w:val="none"/>
+          </w:rPr>
+          <w:t>, </w:t>
+        </w:r>
+        <w:proofErr w:type="spellStart"/>
+        <w:r>
+          <w:rPr>
+            <w:rStyle w:val="HTMLCode"/>
+            <w:color w:val="24335A"/>
+            <w:sz w:val="21"/>
+            <w:szCs w:val="21"/>
+            <w:shd w:val="clear" w:color="auto" w:fill="E3E8F4"/>
+          </w:rPr>
+          <w:t>StringBuffer</w:t>
+        </w:r>
+        <w:proofErr w:type="spellEnd"/>
+        <w:r>
+          <w:rPr>
+            <w:rStyle w:val="Hyperlink"/>
+            <w:rFonts w:ascii="Arial" w:hAnsi="Arial" w:cs="Arial"/>
+            <w:color w:val="0069FF"/>
+            <w:u w:val="none"/>
+          </w:rPr>
+          <w:t> and </w:t>
+        </w:r>
+        <w:r>
+          <w:rPr>
+            <w:rStyle w:val="HTMLCode"/>
+            <w:color w:val="24335A"/>
+            <w:sz w:val="21"/>
+            <w:szCs w:val="21"/>
+            <w:shd w:val="clear" w:color="auto" w:fill="E3E8F4"/>
+          </w:rPr>
+          <w:t>StringBuilder</w:t>
+        </w:r>
+      </w:hyperlink>
+      <w:r>
+        <w:rPr>
+          <w:rFonts w:ascii="Arial" w:hAnsi="Arial" w:cs="Arial"/>
+          <w:color w:val="4D5B7C"/>
+        </w:rPr>
+        <w:t> and benchmarking of </w:t>
+      </w:r>
+      <w:proofErr w:type="spellStart"/>
+      <w:r>
+        <w:rPr>
+          <w:rFonts w:ascii="Arial" w:hAnsi="Arial" w:cs="Arial"/>
+          <w:color w:val="4D5B7C"/>
+        </w:rPr>
+        <w:fldChar w:fldCharType="begin"/>
+      </w:r>
+      <w:r>
+        <w:rPr>
+          <w:rFonts w:ascii="Arial" w:hAnsi="Arial" w:cs="Arial"/>
+          <w:color w:val="4D5B7C"/>
+        </w:rPr>
+        <w:instrText xml:space="preserve"> HYPERLINK "https://www.digitalocean.com/community/tutorials/string-vs-stringbuffer-vs-stringbuilder" </w:instrText>
+      </w:r>
+      <w:r>
+        <w:rPr>
+          <w:rFonts w:ascii="Arial" w:hAnsi="Arial" w:cs="Arial"/>
+          <w:color w:val="4D5B7C"/>
+        </w:rPr>
+        <w:fldChar w:fldCharType="separate"/>
+      </w:r>
+      <w:r>
+        <w:rPr>
+          <w:rStyle w:val="Hyperlink"/>
+          <w:rFonts w:ascii="Arial" w:hAnsi="Arial" w:cs="Arial"/>
+          <w:color w:val="0069FF"/>
+          <w:u w:val="none"/>
+        </w:rPr>
+        <w:t>StringBuffer</w:t>
+      </w:r>
+      <w:proofErr w:type="spellEnd"/>
+      <w:r>
+        <w:rPr>
+          <w:rStyle w:val="Hyperlink"/>
+          <w:rFonts w:ascii="Arial" w:hAnsi="Arial" w:cs="Arial"/>
+          <w:color w:val="0069FF"/>
+          <w:u w:val="none"/>
+        </w:rPr>
+        <w:t xml:space="preserve"> and StringBuilder</w:t>
+      </w:r>
+      <w:r>
+        <w:rPr>
+          <w:rFonts w:ascii="Arial" w:hAnsi="Arial" w:cs="Arial"/>
+          <w:color w:val="4D5B7C"/>
+        </w:rPr>
+        <w:fldChar w:fldCharType="end"/>
+      </w:r>
+      <w:r>
+        <w:rPr>
+          <w:rFonts w:ascii="Arial" w:hAnsi="Arial" w:cs="Arial"/>
+          <w:color w:val="4D5B7C"/>
+        </w:rPr>
+        <w:t>.</w:t>
+      </w:r>
+    </w:p>
+    <w:p>
+      <w:pPr>
+        <w:pStyle w:val="Heading3"/>
+        <w:spacing w:before="240" w:after="240"/>
+        <w:rPr>
+          <w:rFonts w:ascii="Arial" w:hAnsi="Arial" w:cs="Arial"/>
+          <w:color w:val="4D5B7C"/>
+        </w:rPr>
+      </w:pPr>
+      <w:r>
+        <w:rPr>
+          <w:rFonts w:ascii="Arial" w:hAnsi="Arial" w:cs="Arial"/>
+          <w:color w:val="4D5B7C"/>
+        </w:rPr>
+        <w:t>6. What is the difference between Checked and Unchecked Exceptions in Java?</w:t>
+      </w:r>
+    </w:p>
+    <w:p>
+      <w:pPr>
+        <w:numPr>
+          <w:ilvl w:val="0"/>
+          <w:numId w:val="27"/>
+        </w:numPr>
+        <w:spacing w:before="100" w:beforeAutospacing="1" w:after="100" w:afterAutospacing="1" w:line="240" w:lineRule="auto"/>
+        <w:rPr>
+          <w:rFonts w:ascii="Arial" w:hAnsi="Arial" w:cs="Arial"/>
+          <w:color w:val="4D5B7C"/>
+        </w:rPr>
+      </w:pPr>
+      <w:r>
+        <w:rPr>
+          <w:rFonts w:ascii="Arial" w:hAnsi="Arial" w:cs="Arial"/>
+          <w:color w:val="4D5B7C"/>
+        </w:rPr>
+        <w:t>Checked Exceptions should be handled in the code using try-catch block or else the method should use the throws keyword to let the caller know about the checked exceptions that might be thrown from the method. Unchecked Exceptions are not required to be handled in the program or to mention them in the throws clause of the method.</w:t>
+      </w:r>
+    </w:p>
+    <w:p>
+      <w:pPr>
+        <w:numPr>
+          <w:ilvl w:val="0"/>
+          <w:numId w:val="27"/>
+        </w:numPr>
+        <w:spacing w:before="100" w:beforeAutospacing="1" w:after="100" w:afterAutospacing="1" w:line="240" w:lineRule="auto"/>
+        <w:rPr>
+          <w:rFonts w:ascii="Arial" w:hAnsi="Arial" w:cs="Arial"/>
+          <w:color w:val="4D5B7C"/>
+        </w:rPr>
+      </w:pPr>
+      <w:r>
+        <w:rPr>
+          <w:rStyle w:val="HTMLCode"/>
+          <w:rFonts w:eastAsiaTheme="minorEastAsia"/>
+          <w:color w:val="24335A"/>
+          <w:sz w:val="21"/>
+          <w:szCs w:val="21"/>
+          <w:shd w:val="clear" w:color="auto" w:fill="E3E8F4"/>
+        </w:rPr>
+        <w:t>Exception</w:t>
+      </w:r>
+      <w:r>
+        <w:rPr>
+          <w:rFonts w:ascii="Arial" w:hAnsi="Arial" w:cs="Arial"/>
+          <w:color w:val="4D5B7C"/>
+        </w:rPr>
+        <w:t> is the superclass of all checked exceptions whereas </w:t>
+      </w:r>
+      <w:proofErr w:type="spellStart"/>
+      <w:r>
+        <w:rPr>
+          <w:rStyle w:val="HTMLCode"/>
+          <w:rFonts w:eastAsiaTheme="minorEastAsia"/>
+          <w:color w:val="24335A"/>
+          <w:sz w:val="21"/>
+          <w:szCs w:val="21"/>
+          <w:shd w:val="clear" w:color="auto" w:fill="E3E8F4"/>
+        </w:rPr>
+        <w:t>RuntimeException</w:t>
+      </w:r>
+      <w:proofErr w:type="spellEnd"/>
+      <w:r>
+        <w:rPr>
+          <w:rFonts w:ascii="Arial" w:hAnsi="Arial" w:cs="Arial"/>
+          <w:color w:val="4D5B7C"/>
+        </w:rPr>
+        <w:t xml:space="preserve"> is the superclass of all unchecked exceptions. Note that </w:t>
+      </w:r>
+      <w:proofErr w:type="spellStart"/>
+      <w:r>
+        <w:rPr>
+          <w:rFonts w:ascii="Arial" w:hAnsi="Arial" w:cs="Arial"/>
+          <w:color w:val="4D5B7C"/>
+        </w:rPr>
+        <w:t>RuntimeException</w:t>
+      </w:r>
+      <w:proofErr w:type="spellEnd"/>
+      <w:r>
+        <w:rPr>
+          <w:rFonts w:ascii="Arial" w:hAnsi="Arial" w:cs="Arial"/>
+          <w:color w:val="4D5B7C"/>
+        </w:rPr>
+        <w:t xml:space="preserve"> is the child class of Exception.</w:t>
+      </w:r>
+    </w:p>
+    <w:p>
+      <w:pPr>
+        <w:numPr>
+          <w:ilvl w:val="0"/>
+          <w:numId w:val="27"/>
+        </w:numPr>
+        <w:spacing w:before="100" w:beforeAutospacing="1" w:after="100" w:afterAutospacing="1" w:line="240" w:lineRule="auto"/>
+        <w:rPr>
+          <w:rFonts w:ascii="Arial" w:hAnsi="Arial" w:cs="Arial"/>
+          <w:color w:val="4D5B7C"/>
+        </w:rPr>
+      </w:pPr>
+      <w:r>
+        <w:rPr>
+          <w:rFonts w:ascii="Arial" w:hAnsi="Arial" w:cs="Arial"/>
+          <w:color w:val="4D5B7C"/>
+        </w:rPr>
+        <w:t xml:space="preserve">Checked exceptions are error scenarios that require to be handled in the code, or else you will get compile time error. For example, if you use </w:t>
+      </w:r>
+      <w:proofErr w:type="spellStart"/>
+      <w:r>
+        <w:rPr>
+          <w:rFonts w:ascii="Arial" w:hAnsi="Arial" w:cs="Arial"/>
+          <w:color w:val="4D5B7C"/>
+        </w:rPr>
+        <w:t>FileReader</w:t>
+      </w:r>
+      <w:proofErr w:type="spellEnd"/>
+      <w:r>
+        <w:rPr>
+          <w:rFonts w:ascii="Arial" w:hAnsi="Arial" w:cs="Arial"/>
+          <w:color w:val="4D5B7C"/>
+        </w:rPr>
+        <w:t xml:space="preserve"> to read a file, it throws </w:t>
+      </w:r>
+      <w:proofErr w:type="spellStart"/>
+      <w:proofErr w:type="gramStart"/>
+      <w:r>
+        <w:rPr>
+          <w:rStyle w:val="HTMLCode"/>
+          <w:rFonts w:eastAsiaTheme="minorEastAsia"/>
+          <w:color w:val="24335A"/>
+          <w:sz w:val="21"/>
+          <w:szCs w:val="21"/>
+          <w:shd w:val="clear" w:color="auto" w:fill="E3E8F4"/>
+        </w:rPr>
+        <w:t>FileNotFoundException</w:t>
+      </w:r>
+      <w:proofErr w:type="spellEnd"/>
+      <w:proofErr w:type="gramEnd"/>
+      <w:r>
+        <w:rPr>
+          <w:rFonts w:ascii="Arial" w:hAnsi="Arial" w:cs="Arial"/>
+          <w:color w:val="4D5B7C"/>
+        </w:rPr>
+        <w:t xml:space="preserve"> and we must catch it in the try-catch block or throw it again to the caller method. Unchecked exceptions are mostly caused by poor programming, for example, </w:t>
+      </w:r>
+      <w:proofErr w:type="spellStart"/>
+      <w:r>
+        <w:rPr>
+          <w:rFonts w:ascii="Arial" w:hAnsi="Arial" w:cs="Arial"/>
+          <w:color w:val="4D5B7C"/>
+        </w:rPr>
+        <w:t>NullPointerException</w:t>
+      </w:r>
+      <w:proofErr w:type="spellEnd"/>
+      <w:r>
+        <w:rPr>
+          <w:rFonts w:ascii="Arial" w:hAnsi="Arial" w:cs="Arial"/>
+          <w:color w:val="4D5B7C"/>
+        </w:rPr>
+        <w:t xml:space="preserve"> when invoking a method on an object reference without making sure that it’s not null. For example, I can write a method to remove all the vowels from the string. It’s the caller’s responsibility to make sure not to pass a null string. I might change the method to handle these scenarios but ideally, the caller should take care of this.</w:t>
+      </w:r>
+    </w:p>
+    <w:p>
+      <w:pPr>
+        <w:pStyle w:val="Heading3"/>
+        <w:spacing w:before="240" w:after="240"/>
+        <w:rPr>
+          <w:rFonts w:ascii="Arial" w:hAnsi="Arial" w:cs="Arial"/>
+          <w:color w:val="4D5B7C"/>
+        </w:rPr>
+      </w:pPr>
+      <w:r>
+        <w:rPr>
+          <w:rFonts w:ascii="Arial" w:hAnsi="Arial" w:cs="Arial"/>
+          <w:color w:val="4D5B7C"/>
+        </w:rPr>
+        <w:t>7. What is the difference between the throw and throws keyword in Java?</w:t>
+      </w:r>
+    </w:p>
+    <w:p>
+      <w:pPr>
+        <w:pStyle w:val="NormalWeb"/>
+        <w:spacing w:before="240" w:beforeAutospacing="0" w:after="240" w:afterAutospacing="0"/>
+        <w:rPr>
+          <w:rFonts w:ascii="Arial" w:hAnsi="Arial" w:cs="Arial"/>
+          <w:color w:val="4D5B7C"/>
+        </w:rPr>
+      </w:pPr>
+      <w:r>
+        <w:rPr>
+          <w:rFonts w:ascii="Arial" w:hAnsi="Arial" w:cs="Arial"/>
+          <w:color w:val="4D5B7C"/>
+        </w:rPr>
+        <w:t>throws keyword is used with method signature to declare the exceptions that the method might throw whereas throw keyword is used to disrupt the flow of the program and handing over the exception object to runtime to handle it.</w:t>
+      </w:r>
+    </w:p>
+    <w:p>
+      <w:pPr>
+        <w:pStyle w:val="Heading3"/>
+        <w:spacing w:before="240" w:after="240"/>
+        <w:rPr>
+          <w:rFonts w:ascii="Arial" w:hAnsi="Arial" w:cs="Arial"/>
+          <w:color w:val="4D5B7C"/>
+        </w:rPr>
+      </w:pPr>
+      <w:r>
+        <w:rPr>
+          <w:rFonts w:ascii="Arial" w:hAnsi="Arial" w:cs="Arial"/>
+          <w:color w:val="4D5B7C"/>
+        </w:rPr>
+        <w:t>8. How to write custom exceptions in Java?</w:t>
+      </w:r>
+    </w:p>
+    <w:p>
+      <w:pPr>
+        <w:pStyle w:val="NormalWeb"/>
+        <w:spacing w:before="240" w:beforeAutospacing="0" w:after="240" w:afterAutospacing="0"/>
+        <w:rPr>
+          <w:rFonts w:ascii="Arial" w:hAnsi="Arial" w:cs="Arial"/>
+          <w:color w:val="4D5B7C"/>
+        </w:rPr>
+      </w:pPr>
+      <w:r>
+        <w:rPr>
+          <w:rFonts w:ascii="Arial" w:hAnsi="Arial" w:cs="Arial"/>
+          <w:color w:val="4D5B7C"/>
+        </w:rPr>
+        <w:t>We can extend </w:t>
+      </w:r>
+      <w:r>
+        <w:rPr>
+          <w:rStyle w:val="HTMLCode"/>
+          <w:color w:val="24335A"/>
+          <w:sz w:val="21"/>
+          <w:szCs w:val="21"/>
+          <w:shd w:val="clear" w:color="auto" w:fill="E3E8F4"/>
+        </w:rPr>
+        <w:t>Exception</w:t>
+      </w:r>
+      <w:r>
+        <w:rPr>
+          <w:rFonts w:ascii="Arial" w:hAnsi="Arial" w:cs="Arial"/>
+          <w:color w:val="4D5B7C"/>
+        </w:rPr>
+        <w:t> class or any of its subclasses to create our custom exception class. The custom exception class can have its own variables and methods that we can use to pass error codes or other exception-related information to the exception handler. A simple example of a custom exception is shown below.</w:t>
+      </w:r>
+    </w:p>
+    <w:p>
+      <w:pPr>
+        <w:pStyle w:val="HTMLPreformatted"/>
+        <w:shd w:val="clear" w:color="auto" w:fill="081B4B"/>
+        <w:spacing w:before="240" w:after="240" w:line="336" w:lineRule="atLeast"/>
+        <w:rPr>
+          <w:rStyle w:val="HTMLCode"/>
+          <w:color w:val="FFFFFF"/>
+          <w:sz w:val="21"/>
+          <w:szCs w:val="21"/>
+        </w:rPr>
+      </w:pPr>
+      <w:r>
+        <w:rPr>
+          <w:rStyle w:val="HTMLCode"/>
+          <w:color w:val="FFFFFF"/>
+          <w:sz w:val="21"/>
+          <w:szCs w:val="21"/>
+        </w:rPr>
+        <w:t xml:space="preserve">package </w:t>
+      </w:r>
+      <w:proofErr w:type="spellStart"/>
+      <w:proofErr w:type="gramStart"/>
+      <w:r>
+        <w:rPr>
+          <w:rStyle w:val="HTMLCode"/>
+          <w:color w:val="FFFFFF"/>
+          <w:sz w:val="21"/>
+          <w:szCs w:val="21"/>
+        </w:rPr>
+        <w:t>com.journaldev</w:t>
+      </w:r>
+      <w:proofErr w:type="gramEnd"/>
+      <w:r>
+        <w:rPr>
+          <w:rStyle w:val="HTMLCode"/>
+          <w:color w:val="FFFFFF"/>
+          <w:sz w:val="21"/>
+          <w:szCs w:val="21"/>
+        </w:rPr>
+        <w:t>.exceptions</w:t>
+      </w:r>
+      <w:proofErr w:type="spellEnd"/>
+      <w:r>
+        <w:rPr>
+          <w:rStyle w:val="HTMLCode"/>
+          <w:color w:val="FFFFFF"/>
+          <w:sz w:val="21"/>
+          <w:szCs w:val="21"/>
+        </w:rPr>
+        <w:t>;</w:t>
+      </w:r>
+    </w:p>
+    <w:p>
+      <w:pPr>
+        <w:pStyle w:val="HTMLPreformatted"/>
+        <w:shd w:val="clear" w:color="auto" w:fill="081B4B"/>
+        <w:spacing w:before="240" w:after="240" w:line="336" w:lineRule="atLeast"/>
+        <w:rPr>
+          <w:rStyle w:val="HTMLCode"/>
+          <w:color w:val="FFFFFF"/>
+          <w:sz w:val="21"/>
+          <w:szCs w:val="21"/>
+        </w:rPr>
+      </w:pPr>
+    </w:p>
+    <w:p>
+      <w:pPr>
+        <w:pStyle w:val="HTMLPreformatted"/>
+        <w:shd w:val="clear" w:color="auto" w:fill="081B4B"/>
+        <w:spacing w:before="240" w:after="240" w:line="336" w:lineRule="atLeast"/>
+        <w:rPr>
+          <w:rStyle w:val="HTMLCode"/>
+          <w:color w:val="FFFFFF"/>
+          <w:sz w:val="21"/>
+          <w:szCs w:val="21"/>
+        </w:rPr>
+      </w:pPr>
+      <w:r>
+        <w:rPr>
+          <w:rStyle w:val="HTMLCode"/>
+          <w:color w:val="FFFFFF"/>
+          <w:sz w:val="21"/>
+          <w:szCs w:val="21"/>
+        </w:rPr>
+        <w:t xml:space="preserve">import </w:t>
+      </w:r>
+      <w:proofErr w:type="spellStart"/>
+      <w:proofErr w:type="gramStart"/>
+      <w:r>
+        <w:rPr>
+          <w:rStyle w:val="HTMLCode"/>
+          <w:color w:val="FFFFFF"/>
+          <w:sz w:val="21"/>
+          <w:szCs w:val="21"/>
+        </w:rPr>
+        <w:t>java.io.IOException</w:t>
+      </w:r>
+      <w:proofErr w:type="spellEnd"/>
+      <w:proofErr w:type="gramEnd"/>
+      <w:r>
+        <w:rPr>
+          <w:rStyle w:val="HTMLCode"/>
+          <w:color w:val="FFFFFF"/>
+          <w:sz w:val="21"/>
+          <w:szCs w:val="21"/>
+        </w:rPr>
+        <w:t>;</w:t>
+      </w:r>
+    </w:p>
+    <w:p>
+      <w:pPr>
+        <w:pStyle w:val="HTMLPreformatted"/>
+        <w:shd w:val="clear" w:color="auto" w:fill="081B4B"/>
+        <w:spacing w:before="240" w:after="240" w:line="336" w:lineRule="atLeast"/>
+        <w:rPr>
+          <w:rStyle w:val="HTMLCode"/>
+          <w:color w:val="FFFFFF"/>
+          <w:sz w:val="21"/>
+          <w:szCs w:val="21"/>
+        </w:rPr>
+      </w:pPr>
+    </w:p>
+    <w:p>
+      <w:pPr>
+        <w:pStyle w:val="HTMLPreformatted"/>
+        <w:shd w:val="clear" w:color="auto" w:fill="081B4B"/>
+        <w:spacing w:before="240" w:after="240" w:line="336" w:lineRule="atLeast"/>
+        <w:rPr>
+          <w:rStyle w:val="HTMLCode"/>
+          <w:color w:val="FFFFFF"/>
+          <w:sz w:val="21"/>
+          <w:szCs w:val="21"/>
+        </w:rPr>
+      </w:pPr>
+      <w:r>
+        <w:rPr>
+          <w:rStyle w:val="HTMLCode"/>
+          <w:color w:val="FFFFFF"/>
+          <w:sz w:val="21"/>
+          <w:szCs w:val="21"/>
+        </w:rPr>
+        <w:t xml:space="preserve">public class </w:t>
+      </w:r>
+      <w:proofErr w:type="spellStart"/>
+      <w:r>
+        <w:rPr>
+          <w:rStyle w:val="HTMLCode"/>
+          <w:color w:val="FFFFFF"/>
+          <w:sz w:val="21"/>
+          <w:szCs w:val="21"/>
+        </w:rPr>
+        <w:t>MyException</w:t>
+      </w:r>
+      <w:proofErr w:type="spellEnd"/>
+      <w:r>
+        <w:rPr>
+          <w:rStyle w:val="HTMLCode"/>
+          <w:color w:val="FFFFFF"/>
+          <w:sz w:val="21"/>
+          <w:szCs w:val="21"/>
+        </w:rPr>
+        <w:t xml:space="preserve"> extends </w:t>
+      </w:r>
+      <w:proofErr w:type="spellStart"/>
+      <w:r>
+        <w:rPr>
+          <w:rStyle w:val="HTMLCode"/>
+          <w:color w:val="FFFFFF"/>
+          <w:sz w:val="21"/>
+          <w:szCs w:val="21"/>
+        </w:rPr>
+        <w:t>IOException</w:t>
+      </w:r>
+      <w:proofErr w:type="spellEnd"/>
+      <w:r>
+        <w:rPr>
+          <w:rStyle w:val="HTMLCode"/>
+          <w:color w:val="FFFFFF"/>
+          <w:sz w:val="21"/>
+          <w:szCs w:val="21"/>
+        </w:rPr>
+        <w:t xml:space="preserve"> {</w:t>
+      </w:r>
+    </w:p>
+    <w:p>
+      <w:pPr>
+        <w:pStyle w:val="HTMLPreformatted"/>
+        <w:shd w:val="clear" w:color="auto" w:fill="081B4B"/>
+        <w:spacing w:before="240" w:after="240" w:line="336" w:lineRule="atLeast"/>
+        <w:rPr>
+          <w:rStyle w:val="HTMLCode"/>
+          <w:color w:val="FFFFFF"/>
+          <w:sz w:val="21"/>
+          <w:szCs w:val="21"/>
+        </w:rPr>
+      </w:pPr>
+    </w:p>
+    <w:p>
+      <w:pPr>
+        <w:pStyle w:val="HTMLPreformatted"/>
+        <w:shd w:val="clear" w:color="auto" w:fill="081B4B"/>
+        <w:spacing w:before="240" w:after="240" w:line="336" w:lineRule="atLeast"/>
+        <w:rPr>
+          <w:rStyle w:val="HTMLCode"/>
+          <w:color w:val="FFFFFF"/>
+          <w:sz w:val="21"/>
+          <w:szCs w:val="21"/>
+        </w:rPr>
+      </w:pPr>
+      <w:r>
+        <w:rPr>
+          <w:rStyle w:val="HTMLCode"/>
+          <w:color w:val="FFFFFF"/>
+          <w:sz w:val="21"/>
+          <w:szCs w:val="21"/>
+        </w:rPr>
+        <w:tab/>
+        <w:t xml:space="preserve">private static final long </w:t>
+      </w:r>
+      <w:proofErr w:type="spellStart"/>
+      <w:r>
+        <w:rPr>
+          <w:rStyle w:val="HTMLCode"/>
+          <w:color w:val="FFFFFF"/>
+          <w:sz w:val="21"/>
+          <w:szCs w:val="21"/>
+        </w:rPr>
+        <w:t>serialVersionUID</w:t>
+      </w:r>
+      <w:proofErr w:type="spellEnd"/>
+      <w:r>
+        <w:rPr>
+          <w:rStyle w:val="HTMLCode"/>
+          <w:color w:val="FFFFFF"/>
+          <w:sz w:val="21"/>
+          <w:szCs w:val="21"/>
+        </w:rPr>
+        <w:t xml:space="preserve"> = </w:t>
+      </w:r>
+      <w:proofErr w:type="gramStart"/>
+      <w:r>
+        <w:rPr>
+          <w:rStyle w:val="HTMLCode"/>
+          <w:color w:val="FFFFFF"/>
+          <w:sz w:val="21"/>
+          <w:szCs w:val="21"/>
+        </w:rPr>
+        <w:t>4664456874499611218L;</w:t>
+      </w:r>
+      <w:proofErr w:type="gramEnd"/>
+    </w:p>
+    <w:p>
+      <w:pPr>
+        <w:pStyle w:val="HTMLPreformatted"/>
+        <w:shd w:val="clear" w:color="auto" w:fill="081B4B"/>
+        <w:spacing w:before="240" w:after="240" w:line="336" w:lineRule="atLeast"/>
+        <w:rPr>
+          <w:rStyle w:val="HTMLCode"/>
+          <w:color w:val="FFFFFF"/>
+          <w:sz w:val="21"/>
+          <w:szCs w:val="21"/>
+        </w:rPr>
+      </w:pPr>
+      <w:r>
+        <w:rPr>
+          <w:rStyle w:val="HTMLCode"/>
+          <w:color w:val="FFFFFF"/>
+          <w:sz w:val="21"/>
+          <w:szCs w:val="21"/>
+        </w:rPr>
+        <w:tab/>
+      </w:r>
+    </w:p>
+    <w:p>
+      <w:pPr>
+        <w:pStyle w:val="HTMLPreformatted"/>
+        <w:shd w:val="clear" w:color="auto" w:fill="081B4B"/>
+        <w:spacing w:before="240" w:after="240" w:line="336" w:lineRule="atLeast"/>
+        <w:rPr>
+          <w:rStyle w:val="HTMLCode"/>
+          <w:color w:val="FFFFFF"/>
+          <w:sz w:val="21"/>
+          <w:szCs w:val="21"/>
+        </w:rPr>
+      </w:pPr>
+      <w:r>
+        <w:rPr>
+          <w:rStyle w:val="HTMLCode"/>
+          <w:color w:val="FFFFFF"/>
+          <w:sz w:val="21"/>
+          <w:szCs w:val="21"/>
+        </w:rPr>
+        <w:tab/>
+        <w:t xml:space="preserve">private String </w:t>
+      </w:r>
+      <w:proofErr w:type="spellStart"/>
+      <w:r>
+        <w:rPr>
+          <w:rStyle w:val="HTMLCode"/>
+          <w:color w:val="FFFFFF"/>
+          <w:sz w:val="21"/>
+          <w:szCs w:val="21"/>
+        </w:rPr>
+        <w:t>errorCode</w:t>
+      </w:r>
+      <w:proofErr w:type="spellEnd"/>
+      <w:r>
+        <w:rPr>
+          <w:rStyle w:val="HTMLCode"/>
+          <w:color w:val="FFFFFF"/>
+          <w:sz w:val="21"/>
+          <w:szCs w:val="21"/>
+        </w:rPr>
+        <w:t>="</w:t>
+      </w:r>
+      <w:proofErr w:type="spellStart"/>
+      <w:r>
+        <w:rPr>
+          <w:rStyle w:val="HTMLCode"/>
+          <w:color w:val="FFFFFF"/>
+          <w:sz w:val="21"/>
+          <w:szCs w:val="21"/>
+        </w:rPr>
+        <w:t>Unknown_Exception</w:t>
+      </w:r>
+      <w:proofErr w:type="spellEnd"/>
+      <w:proofErr w:type="gramStart"/>
+      <w:r>
+        <w:rPr>
+          <w:rStyle w:val="HTMLCode"/>
+          <w:color w:val="FFFFFF"/>
+          <w:sz w:val="21"/>
+          <w:szCs w:val="21"/>
+        </w:rPr>
+        <w:t>";</w:t>
+      </w:r>
+      <w:proofErr w:type="gramEnd"/>
+    </w:p>
+    <w:p>
+      <w:pPr>
+        <w:pStyle w:val="HTMLPreformatted"/>
+        <w:shd w:val="clear" w:color="auto" w:fill="081B4B"/>
+        <w:spacing w:before="240" w:after="240" w:line="336" w:lineRule="atLeast"/>
+        <w:rPr>
+          <w:rStyle w:val="HTMLCode"/>
+          <w:color w:val="FFFFFF"/>
+          <w:sz w:val="21"/>
+          <w:szCs w:val="21"/>
+        </w:rPr>
+      </w:pPr>
+      <w:r>
+        <w:rPr>
+          <w:rStyle w:val="HTMLCode"/>
+          <w:color w:val="FFFFFF"/>
+          <w:sz w:val="21"/>
+          <w:szCs w:val="21"/>
+        </w:rPr>
+        <w:tab/>
+      </w:r>
+    </w:p>
+    <w:p>
+      <w:pPr>
+        <w:pStyle w:val="HTMLPreformatted"/>
+        <w:shd w:val="clear" w:color="auto" w:fill="081B4B"/>
+        <w:spacing w:before="240" w:after="240" w:line="336" w:lineRule="atLeast"/>
+        <w:rPr>
+          <w:rStyle w:val="HTMLCode"/>
+          <w:color w:val="FFFFFF"/>
+          <w:sz w:val="21"/>
+          <w:szCs w:val="21"/>
+        </w:rPr>
+      </w:pPr>
+      <w:r>
+        <w:rPr>
+          <w:rStyle w:val="HTMLCode"/>
+          <w:color w:val="FFFFFF"/>
+          <w:sz w:val="21"/>
+          <w:szCs w:val="21"/>
+        </w:rPr>
+        <w:tab/>
+        <w:t xml:space="preserve">public </w:t>
+      </w:r>
+      <w:proofErr w:type="spellStart"/>
+      <w:proofErr w:type="gramStart"/>
+      <w:r>
+        <w:rPr>
+          <w:rStyle w:val="HTMLCode"/>
+          <w:color w:val="FFFFFF"/>
+          <w:sz w:val="21"/>
+          <w:szCs w:val="21"/>
+        </w:rPr>
+        <w:t>MyException</w:t>
+      </w:r>
+      <w:proofErr w:type="spellEnd"/>
+      <w:r>
+        <w:rPr>
+          <w:rStyle w:val="HTMLCode"/>
+          <w:color w:val="FFFFFF"/>
+          <w:sz w:val="21"/>
+          <w:szCs w:val="21"/>
+        </w:rPr>
+        <w:t>(</w:t>
+      </w:r>
+      <w:proofErr w:type="gramEnd"/>
+      <w:r>
+        <w:rPr>
+          <w:rStyle w:val="HTMLCode"/>
+          <w:color w:val="FFFFFF"/>
+          <w:sz w:val="21"/>
+          <w:szCs w:val="21"/>
+        </w:rPr>
+        <w:t xml:space="preserve">String message, String </w:t>
+      </w:r>
+      <w:proofErr w:type="spellStart"/>
+      <w:r>
+        <w:rPr>
+          <w:rStyle w:val="HTMLCode"/>
+          <w:color w:val="FFFFFF"/>
+          <w:sz w:val="21"/>
+          <w:szCs w:val="21"/>
+        </w:rPr>
+        <w:t>errorCode</w:t>
+      </w:r>
+      <w:proofErr w:type="spellEnd"/>
+      <w:r>
+        <w:rPr>
+          <w:rStyle w:val="HTMLCode"/>
+          <w:color w:val="FFFFFF"/>
+          <w:sz w:val="21"/>
+          <w:szCs w:val="21"/>
+        </w:rPr>
+        <w:t>){</w:t>
+      </w:r>
+    </w:p>
+    <w:p>
+      <w:pPr>
+        <w:pStyle w:val="HTMLPreformatted"/>
+        <w:shd w:val="clear" w:color="auto" w:fill="081B4B"/>
+        <w:spacing w:before="240" w:after="240" w:line="336" w:lineRule="atLeast"/>
+        <w:rPr>
+          <w:rStyle w:val="HTMLCode"/>
+          <w:color w:val="FFFFFF"/>
+          <w:sz w:val="21"/>
+          <w:szCs w:val="21"/>
+        </w:rPr>
+      </w:pPr>
+      <w:r>
+        <w:rPr>
+          <w:rStyle w:val="HTMLCode"/>
+          <w:color w:val="FFFFFF"/>
+          <w:sz w:val="21"/>
+          <w:szCs w:val="21"/>
+        </w:rPr>
+        <w:tab/>
+      </w:r>
+      <w:r>
+        <w:rPr>
+          <w:rStyle w:val="HTMLCode"/>
+          <w:color w:val="FFFFFF"/>
+          <w:sz w:val="21"/>
+          <w:szCs w:val="21"/>
+        </w:rPr>
+        <w:tab/>
+        <w:t>super(message</w:t>
+      </w:r>
+      <w:proofErr w:type="gramStart"/>
+      <w:r>
+        <w:rPr>
+          <w:rStyle w:val="HTMLCode"/>
+          <w:color w:val="FFFFFF"/>
+          <w:sz w:val="21"/>
+          <w:szCs w:val="21"/>
+        </w:rPr>
+        <w:t>);</w:t>
+      </w:r>
+      <w:proofErr w:type="gramEnd"/>
+    </w:p>
+    <w:p>
+      <w:pPr>
+        <w:pStyle w:val="HTMLPreformatted"/>
+        <w:shd w:val="clear" w:color="auto" w:fill="081B4B"/>
+        <w:spacing w:before="240" w:after="240" w:line="336" w:lineRule="atLeast"/>
+        <w:rPr>
+          <w:rStyle w:val="HTMLCode"/>
+          <w:color w:val="FFFFFF"/>
+          <w:sz w:val="21"/>
+          <w:szCs w:val="21"/>
+        </w:rPr>
+      </w:pPr>
+      <w:r>
+        <w:rPr>
+          <w:rStyle w:val="HTMLCode"/>
+          <w:color w:val="FFFFFF"/>
+          <w:sz w:val="21"/>
+          <w:szCs w:val="21"/>
+        </w:rPr>
+        <w:tab/>
+      </w:r>
+      <w:r>
+        <w:rPr>
+          <w:rStyle w:val="HTMLCode"/>
+          <w:color w:val="FFFFFF"/>
+          <w:sz w:val="21"/>
+          <w:szCs w:val="21"/>
+        </w:rPr>
+        <w:tab/>
+      </w:r>
+      <w:proofErr w:type="spellStart"/>
+      <w:proofErr w:type="gramStart"/>
+      <w:r>
+        <w:rPr>
+          <w:rStyle w:val="HTMLCode"/>
+          <w:color w:val="FFFFFF"/>
+          <w:sz w:val="21"/>
+          <w:szCs w:val="21"/>
+        </w:rPr>
+        <w:t>this.errorCode</w:t>
+      </w:r>
+      <w:proofErr w:type="spellEnd"/>
+      <w:proofErr w:type="gramEnd"/>
+      <w:r>
+        <w:rPr>
+          <w:rStyle w:val="HTMLCode"/>
+          <w:color w:val="FFFFFF"/>
+          <w:sz w:val="21"/>
+          <w:szCs w:val="21"/>
+        </w:rPr>
+        <w:t>=</w:t>
+      </w:r>
+      <w:proofErr w:type="spellStart"/>
+      <w:r>
+        <w:rPr>
+          <w:rStyle w:val="HTMLCode"/>
+          <w:color w:val="FFFFFF"/>
+          <w:sz w:val="21"/>
+          <w:szCs w:val="21"/>
+        </w:rPr>
+        <w:t>errorCode</w:t>
+      </w:r>
+      <w:proofErr w:type="spellEnd"/>
+      <w:r>
+        <w:rPr>
+          <w:rStyle w:val="HTMLCode"/>
+          <w:color w:val="FFFFFF"/>
+          <w:sz w:val="21"/>
+          <w:szCs w:val="21"/>
+        </w:rPr>
+        <w:t>;</w:t>
+      </w:r>
+    </w:p>
+    <w:p>
+      <w:pPr>
+        <w:pStyle w:val="HTMLPreformatted"/>
+        <w:shd w:val="clear" w:color="auto" w:fill="081B4B"/>
+        <w:spacing w:before="240" w:after="240" w:line="336" w:lineRule="atLeast"/>
+        <w:rPr>
+          <w:rStyle w:val="HTMLCode"/>
+          <w:color w:val="FFFFFF"/>
+          <w:sz w:val="21"/>
+          <w:szCs w:val="21"/>
+        </w:rPr>
+      </w:pPr>
+      <w:r>
+        <w:rPr>
+          <w:rStyle w:val="HTMLCode"/>
+          <w:color w:val="FFFFFF"/>
+          <w:sz w:val="21"/>
+          <w:szCs w:val="21"/>
+        </w:rPr>
+        <w:tab/>
+        <w:t>}</w:t>
+      </w:r>
+    </w:p>
+    <w:p>
+      <w:pPr>
+        <w:pStyle w:val="HTMLPreformatted"/>
+        <w:shd w:val="clear" w:color="auto" w:fill="081B4B"/>
+        <w:spacing w:before="240" w:after="240" w:line="336" w:lineRule="atLeast"/>
+        <w:rPr>
+          <w:rStyle w:val="HTMLCode"/>
+          <w:color w:val="FFFFFF"/>
+          <w:sz w:val="21"/>
+          <w:szCs w:val="21"/>
+        </w:rPr>
+      </w:pPr>
+      <w:r>
+        <w:rPr>
+          <w:rStyle w:val="HTMLCode"/>
+          <w:color w:val="FFFFFF"/>
+          <w:sz w:val="21"/>
+          <w:szCs w:val="21"/>
+        </w:rPr>
+        <w:tab/>
+      </w:r>
+    </w:p>
+    <w:p>
+      <w:pPr>
+        <w:pStyle w:val="HTMLPreformatted"/>
+        <w:shd w:val="clear" w:color="auto" w:fill="081B4B"/>
+        <w:spacing w:before="240" w:after="240" w:line="336" w:lineRule="atLeast"/>
+        <w:rPr>
+          <w:rStyle w:val="HTMLCode"/>
+          <w:color w:val="FFFFFF"/>
+          <w:sz w:val="21"/>
+          <w:szCs w:val="21"/>
+        </w:rPr>
+      </w:pPr>
+      <w:r>
+        <w:rPr>
+          <w:rStyle w:val="HTMLCode"/>
+          <w:color w:val="FFFFFF"/>
+          <w:sz w:val="21"/>
+          <w:szCs w:val="21"/>
+        </w:rPr>
+        <w:tab/>
+        <w:t xml:space="preserve">public String </w:t>
+      </w:r>
+      <w:proofErr w:type="spellStart"/>
+      <w:proofErr w:type="gramStart"/>
+      <w:r>
+        <w:rPr>
+          <w:rStyle w:val="HTMLCode"/>
+          <w:color w:val="FFFFFF"/>
+          <w:sz w:val="21"/>
+          <w:szCs w:val="21"/>
+        </w:rPr>
+        <w:t>getErrorCode</w:t>
+      </w:r>
+      <w:proofErr w:type="spellEnd"/>
+      <w:r>
+        <w:rPr>
+          <w:rStyle w:val="HTMLCode"/>
+          <w:color w:val="FFFFFF"/>
+          <w:sz w:val="21"/>
+          <w:szCs w:val="21"/>
+        </w:rPr>
+        <w:t>(</w:t>
+      </w:r>
+      <w:proofErr w:type="gramEnd"/>
+      <w:r>
+        <w:rPr>
+          <w:rStyle w:val="HTMLCode"/>
+          <w:color w:val="FFFFFF"/>
+          <w:sz w:val="21"/>
+          <w:szCs w:val="21"/>
+        </w:rPr>
+        <w:t>){</w:t>
+      </w:r>
+    </w:p>
+    <w:p>
+      <w:pPr>
+        <w:pStyle w:val="HTMLPreformatted"/>
+        <w:shd w:val="clear" w:color="auto" w:fill="081B4B"/>
+        <w:spacing w:before="240" w:after="240" w:line="336" w:lineRule="atLeast"/>
+        <w:rPr>
+          <w:rStyle w:val="HTMLCode"/>
+          <w:color w:val="FFFFFF"/>
+          <w:sz w:val="21"/>
+          <w:szCs w:val="21"/>
+        </w:rPr>
+      </w:pPr>
+      <w:r>
+        <w:rPr>
+          <w:rStyle w:val="HTMLCode"/>
+          <w:color w:val="FFFFFF"/>
+          <w:sz w:val="21"/>
+          <w:szCs w:val="21"/>
+        </w:rPr>
+        <w:tab/>
+      </w:r>
+      <w:r>
+        <w:rPr>
+          <w:rStyle w:val="HTMLCode"/>
+          <w:color w:val="FFFFFF"/>
+          <w:sz w:val="21"/>
+          <w:szCs w:val="21"/>
+        </w:rPr>
+        <w:tab/>
+        <w:t xml:space="preserve">return </w:t>
+      </w:r>
+      <w:proofErr w:type="spellStart"/>
+      <w:proofErr w:type="gramStart"/>
+      <w:r>
+        <w:rPr>
+          <w:rStyle w:val="HTMLCode"/>
+          <w:color w:val="FFFFFF"/>
+          <w:sz w:val="21"/>
+          <w:szCs w:val="21"/>
+        </w:rPr>
+        <w:t>this.errorCode</w:t>
+      </w:r>
+      <w:proofErr w:type="spellEnd"/>
+      <w:proofErr w:type="gramEnd"/>
+      <w:r>
+        <w:rPr>
+          <w:rStyle w:val="HTMLCode"/>
+          <w:color w:val="FFFFFF"/>
+          <w:sz w:val="21"/>
+          <w:szCs w:val="21"/>
+        </w:rPr>
+        <w:t>;</w:t>
+      </w:r>
+    </w:p>
+    <w:p>
+      <w:pPr>
+        <w:pStyle w:val="HTMLPreformatted"/>
+        <w:shd w:val="clear" w:color="auto" w:fill="081B4B"/>
+        <w:spacing w:before="240" w:after="240" w:line="336" w:lineRule="atLeast"/>
+        <w:rPr>
+          <w:rStyle w:val="HTMLCode"/>
+          <w:color w:val="FFFFFF"/>
+          <w:sz w:val="21"/>
+          <w:szCs w:val="21"/>
+        </w:rPr>
+      </w:pPr>
+      <w:r>
+        <w:rPr>
+          <w:rStyle w:val="HTMLCode"/>
+          <w:color w:val="FFFFFF"/>
+          <w:sz w:val="21"/>
+          <w:szCs w:val="21"/>
+        </w:rPr>
+        <w:tab/>
+        <w:t>}</w:t>
+      </w:r>
+    </w:p>
+    <w:p>
+      <w:pPr>
+        <w:pStyle w:val="HTMLPreformatted"/>
+        <w:shd w:val="clear" w:color="auto" w:fill="081B4B"/>
+        <w:spacing w:before="240" w:after="240" w:line="336" w:lineRule="atLeast"/>
+        <w:rPr>
+          <w:rStyle w:val="HTMLCode"/>
+          <w:color w:val="FFFFFF"/>
+          <w:sz w:val="21"/>
+          <w:szCs w:val="21"/>
+        </w:rPr>
+      </w:pPr>
+      <w:r>
+        <w:rPr>
+          <w:rStyle w:val="HTMLCode"/>
+          <w:color w:val="FFFFFF"/>
+          <w:sz w:val="21"/>
+          <w:szCs w:val="21"/>
+        </w:rPr>
+        <w:tab/>
+      </w:r>
+    </w:p>
+    <w:p>
+      <w:pPr>
+        <w:pStyle w:val="HTMLPreformatted"/>
+        <w:shd w:val="clear" w:color="auto" w:fill="081B4B"/>
+        <w:spacing w:before="240" w:after="240" w:line="336" w:lineRule="atLeast"/>
+        <w:rPr>
+          <w:rStyle w:val="HTMLCode"/>
+          <w:color w:val="FFFFFF"/>
+          <w:sz w:val="21"/>
+          <w:szCs w:val="21"/>
+        </w:rPr>
+      </w:pPr>
+    </w:p>
+    <w:p>
+      <w:pPr>
+        <w:pStyle w:val="HTMLPreformatted"/>
+        <w:shd w:val="clear" w:color="auto" w:fill="081B4B"/>
+        <w:spacing w:before="240" w:after="240" w:line="336" w:lineRule="atLeast"/>
+        <w:rPr>
+          <w:rStyle w:val="HTMLCode"/>
+          <w:color w:val="FFFFFF"/>
+          <w:sz w:val="21"/>
+          <w:szCs w:val="21"/>
+        </w:rPr>
+      </w:pPr>
+      <w:r>
+        <w:rPr>
+          <w:rStyle w:val="HTMLCode"/>
+          <w:color w:val="FFFFFF"/>
+          <w:sz w:val="21"/>
+          <w:szCs w:val="21"/>
+        </w:rPr>
+        <w:t>}</w:t>
+      </w:r>
+    </w:p>
+    <w:p>
+      <w:pPr>
+        <w:ind w:left="360"/>
+      </w:pPr>
+    </w:p>
+    <w:p>
+      <w:pPr>
+        <w:pStyle w:val="NoSpacing"/>
+        <w:numPr>
+          <w:ilvl w:val="0"/>
+          <w:numId w:val="19"/>
+        </w:numPr>
+      </w:pPr>
+      <w:r>
+        <w:t>Cache and Cache Eviction Polic</w:t>
+      </w:r>
+      <w:r>
+        <w:t>y</w:t>
+      </w:r>
+    </w:p>
+    <w:p>
+      <w:pPr>
         <w:pStyle w:val="Heading2"/>
         <w:pBdr>
           <w:bottom w:val="single" w:sz="6" w:space="1" w:color="auto"/>
         </w:pBdr>
       </w:pPr>
       <w:r>
-        <w:t>Spring Boot</w:t>
-      </w:r>
-      <w:r>
-        <w:t xml:space="preserve"> JPA</w:t>
+        <w:t>Spring Boot JPA</w:t>
       </w:r>
     </w:p>
     <w:p>
@@ -6863,6 +9690,27 @@
     </w:p>
     <w:p>
       <w:pPr>
+        <w:pStyle w:val="ListParagraph"/>
+        <w:numPr>
+          <w:ilvl w:val="0"/>
+          <w:numId w:val="23"/>
+        </w:numPr>
+      </w:pPr>
+      <w:r>
+        <w:t>What is the main difference between JPA and Hibernate?</w:t>
+      </w:r>
+    </w:p>
+    <w:p>
+      <w:pPr>
+        <w:pStyle w:val="NoSpacing"/>
+        <w:numPr>
+          <w:ilvl w:val="0"/>
+          <w:numId w:val="23"/>
+        </w:numPr>
+      </w:pPr>
+    </w:p>
+    <w:p>
+      <w:pPr>
         <w:pStyle w:val="NoSpacing"/>
       </w:pPr>
     </w:p>
@@ -6898,6 +9746,7 @@
         </w:numPr>
       </w:pPr>
       <w:r>
+        <w:lastRenderedPageBreak/>
         <w:t xml:space="preserve">Microservice </w:t>
       </w:r>
       <w:r>
@@ -7123,7 +9972,6 @@
         <w:rPr>
           <w:noProof/>
         </w:rPr>
-        <w:lastRenderedPageBreak/>
         <w:drawing>
           <wp:inline distT="0" distB="0" distL="0" distR="0" wp14:anchorId="1E0CD48D" wp14:editId="6D42DF37">
             <wp:extent cx="5641675" cy="3147323"/>
@@ -7140,7 +9988,7 @@
                     <pic:cNvPicPr/>
                   </pic:nvPicPr>
                   <pic:blipFill>
-                    <a:blip r:embed="rId7"/>
+                    <a:blip r:embed="rId9"/>
                     <a:stretch>
                       <a:fillRect/>
                     </a:stretch>
@@ -7386,6 +10234,7 @@
         </w:pBdr>
       </w:pPr>
       <w:r>
+        <w:lastRenderedPageBreak/>
         <w:t>NODE</w:t>
       </w:r>
     </w:p>
@@ -7438,20 +10287,11 @@
         </w:numPr>
       </w:pPr>
       <w:r>
-        <w:t xml:space="preserve">What </w:t>
-      </w:r>
-      <w:r>
-        <w:t>kind</w:t>
-      </w:r>
-      <w:r>
-        <w:t xml:space="preserve"> of App is suited for </w:t>
+        <w:t xml:space="preserve">What kind of App is suited for </w:t>
       </w:r>
       <w:proofErr w:type="gramStart"/>
       <w:r>
-        <w:t>Node</w:t>
-      </w:r>
-      <w:r>
-        <w:t>.</w:t>
+        <w:t>Node.</w:t>
       </w:r>
       <w:proofErr w:type="gramEnd"/>
     </w:p>
@@ -7476,13 +10316,7 @@
         </w:numPr>
       </w:pPr>
       <w:r>
-        <w:t xml:space="preserve">Sever Side rendering and </w:t>
-      </w:r>
-      <w:r>
-        <w:t>client</w:t>
-      </w:r>
-      <w:r>
-        <w:t xml:space="preserve"> Side</w:t>
+        <w:t>Sever Side rendering and client Side</w:t>
       </w:r>
     </w:p>
     <w:p>
@@ -7592,7 +10426,6 @@
         <w:pStyle w:val="NoSpacing"/>
       </w:pPr>
       <w:r>
-        <w:lastRenderedPageBreak/>
         <w:t xml:space="preserve">In general, Node.js is a single threaded process and doesn’t expose the child threads or thread management methods. But you can still make use of the child threads using </w:t>
       </w:r>
       <w:proofErr w:type="gramStart"/>
@@ -8616,6 +11449,155 @@
     </w:lvl>
   </w:abstractNum>
   <w:abstractNum w:abstractNumId="8" w15:restartNumberingAfterBreak="0">
+    <w:nsid w:val="39BE5AF8"/>
+    <w:multiLevelType w:val="multilevel"/>
+    <w:tmpl w:val="7000524C"/>
+    <w:lvl w:ilvl="0">
+      <w:start w:val="1"/>
+      <w:numFmt w:val="bullet"/>
+      <w:lvlText w:val=""/>
+      <w:lvlJc w:val="left"/>
+      <w:pPr>
+        <w:tabs>
+          <w:tab w:val="num" w:pos="720"/>
+        </w:tabs>
+        <w:ind w:left="720" w:hanging="360"/>
+      </w:pPr>
+      <w:rPr>
+        <w:rFonts w:ascii="Symbol" w:hAnsi="Symbol" w:hint="default"/>
+        <w:sz w:val="20"/>
+      </w:rPr>
+    </w:lvl>
+    <w:lvl w:ilvl="1" w:tentative="1">
+      <w:start w:val="1"/>
+      <w:numFmt w:val="bullet"/>
+      <w:lvlText w:val=""/>
+      <w:lvlJc w:val="left"/>
+      <w:pPr>
+        <w:tabs>
+          <w:tab w:val="num" w:pos="1440"/>
+        </w:tabs>
+        <w:ind w:left="1440" w:hanging="360"/>
+      </w:pPr>
+      <w:rPr>
+        <w:rFonts w:ascii="Symbol" w:hAnsi="Symbol" w:hint="default"/>
+        <w:sz w:val="20"/>
+      </w:rPr>
+    </w:lvl>
+    <w:lvl w:ilvl="2" w:tentative="1">
+      <w:start w:val="1"/>
+      <w:numFmt w:val="bullet"/>
+      <w:lvlText w:val=""/>
+      <w:lvlJc w:val="left"/>
+      <w:pPr>
+        <w:tabs>
+          <w:tab w:val="num" w:pos="2160"/>
+        </w:tabs>
+        <w:ind w:left="2160" w:hanging="360"/>
+      </w:pPr>
+      <w:rPr>
+        <w:rFonts w:ascii="Symbol" w:hAnsi="Symbol" w:hint="default"/>
+        <w:sz w:val="20"/>
+      </w:rPr>
+    </w:lvl>
+    <w:lvl w:ilvl="3" w:tentative="1">
+      <w:start w:val="1"/>
+      <w:numFmt w:val="bullet"/>
+      <w:lvlText w:val=""/>
+      <w:lvlJc w:val="left"/>
+      <w:pPr>
+        <w:tabs>
+          <w:tab w:val="num" w:pos="2880"/>
+        </w:tabs>
+        <w:ind w:left="2880" w:hanging="360"/>
+      </w:pPr>
+      <w:rPr>
+        <w:rFonts w:ascii="Symbol" w:hAnsi="Symbol" w:hint="default"/>
+        <w:sz w:val="20"/>
+      </w:rPr>
+    </w:lvl>
+    <w:lvl w:ilvl="4" w:tentative="1">
+      <w:start w:val="1"/>
+      <w:numFmt w:val="bullet"/>
+      <w:lvlText w:val=""/>
+      <w:lvlJc w:val="left"/>
+      <w:pPr>
+        <w:tabs>
+          <w:tab w:val="num" w:pos="3600"/>
+        </w:tabs>
+        <w:ind w:left="3600" w:hanging="360"/>
+      </w:pPr>
+      <w:rPr>
+        <w:rFonts w:ascii="Symbol" w:hAnsi="Symbol" w:hint="default"/>
+        <w:sz w:val="20"/>
+      </w:rPr>
+    </w:lvl>
+    <w:lvl w:ilvl="5" w:tentative="1">
+      <w:start w:val="1"/>
+      <w:numFmt w:val="bullet"/>
+      <w:lvlText w:val=""/>
+      <w:lvlJc w:val="left"/>
+      <w:pPr>
+        <w:tabs>
+          <w:tab w:val="num" w:pos="4320"/>
+        </w:tabs>
+        <w:ind w:left="4320" w:hanging="360"/>
+      </w:pPr>
+      <w:rPr>
+        <w:rFonts w:ascii="Symbol" w:hAnsi="Symbol" w:hint="default"/>
+        <w:sz w:val="20"/>
+      </w:rPr>
+    </w:lvl>
+    <w:lvl w:ilvl="6" w:tentative="1">
+      <w:start w:val="1"/>
+      <w:numFmt w:val="bullet"/>
+      <w:lvlText w:val=""/>
+      <w:lvlJc w:val="left"/>
+      <w:pPr>
+        <w:tabs>
+          <w:tab w:val="num" w:pos="5040"/>
+        </w:tabs>
+        <w:ind w:left="5040" w:hanging="360"/>
+      </w:pPr>
+      <w:rPr>
+        <w:rFonts w:ascii="Symbol" w:hAnsi="Symbol" w:hint="default"/>
+        <w:sz w:val="20"/>
+      </w:rPr>
+    </w:lvl>
+    <w:lvl w:ilvl="7" w:tentative="1">
+      <w:start w:val="1"/>
+      <w:numFmt w:val="bullet"/>
+      <w:lvlText w:val=""/>
+      <w:lvlJc w:val="left"/>
+      <w:pPr>
+        <w:tabs>
+          <w:tab w:val="num" w:pos="5760"/>
+        </w:tabs>
+        <w:ind w:left="5760" w:hanging="360"/>
+      </w:pPr>
+      <w:rPr>
+        <w:rFonts w:ascii="Symbol" w:hAnsi="Symbol" w:hint="default"/>
+        <w:sz w:val="20"/>
+      </w:rPr>
+    </w:lvl>
+    <w:lvl w:ilvl="8" w:tentative="1">
+      <w:start w:val="1"/>
+      <w:numFmt w:val="bullet"/>
+      <w:lvlText w:val=""/>
+      <w:lvlJc w:val="left"/>
+      <w:pPr>
+        <w:tabs>
+          <w:tab w:val="num" w:pos="6480"/>
+        </w:tabs>
+        <w:ind w:left="6480" w:hanging="360"/>
+      </w:pPr>
+      <w:rPr>
+        <w:rFonts w:ascii="Symbol" w:hAnsi="Symbol" w:hint="default"/>
+        <w:sz w:val="20"/>
+      </w:rPr>
+    </w:lvl>
+  </w:abstractNum>
+  <w:abstractNum w:abstractNumId="9" w15:restartNumberingAfterBreak="0">
     <w:nsid w:val="3DD1442E"/>
     <w:multiLevelType w:val="hybridMultilevel"/>
     <w:tmpl w:val="B564431A"/>
@@ -8701,7 +11683,7 @@
       </w:pPr>
     </w:lvl>
   </w:abstractNum>
-  <w:abstractNum w:abstractNumId="9" w15:restartNumberingAfterBreak="0">
+  <w:abstractNum w:abstractNumId="10" w15:restartNumberingAfterBreak="0">
     <w:nsid w:val="478B6F6C"/>
     <w:multiLevelType w:val="hybridMultilevel"/>
     <w:tmpl w:val="B0F0908C"/>
@@ -8814,7 +11796,120 @@
       </w:rPr>
     </w:lvl>
   </w:abstractNum>
-  <w:abstractNum w:abstractNumId="10" w15:restartNumberingAfterBreak="0">
+  <w:abstractNum w:abstractNumId="11" w15:restartNumberingAfterBreak="0">
+    <w:nsid w:val="48715E5C"/>
+    <w:multiLevelType w:val="multilevel"/>
+    <w:tmpl w:val="5F9A1296"/>
+    <w:lvl w:ilvl="0">
+      <w:start w:val="1"/>
+      <w:numFmt w:val="decimal"/>
+      <w:lvlText w:val="%1."/>
+      <w:lvlJc w:val="left"/>
+      <w:pPr>
+        <w:tabs>
+          <w:tab w:val="num" w:pos="720"/>
+        </w:tabs>
+        <w:ind w:left="720" w:hanging="360"/>
+      </w:pPr>
+    </w:lvl>
+    <w:lvl w:ilvl="1" w:tentative="1">
+      <w:start w:val="1"/>
+      <w:numFmt w:val="decimal"/>
+      <w:lvlText w:val="%2."/>
+      <w:lvlJc w:val="left"/>
+      <w:pPr>
+        <w:tabs>
+          <w:tab w:val="num" w:pos="1440"/>
+        </w:tabs>
+        <w:ind w:left="1440" w:hanging="360"/>
+      </w:pPr>
+    </w:lvl>
+    <w:lvl w:ilvl="2" w:tentative="1">
+      <w:start w:val="1"/>
+      <w:numFmt w:val="decimal"/>
+      <w:lvlText w:val="%3."/>
+      <w:lvlJc w:val="left"/>
+      <w:pPr>
+        <w:tabs>
+          <w:tab w:val="num" w:pos="2160"/>
+        </w:tabs>
+        <w:ind w:left="2160" w:hanging="360"/>
+      </w:pPr>
+    </w:lvl>
+    <w:lvl w:ilvl="3" w:tentative="1">
+      <w:start w:val="1"/>
+      <w:numFmt w:val="decimal"/>
+      <w:lvlText w:val="%4."/>
+      <w:lvlJc w:val="left"/>
+      <w:pPr>
+        <w:tabs>
+          <w:tab w:val="num" w:pos="2880"/>
+        </w:tabs>
+        <w:ind w:left="2880" w:hanging="360"/>
+      </w:pPr>
+    </w:lvl>
+    <w:lvl w:ilvl="4" w:tentative="1">
+      <w:start w:val="1"/>
+      <w:numFmt w:val="decimal"/>
+      <w:lvlText w:val="%5."/>
+      <w:lvlJc w:val="left"/>
+      <w:pPr>
+        <w:tabs>
+          <w:tab w:val="num" w:pos="3600"/>
+        </w:tabs>
+        <w:ind w:left="3600" w:hanging="360"/>
+      </w:pPr>
+    </w:lvl>
+    <w:lvl w:ilvl="5" w:tentative="1">
+      <w:start w:val="1"/>
+      <w:numFmt w:val="decimal"/>
+      <w:lvlText w:val="%6."/>
+      <w:lvlJc w:val="left"/>
+      <w:pPr>
+        <w:tabs>
+          <w:tab w:val="num" w:pos="4320"/>
+        </w:tabs>
+        <w:ind w:left="4320" w:hanging="360"/>
+      </w:pPr>
+    </w:lvl>
+    <w:lvl w:ilvl="6" w:tentative="1">
+      <w:start w:val="1"/>
+      <w:numFmt w:val="decimal"/>
+      <w:lvlText w:val="%7."/>
+      <w:lvlJc w:val="left"/>
+      <w:pPr>
+        <w:tabs>
+          <w:tab w:val="num" w:pos="5040"/>
+        </w:tabs>
+        <w:ind w:left="5040" w:hanging="360"/>
+      </w:pPr>
+    </w:lvl>
+    <w:lvl w:ilvl="7" w:tentative="1">
+      <w:start w:val="1"/>
+      <w:numFmt w:val="decimal"/>
+      <w:lvlText w:val="%8."/>
+      <w:lvlJc w:val="left"/>
+      <w:pPr>
+        <w:tabs>
+          <w:tab w:val="num" w:pos="5760"/>
+        </w:tabs>
+        <w:ind w:left="5760" w:hanging="360"/>
+      </w:pPr>
+    </w:lvl>
+    <w:lvl w:ilvl="8" w:tentative="1">
+      <w:start w:val="1"/>
+      <w:numFmt w:val="decimal"/>
+      <w:lvlText w:val="%9."/>
+      <w:lvlJc w:val="left"/>
+      <w:pPr>
+        <w:tabs>
+          <w:tab w:val="num" w:pos="6480"/>
+        </w:tabs>
+        <w:ind w:left="6480" w:hanging="360"/>
+      </w:pPr>
+    </w:lvl>
+  </w:abstractNum>
+  <w:abstractNum w:abstractNumId="12" w15:restartNumberingAfterBreak="0">
     <w:nsid w:val="4A247A40"/>
     <w:multiLevelType w:val="hybridMultilevel"/>
     <w:tmpl w:val="975E5798"/>
@@ -8927,7 +12022,7 @@
       </w:rPr>
     </w:lvl>
   </w:abstractNum>
-  <w:abstractNum w:abstractNumId="11" w15:restartNumberingAfterBreak="0">
+  <w:abstractNum w:abstractNumId="13" w15:restartNumberingAfterBreak="0">
     <w:nsid w:val="4B0E19F8"/>
     <w:multiLevelType w:val="hybridMultilevel"/>
     <w:tmpl w:val="FE886960"/>
@@ -9040,7 +12135,7 @@
       </w:rPr>
     </w:lvl>
   </w:abstractNum>
-  <w:abstractNum w:abstractNumId="12" w15:restartNumberingAfterBreak="0">
+  <w:abstractNum w:abstractNumId="14" w15:restartNumberingAfterBreak="0">
     <w:nsid w:val="52137513"/>
     <w:multiLevelType w:val="hybridMultilevel"/>
     <w:tmpl w:val="AA924764"/>
@@ -9129,7 +12224,7 @@
       </w:pPr>
     </w:lvl>
   </w:abstractNum>
-  <w:abstractNum w:abstractNumId="13" w15:restartNumberingAfterBreak="0">
+  <w:abstractNum w:abstractNumId="15" w15:restartNumberingAfterBreak="0">
     <w:nsid w:val="54297D6E"/>
     <w:multiLevelType w:val="hybridMultilevel"/>
     <w:tmpl w:val="52FA9254"/>
@@ -9218,7 +12313,7 @@
       </w:pPr>
     </w:lvl>
   </w:abstractNum>
-  <w:abstractNum w:abstractNumId="14" w15:restartNumberingAfterBreak="0">
+  <w:abstractNum w:abstractNumId="16" w15:restartNumberingAfterBreak="0">
     <w:nsid w:val="56F410DC"/>
     <w:multiLevelType w:val="hybridMultilevel"/>
     <w:tmpl w:val="134EF8F8"/>
@@ -9331,10 +12426,10 @@
       </w:rPr>
     </w:lvl>
   </w:abstractNum>
-  <w:abstractNum w:abstractNumId="15" w15:restartNumberingAfterBreak="0">
+  <w:abstractNum w:abstractNumId="17" w15:restartNumberingAfterBreak="0">
     <w:nsid w:val="5774329C"/>
     <w:multiLevelType w:val="hybridMultilevel"/>
-    <w:tmpl w:val="D5DCD320"/>
+    <w:tmpl w:val="73BA24FA"/>
     <w:lvl w:ilvl="0" w:tplc="04090001">
       <w:start w:val="1"/>
       <w:numFmt w:val="bullet"/>
@@ -9444,7 +12539,7 @@
       </w:rPr>
     </w:lvl>
   </w:abstractNum>
-  <w:abstractNum w:abstractNumId="16" w15:restartNumberingAfterBreak="0">
+  <w:abstractNum w:abstractNumId="18" w15:restartNumberingAfterBreak="0">
     <w:nsid w:val="59F12E76"/>
     <w:multiLevelType w:val="hybridMultilevel"/>
     <w:tmpl w:val="41B05DE8"/>
@@ -9557,7 +12652,7 @@
       </w:rPr>
     </w:lvl>
   </w:abstractNum>
-  <w:abstractNum w:abstractNumId="17" w15:restartNumberingAfterBreak="0">
+  <w:abstractNum w:abstractNumId="19" w15:restartNumberingAfterBreak="0">
     <w:nsid w:val="5CCE1BA3"/>
     <w:multiLevelType w:val="hybridMultilevel"/>
     <w:tmpl w:val="162856E2"/>
@@ -9646,7 +12741,7 @@
       </w:pPr>
     </w:lvl>
   </w:abstractNum>
-  <w:abstractNum w:abstractNumId="18" w15:restartNumberingAfterBreak="0">
+  <w:abstractNum w:abstractNumId="20" w15:restartNumberingAfterBreak="0">
     <w:nsid w:val="5D264295"/>
     <w:multiLevelType w:val="hybridMultilevel"/>
     <w:tmpl w:val="005AEA62"/>
@@ -9735,7 +12830,7 @@
       </w:pPr>
     </w:lvl>
   </w:abstractNum>
-  <w:abstractNum w:abstractNumId="19" w15:restartNumberingAfterBreak="0">
+  <w:abstractNum w:abstractNumId="21" w15:restartNumberingAfterBreak="0">
     <w:nsid w:val="5FD36093"/>
     <w:multiLevelType w:val="hybridMultilevel"/>
     <w:tmpl w:val="3BDA71D8"/>
@@ -9824,7 +12919,7 @@
       </w:pPr>
     </w:lvl>
   </w:abstractNum>
-  <w:abstractNum w:abstractNumId="20" w15:restartNumberingAfterBreak="0">
+  <w:abstractNum w:abstractNumId="22" w15:restartNumberingAfterBreak="0">
     <w:nsid w:val="6636704B"/>
     <w:multiLevelType w:val="hybridMultilevel"/>
     <w:tmpl w:val="89C4C7C8"/>
@@ -9910,7 +13005,7 @@
       </w:pPr>
     </w:lvl>
   </w:abstractNum>
-  <w:abstractNum w:abstractNumId="21" w15:restartNumberingAfterBreak="0">
+  <w:abstractNum w:abstractNumId="23" w15:restartNumberingAfterBreak="0">
     <w:nsid w:val="70204D2B"/>
     <w:multiLevelType w:val="hybridMultilevel"/>
     <w:tmpl w:val="4CEEBFE6"/>
@@ -10023,7 +13118,7 @@
       </w:rPr>
     </w:lvl>
   </w:abstractNum>
-  <w:abstractNum w:abstractNumId="22" w15:restartNumberingAfterBreak="0">
+  <w:abstractNum w:abstractNumId="24" w15:restartNumberingAfterBreak="0">
     <w:nsid w:val="71547317"/>
     <w:multiLevelType w:val="hybridMultilevel"/>
     <w:tmpl w:val="14BE3C2C"/>
@@ -10109,7 +13204,7 @@
       </w:pPr>
     </w:lvl>
   </w:abstractNum>
-  <w:abstractNum w:abstractNumId="23" w15:restartNumberingAfterBreak="0">
+  <w:abstractNum w:abstractNumId="25" w15:restartNumberingAfterBreak="0">
     <w:nsid w:val="78354F8C"/>
     <w:multiLevelType w:val="hybridMultilevel"/>
     <w:tmpl w:val="F67A68DC"/>
@@ -10222,7 +13317,7 @@
       </w:rPr>
     </w:lvl>
   </w:abstractNum>
-  <w:abstractNum w:abstractNumId="24" w15:restartNumberingAfterBreak="0">
+  <w:abstractNum w:abstractNumId="26" w15:restartNumberingAfterBreak="0">
     <w:nsid w:val="7C6D448F"/>
     <w:multiLevelType w:val="hybridMultilevel"/>
     <w:tmpl w:val="B3BA66D6"/>
@@ -10309,13 +13404,13 @@
     </w:lvl>
   </w:abstractNum>
   <w:num w:numId="1">
-    <w:abstractNumId w:val="17"/>
+    <w:abstractNumId w:val="19"/>
   </w:num>
   <w:num w:numId="2">
     <w:abstractNumId w:val="5"/>
   </w:num>
   <w:num w:numId="3">
-    <w:abstractNumId w:val="19"/>
+    <w:abstractNumId w:val="21"/>
   </w:num>
   <w:num w:numId="4">
     <w:abstractNumId w:val="1"/>
@@ -10324,46 +13419,46 @@
     <w:abstractNumId w:val="7"/>
   </w:num>
   <w:num w:numId="6">
-    <w:abstractNumId w:val="12"/>
+    <w:abstractNumId w:val="14"/>
   </w:num>
   <w:num w:numId="7">
-    <w:abstractNumId w:val="18"/>
+    <w:abstractNumId w:val="20"/>
   </w:num>
   <w:num w:numId="8">
     <w:abstractNumId w:val="3"/>
   </w:num>
   <w:num w:numId="9">
-    <w:abstractNumId w:val="9"/>
+    <w:abstractNumId w:val="10"/>
   </w:num>
   <w:num w:numId="10">
-    <w:abstractNumId w:val="23"/>
+    <w:abstractNumId w:val="25"/>
   </w:num>
   <w:num w:numId="11">
-    <w:abstractNumId w:val="14"/>
+    <w:abstractNumId w:val="16"/>
   </w:num>
   <w:num w:numId="12">
-    <w:abstractNumId w:val="13"/>
+    <w:abstractNumId w:val="15"/>
   </w:num>
   <w:num w:numId="13">
     <w:abstractNumId w:val="2"/>
   </w:num>
   <w:num w:numId="14">
-    <w:abstractNumId w:val="8"/>
+    <w:abstractNumId w:val="9"/>
   </w:num>
   <w:num w:numId="15">
-    <w:abstractNumId w:val="22"/>
+    <w:abstractNumId w:val="24"/>
   </w:num>
   <w:num w:numId="16">
-    <w:abstractNumId w:val="24"/>
+    <w:abstractNumId w:val="26"/>
   </w:num>
   <w:num w:numId="17">
-    <w:abstractNumId w:val="10"/>
+    <w:abstractNumId w:val="12"/>
   </w:num>
   <w:num w:numId="18">
-    <w:abstractNumId w:val="16"/>
+    <w:abstractNumId w:val="18"/>
   </w:num>
   <w:num w:numId="19">
-    <w:abstractNumId w:val="15"/>
+    <w:abstractNumId w:val="17"/>
   </w:num>
   <w:num w:numId="20">
     <w:abstractNumId w:val="0"/>
@@ -10372,16 +13467,22 @@
     <w:abstractNumId w:val="6"/>
   </w:num>
   <w:num w:numId="22">
-    <w:abstractNumId w:val="11"/>
+    <w:abstractNumId w:val="13"/>
   </w:num>
   <w:num w:numId="23">
     <w:abstractNumId w:val="4"/>
   </w:num>
   <w:num w:numId="24">
-    <w:abstractNumId w:val="20"/>
+    <w:abstractNumId w:val="22"/>
   </w:num>
   <w:num w:numId="25">
-    <w:abstractNumId w:val="21"/>
+    <w:abstractNumId w:val="23"/>
+  </w:num>
+  <w:num w:numId="26">
+    <w:abstractNumId w:val="8"/>
+  </w:num>
+  <w:num w:numId="27">
+    <w:abstractNumId w:val="11"/>
   </w:num>
 </w:numbering>
 </file>
@@ -10558,7 +13659,7 @@
     <w:lsdException w:name="Table Web 2" w:semiHidden="1" w:unhideWhenUsed="1"/>
     <w:lsdException w:name="Table Web 3" w:semiHidden="1" w:unhideWhenUsed="1"/>
     <w:lsdException w:name="Balloon Text" w:semiHidden="1" w:unhideWhenUsed="1"/>
-    <w:lsdException w:name="Table Grid" w:semiHidden="1" w:uiPriority="59" w:unhideWhenUsed="1"/>
+    <w:lsdException w:name="Table Grid" w:uiPriority="59"/>
     <w:lsdException w:name="Table Theme" w:semiHidden="1" w:unhideWhenUsed="1"/>
     <w:lsdException w:name="Placeholder Text" w:semiHidden="1"/>
     <w:lsdException w:name="No Spacing" w:uiPriority="1" w:qFormat="1"/>
@@ -11473,6 +14574,75 @@
       <w:outlineLvl w:val="9"/>
     </w:pPr>
   </w:style>
+  <w:style w:type="paragraph" w:styleId="NormalWeb">
+    <w:name w:val="Normal (Web)"/>
+    <w:basedOn w:val="Normal"/>
+    <w:uiPriority w:val="99"/>
+    <w:semiHidden/>
+    <w:unhideWhenUsed/>
+    <w:rsid w:val="002A2CB6"/>
+    <w:pPr>
+      <w:spacing w:before="100" w:beforeAutospacing="1" w:after="100" w:afterAutospacing="1" w:line="240" w:lineRule="auto"/>
+    </w:pPr>
+    <w:rPr>
+      <w:rFonts w:ascii="Times New Roman" w:eastAsia="Times New Roman" w:hAnsi="Times New Roman" w:cs="Times New Roman"/>
+      <w:sz w:val="24"/>
+      <w:szCs w:val="24"/>
+    </w:rPr>
+  </w:style>
+  <w:style w:type="paragraph" w:styleId="HTMLPreformatted">
+    <w:name w:val="HTML Preformatted"/>
+    <w:basedOn w:val="Normal"/>
+    <w:link w:val="HTMLPreformattedChar"/>
+    <w:uiPriority w:val="99"/>
+    <w:semiHidden/>
+    <w:unhideWhenUsed/>
+    <w:rsid w:val="002A2CB6"/>
+    <w:pPr>
+      <w:tabs>
+        <w:tab w:val="left" w:pos="916"/>
+        <w:tab w:val="left" w:pos="1832"/>
+        <w:tab w:val="left" w:pos="2748"/>
+        <w:tab w:val="left" w:pos="3664"/>
+        <w:tab w:val="left" w:pos="4580"/>
+        <w:tab w:val="left" w:pos="5496"/>
+        <w:tab w:val="left" w:pos="6412"/>
+        <w:tab w:val="left" w:pos="7328"/>
+        <w:tab w:val="left" w:pos="8244"/>
+        <w:tab w:val="left" w:pos="9160"/>
+        <w:tab w:val="left" w:pos="10076"/>
+        <w:tab w:val="left" w:pos="10992"/>
+        <w:tab w:val="left" w:pos="11908"/>
+        <w:tab w:val="left" w:pos="12824"/>
+        <w:tab w:val="left" w:pos="13740"/>
+        <w:tab w:val="left" w:pos="14656"/>
+      </w:tabs>
+      <w:spacing w:after="0" w:line="240" w:lineRule="auto"/>
+    </w:pPr>
+    <w:rPr>
+      <w:rFonts w:ascii="Courier New" w:eastAsia="Times New Roman" w:hAnsi="Courier New" w:cs="Courier New"/>
+      <w:sz w:val="20"/>
+      <w:szCs w:val="20"/>
+    </w:rPr>
+  </w:style>
+  <w:style w:type="character" w:customStyle="1" w:styleId="HTMLPreformattedChar">
+    <w:name w:val="HTML Preformatted Char"/>
+    <w:basedOn w:val="DefaultParagraphFont"/>
+    <w:link w:val="HTMLPreformatted"/>
+    <w:uiPriority w:val="99"/>
+    <w:semiHidden/>
+    <w:rsid w:val="002A2CB6"/>
+    <w:rPr>
+      <w:rFonts w:ascii="Courier New" w:eastAsia="Times New Roman" w:hAnsi="Courier New" w:cs="Courier New"/>
+      <w:sz w:val="20"/>
+      <w:szCs w:val="20"/>
+    </w:rPr>
+  </w:style>
+  <w:style w:type="character" w:customStyle="1" w:styleId="token">
+    <w:name w:val="token"/>
+    <w:basedOn w:val="DefaultParagraphFont"/>
+    <w:rsid w:val="002A2CB6"/>
+  </w:style>
 </w:styles>
 </file>
 

--- a/Interview_Questions.docx
+++ b/Interview_Questions.docx
@@ -1,6 +1,6 @@
 
 <file path=word/document.xml><?xml version="1.0" encoding="utf-8"?>
-<w:document xmlns:wpc="http://schemas.microsoft.com/office/word/2010/wordprocessingCanvas" xmlns:cx="http://schemas.microsoft.com/office/drawing/2014/chartex" xmlns:cx1="http://schemas.microsoft.com/office/drawing/2015/9/8/chartex" xmlns:cx2="http://schemas.microsoft.com/office/drawing/2015/10/21/chartex" xmlns:cx3="http://schemas.microsoft.com/office/drawing/2016/5/9/chartex" xmlns:cx4="http://schemas.microsoft.com/office/drawing/2016/5/10/chartex" xmlns:cx5="http://schemas.microsoft.com/office/drawing/2016/5/11/chartex" xmlns:cx6="http://schemas.microsoft.com/office/drawing/2016/5/12/chartex" xmlns:cx7="http://schemas.microsoft.com/office/drawing/2016/5/13/chartex" xmlns:cx8="http://schemas.microsoft.com/office/drawing/2016/5/14/chartex" xmlns:mc="http://schemas.openxmlformats.org/markup-compatibility/2006" xmlns:aink="http://schemas.microsoft.com/office/drawing/2016/ink" xmlns:am3d="http://schemas.microsoft.com/office/drawing/2017/model3d" xmlns:o="urn:schemas-microsoft-com:office:office" xmlns:r="http://schemas.openxmlformats.org/officeDocument/2006/relationships" xmlns:m="http://schemas.openxmlformats.org/officeDocument/2006/math" xmlns:v="urn:schemas-microsoft-com:vml" xmlns:wp14="http://schemas.microsoft.com/office/word/2010/wordprocessingDrawing" xmlns:wp="http://schemas.openxmlformats.org/drawingml/2006/wordprocessingDrawing" xmlns:w10="urn:schemas-microsoft-com:office:word" xmlns:w="http://schemas.openxmlformats.org/wordprocessingml/2006/main" xmlns:w14="http://schemas.microsoft.com/office/word/2010/wordml" xmlns:w15="http://schemas.microsoft.com/office/word/2012/wordml" xmlns:w16cex="http://schemas.microsoft.com/office/word/2018/wordml/cex" xmlns:w16cid="http://schemas.microsoft.com/office/word/2016/wordml/cid" xmlns:w16="http://schemas.microsoft.com/office/word/2018/wordml" xmlns:w16sdtdh="http://schemas.microsoft.com/office/word/2020/wordml/sdtdatahash" xmlns:w16se="http://schemas.microsoft.com/office/word/2015/wordml/symex" xmlns:wpg="http://schemas.microsoft.com/office/word/2010/wordprocessingGroup" xmlns:wpi="http://schemas.microsoft.com/office/word/2010/wordprocessingInk" xmlns:wne="http://schemas.microsoft.com/office/word/2006/wordml" xmlns:wps="http://schemas.microsoft.com/office/word/2010/wordprocessingShape" mc:Ignorable="w14 w15 w16se w16cid w16 w16cex w16sdtdh wp14">
+<w:document xmlns:wpc="http://schemas.microsoft.com/office/word/2010/wordprocessingCanvas" xmlns:cx="http://schemas.microsoft.com/office/drawing/2014/chartex" xmlns:cx1="http://schemas.microsoft.com/office/drawing/2015/9/8/chartex" xmlns:cx2="http://schemas.microsoft.com/office/drawing/2015/10/21/chartex" xmlns:cx3="http://schemas.microsoft.com/office/drawing/2016/5/9/chartex" xmlns:cx4="http://schemas.microsoft.com/office/drawing/2016/5/10/chartex" xmlns:cx5="http://schemas.microsoft.com/office/drawing/2016/5/11/chartex" xmlns:cx6="http://schemas.microsoft.com/office/drawing/2016/5/12/chartex" xmlns:cx7="http://schemas.microsoft.com/office/drawing/2016/5/13/chartex" xmlns:cx8="http://schemas.microsoft.com/office/drawing/2016/5/14/chartex" xmlns:mc="http://schemas.openxmlformats.org/markup-compatibility/2006" xmlns:aink="http://schemas.microsoft.com/office/drawing/2016/ink" xmlns:am3d="http://schemas.microsoft.com/office/drawing/2017/model3d" xmlns:o="urn:schemas-microsoft-com:office:office" xmlns:oel="http://schemas.microsoft.com/office/2019/extlst" xmlns:r="http://schemas.openxmlformats.org/officeDocument/2006/relationships" xmlns:m="http://schemas.openxmlformats.org/officeDocument/2006/math" xmlns:v="urn:schemas-microsoft-com:vml" xmlns:wp14="http://schemas.microsoft.com/office/word/2010/wordprocessingDrawing" xmlns:wp="http://schemas.openxmlformats.org/drawingml/2006/wordprocessingDrawing" xmlns:w10="urn:schemas-microsoft-com:office:word" xmlns:w="http://schemas.openxmlformats.org/wordprocessingml/2006/main" xmlns:w14="http://schemas.microsoft.com/office/word/2010/wordml" xmlns:w15="http://schemas.microsoft.com/office/word/2012/wordml" xmlns:w16cex="http://schemas.microsoft.com/office/word/2018/wordml/cex" xmlns:w16cid="http://schemas.microsoft.com/office/word/2016/wordml/cid" xmlns:w16="http://schemas.microsoft.com/office/word/2018/wordml" xmlns:w16sdtdh="http://schemas.microsoft.com/office/word/2020/wordml/sdtdatahash" xmlns:w16se="http://schemas.microsoft.com/office/word/2015/wordml/symex" xmlns:wpg="http://schemas.microsoft.com/office/word/2010/wordprocessingGroup" xmlns:wpi="http://schemas.microsoft.com/office/word/2010/wordprocessingInk" xmlns:wne="http://schemas.microsoft.com/office/word/2006/wordml" xmlns:wps="http://schemas.microsoft.com/office/word/2010/wordprocessingShape" mc:Ignorable="w14 w15 w16se w16cid w16 w16cex w16sdtdh wp14">
   <w:body>
     <w:p>
       <w:pPr>
@@ -60,25 +60,7 @@
           <w:sz w:val="18"/>
           <w:szCs w:val="18"/>
         </w:rPr>
-        <w:t xml:space="preserve">I want to get the component name on </w:t>
-      </w:r>
-      <w:proofErr w:type="spellStart"/>
-      <w:r>
-        <w:rPr>
-          <w:rFonts w:ascii="Trebuchet MS" w:hAnsi="Trebuchet MS"/>
-          <w:sz w:val="18"/>
-          <w:szCs w:val="18"/>
-        </w:rPr>
-        <w:t>jsp</w:t>
-      </w:r>
-      <w:proofErr w:type="spellEnd"/>
-      <w:r>
-        <w:rPr>
-          <w:rFonts w:ascii="Trebuchet MS" w:hAnsi="Trebuchet MS"/>
-          <w:sz w:val="18"/>
-          <w:szCs w:val="18"/>
-        </w:rPr>
-        <w:t xml:space="preserve">. How? </w:t>
+        <w:t xml:space="preserve">I want to get the component name on jsp. How? </w:t>
       </w:r>
       <w:r>
         <w:rPr>
@@ -119,43 +101,7 @@
           <w:sz w:val="18"/>
           <w:szCs w:val="18"/>
         </w:rPr>
-        <w:t xml:space="preserve">Difference between </w:t>
-      </w:r>
-      <w:proofErr w:type="spellStart"/>
-      <w:r>
-        <w:rPr>
-          <w:rFonts w:ascii="Trebuchet MS" w:hAnsi="Trebuchet MS"/>
-          <w:sz w:val="18"/>
-          <w:szCs w:val="18"/>
-        </w:rPr>
-        <w:t>parsys</w:t>
-      </w:r>
-      <w:proofErr w:type="spellEnd"/>
-      <w:r>
-        <w:rPr>
-          <w:rFonts w:ascii="Trebuchet MS" w:hAnsi="Trebuchet MS"/>
-          <w:sz w:val="18"/>
-          <w:szCs w:val="18"/>
-        </w:rPr>
-        <w:t xml:space="preserve"> and </w:t>
-      </w:r>
-      <w:proofErr w:type="spellStart"/>
-      <w:r>
-        <w:rPr>
-          <w:rFonts w:ascii="Trebuchet MS" w:hAnsi="Trebuchet MS"/>
-          <w:sz w:val="18"/>
-          <w:szCs w:val="18"/>
-        </w:rPr>
-        <w:t>iparsys</w:t>
-      </w:r>
-      <w:proofErr w:type="spellEnd"/>
-      <w:r>
-        <w:rPr>
-          <w:rFonts w:ascii="Trebuchet MS" w:hAnsi="Trebuchet MS"/>
-          <w:sz w:val="18"/>
-          <w:szCs w:val="18"/>
-        </w:rPr>
-        <w:t>?</w:t>
+        <w:t>Difference between parsys and iparsys?</w:t>
       </w:r>
     </w:p>
     <w:p>
@@ -180,71 +126,15 @@
           <w:sz w:val="18"/>
           <w:szCs w:val="18"/>
         </w:rPr>
-        <w:t xml:space="preserve">Difference between </w:t>
-      </w:r>
-      <w:proofErr w:type="spellStart"/>
-      <w:proofErr w:type="gramStart"/>
+        <w:t xml:space="preserve">Difference between cq:include and include page directive? </w:t>
+      </w:r>
       <w:r>
         <w:rPr>
           <w:rFonts w:ascii="Trebuchet MS" w:hAnsi="Trebuchet MS"/>
           <w:sz w:val="18"/>
           <w:szCs w:val="18"/>
         </w:rPr>
-        <w:t>cq:include</w:t>
-      </w:r>
-      <w:proofErr w:type="spellEnd"/>
-      <w:proofErr w:type="gramEnd"/>
-      <w:r>
-        <w:rPr>
-          <w:rFonts w:ascii="Trebuchet MS" w:hAnsi="Trebuchet MS"/>
-          <w:sz w:val="18"/>
-          <w:szCs w:val="18"/>
-        </w:rPr>
-        <w:t xml:space="preserve"> and include page directive? </w:t>
-      </w:r>
-      <w:r>
-        <w:rPr>
-          <w:rFonts w:ascii="Trebuchet MS" w:hAnsi="Trebuchet MS"/>
-          <w:sz w:val="18"/>
-          <w:szCs w:val="18"/>
-        </w:rPr>
-        <w:t xml:space="preserve"> </w:t>
-      </w:r>
-      <w:proofErr w:type="spellStart"/>
-      <w:r>
-        <w:rPr>
-          <w:rFonts w:ascii="Trebuchet MS" w:hAnsi="Trebuchet MS"/>
-          <w:sz w:val="18"/>
-          <w:szCs w:val="18"/>
-        </w:rPr>
-        <w:t>cq</w:t>
-      </w:r>
-      <w:proofErr w:type="spellEnd"/>
-      <w:r>
-        <w:rPr>
-          <w:rFonts w:ascii="Trebuchet MS" w:hAnsi="Trebuchet MS"/>
-          <w:sz w:val="18"/>
-          <w:szCs w:val="18"/>
-        </w:rPr>
-        <w:t xml:space="preserve"> –runtime ; </w:t>
-      </w:r>
-      <w:proofErr w:type="spellStart"/>
-      <w:r>
-        <w:rPr>
-          <w:rFonts w:ascii="Trebuchet MS" w:hAnsi="Trebuchet MS"/>
-          <w:sz w:val="18"/>
-          <w:szCs w:val="18"/>
-        </w:rPr>
-        <w:t>jsp</w:t>
-      </w:r>
-      <w:proofErr w:type="spellEnd"/>
-      <w:r>
-        <w:rPr>
-          <w:rFonts w:ascii="Trebuchet MS" w:hAnsi="Trebuchet MS"/>
-          <w:sz w:val="18"/>
-          <w:szCs w:val="18"/>
-        </w:rPr>
-        <w:t xml:space="preserve"> –compile time</w:t>
+        <w:t> cq –runtime ; jsp –compile time</w:t>
       </w:r>
     </w:p>
     <w:p>
@@ -269,61 +159,7 @@
           <w:sz w:val="18"/>
           <w:szCs w:val="18"/>
         </w:rPr>
-        <w:t xml:space="preserve">How to include </w:t>
-      </w:r>
-      <w:proofErr w:type="spellStart"/>
-      <w:r>
-        <w:rPr>
-          <w:rFonts w:ascii="Trebuchet MS" w:hAnsi="Trebuchet MS"/>
-          <w:sz w:val="18"/>
-          <w:szCs w:val="18"/>
-        </w:rPr>
-        <w:t>jsp</w:t>
-      </w:r>
-      <w:proofErr w:type="spellEnd"/>
-      <w:r>
-        <w:rPr>
-          <w:rFonts w:ascii="Trebuchet MS" w:hAnsi="Trebuchet MS"/>
-          <w:sz w:val="18"/>
-          <w:szCs w:val="18"/>
-        </w:rPr>
-        <w:t xml:space="preserve"> and how to include component in </w:t>
-      </w:r>
-      <w:proofErr w:type="spellStart"/>
-      <w:r>
-        <w:rPr>
-          <w:rFonts w:ascii="Trebuchet MS" w:hAnsi="Trebuchet MS"/>
-          <w:sz w:val="18"/>
-          <w:szCs w:val="18"/>
-        </w:rPr>
-        <w:t>jsp</w:t>
-      </w:r>
-      <w:proofErr w:type="spellEnd"/>
-      <w:r>
-        <w:rPr>
-          <w:rFonts w:ascii="Trebuchet MS" w:hAnsi="Trebuchet MS"/>
-          <w:sz w:val="18"/>
-          <w:szCs w:val="18"/>
-        </w:rPr>
-        <w:t xml:space="preserve"> using </w:t>
-      </w:r>
-      <w:proofErr w:type="spellStart"/>
-      <w:r>
-        <w:rPr>
-          <w:rFonts w:ascii="Trebuchet MS" w:hAnsi="Trebuchet MS"/>
-          <w:sz w:val="18"/>
-          <w:szCs w:val="18"/>
-        </w:rPr>
-        <w:t>cq</w:t>
-      </w:r>
-      <w:proofErr w:type="spellEnd"/>
-      <w:r>
-        <w:rPr>
-          <w:rFonts w:ascii="Trebuchet MS" w:hAnsi="Trebuchet MS"/>
-          <w:sz w:val="18"/>
-          <w:szCs w:val="18"/>
-        </w:rPr>
-        <w:t xml:space="preserve"> include? </w:t>
+        <w:t xml:space="preserve">How to include jsp and how to include component in jsp using cq include? </w:t>
       </w:r>
       <w:r>
         <w:rPr>
@@ -413,25 +249,7 @@
           <w:sz w:val="18"/>
           <w:szCs w:val="18"/>
         </w:rPr>
-        <w:t xml:space="preserve">If we add the dependencies property, </w:t>
-      </w:r>
-      <w:proofErr w:type="gramStart"/>
-      <w:r>
-        <w:rPr>
-          <w:rFonts w:ascii="Trebuchet MS" w:hAnsi="Trebuchet MS"/>
-          <w:sz w:val="18"/>
-          <w:szCs w:val="18"/>
-        </w:rPr>
-        <w:t>For</w:t>
-      </w:r>
-      <w:proofErr w:type="gramEnd"/>
-      <w:r>
-        <w:rPr>
-          <w:rFonts w:ascii="Trebuchet MS" w:hAnsi="Trebuchet MS"/>
-          <w:sz w:val="18"/>
-          <w:szCs w:val="18"/>
-        </w:rPr>
-        <w:t xml:space="preserve"> every dependency property value there is an individual hit to the server for loading these categories i.e. if you have four values in this property then 4 hits will be shown at debugging console network tab.</w:t>
+        <w:t>If we add the dependencies property, For every dependency property value there is an individual hit to the server for loading these categories i.e. if you have four values in this property then 4 hits will be shown at debugging console network tab.</w:t>
       </w:r>
     </w:p>
     <w:p>
@@ -585,73 +403,7 @@
           <w:sz w:val="18"/>
           <w:szCs w:val="18"/>
         </w:rPr>
-        <w:t xml:space="preserve">Session </w:t>
-      </w:r>
-      <w:proofErr w:type="spellStart"/>
-      <w:r>
-        <w:rPr>
-          <w:sz w:val="18"/>
-          <w:szCs w:val="18"/>
-        </w:rPr>
-        <w:t>session</w:t>
-      </w:r>
-      <w:proofErr w:type="spellEnd"/>
-      <w:r>
-        <w:rPr>
-          <w:sz w:val="18"/>
-          <w:szCs w:val="18"/>
-        </w:rPr>
-        <w:t xml:space="preserve"> = </w:t>
-      </w:r>
-      <w:proofErr w:type="spellStart"/>
-      <w:proofErr w:type="gramStart"/>
-      <w:r>
-        <w:rPr>
-          <w:sz w:val="18"/>
-          <w:szCs w:val="18"/>
-        </w:rPr>
-        <w:t>request.getResourceResolver</w:t>
-      </w:r>
-      <w:proofErr w:type="spellEnd"/>
-      <w:proofErr w:type="gramEnd"/>
-      <w:r>
-        <w:rPr>
-          <w:sz w:val="18"/>
-          <w:szCs w:val="18"/>
-        </w:rPr>
-        <w:t>().</w:t>
-      </w:r>
-      <w:proofErr w:type="spellStart"/>
-      <w:r>
-        <w:rPr>
-          <w:sz w:val="18"/>
-          <w:szCs w:val="18"/>
-        </w:rPr>
-        <w:t>adaptTo</w:t>
-      </w:r>
-      <w:proofErr w:type="spellEnd"/>
-      <w:r>
-        <w:rPr>
-          <w:sz w:val="18"/>
-          <w:szCs w:val="18"/>
-        </w:rPr>
-        <w:t>(</w:t>
-      </w:r>
-      <w:proofErr w:type="spellStart"/>
-      <w:r>
-        <w:rPr>
-          <w:sz w:val="18"/>
-          <w:szCs w:val="18"/>
-        </w:rPr>
-        <w:t>Session.class</w:t>
-      </w:r>
-      <w:proofErr w:type="spellEnd"/>
-      <w:r>
-        <w:rPr>
-          <w:sz w:val="18"/>
-          <w:szCs w:val="18"/>
-        </w:rPr>
-        <w:t>);</w:t>
+        <w:t>Session session = request.getResourceResolver().adaptTo(Session.class);</w:t>
       </w:r>
     </w:p>
     <w:p>
@@ -668,25 +420,7 @@
           <w:sz w:val="18"/>
           <w:szCs w:val="18"/>
         </w:rPr>
-        <w:t xml:space="preserve">resource = </w:t>
-      </w:r>
-      <w:proofErr w:type="spellStart"/>
-      <w:proofErr w:type="gramStart"/>
-      <w:r>
-        <w:rPr>
-          <w:sz w:val="18"/>
-          <w:szCs w:val="18"/>
-        </w:rPr>
-        <w:t>request.getResource</w:t>
-      </w:r>
-      <w:proofErr w:type="spellEnd"/>
-      <w:proofErr w:type="gramEnd"/>
-      <w:r>
-        <w:rPr>
-          <w:sz w:val="18"/>
-          <w:szCs w:val="18"/>
-        </w:rPr>
-        <w:t>();</w:t>
+        <w:t>resource = request.getResource();</w:t>
       </w:r>
     </w:p>
     <w:p>
@@ -703,57 +437,7 @@
           <w:sz w:val="18"/>
           <w:szCs w:val="18"/>
         </w:rPr>
-        <w:t xml:space="preserve">Node </w:t>
-      </w:r>
-      <w:proofErr w:type="spellStart"/>
-      <w:r>
-        <w:rPr>
-          <w:sz w:val="18"/>
-          <w:szCs w:val="18"/>
-        </w:rPr>
-        <w:t>node</w:t>
-      </w:r>
-      <w:proofErr w:type="spellEnd"/>
-      <w:r>
-        <w:rPr>
-          <w:sz w:val="18"/>
-          <w:szCs w:val="18"/>
-        </w:rPr>
-        <w:t xml:space="preserve"> = </w:t>
-      </w:r>
-      <w:proofErr w:type="spellStart"/>
-      <w:proofErr w:type="gramStart"/>
-      <w:r>
-        <w:rPr>
-          <w:sz w:val="18"/>
-          <w:szCs w:val="18"/>
-        </w:rPr>
-        <w:t>resource.adaptTo</w:t>
-      </w:r>
-      <w:proofErr w:type="spellEnd"/>
-      <w:proofErr w:type="gramEnd"/>
-      <w:r>
-        <w:rPr>
-          <w:sz w:val="18"/>
-          <w:szCs w:val="18"/>
-        </w:rPr>
-        <w:t>(</w:t>
-      </w:r>
-      <w:proofErr w:type="spellStart"/>
-      <w:r>
-        <w:rPr>
-          <w:sz w:val="18"/>
-          <w:szCs w:val="18"/>
-        </w:rPr>
-        <w:t>Node.class</w:t>
-      </w:r>
-      <w:proofErr w:type="spellEnd"/>
-      <w:r>
-        <w:rPr>
-          <w:sz w:val="18"/>
-          <w:szCs w:val="18"/>
-        </w:rPr>
-        <w:t>);</w:t>
+        <w:t>Node node = resource.adaptTo(Node.class);</w:t>
       </w:r>
     </w:p>
     <w:p>
@@ -765,71 +449,12 @@
           <w:szCs w:val="18"/>
         </w:rPr>
       </w:pPr>
-      <w:proofErr w:type="spellStart"/>
-      <w:proofErr w:type="gramStart"/>
-      <w:r>
-        <w:rPr>
-          <w:sz w:val="18"/>
-          <w:szCs w:val="18"/>
-        </w:rPr>
-        <w:t>javax.jcr.Property</w:t>
-      </w:r>
-      <w:proofErr w:type="spellEnd"/>
-      <w:proofErr w:type="gramEnd"/>
-      <w:r>
-        <w:rPr>
-          <w:sz w:val="18"/>
-          <w:szCs w:val="18"/>
-        </w:rPr>
-        <w:t xml:space="preserve"> </w:t>
-      </w:r>
-      <w:proofErr w:type="spellStart"/>
-      <w:r>
-        <w:rPr>
-          <w:sz w:val="18"/>
-          <w:szCs w:val="18"/>
-        </w:rPr>
-        <w:t>nodeProperty</w:t>
-      </w:r>
-      <w:proofErr w:type="spellEnd"/>
-      <w:r>
-        <w:rPr>
-          <w:sz w:val="18"/>
-          <w:szCs w:val="18"/>
-        </w:rPr>
-        <w:t xml:space="preserve"> = </w:t>
-      </w:r>
-      <w:proofErr w:type="spellStart"/>
-      <w:r>
-        <w:rPr>
-          <w:sz w:val="18"/>
-          <w:szCs w:val="18"/>
-        </w:rPr>
-        <w:t>node.getProperty</w:t>
-      </w:r>
-      <w:proofErr w:type="spellEnd"/>
-      <w:r>
-        <w:rPr>
-          <w:sz w:val="18"/>
-          <w:szCs w:val="18"/>
-        </w:rPr>
-        <w:t>("</w:t>
-      </w:r>
-      <w:proofErr w:type="spellStart"/>
-      <w:r>
-        <w:rPr>
-          <w:sz w:val="18"/>
-          <w:szCs w:val="18"/>
-        </w:rPr>
-        <w:t>cq:designPath</w:t>
-      </w:r>
-      <w:proofErr w:type="spellEnd"/>
-      <w:r>
-        <w:rPr>
-          <w:sz w:val="18"/>
-          <w:szCs w:val="18"/>
-        </w:rPr>
-        <w:t>");</w:t>
+      <w:r>
+        <w:rPr>
+          <w:sz w:val="18"/>
+          <w:szCs w:val="18"/>
+        </w:rPr>
+        <w:t>javax.jcr.Property nodeProperty = node.getProperty("cq:designPath");</w:t>
       </w:r>
     </w:p>
     <w:p>
@@ -846,73 +471,7 @@
           <w:sz w:val="18"/>
           <w:szCs w:val="18"/>
         </w:rPr>
-        <w:t xml:space="preserve">Node </w:t>
-      </w:r>
-      <w:proofErr w:type="spellStart"/>
-      <w:r>
-        <w:rPr>
-          <w:sz w:val="18"/>
-          <w:szCs w:val="18"/>
-        </w:rPr>
-        <w:t>newNode</w:t>
-      </w:r>
-      <w:proofErr w:type="spellEnd"/>
-      <w:r>
-        <w:rPr>
-          <w:sz w:val="18"/>
-          <w:szCs w:val="18"/>
-        </w:rPr>
-        <w:t xml:space="preserve"> = </w:t>
-      </w:r>
-      <w:proofErr w:type="spellStart"/>
-      <w:proofErr w:type="gramStart"/>
-      <w:r>
-        <w:rPr>
-          <w:sz w:val="18"/>
-          <w:szCs w:val="18"/>
-        </w:rPr>
-        <w:t>node.addNode</w:t>
-      </w:r>
-      <w:proofErr w:type="spellEnd"/>
-      <w:proofErr w:type="gramEnd"/>
-      <w:r>
-        <w:rPr>
-          <w:sz w:val="18"/>
-          <w:szCs w:val="18"/>
-        </w:rPr>
-        <w:t>("</w:t>
-      </w:r>
-      <w:proofErr w:type="spellStart"/>
-      <w:r>
-        <w:rPr>
-          <w:sz w:val="18"/>
-          <w:szCs w:val="18"/>
-        </w:rPr>
-        <w:t>newcomponent</w:t>
-      </w:r>
-      <w:proofErr w:type="spellEnd"/>
-      <w:r>
-        <w:rPr>
-          <w:sz w:val="18"/>
-          <w:szCs w:val="18"/>
-        </w:rPr>
-        <w:t>", "</w:t>
-      </w:r>
-      <w:proofErr w:type="spellStart"/>
-      <w:r>
-        <w:rPr>
-          <w:sz w:val="18"/>
-          <w:szCs w:val="18"/>
-        </w:rPr>
-        <w:t>nt:unstructured</w:t>
-      </w:r>
-      <w:proofErr w:type="spellEnd"/>
-      <w:r>
-        <w:rPr>
-          <w:sz w:val="18"/>
-          <w:szCs w:val="18"/>
-        </w:rPr>
-        <w:t>");</w:t>
+        <w:t>Node newNode = node.addNode("newcomponent", "nt:unstructured");</w:t>
       </w:r>
     </w:p>
     <w:p>
@@ -924,47 +483,13 @@
           <w:szCs w:val="18"/>
         </w:rPr>
       </w:pPr>
-      <w:proofErr w:type="spellStart"/>
-      <w:r>
-        <w:rPr>
-          <w:sz w:val="18"/>
-          <w:szCs w:val="18"/>
-        </w:rPr>
-        <w:t>newNode.setProperty</w:t>
-      </w:r>
-      <w:proofErr w:type="spellEnd"/>
-      <w:r>
-        <w:rPr>
-          <w:sz w:val="18"/>
-          <w:szCs w:val="18"/>
-        </w:rPr>
-        <w:t>("</w:t>
-      </w:r>
-      <w:proofErr w:type="spellStart"/>
-      <w:r>
-        <w:rPr>
-          <w:sz w:val="18"/>
-          <w:szCs w:val="18"/>
-        </w:rPr>
-        <w:t>newCustomProperty</w:t>
-      </w:r>
-      <w:proofErr w:type="spellEnd"/>
-      <w:r>
-        <w:rPr>
-          <w:sz w:val="18"/>
-          <w:szCs w:val="18"/>
-        </w:rPr>
-        <w:t>", "New Custom Property Added"</w:t>
-      </w:r>
-      <w:proofErr w:type="gramStart"/>
-      <w:r>
-        <w:rPr>
-          <w:sz w:val="18"/>
-          <w:szCs w:val="18"/>
-        </w:rPr>
-        <w:t>);</w:t>
-      </w:r>
-      <w:proofErr w:type="gramEnd"/>
+      <w:r>
+        <w:rPr>
+          <w:sz w:val="18"/>
+          <w:szCs w:val="18"/>
+        </w:rPr>
+        <w:t>newNode.setProperty("newCustomProperty", "New Custom Property Added");</w:t>
+      </w:r>
     </w:p>
     <w:p>
       <w:pPr>
@@ -975,23 +500,12 @@
           <w:szCs w:val="18"/>
         </w:rPr>
       </w:pPr>
-      <w:proofErr w:type="spellStart"/>
-      <w:proofErr w:type="gramStart"/>
-      <w:r>
-        <w:rPr>
-          <w:sz w:val="18"/>
-          <w:szCs w:val="18"/>
-        </w:rPr>
-        <w:t>session.save</w:t>
-      </w:r>
-      <w:proofErr w:type="spellEnd"/>
-      <w:proofErr w:type="gramEnd"/>
-      <w:r>
-        <w:rPr>
-          <w:sz w:val="18"/>
-          <w:szCs w:val="18"/>
-        </w:rPr>
-        <w:t>();</w:t>
+      <w:r>
+        <w:rPr>
+          <w:sz w:val="18"/>
+          <w:szCs w:val="18"/>
+        </w:rPr>
+        <w:t>session.save();</w:t>
       </w:r>
     </w:p>
     <w:p>
@@ -1101,61 +615,7 @@
           <w:sz w:val="18"/>
           <w:szCs w:val="18"/>
         </w:rPr>
-        <w:t xml:space="preserve">Difference between properties and </w:t>
-      </w:r>
-      <w:proofErr w:type="spellStart"/>
-      <w:r>
-        <w:rPr>
-          <w:rFonts w:ascii="Trebuchet MS" w:hAnsi="Trebuchet MS"/>
-          <w:sz w:val="18"/>
-          <w:szCs w:val="18"/>
-        </w:rPr>
-        <w:t>pageProperties</w:t>
-      </w:r>
-      <w:proofErr w:type="spellEnd"/>
-      <w:r>
-        <w:rPr>
-          <w:rFonts w:ascii="Trebuchet MS" w:hAnsi="Trebuchet MS"/>
-          <w:sz w:val="18"/>
-          <w:szCs w:val="18"/>
-        </w:rPr>
-        <w:t xml:space="preserve"> implicit object? [</w:t>
-      </w:r>
-      <w:proofErr w:type="spellStart"/>
-      <w:r>
-        <w:rPr>
-          <w:rFonts w:ascii="Trebuchet MS" w:hAnsi="Trebuchet MS"/>
-          <w:sz w:val="18"/>
-          <w:szCs w:val="18"/>
-        </w:rPr>
-        <w:t>cq:defineObjects</w:t>
-      </w:r>
-      <w:proofErr w:type="spellEnd"/>
-      <w:r>
-        <w:rPr>
-          <w:rFonts w:ascii="Trebuchet MS" w:hAnsi="Trebuchet MS"/>
-          <w:sz w:val="18"/>
-          <w:szCs w:val="18"/>
-        </w:rPr>
-        <w:t xml:space="preserve"> in </w:t>
-      </w:r>
-      <w:proofErr w:type="spellStart"/>
-      <w:r>
-        <w:rPr>
-          <w:rFonts w:ascii="Trebuchet MS" w:hAnsi="Trebuchet MS"/>
-          <w:sz w:val="18"/>
-          <w:szCs w:val="18"/>
-        </w:rPr>
-        <w:t>global.jsp</w:t>
-      </w:r>
-      <w:proofErr w:type="spellEnd"/>
-      <w:r>
-        <w:rPr>
-          <w:rFonts w:ascii="Trebuchet MS" w:hAnsi="Trebuchet MS"/>
-          <w:sz w:val="18"/>
-          <w:szCs w:val="18"/>
-        </w:rPr>
-        <w:t>]</w:t>
+        <w:t>Difference between properties and pageProperties implicit object? [cq:defineObjects in global.jsp]</w:t>
       </w:r>
     </w:p>
     <w:p>
@@ -1215,7 +675,6 @@
         </w:rPr>
         <w:t xml:space="preserve">Using </w:t>
       </w:r>
-      <w:proofErr w:type="spellStart"/>
       <w:r>
         <w:rPr>
           <w:rFonts w:ascii="Trebuchet MS" w:hAnsi="Trebuchet MS"/>
@@ -1224,7 +683,6 @@
         </w:rPr>
         <w:t>resourceSupertype</w:t>
       </w:r>
-      <w:proofErr w:type="spellEnd"/>
     </w:p>
     <w:p>
       <w:pPr>
@@ -1248,25 +706,7 @@
           <w:sz w:val="18"/>
           <w:szCs w:val="18"/>
         </w:rPr>
-        <w:t xml:space="preserve">What is a </w:t>
-      </w:r>
-      <w:proofErr w:type="spellStart"/>
-      <w:r>
-        <w:rPr>
-          <w:rFonts w:ascii="Trebuchet MS" w:hAnsi="Trebuchet MS"/>
-          <w:sz w:val="18"/>
-          <w:szCs w:val="18"/>
-        </w:rPr>
-        <w:t>parbase</w:t>
-      </w:r>
-      <w:proofErr w:type="spellEnd"/>
-      <w:r>
-        <w:rPr>
-          <w:rFonts w:ascii="Trebuchet MS" w:hAnsi="Trebuchet MS"/>
-          <w:sz w:val="18"/>
-          <w:szCs w:val="18"/>
-        </w:rPr>
-        <w:t xml:space="preserve"> component?</w:t>
+        <w:t>What is a parbase component?</w:t>
       </w:r>
     </w:p>
     <w:p>
@@ -1291,46 +731,8 @@
           <w:sz w:val="18"/>
           <w:szCs w:val="18"/>
         </w:rPr>
-        <w:t xml:space="preserve">How can we create </w:t>
-      </w:r>
-      <w:proofErr w:type="spellStart"/>
-      <w:proofErr w:type="gramStart"/>
-      <w:r>
-        <w:rPr>
-          <w:rFonts w:ascii="Trebuchet MS" w:hAnsi="Trebuchet MS"/>
-          <w:sz w:val="18"/>
-          <w:szCs w:val="18"/>
-        </w:rPr>
-        <w:t>ValueMap</w:t>
-      </w:r>
-      <w:proofErr w:type="spellEnd"/>
-      <w:r>
-        <w:rPr>
-          <w:rFonts w:ascii="Trebuchet MS" w:hAnsi="Trebuchet MS"/>
-          <w:sz w:val="18"/>
-          <w:szCs w:val="18"/>
-        </w:rPr>
-        <w:t xml:space="preserve"> ?</w:t>
-      </w:r>
-      <w:proofErr w:type="gramEnd"/>
-      <w:r>
-        <w:rPr>
-          <w:rFonts w:ascii="Trebuchet MS" w:hAnsi="Trebuchet MS"/>
-          <w:sz w:val="18"/>
-          <w:szCs w:val="18"/>
-        </w:rPr>
-        <w:t xml:space="preserve"> How can we create a custom </w:t>
-      </w:r>
-      <w:proofErr w:type="spellStart"/>
-      <w:r>
-        <w:rPr>
-          <w:rFonts w:ascii="Trebuchet MS" w:hAnsi="Trebuchet MS"/>
-          <w:sz w:val="18"/>
-          <w:szCs w:val="18"/>
-        </w:rPr>
-        <w:t>valuemap</w:t>
-      </w:r>
-      <w:proofErr w:type="spellEnd"/>
+        <w:t>How can we create ValueMap ? How can we create a custom valuemap</w:t>
+      </w:r>
     </w:p>
     <w:p>
       <w:pPr>
@@ -1435,25 +837,7 @@
           <w:sz w:val="18"/>
           <w:szCs w:val="18"/>
         </w:rPr>
-        <w:t xml:space="preserve">Advantage of using bundles in </w:t>
-      </w:r>
-      <w:proofErr w:type="gramStart"/>
-      <w:r>
-        <w:rPr>
-          <w:rFonts w:ascii="Trebuchet MS" w:hAnsi="Trebuchet MS"/>
-          <w:sz w:val="18"/>
-          <w:szCs w:val="18"/>
-        </w:rPr>
-        <w:t>AEM ?</w:t>
-      </w:r>
-      <w:proofErr w:type="gramEnd"/>
-      <w:r>
-        <w:rPr>
-          <w:rFonts w:ascii="Trebuchet MS" w:hAnsi="Trebuchet MS"/>
-          <w:sz w:val="18"/>
-          <w:szCs w:val="18"/>
-        </w:rPr>
-        <w:t xml:space="preserve"> How AEM manages of using different version of the same bundles?</w:t>
+        <w:t>Advantage of using bundles in AEM ? How AEM manages of using different version of the same bundles?</w:t>
       </w:r>
     </w:p>
     <w:p>
@@ -1511,21 +895,12 @@
           <w:szCs w:val="18"/>
         </w:rPr>
       </w:pPr>
-      <w:proofErr w:type="gramStart"/>
-      <w:r>
-        <w:rPr>
-          <w:sz w:val="18"/>
-          <w:szCs w:val="18"/>
-        </w:rPr>
-        <w:t>Ans :</w:t>
-      </w:r>
-      <w:proofErr w:type="gramEnd"/>
-      <w:r>
-        <w:rPr>
-          <w:sz w:val="18"/>
-          <w:szCs w:val="18"/>
-        </w:rPr>
-        <w:t xml:space="preserve"> </w:t>
+      <w:r>
+        <w:rPr>
+          <w:sz w:val="18"/>
+          <w:szCs w:val="18"/>
+        </w:rPr>
+        <w:t xml:space="preserve">Ans : </w:t>
       </w:r>
       <w:r>
         <w:rPr>
@@ -1540,25 +915,37 @@
           <w:sz w:val="18"/>
           <w:szCs w:val="18"/>
         </w:rPr>
-        <w:t>/</w:t>
-      </w:r>
-      <w:proofErr w:type="spellStart"/>
+        <w:t>/etc/design</w:t>
+      </w:r>
       <w:r>
         <w:rPr>
           <w:b/>
           <w:sz w:val="18"/>
           <w:szCs w:val="18"/>
         </w:rPr>
-        <w:t>etc</w:t>
-      </w:r>
-      <w:proofErr w:type="spellEnd"/>
+        <w:t>/default</w:t>
+      </w:r>
+      <w:r>
+        <w:rPr>
+          <w:sz w:val="18"/>
+          <w:szCs w:val="18"/>
+        </w:rPr>
+        <w:t xml:space="preserve"> directory. If you set the a </w:t>
+      </w:r>
       <w:r>
         <w:rPr>
           <w:b/>
           <w:sz w:val="18"/>
           <w:szCs w:val="18"/>
         </w:rPr>
-        <w:t>/design</w:t>
+        <w:t>template level</w:t>
+      </w:r>
+      <w:r>
+        <w:rPr>
+          <w:sz w:val="18"/>
+          <w:szCs w:val="18"/>
+        </w:rPr>
+        <w:t xml:space="preserve"> property named as </w:t>
       </w:r>
       <w:r>
         <w:rPr>
@@ -1566,14 +953,14 @@
           <w:sz w:val="18"/>
           <w:szCs w:val="18"/>
         </w:rPr>
-        <w:t>/default</w:t>
-      </w:r>
-      <w:r>
-        <w:rPr>
-          <w:sz w:val="18"/>
-          <w:szCs w:val="18"/>
-        </w:rPr>
-        <w:t xml:space="preserve"> directory. If you set the a </w:t>
+        <w:t>cq:designPath</w:t>
+      </w:r>
+      <w:r>
+        <w:rPr>
+          <w:sz w:val="18"/>
+          <w:szCs w:val="18"/>
+        </w:rPr>
+        <w:t xml:space="preserve"> pointing to design page ex. </w:t>
       </w:r>
       <w:r>
         <w:rPr>
@@ -1581,68 +968,8 @@
           <w:sz w:val="18"/>
           <w:szCs w:val="18"/>
         </w:rPr>
-        <w:t>template level</w:t>
-      </w:r>
-      <w:r>
-        <w:rPr>
-          <w:sz w:val="18"/>
-          <w:szCs w:val="18"/>
-        </w:rPr>
-        <w:t xml:space="preserve"> property named as </w:t>
-      </w:r>
-      <w:proofErr w:type="spellStart"/>
-      <w:r>
-        <w:rPr>
-          <w:b/>
-          <w:sz w:val="18"/>
-          <w:szCs w:val="18"/>
-        </w:rPr>
-        <w:t>cq:designPath</w:t>
-      </w:r>
-      <w:proofErr w:type="spellEnd"/>
-      <w:r>
-        <w:rPr>
-          <w:sz w:val="18"/>
-          <w:szCs w:val="18"/>
-        </w:rPr>
-        <w:t xml:space="preserve"> pointing to design page ex. </w:t>
-      </w:r>
-      <w:r>
-        <w:rPr>
-          <w:b/>
-          <w:sz w:val="18"/>
-          <w:szCs w:val="18"/>
-        </w:rPr>
-        <w:t>/</w:t>
-      </w:r>
-      <w:proofErr w:type="spellStart"/>
-      <w:r>
-        <w:rPr>
-          <w:b/>
-          <w:sz w:val="18"/>
-          <w:szCs w:val="18"/>
-        </w:rPr>
-        <w:t>etc</w:t>
-      </w:r>
-      <w:proofErr w:type="spellEnd"/>
-      <w:r>
-        <w:rPr>
-          <w:b/>
-          <w:sz w:val="18"/>
-          <w:szCs w:val="18"/>
-        </w:rPr>
-        <w:t>/design/</w:t>
-      </w:r>
-      <w:proofErr w:type="spellStart"/>
-      <w:r>
-        <w:rPr>
-          <w:b/>
-          <w:sz w:val="18"/>
-          <w:szCs w:val="18"/>
-        </w:rPr>
-        <w:t>geometrixx</w:t>
-      </w:r>
-      <w:proofErr w:type="spellEnd"/>
+        <w:t>/etc/design/geometrixx</w:t>
+      </w:r>
       <w:r>
         <w:rPr>
           <w:sz w:val="18"/>
@@ -1714,27 +1041,8 @@
           <w:sz w:val="18"/>
           <w:szCs w:val="18"/>
         </w:rPr>
-        <w:t xml:space="preserve">We want to track the operation whenever a new node is added in </w:t>
-      </w:r>
-      <w:proofErr w:type="spellStart"/>
-      <w:r>
-        <w:rPr>
-          <w:rFonts w:ascii="Trebuchet MS" w:hAnsi="Trebuchet MS"/>
-          <w:sz w:val="18"/>
-          <w:szCs w:val="18"/>
-        </w:rPr>
-        <w:t>crx</w:t>
-      </w:r>
-      <w:proofErr w:type="spellEnd"/>
-      <w:r>
-        <w:rPr>
-          <w:rFonts w:ascii="Trebuchet MS" w:hAnsi="Trebuchet MS"/>
-          <w:sz w:val="18"/>
-          <w:szCs w:val="18"/>
-        </w:rPr>
-        <w:t xml:space="preserve">? How can we do it?- </w:t>
-      </w:r>
-      <w:proofErr w:type="spellStart"/>
+        <w:t xml:space="preserve">We want to track the operation whenever a new node is added in crx? How can we do it?- </w:t>
+      </w:r>
       <w:r>
         <w:rPr>
           <w:rFonts w:ascii="Consolas" w:hAnsi="Consolas" w:cs="Consolas"/>
@@ -1744,7 +1052,6 @@
         </w:rPr>
         <w:t>EventListener</w:t>
       </w:r>
-      <w:proofErr w:type="spellEnd"/>
       <w:r>
         <w:rPr>
           <w:rFonts w:ascii="Consolas" w:hAnsi="Consolas" w:cs="Consolas"/>
@@ -1770,27 +1077,7 @@
           <w:sz w:val="16"/>
           <w:szCs w:val="16"/>
         </w:rPr>
-        <w:t xml:space="preserve"> </w:t>
-      </w:r>
-      <w:proofErr w:type="spellStart"/>
-      <w:r>
-        <w:rPr>
-          <w:rFonts w:ascii="Consolas" w:hAnsi="Consolas" w:cs="Consolas"/>
-          <w:color w:val="000000"/>
-          <w:sz w:val="16"/>
-          <w:szCs w:val="16"/>
-        </w:rPr>
-        <w:t>onEvent</w:t>
-      </w:r>
-      <w:proofErr w:type="spellEnd"/>
-      <w:r>
-        <w:rPr>
-          <w:rFonts w:ascii="Consolas" w:hAnsi="Consolas" w:cs="Consolas"/>
-          <w:color w:val="000000"/>
-          <w:sz w:val="16"/>
-          <w:szCs w:val="16"/>
-        </w:rPr>
-        <w:t xml:space="preserve"> ()</w:t>
+        <w:t xml:space="preserve"> onEvent ()</w:t>
       </w:r>
     </w:p>
     <w:p>
@@ -1826,9 +1113,8 @@
           <w:sz w:val="18"/>
           <w:szCs w:val="18"/>
         </w:rPr>
-        <w:t xml:space="preserve">How </w:t>
-      </w:r>
-      <w:proofErr w:type="spellStart"/>
+        <w:t>How Cq manages to display images on multiple channels[like mobile /desktop/ipad]?</w:t>
+      </w:r>
       <w:r>
         <w:rPr>
           <w:rFonts w:eastAsia="Times New Roman" w:cs="Times New Roman"/>
@@ -1837,9 +1123,8 @@
           <w:sz w:val="18"/>
           <w:szCs w:val="18"/>
         </w:rPr>
-        <w:t>Cq</w:t>
-      </w:r>
-      <w:proofErr w:type="spellEnd"/>
+        <w:t>With respect to size</w:t>
+      </w:r>
       <w:r>
         <w:rPr>
           <w:rFonts w:eastAsia="Times New Roman" w:cs="Times New Roman"/>
@@ -1848,9 +1133,32 @@
           <w:sz w:val="18"/>
           <w:szCs w:val="18"/>
         </w:rPr>
-        <w:t xml:space="preserve"> manages to display images on multiple </w:t>
-      </w:r>
-      <w:proofErr w:type="gramStart"/>
+        <w:t>?</w:t>
+      </w:r>
+    </w:p>
+    <w:p>
+      <w:pPr>
+        <w:pStyle w:val="NoSpacing"/>
+        <w:ind w:left="360"/>
+        <w:rPr>
+          <w:rFonts w:eastAsia="Times New Roman" w:cs="Times New Roman"/>
+          <w:bCs/>
+          <w:sz w:val="18"/>
+          <w:szCs w:val="18"/>
+        </w:rPr>
+      </w:pPr>
+    </w:p>
+    <w:p>
+      <w:pPr>
+        <w:pStyle w:val="NoSpacing"/>
+        <w:ind w:left="360"/>
+        <w:rPr>
+          <w:rFonts w:eastAsia="Times New Roman" w:cs="Times New Roman"/>
+          <w:bCs/>
+          <w:sz w:val="18"/>
+          <w:szCs w:val="18"/>
+        </w:rPr>
+      </w:pPr>
       <w:r>
         <w:rPr>
           <w:rFonts w:eastAsia="Times New Roman" w:cs="Times New Roman"/>
@@ -1859,133 +1167,25 @@
           <w:sz w:val="18"/>
           <w:szCs w:val="18"/>
         </w:rPr>
-        <w:t>channels[</w:t>
-      </w:r>
-      <w:proofErr w:type="gramEnd"/>
-      <w:r>
-        <w:rPr>
-          <w:rFonts w:eastAsia="Times New Roman" w:cs="Times New Roman"/>
-          <w:b/>
-          <w:bCs/>
-          <w:sz w:val="18"/>
-          <w:szCs w:val="18"/>
-        </w:rPr>
-        <w:t>like mobile /desktop/</w:t>
-      </w:r>
-      <w:proofErr w:type="spellStart"/>
-      <w:r>
-        <w:rPr>
-          <w:rFonts w:eastAsia="Times New Roman" w:cs="Times New Roman"/>
-          <w:b/>
-          <w:bCs/>
-          <w:sz w:val="18"/>
-          <w:szCs w:val="18"/>
-        </w:rPr>
-        <w:t>ipad</w:t>
-      </w:r>
-      <w:proofErr w:type="spellEnd"/>
-      <w:r>
-        <w:rPr>
-          <w:rFonts w:eastAsia="Times New Roman" w:cs="Times New Roman"/>
-          <w:b/>
-          <w:bCs/>
-          <w:sz w:val="18"/>
-          <w:szCs w:val="18"/>
-        </w:rPr>
-        <w:t>]?</w:t>
-      </w:r>
-      <w:r>
-        <w:rPr>
-          <w:rFonts w:eastAsia="Times New Roman" w:cs="Times New Roman"/>
-          <w:b/>
-          <w:bCs/>
-          <w:sz w:val="18"/>
-          <w:szCs w:val="18"/>
-        </w:rPr>
-        <w:t>With respect to size</w:t>
-      </w:r>
-      <w:r>
-        <w:rPr>
-          <w:rFonts w:eastAsia="Times New Roman" w:cs="Times New Roman"/>
-          <w:b/>
-          <w:bCs/>
-          <w:sz w:val="18"/>
-          <w:szCs w:val="18"/>
-        </w:rPr>
-        <w:t>?</w:t>
-      </w:r>
-    </w:p>
-    <w:p>
-      <w:pPr>
-        <w:pStyle w:val="NoSpacing"/>
-        <w:ind w:left="360"/>
+        <w:t>DAM Renditions</w:t>
+      </w:r>
+      <w:r>
         <w:rPr>
           <w:rFonts w:eastAsia="Times New Roman" w:cs="Times New Roman"/>
           <w:bCs/>
           <w:sz w:val="18"/>
           <w:szCs w:val="18"/>
         </w:rPr>
-      </w:pPr>
-    </w:p>
-    <w:p>
-      <w:pPr>
-        <w:pStyle w:val="NoSpacing"/>
-        <w:ind w:left="360"/>
+        <w:t xml:space="preserve"> </w:t>
+      </w:r>
+      <w:r>
         <w:rPr>
           <w:rFonts w:eastAsia="Times New Roman" w:cs="Times New Roman"/>
           <w:bCs/>
           <w:sz w:val="18"/>
           <w:szCs w:val="18"/>
         </w:rPr>
-      </w:pPr>
-      <w:r>
-        <w:rPr>
-          <w:rFonts w:eastAsia="Times New Roman" w:cs="Times New Roman"/>
-          <w:b/>
-          <w:bCs/>
-          <w:sz w:val="18"/>
-          <w:szCs w:val="18"/>
-        </w:rPr>
-        <w:t xml:space="preserve">DAM </w:t>
-      </w:r>
-      <w:proofErr w:type="gramStart"/>
-      <w:r>
-        <w:rPr>
-          <w:rFonts w:eastAsia="Times New Roman" w:cs="Times New Roman"/>
-          <w:b/>
-          <w:bCs/>
-          <w:sz w:val="18"/>
-          <w:szCs w:val="18"/>
-        </w:rPr>
-        <w:t>Renditions</w:t>
-      </w:r>
-      <w:r>
-        <w:rPr>
-          <w:rFonts w:eastAsia="Times New Roman" w:cs="Times New Roman"/>
-          <w:bCs/>
-          <w:sz w:val="18"/>
-          <w:szCs w:val="18"/>
-        </w:rPr>
-        <w:t xml:space="preserve"> </w:t>
-      </w:r>
-      <w:r>
-        <w:rPr>
-          <w:rFonts w:eastAsia="Times New Roman" w:cs="Times New Roman"/>
-          <w:bCs/>
-          <w:sz w:val="18"/>
-          <w:szCs w:val="18"/>
-        </w:rPr>
-        <w:t>:</w:t>
-      </w:r>
-      <w:proofErr w:type="gramEnd"/>
-      <w:r>
-        <w:rPr>
-          <w:rFonts w:eastAsia="Times New Roman" w:cs="Times New Roman"/>
-          <w:bCs/>
-          <w:sz w:val="18"/>
-          <w:szCs w:val="18"/>
-        </w:rPr>
-        <w:t xml:space="preserve"> </w:t>
+        <w:t xml:space="preserve">: </w:t>
       </w:r>
       <w:r>
         <w:rPr>
@@ -2046,20 +1246,8 @@
           <w:sz w:val="18"/>
           <w:szCs w:val="18"/>
         </w:rPr>
-        <w:t xml:space="preserve">Where exactly the OSGI Configuration gets </w:t>
-      </w:r>
-      <w:proofErr w:type="gramStart"/>
-      <w:r>
-        <w:rPr>
-          <w:rFonts w:eastAsia="Times New Roman" w:cs="Times New Roman"/>
-          <w:b/>
-          <w:bCs/>
-          <w:sz w:val="18"/>
-          <w:szCs w:val="18"/>
-        </w:rPr>
-        <w:t>saved ?</w:t>
-      </w:r>
-      <w:proofErr w:type="gramEnd"/>
+        <w:t>Where exactly the OSGI Configuration gets saved ?</w:t>
+      </w:r>
     </w:p>
     <w:p>
       <w:pPr>
@@ -2111,25 +1299,7 @@
           <w:sz w:val="18"/>
           <w:szCs w:val="18"/>
         </w:rPr>
-        <w:t xml:space="preserve">What is the significance if On </w:t>
-      </w:r>
-      <w:proofErr w:type="gramStart"/>
-      <w:r>
-        <w:rPr>
-          <w:rFonts w:ascii="Trebuchet MS" w:hAnsi="Trebuchet MS"/>
-          <w:sz w:val="18"/>
-          <w:szCs w:val="18"/>
-        </w:rPr>
-        <w:t>Time  and</w:t>
-      </w:r>
-      <w:proofErr w:type="gramEnd"/>
-      <w:r>
-        <w:rPr>
-          <w:rFonts w:ascii="Trebuchet MS" w:hAnsi="Trebuchet MS"/>
-          <w:sz w:val="18"/>
-          <w:szCs w:val="18"/>
-        </w:rPr>
-        <w:t xml:space="preserve"> Off time?</w:t>
+        <w:t>What is the significance if On Time  and Off time?</w:t>
       </w:r>
       <w:r>
         <w:rPr>
@@ -2233,16 +1403,16 @@
           <w:szCs w:val="18"/>
           <w:highlight w:val="lightGray"/>
         </w:rPr>
-        <w:t>/libs/foundation/components/page/</w:t>
-      </w:r>
-      <w:proofErr w:type="spellStart"/>
-      <w:r>
-        <w:rPr>
+        <w:t>/libs/foundation/components/page/tab_basic.</w:t>
+      </w:r>
+      <w:r>
+        <w:rPr>
+          <w:b/>
           <w:sz w:val="18"/>
           <w:szCs w:val="18"/>
           <w:highlight w:val="lightGray"/>
         </w:rPr>
-        <w:t>tab_basic.</w:t>
+        <w:t xml:space="preserve">infinity.json </w:t>
       </w:r>
       <w:r>
         <w:rPr>
@@ -2251,9 +1421,16 @@
           <w:szCs w:val="18"/>
           <w:highlight w:val="lightGray"/>
         </w:rPr>
-        <w:t>infinity.json</w:t>
-      </w:r>
-      <w:proofErr w:type="spellEnd"/>
+        <w:sym w:font="Wingdings" w:char="F0E8"/>
+      </w:r>
+      <w:r>
+        <w:rPr>
+          <w:sz w:val="18"/>
+          <w:szCs w:val="18"/>
+          <w:highlight w:val="lightGray"/>
+        </w:rPr>
+        <w:t xml:space="preserve">Xtype : </w:t>
+      </w:r>
       <w:r>
         <w:rPr>
           <w:b/>
@@ -2261,46 +1438,8 @@
           <w:szCs w:val="18"/>
           <w:highlight w:val="lightGray"/>
         </w:rPr>
-        <w:t xml:space="preserve"> </w:t>
-      </w:r>
-      <w:r>
-        <w:rPr>
-          <w:b/>
-          <w:sz w:val="18"/>
-          <w:szCs w:val="18"/>
-          <w:highlight w:val="lightGray"/>
-        </w:rPr>
-        <w:sym w:font="Wingdings" w:char="F0E8"/>
-      </w:r>
-      <w:proofErr w:type="spellStart"/>
-      <w:r>
-        <w:rPr>
-          <w:sz w:val="18"/>
-          <w:szCs w:val="18"/>
-          <w:highlight w:val="lightGray"/>
-        </w:rPr>
-        <w:t>Xtype</w:t>
-      </w:r>
-      <w:proofErr w:type="spellEnd"/>
-      <w:r>
-        <w:rPr>
-          <w:sz w:val="18"/>
-          <w:szCs w:val="18"/>
-          <w:highlight w:val="lightGray"/>
-        </w:rPr>
-        <w:t xml:space="preserve"> : </w:t>
-      </w:r>
-      <w:proofErr w:type="spellStart"/>
-      <w:r>
-        <w:rPr>
-          <w:b/>
-          <w:sz w:val="18"/>
-          <w:szCs w:val="18"/>
-          <w:highlight w:val="lightGray"/>
-        </w:rPr>
         <w:t>cqinclude</w:t>
       </w:r>
-      <w:proofErr w:type="spellEnd"/>
     </w:p>
     <w:p>
       <w:pPr>
@@ -2379,17 +1518,8 @@
           <w:sz w:val="18"/>
           <w:szCs w:val="18"/>
         </w:rPr>
-        <w:t xml:space="preserve"> – By registering the servlet with </w:t>
-      </w:r>
-      <w:proofErr w:type="spellStart"/>
-      <w:r>
-        <w:rPr>
-          <w:sz w:val="18"/>
-          <w:szCs w:val="18"/>
-        </w:rPr>
-        <w:t>resourceType</w:t>
-      </w:r>
-      <w:proofErr w:type="spellEnd"/>
+        <w:t xml:space="preserve"> – By registering the servlet with resourceType</w:t>
+      </w:r>
     </w:p>
     <w:p>
       <w:pPr>
@@ -2413,23 +1543,13 @@
           <w:szCs w:val="18"/>
         </w:rPr>
       </w:pPr>
-      <w:proofErr w:type="spellStart"/>
       <w:r>
         <w:rPr>
           <w:b/>
           <w:sz w:val="18"/>
           <w:szCs w:val="18"/>
         </w:rPr>
-        <w:t>WorkFlow</w:t>
-      </w:r>
-      <w:proofErr w:type="spellEnd"/>
-      <w:r>
-        <w:rPr>
-          <w:b/>
-          <w:sz w:val="18"/>
-          <w:szCs w:val="18"/>
-        </w:rPr>
-        <w:t xml:space="preserve"> Question</w:t>
+        <w:t>WorkFlow Question</w:t>
       </w:r>
     </w:p>
     <w:p>
@@ -2470,43 +1590,7 @@
           <w:sz w:val="18"/>
           <w:szCs w:val="18"/>
         </w:rPr>
-        <w:t>/</w:t>
-      </w:r>
-      <w:proofErr w:type="spellStart"/>
-      <w:r>
-        <w:rPr>
-          <w:b/>
-          <w:sz w:val="18"/>
-          <w:szCs w:val="18"/>
-        </w:rPr>
-        <w:t>etc</w:t>
-      </w:r>
-      <w:proofErr w:type="spellEnd"/>
-      <w:r>
-        <w:rPr>
-          <w:b/>
-          <w:sz w:val="18"/>
-          <w:szCs w:val="18"/>
-        </w:rPr>
-        <w:t>/workflow/&lt;</w:t>
-      </w:r>
-      <w:proofErr w:type="spellStart"/>
-      <w:r>
-        <w:rPr>
-          <w:b/>
-          <w:sz w:val="18"/>
-          <w:szCs w:val="18"/>
-        </w:rPr>
-        <w:t>custom_workflow</w:t>
-      </w:r>
-      <w:proofErr w:type="spellEnd"/>
-      <w:r>
-        <w:rPr>
-          <w:b/>
-          <w:sz w:val="18"/>
-          <w:szCs w:val="18"/>
-        </w:rPr>
-        <w:t>&gt; folder in CRX</w:t>
+        <w:t>/etc/workflow/&lt;custom_workflow&gt; folder in CRX</w:t>
       </w:r>
     </w:p>
     <w:p>
@@ -2601,25 +1685,7 @@
           <w:sz w:val="18"/>
           <w:szCs w:val="18"/>
         </w:rPr>
-        <w:t xml:space="preserve"> </w:t>
-      </w:r>
-      <w:proofErr w:type="spellStart"/>
-      <w:r>
-        <w:rPr>
-          <w:rFonts w:cs="Consolas"/>
-          <w:sz w:val="18"/>
-          <w:szCs w:val="18"/>
-        </w:rPr>
-        <w:t>TrainingWorkFlowProcess</w:t>
-      </w:r>
-      <w:proofErr w:type="spellEnd"/>
-      <w:r>
-        <w:rPr>
-          <w:rFonts w:cs="Consolas"/>
-          <w:sz w:val="18"/>
-          <w:szCs w:val="18"/>
-        </w:rPr>
-        <w:t xml:space="preserve"> </w:t>
+        <w:t xml:space="preserve"> TrainingWorkFlowProcess </w:t>
       </w:r>
       <w:r>
         <w:rPr>
@@ -2639,7 +1705,6 @@
         </w:rPr>
         <w:t xml:space="preserve"> </w:t>
       </w:r>
-      <w:proofErr w:type="spellStart"/>
       <w:r>
         <w:rPr>
           <w:rFonts w:cs="Consolas"/>
@@ -2649,7 +1714,6 @@
         </w:rPr>
         <w:t>WorkflowProcess</w:t>
       </w:r>
-      <w:proofErr w:type="spellEnd"/>
       <w:r>
         <w:rPr>
           <w:rFonts w:cs="Consolas"/>
@@ -2737,7 +1801,6 @@
         </w:rPr>
         <w:t xml:space="preserve"> </w:t>
       </w:r>
-      <w:proofErr w:type="gramStart"/>
       <w:r>
         <w:rPr>
           <w:rFonts w:cs="Consolas"/>
@@ -2753,62 +1816,7 @@
           <w:sz w:val="18"/>
           <w:szCs w:val="18"/>
         </w:rPr>
-        <w:t>(</w:t>
-      </w:r>
-      <w:proofErr w:type="spellStart"/>
-      <w:proofErr w:type="gramEnd"/>
-      <w:r>
-        <w:rPr>
-          <w:rFonts w:cs="Consolas"/>
-          <w:sz w:val="18"/>
-          <w:szCs w:val="18"/>
-        </w:rPr>
-        <w:t>WorkItem</w:t>
-      </w:r>
-      <w:proofErr w:type="spellEnd"/>
-      <w:r>
-        <w:rPr>
-          <w:rFonts w:cs="Consolas"/>
-          <w:sz w:val="18"/>
-          <w:szCs w:val="18"/>
-        </w:rPr>
-        <w:t xml:space="preserve"> item, </w:t>
-      </w:r>
-      <w:proofErr w:type="spellStart"/>
-      <w:r>
-        <w:rPr>
-          <w:rFonts w:cs="Consolas"/>
-          <w:sz w:val="18"/>
-          <w:szCs w:val="18"/>
-        </w:rPr>
-        <w:t>WorkflowSession</w:t>
-      </w:r>
-      <w:proofErr w:type="spellEnd"/>
-      <w:r>
-        <w:rPr>
-          <w:rFonts w:cs="Consolas"/>
-          <w:sz w:val="18"/>
-          <w:szCs w:val="18"/>
-        </w:rPr>
-        <w:t xml:space="preserve"> </w:t>
-      </w:r>
-      <w:proofErr w:type="spellStart"/>
-      <w:r>
-        <w:rPr>
-          <w:rFonts w:cs="Consolas"/>
-          <w:sz w:val="18"/>
-          <w:szCs w:val="18"/>
-        </w:rPr>
-        <w:t>workflowSession</w:t>
-      </w:r>
-      <w:proofErr w:type="spellEnd"/>
-      <w:r>
-        <w:rPr>
-          <w:rFonts w:cs="Consolas"/>
-          <w:sz w:val="18"/>
-          <w:szCs w:val="18"/>
-        </w:rPr>
-        <w:t>,</w:t>
+        <w:t>(WorkItem item, WorkflowSession workflowSession,</w:t>
       </w:r>
     </w:p>
     <w:p>
@@ -2846,42 +1854,7 @@
           <w:szCs w:val="18"/>
         </w:rPr>
         <w:tab/>
-      </w:r>
-      <w:proofErr w:type="spellStart"/>
-      <w:r>
-        <w:rPr>
-          <w:rFonts w:cs="Consolas"/>
-          <w:sz w:val="18"/>
-          <w:szCs w:val="18"/>
-        </w:rPr>
-        <w:t>MetaDataMap</w:t>
-      </w:r>
-      <w:proofErr w:type="spellEnd"/>
-      <w:r>
-        <w:rPr>
-          <w:rFonts w:cs="Consolas"/>
-          <w:sz w:val="18"/>
-          <w:szCs w:val="18"/>
-        </w:rPr>
-        <w:t xml:space="preserve"> </w:t>
-      </w:r>
-      <w:proofErr w:type="spellStart"/>
-      <w:r>
-        <w:rPr>
-          <w:rFonts w:cs="Consolas"/>
-          <w:sz w:val="18"/>
-          <w:szCs w:val="18"/>
-        </w:rPr>
-        <w:t>metaDataMap</w:t>
-      </w:r>
-      <w:proofErr w:type="spellEnd"/>
-      <w:r>
-        <w:rPr>
-          <w:rFonts w:cs="Consolas"/>
-          <w:sz w:val="18"/>
-          <w:szCs w:val="18"/>
-        </w:rPr>
-        <w:t xml:space="preserve">) </w:t>
+        <w:t xml:space="preserve">MetaDataMap metaDataMap) </w:t>
       </w:r>
       <w:r>
         <w:rPr>
@@ -2899,25 +1872,7 @@
           <w:sz w:val="18"/>
           <w:szCs w:val="18"/>
         </w:rPr>
-        <w:t xml:space="preserve"> </w:t>
-      </w:r>
-      <w:proofErr w:type="spellStart"/>
-      <w:r>
-        <w:rPr>
-          <w:rFonts w:cs="Consolas"/>
-          <w:sz w:val="18"/>
-          <w:szCs w:val="18"/>
-        </w:rPr>
-        <w:t>WorkflowException</w:t>
-      </w:r>
-      <w:proofErr w:type="spellEnd"/>
-      <w:r>
-        <w:rPr>
-          <w:rFonts w:cs="Consolas"/>
-          <w:sz w:val="18"/>
-          <w:szCs w:val="18"/>
-        </w:rPr>
-        <w:t xml:space="preserve"> {</w:t>
+        <w:t xml:space="preserve"> WorkflowException {</w:t>
       </w:r>
     </w:p>
     <w:p>
@@ -2948,8 +1903,6 @@
         </w:rPr>
         <w:tab/>
       </w:r>
-      <w:proofErr w:type="spellStart"/>
-      <w:proofErr w:type="gramStart"/>
       <w:r>
         <w:rPr>
           <w:rFonts w:cs="Consolas"/>
@@ -2957,58 +1910,7 @@
           <w:szCs w:val="18"/>
           <w:highlight w:val="lightGray"/>
         </w:rPr>
-        <w:t>item.getWorkflowData</w:t>
-      </w:r>
-      <w:proofErr w:type="spellEnd"/>
-      <w:proofErr w:type="gramEnd"/>
-      <w:r>
-        <w:rPr>
-          <w:rFonts w:cs="Consolas"/>
-          <w:sz w:val="18"/>
-          <w:szCs w:val="18"/>
-          <w:highlight w:val="lightGray"/>
-        </w:rPr>
-        <w:t>().</w:t>
-      </w:r>
-      <w:proofErr w:type="spellStart"/>
-      <w:r>
-        <w:rPr>
-          <w:rFonts w:cs="Consolas"/>
-          <w:sz w:val="18"/>
-          <w:szCs w:val="18"/>
-          <w:highlight w:val="lightGray"/>
-        </w:rPr>
-        <w:t>getPayload</w:t>
-      </w:r>
-      <w:proofErr w:type="spellEnd"/>
-      <w:r>
-        <w:rPr>
-          <w:rFonts w:cs="Consolas"/>
-          <w:sz w:val="18"/>
-          <w:szCs w:val="18"/>
-          <w:highlight w:val="lightGray"/>
-        </w:rPr>
-        <w:t>().</w:t>
-      </w:r>
-      <w:proofErr w:type="spellStart"/>
-      <w:r>
-        <w:rPr>
-          <w:rFonts w:cs="Consolas"/>
-          <w:sz w:val="18"/>
-          <w:szCs w:val="18"/>
-          <w:highlight w:val="lightGray"/>
-        </w:rPr>
-        <w:t>toString</w:t>
-      </w:r>
-      <w:proofErr w:type="spellEnd"/>
-      <w:r>
-        <w:rPr>
-          <w:rFonts w:cs="Consolas"/>
-          <w:sz w:val="18"/>
-          <w:szCs w:val="18"/>
-          <w:highlight w:val="lightGray"/>
-        </w:rPr>
-        <w:t>();</w:t>
+        <w:t>item.getWorkflowData().getPayload().toString();</w:t>
       </w:r>
       <w:r>
         <w:rPr>
@@ -3039,47 +1941,7 @@
           <w:sz w:val="18"/>
           <w:szCs w:val="18"/>
         </w:rPr>
-        <w:t>/** /content/</w:t>
-      </w:r>
-      <w:proofErr w:type="spellStart"/>
-      <w:r>
-        <w:rPr>
-          <w:rFonts w:cs="Consolas"/>
-          <w:b/>
-          <w:sz w:val="18"/>
-          <w:szCs w:val="18"/>
-        </w:rPr>
-        <w:t>geometrixx</w:t>
-      </w:r>
-      <w:proofErr w:type="spellEnd"/>
-      <w:r>
-        <w:rPr>
-          <w:rFonts w:cs="Consolas"/>
-          <w:b/>
-          <w:sz w:val="18"/>
-          <w:szCs w:val="18"/>
-        </w:rPr>
-        <w:t>/</w:t>
-      </w:r>
-      <w:proofErr w:type="gramStart"/>
-      <w:r>
-        <w:rPr>
-          <w:rFonts w:cs="Consolas"/>
-          <w:b/>
-          <w:sz w:val="18"/>
-          <w:szCs w:val="18"/>
-        </w:rPr>
-        <w:t>de(</w:t>
-      </w:r>
-      <w:proofErr w:type="gramEnd"/>
-      <w:r>
-        <w:rPr>
-          <w:rFonts w:cs="Consolas"/>
-          <w:b/>
-          <w:sz w:val="18"/>
-          <w:szCs w:val="18"/>
-        </w:rPr>
-        <w:t>Returns Page Path) **/</w:t>
+        <w:t>/** /content/geometrixx/de(Returns Page Path) **/</w:t>
       </w:r>
     </w:p>
     <w:p>
@@ -3109,14 +1971,6 @@
           <w:szCs w:val="18"/>
         </w:rPr>
         <w:tab/>
-      </w:r>
-      <w:proofErr w:type="spellStart"/>
-      <w:r>
-        <w:rPr>
-          <w:rFonts w:cs="Consolas"/>
-          <w:sz w:val="18"/>
-          <w:szCs w:val="18"/>
-        </w:rPr>
         <w:t>System.</w:t>
       </w:r>
       <w:r>
@@ -3137,34 +1991,7 @@
           <w:sz w:val="18"/>
           <w:szCs w:val="18"/>
         </w:rPr>
-        <w:t>.println</w:t>
-      </w:r>
-      <w:proofErr w:type="spellEnd"/>
-      <w:r>
-        <w:rPr>
-          <w:rFonts w:cs="Consolas"/>
-          <w:sz w:val="18"/>
-          <w:szCs w:val="18"/>
-        </w:rPr>
-        <w:t xml:space="preserve">("My </w:t>
-      </w:r>
-      <w:proofErr w:type="gramStart"/>
-      <w:r>
-        <w:rPr>
-          <w:rFonts w:cs="Consolas"/>
-          <w:sz w:val="18"/>
-          <w:szCs w:val="18"/>
-        </w:rPr>
-        <w:t>Work Flow</w:t>
-      </w:r>
-      <w:proofErr w:type="gramEnd"/>
-      <w:r>
-        <w:rPr>
-          <w:rFonts w:cs="Consolas"/>
-          <w:sz w:val="18"/>
-          <w:szCs w:val="18"/>
-        </w:rPr>
-        <w:t xml:space="preserve"> Process Executed");</w:t>
+        <w:t>.println("My Work Flow Process Executed");</w:t>
       </w:r>
     </w:p>
     <w:p>
@@ -3416,18 +2243,8 @@
           <w:sz w:val="18"/>
           <w:szCs w:val="18"/>
         </w:rPr>
-        <w:t xml:space="preserve"> </w:t>
-      </w:r>
-      <w:proofErr w:type="gramStart"/>
-      <w:r>
-        <w:rPr>
-          <w:rFonts w:ascii="Trebuchet MS" w:hAnsi="Trebuchet MS"/>
-          <w:sz w:val="18"/>
-          <w:szCs w:val="18"/>
-        </w:rPr>
-        <w:t>Rollout ?</w:t>
-      </w:r>
-      <w:proofErr w:type="gramEnd"/>
+        <w:t xml:space="preserve"> Rollout ?</w:t>
+      </w:r>
     </w:p>
     <w:p>
       <w:pPr>
@@ -3448,36 +2265,8 @@
           <w:sz w:val="18"/>
           <w:szCs w:val="18"/>
         </w:rPr>
-        <w:t xml:space="preserve">In </w:t>
-      </w:r>
-      <w:proofErr w:type="spellStart"/>
-      <w:r>
-        <w:rPr>
-          <w:rFonts w:ascii="Trebuchet MS" w:hAnsi="Trebuchet MS"/>
-          <w:sz w:val="18"/>
-          <w:szCs w:val="18"/>
-        </w:rPr>
-        <w:t>crx</w:t>
-      </w:r>
-      <w:proofErr w:type="spellEnd"/>
-      <w:r>
-        <w:rPr>
-          <w:rFonts w:ascii="Trebuchet MS" w:hAnsi="Trebuchet MS"/>
-          <w:sz w:val="18"/>
-          <w:szCs w:val="18"/>
-        </w:rPr>
-        <w:t xml:space="preserve"> how will you identify the pages are Live </w:t>
-      </w:r>
-      <w:proofErr w:type="gramStart"/>
-      <w:r>
-        <w:rPr>
-          <w:rFonts w:ascii="Trebuchet MS" w:hAnsi="Trebuchet MS"/>
-          <w:sz w:val="18"/>
-          <w:szCs w:val="18"/>
-        </w:rPr>
-        <w:t>copies ?</w:t>
-      </w:r>
-      <w:proofErr w:type="gramEnd"/>
+        <w:t>In crx how will you identify the pages are Live copies ?</w:t>
+      </w:r>
     </w:p>
     <w:p>
       <w:pPr>
@@ -3528,25 +2317,7 @@
           <w:sz w:val="18"/>
           <w:szCs w:val="18"/>
         </w:rPr>
-        <w:t xml:space="preserve">How will you maintain a </w:t>
-      </w:r>
-      <w:proofErr w:type="spellStart"/>
-      <w:r>
-        <w:rPr>
-          <w:rFonts w:ascii="Trebuchet MS" w:hAnsi="Trebuchet MS"/>
-          <w:sz w:val="18"/>
-          <w:szCs w:val="18"/>
-        </w:rPr>
-        <w:t>multiligual</w:t>
-      </w:r>
-      <w:proofErr w:type="spellEnd"/>
-      <w:r>
-        <w:rPr>
-          <w:rFonts w:ascii="Trebuchet MS" w:hAnsi="Trebuchet MS"/>
-          <w:sz w:val="18"/>
-          <w:szCs w:val="18"/>
-        </w:rPr>
-        <w:t xml:space="preserve"> site?</w:t>
+        <w:t>How will you maintain a multiligual site?</w:t>
       </w:r>
     </w:p>
     <w:p>
@@ -3607,25 +2378,7 @@
           <w:sz w:val="18"/>
           <w:szCs w:val="18"/>
         </w:rPr>
-        <w:t xml:space="preserve">How </w:t>
-      </w:r>
-      <w:proofErr w:type="spellStart"/>
-      <w:r>
-        <w:rPr>
-          <w:rFonts w:ascii="Trebuchet MS" w:hAnsi="Trebuchet MS"/>
-          <w:sz w:val="18"/>
-          <w:szCs w:val="18"/>
-        </w:rPr>
-        <w:t>replicaion</w:t>
-      </w:r>
-      <w:proofErr w:type="spellEnd"/>
-      <w:r>
-        <w:rPr>
-          <w:rFonts w:ascii="Trebuchet MS" w:hAnsi="Trebuchet MS"/>
-          <w:sz w:val="18"/>
-          <w:szCs w:val="18"/>
-        </w:rPr>
-        <w:t xml:space="preserve"> happens in AEM</w:t>
+        <w:t>How replicaion happens in AEM</w:t>
       </w:r>
       <w:r>
         <w:rPr>
@@ -3655,43 +2408,7 @@
           <w:sz w:val="18"/>
           <w:szCs w:val="18"/>
         </w:rPr>
-        <w:t xml:space="preserve">What is reverse </w:t>
-      </w:r>
-      <w:proofErr w:type="gramStart"/>
-      <w:r>
-        <w:rPr>
-          <w:rFonts w:ascii="Trebuchet MS" w:hAnsi="Trebuchet MS"/>
-          <w:sz w:val="18"/>
-          <w:szCs w:val="18"/>
-        </w:rPr>
-        <w:t>replication ?</w:t>
-      </w:r>
-      <w:proofErr w:type="gramEnd"/>
-      <w:r>
-        <w:rPr>
-          <w:rFonts w:ascii="Trebuchet MS" w:hAnsi="Trebuchet MS"/>
-          <w:sz w:val="18"/>
-          <w:szCs w:val="18"/>
-        </w:rPr>
-        <w:t xml:space="preserve"> </w:t>
-      </w:r>
-      <w:proofErr w:type="gramStart"/>
-      <w:r>
-        <w:rPr>
-          <w:rFonts w:ascii="Trebuchet MS" w:hAnsi="Trebuchet MS"/>
-          <w:sz w:val="18"/>
-          <w:szCs w:val="18"/>
-        </w:rPr>
-        <w:t>Use  case</w:t>
-      </w:r>
-      <w:proofErr w:type="gramEnd"/>
-      <w:r>
-        <w:rPr>
-          <w:rFonts w:ascii="Trebuchet MS" w:hAnsi="Trebuchet MS"/>
-          <w:sz w:val="18"/>
-          <w:szCs w:val="18"/>
-        </w:rPr>
-        <w:t xml:space="preserve"> reverse replication?</w:t>
+        <w:t>What is reverse replication ? Use  case reverse replication?</w:t>
       </w:r>
     </w:p>
     <w:p>
@@ -3987,18 +2704,8 @@
           <w:szCs w:val="18"/>
         </w:rPr>
         <w:lastRenderedPageBreak/>
-        <w:t xml:space="preserve">Using </w:t>
-      </w:r>
-      <w:proofErr w:type="spellStart"/>
-      <w:r>
-        <w:rPr>
-          <w:b/>
-          <w:sz w:val="18"/>
-          <w:szCs w:val="18"/>
-        </w:rPr>
-        <w:t>webcosole</w:t>
-      </w:r>
-      <w:proofErr w:type="spellEnd"/>
+        <w:t>Using webcosole</w:t>
+      </w:r>
     </w:p>
     <w:p>
       <w:pPr>
@@ -4074,40 +2781,8 @@
           <w:sz w:val="16"/>
           <w:szCs w:val="16"/>
         </w:rPr>
-        <w:t xml:space="preserve"> </w:t>
-      </w:r>
-      <w:proofErr w:type="gramStart"/>
-      <w:r>
-        <w:rPr>
-          <w:rFonts w:ascii="Consolas" w:hAnsi="Consolas" w:cs="Consolas"/>
-          <w:color w:val="000000"/>
-          <w:sz w:val="16"/>
-          <w:szCs w:val="16"/>
-        </w:rPr>
-        <w:t>activate(</w:t>
-      </w:r>
-      <w:proofErr w:type="spellStart"/>
-      <w:proofErr w:type="gramEnd"/>
-      <w:r>
-        <w:rPr>
-          <w:rFonts w:ascii="Consolas" w:hAnsi="Consolas" w:cs="Consolas"/>
-          <w:color w:val="000000"/>
-          <w:sz w:val="16"/>
-          <w:szCs w:val="16"/>
-        </w:rPr>
-        <w:t>ComponentContext</w:t>
-      </w:r>
-      <w:proofErr w:type="spellEnd"/>
-      <w:r>
-        <w:rPr>
-          <w:rFonts w:ascii="Consolas" w:hAnsi="Consolas" w:cs="Consolas"/>
-          <w:color w:val="000000"/>
-          <w:sz w:val="16"/>
-          <w:szCs w:val="16"/>
-        </w:rPr>
-        <w:t xml:space="preserve"> </w:t>
-      </w:r>
-      <w:proofErr w:type="spellStart"/>
+        <w:t xml:space="preserve"> activate(ComponentContext </w:t>
+      </w:r>
       <w:r>
         <w:rPr>
           <w:rFonts w:ascii="Consolas" w:hAnsi="Consolas" w:cs="Consolas"/>
@@ -4117,7 +2792,6 @@
         </w:rPr>
         <w:t>componentContext</w:t>
       </w:r>
-      <w:proofErr w:type="spellEnd"/>
       <w:r>
         <w:rPr>
           <w:rFonts w:ascii="Consolas" w:hAnsi="Consolas" w:cs="Consolas"/>
@@ -4169,18 +2843,7 @@
           <w:szCs w:val="16"/>
           <w:highlight w:val="yellow"/>
         </w:rPr>
-        <w:t>"myMessage</w:t>
-      </w:r>
-      <w:proofErr w:type="gramStart"/>
-      <w:r>
-        <w:rPr>
-          <w:rFonts w:ascii="Consolas" w:hAnsi="Consolas" w:cs="Consolas"/>
-          <w:color w:val="2A00FF"/>
-          <w:sz w:val="16"/>
-          <w:szCs w:val="16"/>
-          <w:highlight w:val="yellow"/>
-        </w:rPr>
-        <w:t>"</w:t>
+        <w:t>"myMessage"</w:t>
       </w:r>
       <w:r>
         <w:rPr>
@@ -4204,7 +2867,6 @@
         </w:rPr>
         <w:t>toString</w:t>
       </w:r>
-      <w:proofErr w:type="gramEnd"/>
       <w:r>
         <w:rPr>
           <w:rFonts w:ascii="Consolas" w:hAnsi="Consolas" w:cs="Consolas"/>
@@ -4263,29 +2925,7 @@
           <w:szCs w:val="16"/>
           <w:highlight w:val="yellow"/>
         </w:rPr>
-        <w:t>"</w:t>
-      </w:r>
-      <w:proofErr w:type="spellStart"/>
-      <w:r>
-        <w:rPr>
-          <w:rFonts w:ascii="Consolas" w:hAnsi="Consolas" w:cs="Consolas"/>
-          <w:color w:val="2A00FF"/>
-          <w:sz w:val="16"/>
-          <w:szCs w:val="16"/>
-          <w:highlight w:val="yellow"/>
-        </w:rPr>
-        <w:t>myMessage</w:t>
-      </w:r>
-      <w:proofErr w:type="spellEnd"/>
-      <w:r>
-        <w:rPr>
-          <w:rFonts w:ascii="Consolas" w:hAnsi="Consolas" w:cs="Consolas"/>
-          <w:color w:val="2A00FF"/>
-          <w:sz w:val="16"/>
-          <w:szCs w:val="16"/>
-          <w:highlight w:val="yellow"/>
-        </w:rPr>
-        <w:t>"</w:t>
+        <w:t>"myMessage"</w:t>
       </w:r>
       <w:r>
         <w:rPr>
@@ -4337,25 +2977,7 @@
           <w:sz w:val="18"/>
           <w:szCs w:val="18"/>
         </w:rPr>
-        <w:t>Using CRX[</w:t>
-      </w:r>
-      <w:proofErr w:type="spellStart"/>
-      <w:r>
-        <w:rPr>
-          <w:b/>
-          <w:sz w:val="18"/>
-          <w:szCs w:val="18"/>
-        </w:rPr>
-        <w:t>sling:OsgiConfig</w:t>
-      </w:r>
-      <w:proofErr w:type="spellEnd"/>
-      <w:r>
-        <w:rPr>
-          <w:b/>
-          <w:sz w:val="18"/>
-          <w:szCs w:val="18"/>
-        </w:rPr>
-        <w:t>]</w:t>
+        <w:t>Using CRX[sling:OsgiConfig]</w:t>
       </w:r>
     </w:p>
     <w:p>
@@ -4396,7 +3018,6 @@
           <w:szCs w:val="16"/>
         </w:rPr>
       </w:pPr>
-      <w:proofErr w:type="spellStart"/>
       <w:r>
         <w:rPr>
           <w:rFonts w:ascii="Consolas" w:hAnsi="Consolas" w:cs="Consolas"/>
@@ -4405,20 +3026,8 @@
           <w:szCs w:val="16"/>
           <w:highlight w:val="yellow"/>
         </w:rPr>
-        <w:t>ConfigurationAdmin</w:t>
-      </w:r>
-      <w:proofErr w:type="spellEnd"/>
-      <w:r>
-        <w:rPr>
-          <w:rFonts w:ascii="Consolas" w:hAnsi="Consolas" w:cs="Consolas"/>
-          <w:color w:val="000000"/>
-          <w:sz w:val="16"/>
-          <w:szCs w:val="16"/>
-          <w:highlight w:val="yellow"/>
-        </w:rPr>
-        <w:t xml:space="preserve"> </w:t>
-      </w:r>
-      <w:proofErr w:type="spellStart"/>
+        <w:t xml:space="preserve">ConfigurationAdmin </w:t>
+      </w:r>
       <w:r>
         <w:rPr>
           <w:rFonts w:ascii="Consolas" w:hAnsi="Consolas" w:cs="Consolas"/>
@@ -4429,7 +3038,6 @@
         </w:rPr>
         <w:t>configurationAdmin</w:t>
       </w:r>
-      <w:proofErr w:type="spellEnd"/>
       <w:r>
         <w:rPr>
           <w:rFonts w:ascii="Consolas" w:hAnsi="Consolas" w:cs="Consolas"/>
@@ -4472,38 +3080,7 @@
           <w:sz w:val="16"/>
           <w:szCs w:val="16"/>
         </w:rPr>
-        <w:t xml:space="preserve"> String </w:t>
-      </w:r>
-      <w:proofErr w:type="spellStart"/>
-      <w:proofErr w:type="gramStart"/>
-      <w:r>
-        <w:rPr>
-          <w:rFonts w:ascii="Consolas" w:hAnsi="Consolas" w:cs="Consolas"/>
-          <w:color w:val="000000"/>
-          <w:sz w:val="16"/>
-          <w:szCs w:val="16"/>
-        </w:rPr>
-        <w:t>sayHello</w:t>
-      </w:r>
-      <w:proofErr w:type="spellEnd"/>
-      <w:r>
-        <w:rPr>
-          <w:rFonts w:ascii="Consolas" w:hAnsi="Consolas" w:cs="Consolas"/>
-          <w:color w:val="000000"/>
-          <w:sz w:val="16"/>
-          <w:szCs w:val="16"/>
-        </w:rPr>
-        <w:t>(</w:t>
-      </w:r>
-      <w:proofErr w:type="gramEnd"/>
-      <w:r>
-        <w:rPr>
-          <w:rFonts w:ascii="Consolas" w:hAnsi="Consolas" w:cs="Consolas"/>
-          <w:color w:val="000000"/>
-          <w:sz w:val="16"/>
-          <w:szCs w:val="16"/>
-        </w:rPr>
-        <w:t>) {</w:t>
+        <w:t xml:space="preserve"> String sayHello() {</w:t>
       </w:r>
     </w:p>
     <w:p>
@@ -4528,19 +3105,8 @@
           <w:sz w:val="16"/>
           <w:szCs w:val="16"/>
         </w:rPr>
-        <w:t xml:space="preserve">String </w:t>
-      </w:r>
-      <w:proofErr w:type="spellStart"/>
-      <w:r>
-        <w:rPr>
-          <w:rFonts w:ascii="Consolas" w:hAnsi="Consolas" w:cs="Consolas"/>
-          <w:color w:val="6A3E3E"/>
-          <w:sz w:val="16"/>
-          <w:szCs w:val="16"/>
-        </w:rPr>
-        <w:t>configuredMessage</w:t>
-      </w:r>
-      <w:proofErr w:type="spellEnd"/>
+        <w:t>String configuredMessage</w:t>
+      </w:r>
       <w:r>
         <w:rPr>
           <w:rFonts w:ascii="Consolas" w:hAnsi="Consolas" w:cs="Consolas"/>
@@ -4578,9 +3144,42 @@
           <w:szCs w:val="16"/>
           <w:highlight w:val="yellow"/>
         </w:rPr>
-        <w:t>"</w:t>
-      </w:r>
-      <w:proofErr w:type="gramStart"/>
+        <w:t>"com.adobe.sightly.training.impl.HelperServiceImpl"</w:t>
+      </w:r>
+      <w:r>
+        <w:rPr>
+          <w:rFonts w:ascii="Consolas" w:hAnsi="Consolas" w:cs="Consolas"/>
+          <w:color w:val="000000"/>
+          <w:sz w:val="16"/>
+          <w:szCs w:val="16"/>
+          <w:highlight w:val="yellow"/>
+        </w:rPr>
+        <w:t>).getProperties().</w:t>
+      </w:r>
+    </w:p>
+    <w:p>
+      <w:pPr>
+        <w:autoSpaceDE w:val="0"/>
+        <w:autoSpaceDN w:val="0"/>
+        <w:adjustRightInd w:val="0"/>
+        <w:spacing w:after="0" w:line="240" w:lineRule="auto"/>
+        <w:ind w:left="720"/>
+        <w:rPr>
+          <w:rFonts w:ascii="Consolas" w:hAnsi="Consolas" w:cs="Consolas"/>
+          <w:sz w:val="16"/>
+          <w:szCs w:val="16"/>
+        </w:rPr>
+      </w:pPr>
+      <w:r>
+        <w:rPr>
+          <w:rFonts w:ascii="Consolas" w:hAnsi="Consolas" w:cs="Consolas"/>
+          <w:color w:val="000000"/>
+          <w:sz w:val="16"/>
+          <w:szCs w:val="16"/>
+          <w:highlight w:val="yellow"/>
+        </w:rPr>
+        <w:t>get(</w:t>
+      </w:r>
       <w:r>
         <w:rPr>
           <w:rFonts w:ascii="Consolas" w:hAnsi="Consolas" w:cs="Consolas"/>
@@ -4589,18 +3188,7 @@
           <w:szCs w:val="16"/>
           <w:highlight w:val="yellow"/>
         </w:rPr>
-        <w:t>com.adobe</w:t>
-      </w:r>
-      <w:proofErr w:type="gramEnd"/>
-      <w:r>
-        <w:rPr>
-          <w:rFonts w:ascii="Consolas" w:hAnsi="Consolas" w:cs="Consolas"/>
-          <w:color w:val="2A00FF"/>
-          <w:sz w:val="16"/>
-          <w:szCs w:val="16"/>
-          <w:highlight w:val="yellow"/>
-        </w:rPr>
-        <w:t>.sightly.training.impl.HelperServiceImpl"</w:t>
+        <w:t>"myMessage"</w:t>
       </w:r>
       <w:r>
         <w:rPr>
@@ -4610,97 +3198,7 @@
           <w:szCs w:val="16"/>
           <w:highlight w:val="yellow"/>
         </w:rPr>
-        <w:t>).getProperties().</w:t>
-      </w:r>
-    </w:p>
-    <w:p>
-      <w:pPr>
-        <w:autoSpaceDE w:val="0"/>
-        <w:autoSpaceDN w:val="0"/>
-        <w:adjustRightInd w:val="0"/>
-        <w:spacing w:after="0" w:line="240" w:lineRule="auto"/>
-        <w:ind w:left="720"/>
-        <w:rPr>
-          <w:rFonts w:ascii="Consolas" w:hAnsi="Consolas" w:cs="Consolas"/>
-          <w:sz w:val="16"/>
-          <w:szCs w:val="16"/>
-        </w:rPr>
-      </w:pPr>
-      <w:r>
-        <w:rPr>
-          <w:rFonts w:ascii="Consolas" w:hAnsi="Consolas" w:cs="Consolas"/>
-          <w:color w:val="000000"/>
-          <w:sz w:val="16"/>
-          <w:szCs w:val="16"/>
-          <w:highlight w:val="yellow"/>
-        </w:rPr>
-        <w:t>get(</w:t>
-      </w:r>
-      <w:r>
-        <w:rPr>
-          <w:rFonts w:ascii="Consolas" w:hAnsi="Consolas" w:cs="Consolas"/>
-          <w:color w:val="2A00FF"/>
-          <w:sz w:val="16"/>
-          <w:szCs w:val="16"/>
-          <w:highlight w:val="yellow"/>
-        </w:rPr>
-        <w:t>"</w:t>
-      </w:r>
-      <w:proofErr w:type="spellStart"/>
-      <w:r>
-        <w:rPr>
-          <w:rFonts w:ascii="Consolas" w:hAnsi="Consolas" w:cs="Consolas"/>
-          <w:color w:val="2A00FF"/>
-          <w:sz w:val="16"/>
-          <w:szCs w:val="16"/>
-          <w:highlight w:val="yellow"/>
-        </w:rPr>
-        <w:t>myMessage</w:t>
-      </w:r>
-      <w:proofErr w:type="spellEnd"/>
-      <w:r>
-        <w:rPr>
-          <w:rFonts w:ascii="Consolas" w:hAnsi="Consolas" w:cs="Consolas"/>
-          <w:color w:val="2A00FF"/>
-          <w:sz w:val="16"/>
-          <w:szCs w:val="16"/>
-          <w:highlight w:val="yellow"/>
-        </w:rPr>
-        <w:t>"</w:t>
-      </w:r>
-      <w:proofErr w:type="gramStart"/>
-      <w:r>
-        <w:rPr>
-          <w:rFonts w:ascii="Consolas" w:hAnsi="Consolas" w:cs="Consolas"/>
-          <w:color w:val="000000"/>
-          <w:sz w:val="16"/>
-          <w:szCs w:val="16"/>
-          <w:highlight w:val="yellow"/>
-        </w:rPr>
-        <w:t>).</w:t>
-      </w:r>
-      <w:proofErr w:type="spellStart"/>
-      <w:r>
-        <w:rPr>
-          <w:rFonts w:ascii="Consolas" w:hAnsi="Consolas" w:cs="Consolas"/>
-          <w:color w:val="000000"/>
-          <w:sz w:val="16"/>
-          <w:szCs w:val="16"/>
-          <w:highlight w:val="yellow"/>
-        </w:rPr>
-        <w:t>toString</w:t>
-      </w:r>
-      <w:proofErr w:type="spellEnd"/>
-      <w:proofErr w:type="gramEnd"/>
-      <w:r>
-        <w:rPr>
-          <w:rFonts w:ascii="Consolas" w:hAnsi="Consolas" w:cs="Consolas"/>
-          <w:color w:val="000000"/>
-          <w:sz w:val="16"/>
-          <w:szCs w:val="16"/>
-          <w:highlight w:val="yellow"/>
-        </w:rPr>
-        <w:t>();</w:t>
+        <w:t>).toString();</w:t>
       </w:r>
     </w:p>
     <w:p>
@@ -4778,8 +3276,6 @@
         </w:rPr>
         <w:t xml:space="preserve"> </w:t>
       </w:r>
-      <w:proofErr w:type="spellStart"/>
-      <w:proofErr w:type="gramStart"/>
       <w:r>
         <w:rPr>
           <w:rFonts w:ascii="Consolas" w:hAnsi="Consolas" w:cs="Consolas"/>
@@ -4789,7 +3285,6 @@
         </w:rPr>
         <w:t>configuredMessage</w:t>
       </w:r>
-      <w:proofErr w:type="spellEnd"/>
       <w:r>
         <w:rPr>
           <w:rFonts w:ascii="Consolas" w:hAnsi="Consolas" w:cs="Consolas"/>
@@ -4799,7 +3294,6 @@
         </w:rPr>
         <w:t>;</w:t>
       </w:r>
-      <w:proofErr w:type="gramEnd"/>
     </w:p>
     <w:p>
       <w:pPr>
@@ -4879,21 +3373,12 @@
           <w:szCs w:val="18"/>
         </w:rPr>
       </w:pPr>
-      <w:proofErr w:type="gramStart"/>
-      <w:r>
-        <w:rPr>
-          <w:sz w:val="18"/>
-          <w:szCs w:val="18"/>
-        </w:rPr>
-        <w:t>Query :</w:t>
-      </w:r>
-      <w:proofErr w:type="gramEnd"/>
-      <w:r>
-        <w:rPr>
-          <w:sz w:val="18"/>
-          <w:szCs w:val="18"/>
-        </w:rPr>
-        <w:t xml:space="preserve"> Want to search all the pages which are created by some specific template?</w:t>
+      <w:r>
+        <w:rPr>
+          <w:sz w:val="18"/>
+          <w:szCs w:val="18"/>
+        </w:rPr>
+        <w:t>Query : Want to search all the pages which are created by some specific template?</w:t>
       </w:r>
       <w:r>
         <w:rPr>
@@ -4917,19 +3402,8 @@
           <w:sz w:val="18"/>
           <w:szCs w:val="18"/>
         </w:rPr>
-        <w:t>type=</w:t>
-      </w:r>
-      <w:proofErr w:type="spellStart"/>
-      <w:proofErr w:type="gramStart"/>
-      <w:r>
-        <w:rPr>
-          <w:sz w:val="18"/>
-          <w:szCs w:val="18"/>
-        </w:rPr>
-        <w:t>cq:Page</w:t>
-      </w:r>
-      <w:proofErr w:type="spellEnd"/>
-      <w:proofErr w:type="gramEnd"/>
+        <w:t>type=cq:Page</w:t>
+      </w:r>
     </w:p>
     <w:p>
       <w:pPr>
@@ -4945,35 +3419,8 @@
           <w:sz w:val="18"/>
           <w:szCs w:val="18"/>
         </w:rPr>
-        <w:t>1_property=</w:t>
-      </w:r>
-      <w:proofErr w:type="spellStart"/>
-      <w:proofErr w:type="gramStart"/>
-      <w:r>
-        <w:rPr>
-          <w:sz w:val="18"/>
-          <w:szCs w:val="18"/>
-        </w:rPr>
-        <w:t>jcr:content</w:t>
-      </w:r>
-      <w:proofErr w:type="spellEnd"/>
-      <w:proofErr w:type="gramEnd"/>
-      <w:r>
-        <w:rPr>
-          <w:sz w:val="18"/>
-          <w:szCs w:val="18"/>
-        </w:rPr>
-        <w:t>/</w:t>
-      </w:r>
-      <w:proofErr w:type="spellStart"/>
-      <w:r>
-        <w:rPr>
-          <w:sz w:val="18"/>
-          <w:szCs w:val="18"/>
-        </w:rPr>
-        <w:t>cq:template</w:t>
-      </w:r>
-      <w:proofErr w:type="spellEnd"/>
+        <w:t>1_property=jcr:content/cq:template</w:t>
+      </w:r>
     </w:p>
     <w:p>
       <w:pPr>
@@ -4989,23 +3436,7 @@
           <w:sz w:val="18"/>
           <w:szCs w:val="18"/>
         </w:rPr>
-        <w:t>1_property.value=/apps/</w:t>
-      </w:r>
-      <w:proofErr w:type="spellStart"/>
-      <w:r>
-        <w:rPr>
-          <w:sz w:val="18"/>
-          <w:szCs w:val="18"/>
-        </w:rPr>
-        <w:t>geometrixx</w:t>
-      </w:r>
-      <w:proofErr w:type="spellEnd"/>
-      <w:r>
-        <w:rPr>
-          <w:sz w:val="18"/>
-          <w:szCs w:val="18"/>
-        </w:rPr>
-        <w:t>/templates/homepage</w:t>
+        <w:t>1_property.value=/apps/geometrixx/templates/homepage</w:t>
       </w:r>
     </w:p>
     <w:p>
@@ -5044,53 +3475,21 @@
           <w:sz w:val="18"/>
           <w:szCs w:val="18"/>
         </w:rPr>
-        <w:t xml:space="preserve">How to </w:t>
-      </w:r>
-      <w:proofErr w:type="spellStart"/>
-      <w:r>
-        <w:rPr>
-          <w:sz w:val="18"/>
-          <w:szCs w:val="18"/>
-        </w:rPr>
-        <w:t>prepropulate</w:t>
-      </w:r>
-      <w:proofErr w:type="spellEnd"/>
-      <w:r>
-        <w:rPr>
-          <w:sz w:val="18"/>
-          <w:szCs w:val="18"/>
-        </w:rPr>
-        <w:t xml:space="preserve"> the</w:t>
-      </w:r>
-      <w:r>
-        <w:rPr>
-          <w:sz w:val="18"/>
-          <w:szCs w:val="18"/>
-        </w:rPr>
-        <w:t xml:space="preserve"> drop down of a </w:t>
-      </w:r>
-      <w:proofErr w:type="gramStart"/>
-      <w:r>
-        <w:rPr>
-          <w:sz w:val="18"/>
-          <w:szCs w:val="18"/>
-        </w:rPr>
-        <w:t xml:space="preserve">AEM </w:t>
-      </w:r>
-      <w:r>
-        <w:rPr>
-          <w:sz w:val="18"/>
-          <w:szCs w:val="18"/>
-        </w:rPr>
-        <w:t xml:space="preserve"> dialog</w:t>
-      </w:r>
-      <w:proofErr w:type="gramEnd"/>
-      <w:r>
-        <w:rPr>
-          <w:sz w:val="18"/>
-          <w:szCs w:val="18"/>
-        </w:rPr>
-        <w:t xml:space="preserve"> from external source</w:t>
+        <w:t>How to prepropulate the</w:t>
+      </w:r>
+      <w:r>
+        <w:rPr>
+          <w:sz w:val="18"/>
+          <w:szCs w:val="18"/>
+        </w:rPr>
+        <w:t xml:space="preserve"> drop down of a AEM </w:t>
+      </w:r>
+      <w:r>
+        <w:rPr>
+          <w:sz w:val="18"/>
+          <w:szCs w:val="18"/>
+        </w:rPr>
+        <w:t xml:space="preserve"> dialog from external source</w:t>
       </w:r>
       <w:r>
         <w:rPr>
@@ -6002,29 +4401,7 @@
                 <w:sz w:val="18"/>
                 <w:szCs w:val="18"/>
               </w:rPr>
-              <w:t xml:space="preserve">Conditionally removes the host element and </w:t>
-            </w:r>
-            <w:proofErr w:type="spellStart"/>
-            <w:proofErr w:type="gramStart"/>
-            <w:r>
-              <w:rPr>
-                <w:rFonts w:ascii="Calibri" w:eastAsia="Times New Roman" w:hAnsi="Calibri" w:cs="Times New Roman"/>
-                <w:color w:val="000000"/>
-                <w:sz w:val="18"/>
-                <w:szCs w:val="18"/>
-              </w:rPr>
-              <w:t>it's</w:t>
-            </w:r>
-            <w:proofErr w:type="spellEnd"/>
-            <w:proofErr w:type="gramEnd"/>
-            <w:r>
-              <w:rPr>
-                <w:rFonts w:ascii="Calibri" w:eastAsia="Times New Roman" w:hAnsi="Calibri" w:cs="Times New Roman"/>
-                <w:color w:val="000000"/>
-                <w:sz w:val="18"/>
-                <w:szCs w:val="18"/>
-              </w:rPr>
-              <w:t xml:space="preserve"> content. A value of </w:t>
+              <w:t>Conditionally removes the host element and it's content. A value of </w:t>
             </w:r>
             <w:r>
               <w:rPr>
@@ -6707,15 +5084,7 @@
         </w:numPr>
       </w:pPr>
       <w:r>
-        <w:t xml:space="preserve">Spring boot </w:t>
-      </w:r>
-      <w:proofErr w:type="gramStart"/>
-      <w:r>
-        <w:t>profiles  and</w:t>
-      </w:r>
-      <w:proofErr w:type="gramEnd"/>
-      <w:r>
-        <w:t xml:space="preserve"> usage? And how to use specific profile?</w:t>
+        <w:t>Spring boot profiles  and usage? And how to use specific profile?</w:t>
       </w:r>
     </w:p>
     <w:p>
@@ -6727,18 +5096,8 @@
         </w:numPr>
       </w:pPr>
       <w:r>
-        <w:t xml:space="preserve">What is </w:t>
-      </w:r>
-      <w:proofErr w:type="spellStart"/>
-      <w:proofErr w:type="gramStart"/>
-      <w:r>
-        <w:t>AutoConfiguration</w:t>
-      </w:r>
-      <w:proofErr w:type="spellEnd"/>
-      <w:r>
-        <w:t xml:space="preserve"> ?</w:t>
-      </w:r>
-      <w:proofErr w:type="gramEnd"/>
+        <w:t>What is AutoConfiguration ?</w:t>
+      </w:r>
     </w:p>
     <w:p>
       <w:pPr>
@@ -6772,13 +5131,8 @@
           <w:numId w:val="19"/>
         </w:numPr>
       </w:pPr>
-      <w:proofErr w:type="spellStart"/>
-      <w:r>
-        <w:t>Lambok</w:t>
-      </w:r>
-      <w:proofErr w:type="spellEnd"/>
-      <w:r>
-        <w:t>?</w:t>
+      <w:r>
+        <w:t>Lambok?</w:t>
       </w:r>
     </w:p>
     <w:p>
@@ -6789,13 +5143,8 @@
           <w:numId w:val="19"/>
         </w:numPr>
       </w:pPr>
-      <w:proofErr w:type="spellStart"/>
-      <w:r>
-        <w:t>Expain</w:t>
-      </w:r>
-      <w:proofErr w:type="spellEnd"/>
-      <w:r>
-        <w:t xml:space="preserve"> the concept of mono and flux?</w:t>
+      <w:r>
+        <w:t>Expain the concept of mono and flux?</w:t>
       </w:r>
     </w:p>
     <w:p>
@@ -6824,30 +5173,7 @@
           <w:rFonts w:ascii="Arial" w:hAnsi="Arial" w:cs="Arial"/>
           <w:color w:val="4D5B7C"/>
         </w:rPr>
-        <w:t xml:space="preserve">Use case of using </w:t>
-      </w:r>
-      <w:proofErr w:type="gramStart"/>
-      <w:r>
-        <w:rPr>
-          <w:rFonts w:ascii="Arial" w:hAnsi="Arial" w:cs="Arial"/>
-          <w:color w:val="4D5B7C"/>
-        </w:rPr>
-        <w:t xml:space="preserve">a </w:t>
-      </w:r>
-      <w:r>
-        <w:rPr>
-          <w:rFonts w:ascii="Arial" w:hAnsi="Arial" w:cs="Arial"/>
-          <w:color w:val="4D5B7C"/>
-        </w:rPr>
-        <w:t xml:space="preserve"> static</w:t>
-      </w:r>
-      <w:proofErr w:type="gramEnd"/>
-      <w:r>
-        <w:rPr>
-          <w:rFonts w:ascii="Arial" w:hAnsi="Arial" w:cs="Arial"/>
-          <w:color w:val="4D5B7C"/>
-        </w:rPr>
-        <w:t xml:space="preserve"> class</w:t>
+        <w:t>Use case of using a  static class</w:t>
       </w:r>
     </w:p>
     <w:p>
@@ -6884,27 +5210,7 @@
           <w:sz w:val="24"/>
           <w:szCs w:val="24"/>
         </w:rPr>
-        <w:t xml:space="preserve">If we </w:t>
-      </w:r>
-      <w:proofErr w:type="gramStart"/>
-      <w:r>
-        <w:rPr>
-          <w:rFonts w:ascii="Arial" w:eastAsia="Times New Roman" w:hAnsi="Arial" w:cs="Arial"/>
-          <w:color w:val="4D5B7C"/>
-          <w:sz w:val="24"/>
-          <w:szCs w:val="24"/>
-        </w:rPr>
-        <w:t>have to</w:t>
-      </w:r>
-      <w:proofErr w:type="gramEnd"/>
-      <w:r>
-        <w:rPr>
-          <w:rFonts w:ascii="Arial" w:eastAsia="Times New Roman" w:hAnsi="Arial" w:cs="Arial"/>
-          <w:color w:val="4D5B7C"/>
-          <w:sz w:val="24"/>
-          <w:szCs w:val="24"/>
-        </w:rPr>
-        <w:t xml:space="preserve"> use any static variable or method from other class, usually we import the class and then use the method/variable with class name.</w:t>
+        <w:t>If we have to use any static variable or method from other class, usually we import the class and then use the method/variable with class name.</w:t>
       </w:r>
     </w:p>
     <w:p>
@@ -6952,10 +5258,17 @@
           <w:sz w:val="21"/>
           <w:szCs w:val="21"/>
         </w:rPr>
-        <w:t xml:space="preserve"> </w:t>
-      </w:r>
-      <w:proofErr w:type="spellStart"/>
-      <w:proofErr w:type="gramStart"/>
+        <w:t xml:space="preserve"> java</w:t>
+      </w:r>
+      <w:r>
+        <w:rPr>
+          <w:rFonts w:ascii="Courier New" w:eastAsia="Times New Roman" w:hAnsi="Courier New" w:cs="Courier New"/>
+          <w:color w:val="EFF2FB"/>
+          <w:sz w:val="21"/>
+          <w:szCs w:val="21"/>
+        </w:rPr>
+        <w:t>.</w:t>
+      </w:r>
       <w:r>
         <w:rPr>
           <w:rFonts w:ascii="Courier New" w:eastAsia="Times New Roman" w:hAnsi="Courier New" w:cs="Courier New"/>
@@ -6963,7 +5276,7 @@
           <w:sz w:val="21"/>
           <w:szCs w:val="21"/>
         </w:rPr>
-        <w:t>java</w:t>
+        <w:t>lang</w:t>
       </w:r>
       <w:r>
         <w:rPr>
@@ -6977,32 +5290,12 @@
       <w:r>
         <w:rPr>
           <w:rFonts w:ascii="Courier New" w:eastAsia="Times New Roman" w:hAnsi="Courier New" w:cs="Courier New"/>
-          <w:color w:val="FFFFFF"/>
-          <w:sz w:val="21"/>
-          <w:szCs w:val="21"/>
-        </w:rPr>
-        <w:t>lang</w:t>
-      </w:r>
-      <w:proofErr w:type="gramEnd"/>
-      <w:r>
-        <w:rPr>
-          <w:rFonts w:ascii="Courier New" w:eastAsia="Times New Roman" w:hAnsi="Courier New" w:cs="Courier New"/>
-          <w:color w:val="EFF2FB"/>
-          <w:sz w:val="21"/>
-          <w:szCs w:val="21"/>
-        </w:rPr>
-        <w:t>.</w:t>
-      </w:r>
-      <w:r>
-        <w:rPr>
-          <w:rFonts w:ascii="Courier New" w:eastAsia="Times New Roman" w:hAnsi="Courier New" w:cs="Courier New"/>
           <w:color w:val="FF4084"/>
           <w:sz w:val="21"/>
           <w:szCs w:val="21"/>
         </w:rPr>
         <w:t>Math</w:t>
       </w:r>
-      <w:proofErr w:type="spellEnd"/>
       <w:r>
         <w:rPr>
           <w:rFonts w:ascii="Courier New" w:eastAsia="Times New Roman" w:hAnsi="Courier New" w:cs="Courier New"/>
@@ -7147,7 +5440,6 @@
         </w:rPr>
         <w:t xml:space="preserve"> </w:t>
       </w:r>
-      <w:proofErr w:type="spellStart"/>
       <w:r>
         <w:rPr>
           <w:rFonts w:ascii="Courier New" w:eastAsia="Times New Roman" w:hAnsi="Courier New" w:cs="Courier New"/>
@@ -7173,9 +5465,17 @@
           <w:sz w:val="21"/>
           <w:szCs w:val="21"/>
         </w:rPr>
-        <w:t>PI</w:t>
-      </w:r>
-      <w:proofErr w:type="spellEnd"/>
+        <w:t xml:space="preserve">PI </w:t>
+      </w:r>
+      <w:r>
+        <w:rPr>
+          <w:rFonts w:ascii="Courier New" w:eastAsia="Times New Roman" w:hAnsi="Courier New" w:cs="Courier New"/>
+          <w:color w:val="EFF2FB"/>
+          <w:sz w:val="21"/>
+          <w:szCs w:val="21"/>
+        </w:rPr>
+        <w:t>*</w:t>
+      </w:r>
       <w:r>
         <w:rPr>
           <w:rFonts w:ascii="Courier New" w:eastAsia="Times New Roman" w:hAnsi="Courier New" w:cs="Courier New"/>
@@ -7188,25 +5488,6 @@
       <w:r>
         <w:rPr>
           <w:rFonts w:ascii="Courier New" w:eastAsia="Times New Roman" w:hAnsi="Courier New" w:cs="Courier New"/>
-          <w:color w:val="EFF2FB"/>
-          <w:sz w:val="21"/>
-          <w:szCs w:val="21"/>
-        </w:rPr>
-        <w:t>*</w:t>
-      </w:r>
-      <w:r>
-        <w:rPr>
-          <w:rFonts w:ascii="Courier New" w:eastAsia="Times New Roman" w:hAnsi="Courier New" w:cs="Courier New"/>
-          <w:color w:val="FFFFFF"/>
-          <w:sz w:val="21"/>
-          <w:szCs w:val="21"/>
-        </w:rPr>
-        <w:t xml:space="preserve"> </w:t>
-      </w:r>
-      <w:proofErr w:type="gramStart"/>
-      <w:r>
-        <w:rPr>
-          <w:rFonts w:ascii="Courier New" w:eastAsia="Times New Roman" w:hAnsi="Courier New" w:cs="Courier New"/>
           <w:color w:val="00C6FF"/>
           <w:sz w:val="21"/>
           <w:szCs w:val="21"/>
@@ -7222,7 +5503,6 @@
         </w:rPr>
         <w:t>;</w:t>
       </w:r>
-      <w:proofErr w:type="gramEnd"/>
     </w:p>
     <w:p>
       <w:pPr>
@@ -7327,10 +5607,17 @@
           <w:sz w:val="21"/>
           <w:szCs w:val="21"/>
         </w:rPr>
-        <w:t xml:space="preserve"> </w:t>
-      </w:r>
-      <w:proofErr w:type="spellStart"/>
-      <w:proofErr w:type="gramStart"/>
+        <w:t xml:space="preserve"> java</w:t>
+      </w:r>
+      <w:r>
+        <w:rPr>
+          <w:rFonts w:ascii="Courier New" w:eastAsia="Times New Roman" w:hAnsi="Courier New" w:cs="Courier New"/>
+          <w:color w:val="EFF2FB"/>
+          <w:sz w:val="21"/>
+          <w:szCs w:val="21"/>
+        </w:rPr>
+        <w:t>.</w:t>
+      </w:r>
       <w:r>
         <w:rPr>
           <w:rFonts w:ascii="Courier New" w:eastAsia="Times New Roman" w:hAnsi="Courier New" w:cs="Courier New"/>
@@ -7338,7 +5625,7 @@
           <w:sz w:val="21"/>
           <w:szCs w:val="21"/>
         </w:rPr>
-        <w:t>java</w:t>
+        <w:t>lang</w:t>
       </w:r>
       <w:r>
         <w:rPr>
@@ -7352,11 +5639,11 @@
       <w:r>
         <w:rPr>
           <w:rFonts w:ascii="Courier New" w:eastAsia="Times New Roman" w:hAnsi="Courier New" w:cs="Courier New"/>
-          <w:color w:val="FFFFFF"/>
-          <w:sz w:val="21"/>
-          <w:szCs w:val="21"/>
-        </w:rPr>
-        <w:t>lang</w:t>
+          <w:color w:val="FF4084"/>
+          <w:sz w:val="21"/>
+          <w:szCs w:val="21"/>
+        </w:rPr>
+        <w:t>Math</w:t>
       </w:r>
       <w:r>
         <w:rPr>
@@ -7370,11 +5657,11 @@
       <w:r>
         <w:rPr>
           <w:rFonts w:ascii="Courier New" w:eastAsia="Times New Roman" w:hAnsi="Courier New" w:cs="Courier New"/>
-          <w:color w:val="FF4084"/>
-          <w:sz w:val="21"/>
-          <w:szCs w:val="21"/>
-        </w:rPr>
-        <w:t>Math</w:t>
+          <w:color w:val="FFFFFF"/>
+          <w:sz w:val="21"/>
+          <w:szCs w:val="21"/>
+        </w:rPr>
+        <w:t>PI</w:t>
       </w:r>
       <w:r>
         <w:rPr>
@@ -7383,28 +5670,8 @@
           <w:sz w:val="21"/>
           <w:szCs w:val="21"/>
         </w:rPr>
-        <w:t>.</w:t>
-      </w:r>
-      <w:r>
-        <w:rPr>
-          <w:rFonts w:ascii="Courier New" w:eastAsia="Times New Roman" w:hAnsi="Courier New" w:cs="Courier New"/>
-          <w:color w:val="FFFFFF"/>
-          <w:sz w:val="21"/>
-          <w:szCs w:val="21"/>
-        </w:rPr>
-        <w:t>PI</w:t>
-      </w:r>
-      <w:proofErr w:type="spellEnd"/>
-      <w:r>
-        <w:rPr>
-          <w:rFonts w:ascii="Courier New" w:eastAsia="Times New Roman" w:hAnsi="Courier New" w:cs="Courier New"/>
-          <w:color w:val="EFF2FB"/>
-          <w:sz w:val="21"/>
-          <w:szCs w:val="21"/>
-        </w:rPr>
         <w:t>;</w:t>
       </w:r>
-      <w:proofErr w:type="gramEnd"/>
     </w:p>
     <w:p>
       <w:pPr>
@@ -7558,7 +5825,6 @@
         </w:rPr>
         <w:t xml:space="preserve"> </w:t>
       </w:r>
-      <w:proofErr w:type="gramStart"/>
       <w:r>
         <w:rPr>
           <w:rFonts w:ascii="Courier New" w:eastAsia="Times New Roman" w:hAnsi="Courier New" w:cs="Courier New"/>
@@ -7577,7 +5843,6 @@
         </w:rPr>
         <w:t>;</w:t>
       </w:r>
-      <w:proofErr w:type="gramEnd"/>
     </w:p>
     <w:p>
       <w:pPr>
@@ -7646,28 +5911,16 @@
         </w:rPr>
         <w:t>Java static block is the group of statements that gets executed when the class is loaded into memory by Java </w:t>
       </w:r>
-      <w:proofErr w:type="spellStart"/>
-      <w:r>
-        <w:fldChar w:fldCharType="begin"/>
-      </w:r>
-      <w:r>
-        <w:instrText xml:space="preserve"> HYPERLINK "https://www.digitalocean.com/community/tutorials/java-classloader" </w:instrText>
-      </w:r>
-      <w:r>
-        <w:fldChar w:fldCharType="separate"/>
-      </w:r>
-      <w:r>
-        <w:rPr>
-          <w:rStyle w:val="Hyperlink"/>
-          <w:rFonts w:ascii="Arial" w:hAnsi="Arial" w:cs="Arial"/>
-          <w:color w:val="0069FF"/>
-        </w:rPr>
-        <w:t>ClassLoader</w:t>
-      </w:r>
-      <w:proofErr w:type="spellEnd"/>
-      <w:r>
-        <w:fldChar w:fldCharType="end"/>
-      </w:r>
+      <w:hyperlink r:id="rId7" w:history="1">
+        <w:r>
+          <w:rPr>
+            <w:rStyle w:val="Hyperlink"/>
+            <w:rFonts w:ascii="Arial" w:hAnsi="Arial" w:cs="Arial"/>
+            <w:color w:val="0069FF"/>
+          </w:rPr>
+          <w:t>ClassLoader</w:t>
+        </w:r>
+      </w:hyperlink>
       <w:r>
         <w:rPr>
           <w:rFonts w:ascii="Arial" w:hAnsi="Arial" w:cs="Arial"/>
@@ -7699,41 +5952,40 @@
           <w:rFonts w:ascii="Arial" w:hAnsi="Arial" w:cs="Arial"/>
           <w:color w:val="4D5B7C"/>
         </w:rPr>
-        <w:t xml:space="preserve">A marker interface is an empty interface without any method but used to force some functionality in implementing classes by Java. Some of the </w:t>
-      </w:r>
-      <w:proofErr w:type="spellStart"/>
-      <w:proofErr w:type="gramStart"/>
-      <w:r>
+        <w:t>A marker interface is an empty interface without any method but used to force some functionality in implementing classes by Java. Some of the well known marker interfaces are Serializable and Cloneable.</w:t>
+      </w:r>
+    </w:p>
+    <w:p>
+      <w:pPr>
+        <w:pStyle w:val="Heading3"/>
+        <w:spacing w:before="240" w:after="240"/>
         <w:rPr>
           <w:rFonts w:ascii="Arial" w:hAnsi="Arial" w:cs="Arial"/>
           <w:color w:val="4D5B7C"/>
         </w:rPr>
-        <w:t>well known</w:t>
-      </w:r>
-      <w:proofErr w:type="spellEnd"/>
-      <w:proofErr w:type="gramEnd"/>
-      <w:r>
+      </w:pPr>
+    </w:p>
+    <w:p>
+      <w:pPr>
+        <w:pStyle w:val="Heading3"/>
+        <w:spacing w:before="240" w:after="240"/>
         <w:rPr>
           <w:rFonts w:ascii="Arial" w:hAnsi="Arial" w:cs="Arial"/>
           <w:color w:val="4D5B7C"/>
         </w:rPr>
-        <w:t xml:space="preserve"> marker interfaces are Serializable and Cloneable.</w:t>
-      </w:r>
-    </w:p>
-    <w:p>
-      <w:pPr>
-        <w:pStyle w:val="Heading3"/>
-        <w:spacing w:before="240" w:after="240"/>
+      </w:pPr>
+      <w:r>
         <w:rPr>
           <w:rFonts w:ascii="Arial" w:hAnsi="Arial" w:cs="Arial"/>
           <w:color w:val="4D5B7C"/>
         </w:rPr>
-      </w:pPr>
-    </w:p>
-    <w:p>
-      <w:pPr>
-        <w:pStyle w:val="Heading3"/>
-        <w:spacing w:before="240" w:after="240"/>
+        <w:t>42. How to sort a collection of custom Objects in Java?</w:t>
+      </w:r>
+    </w:p>
+    <w:p>
+      <w:pPr>
+        <w:pStyle w:val="NormalWeb"/>
+        <w:spacing w:before="240" w:beforeAutospacing="0" w:after="240" w:afterAutospacing="0"/>
         <w:rPr>
           <w:rFonts w:ascii="Arial" w:hAnsi="Arial" w:cs="Arial"/>
           <w:color w:val="4D5B7C"/>
@@ -7744,7 +5996,7 @@
           <w:rFonts w:ascii="Arial" w:hAnsi="Arial" w:cs="Arial"/>
           <w:color w:val="4D5B7C"/>
         </w:rPr>
-        <w:t>42. How to sort a collection of custom Objects in Java?</w:t>
+        <w:t>We need to implement Comparable interface to support sorting of custom objects in a collection. The Comparable interface has compareTo(T obj) method which is used by sorting methods and by providing this method implementation, we can provide default way to sort custom objects collection.</w:t>
       </w:r>
     </w:p>
     <w:p>
@@ -7761,67 +6013,9 @@
           <w:rFonts w:ascii="Arial" w:hAnsi="Arial" w:cs="Arial"/>
           <w:color w:val="4D5B7C"/>
         </w:rPr>
-        <w:t xml:space="preserve">We need to implement Comparable interface to support sorting of custom objects in a collection. The Comparable interface has </w:t>
-      </w:r>
-      <w:proofErr w:type="spellStart"/>
-      <w:proofErr w:type="gramStart"/>
-      <w:r>
-        <w:rPr>
-          <w:rFonts w:ascii="Arial" w:hAnsi="Arial" w:cs="Arial"/>
-          <w:color w:val="4D5B7C"/>
-        </w:rPr>
-        <w:t>compareTo</w:t>
-      </w:r>
-      <w:proofErr w:type="spellEnd"/>
-      <w:r>
-        <w:rPr>
-          <w:rFonts w:ascii="Arial" w:hAnsi="Arial" w:cs="Arial"/>
-          <w:color w:val="4D5B7C"/>
-        </w:rPr>
-        <w:t>(</w:t>
-      </w:r>
-      <w:proofErr w:type="gramEnd"/>
-      <w:r>
-        <w:rPr>
-          <w:rFonts w:ascii="Arial" w:hAnsi="Arial" w:cs="Arial"/>
-          <w:color w:val="4D5B7C"/>
-        </w:rPr>
-        <w:t>T obj) method which is used by sorting methods and by providing this method implementation, we can provide default way to sort custom objects collection.</w:t>
-      </w:r>
-    </w:p>
-    <w:p>
-      <w:pPr>
-        <w:pStyle w:val="NormalWeb"/>
-        <w:spacing w:before="240" w:beforeAutospacing="0" w:after="240" w:afterAutospacing="0"/>
-        <w:rPr>
-          <w:rFonts w:ascii="Arial" w:hAnsi="Arial" w:cs="Arial"/>
-          <w:color w:val="4D5B7C"/>
-        </w:rPr>
-      </w:pPr>
-      <w:r>
-        <w:rPr>
-          <w:rFonts w:ascii="Arial" w:hAnsi="Arial" w:cs="Arial"/>
-          <w:color w:val="4D5B7C"/>
-        </w:rPr>
-        <w:t xml:space="preserve">However, if you want to sort based on different criteria, such as sorting an </w:t>
-      </w:r>
-      <w:proofErr w:type="gramStart"/>
-      <w:r>
-        <w:rPr>
-          <w:rFonts w:ascii="Arial" w:hAnsi="Arial" w:cs="Arial"/>
-          <w:color w:val="4D5B7C"/>
-        </w:rPr>
-        <w:t>Employees</w:t>
-      </w:r>
-      <w:proofErr w:type="gramEnd"/>
-      <w:r>
-        <w:rPr>
-          <w:rFonts w:ascii="Arial" w:hAnsi="Arial" w:cs="Arial"/>
-          <w:color w:val="4D5B7C"/>
-        </w:rPr>
-        <w:t xml:space="preserve"> collection based on salary or age, then we can create Comparator instances and pass it as sorting methodology. For more details read </w:t>
-      </w:r>
-      <w:hyperlink r:id="rId7" w:history="1">
+        <w:t>However, if you want to sort based on different criteria, such as sorting an Employees collection based on salary or age, then we can create Comparator instances and pass it as sorting methodology. For more details read </w:t>
+      </w:r>
+      <w:hyperlink r:id="rId8" w:history="1">
         <w:r>
           <w:rPr>
             <w:rStyle w:val="Hyperlink"/>
@@ -8072,7 +6266,6 @@
         </w:rPr>
         <w:t>Strings are used in Java class loaders and immutability provides assurance that the correct class is getting loaded by the </w:t>
       </w:r>
-      <w:proofErr w:type="spellStart"/>
       <w:r>
         <w:rPr>
           <w:rStyle w:val="HTMLCode"/>
@@ -8084,7 +6277,6 @@
         </w:rPr>
         <w:t>ClassLoader</w:t>
       </w:r>
-      <w:proofErr w:type="spellEnd"/>
       <w:r>
         <w:rPr>
           <w:rFonts w:ascii="Arial" w:hAnsi="Arial" w:cs="Arial"/>
@@ -8128,7 +6320,6 @@
         </w:rPr>
         <w:t>, </w:t>
       </w:r>
-      <w:proofErr w:type="spellStart"/>
       <w:r>
         <w:rPr>
           <w:rStyle w:val="HTMLCode"/>
@@ -8140,7 +6331,6 @@
         </w:rPr>
         <w:t>StringBuffer</w:t>
       </w:r>
-      <w:proofErr w:type="spellEnd"/>
       <w:r>
         <w:rPr>
           <w:rFonts w:ascii="Arial" w:hAnsi="Arial" w:cs="Arial"/>
@@ -8234,7 +6424,6 @@
         </w:rPr>
         <w:t> object. String manipulations are resource consuming, so Java provides two utility classes for string manipulations, </w:t>
       </w:r>
-      <w:proofErr w:type="spellStart"/>
       <w:r>
         <w:rPr>
           <w:rStyle w:val="HTMLCode"/>
@@ -8245,7 +6434,6 @@
         </w:rPr>
         <w:t>StringBuffer</w:t>
       </w:r>
-      <w:proofErr w:type="spellEnd"/>
       <w:r>
         <w:rPr>
           <w:rFonts w:ascii="Arial" w:hAnsi="Arial" w:cs="Arial"/>
@@ -8280,7 +6468,6 @@
           <w:color w:val="4D5B7C"/>
         </w:rPr>
       </w:pPr>
-      <w:proofErr w:type="spellStart"/>
       <w:r>
         <w:rPr>
           <w:rStyle w:val="HTMLCode"/>
@@ -8291,7 +6478,6 @@
         </w:rPr>
         <w:t>StringBuffer</w:t>
       </w:r>
-      <w:proofErr w:type="spellEnd"/>
       <w:r>
         <w:rPr>
           <w:rFonts w:ascii="Arial" w:hAnsi="Arial" w:cs="Arial"/>
@@ -8316,7 +6502,6 @@
         </w:rPr>
         <w:t> are mutable classes. </w:t>
       </w:r>
-      <w:proofErr w:type="spellStart"/>
       <w:r>
         <w:rPr>
           <w:rStyle w:val="HTMLCode"/>
@@ -8327,7 +6512,6 @@
         </w:rPr>
         <w:t>StringBuffer</w:t>
       </w:r>
-      <w:proofErr w:type="spellEnd"/>
       <w:r>
         <w:rPr>
           <w:rFonts w:ascii="Arial" w:hAnsi="Arial" w:cs="Arial"/>
@@ -8352,7 +6536,6 @@
         </w:rPr>
         <w:t> operations are not thread-safe. You should use </w:t>
       </w:r>
-      <w:proofErr w:type="spellStart"/>
       <w:r>
         <w:rPr>
           <w:rStyle w:val="HTMLCode"/>
@@ -8363,7 +6546,6 @@
         </w:rPr>
         <w:t>StringBuffer</w:t>
       </w:r>
-      <w:proofErr w:type="spellEnd"/>
       <w:r>
         <w:rPr>
           <w:rFonts w:ascii="Arial" w:hAnsi="Arial" w:cs="Arial"/>
@@ -8371,7 +6553,6 @@
         </w:rPr>
         <w:t> in a multi-threaded environment and use </w:t>
       </w:r>
-      <w:proofErr w:type="spellStart"/>
       <w:r>
         <w:rPr>
           <w:rStyle w:val="HTMLCode"/>
@@ -8387,15 +6568,24 @@
           <w:rFonts w:ascii="Arial" w:hAnsi="Arial" w:cs="Arial"/>
           <w:color w:val="4D5B7C"/>
         </w:rPr>
-        <w:t>in</w:t>
-      </w:r>
-      <w:proofErr w:type="spellEnd"/>
+        <w:t>in a single-threaded environment. </w:t>
+      </w:r>
+      <w:r>
+        <w:rPr>
+          <w:rStyle w:val="HTMLCode"/>
+          <w:color w:val="24335A"/>
+          <w:sz w:val="21"/>
+          <w:szCs w:val="21"/>
+          <w:shd w:val="clear" w:color="auto" w:fill="E3E8F4"/>
+        </w:rPr>
+        <w:t>StringBuilder</w:t>
+      </w:r>
       <w:r>
         <w:rPr>
           <w:rFonts w:ascii="Arial" w:hAnsi="Arial" w:cs="Arial"/>
           <w:color w:val="4D5B7C"/>
         </w:rPr>
-        <w:t xml:space="preserve"> a single-threaded environment. </w:t>
+        <w:t> performance is faster than </w:t>
       </w:r>
       <w:r>
         <w:rPr>
@@ -8405,52 +6595,33 @@
           <w:szCs w:val="21"/>
           <w:shd w:val="clear" w:color="auto" w:fill="E3E8F4"/>
         </w:rPr>
-        <w:t>StringBuilder</w:t>
+        <w:t>StringBuffer</w:t>
       </w:r>
       <w:r>
         <w:rPr>
           <w:rFonts w:ascii="Arial" w:hAnsi="Arial" w:cs="Arial"/>
           <w:color w:val="4D5B7C"/>
         </w:rPr>
-        <w:t> performance is faster than </w:t>
-      </w:r>
-      <w:proofErr w:type="spellStart"/>
-      <w:r>
-        <w:rPr>
-          <w:rStyle w:val="HTMLCode"/>
-          <w:color w:val="24335A"/>
-          <w:sz w:val="21"/>
-          <w:szCs w:val="21"/>
-          <w:shd w:val="clear" w:color="auto" w:fill="E3E8F4"/>
-        </w:rPr>
-        <w:t>StringBuffer</w:t>
-      </w:r>
-      <w:proofErr w:type="spellEnd"/>
-      <w:r>
+        <w:t> because of no overhead of synchronization.</w:t>
+      </w:r>
+    </w:p>
+    <w:p>
+      <w:pPr>
+        <w:pStyle w:val="NormalWeb"/>
+        <w:spacing w:before="240" w:beforeAutospacing="0" w:after="240" w:afterAutospacing="0"/>
         <w:rPr>
           <w:rFonts w:ascii="Arial" w:hAnsi="Arial" w:cs="Arial"/>
           <w:color w:val="4D5B7C"/>
         </w:rPr>
-        <w:t> because of no overhead of synchronization.</w:t>
-      </w:r>
-    </w:p>
-    <w:p>
-      <w:pPr>
-        <w:pStyle w:val="NormalWeb"/>
-        <w:spacing w:before="240" w:beforeAutospacing="0" w:after="240" w:afterAutospacing="0"/>
+      </w:pPr>
+      <w:r>
         <w:rPr>
           <w:rFonts w:ascii="Arial" w:hAnsi="Arial" w:cs="Arial"/>
           <w:color w:val="4D5B7C"/>
         </w:rPr>
-      </w:pPr>
-      <w:r>
-        <w:rPr>
-          <w:rFonts w:ascii="Arial" w:hAnsi="Arial" w:cs="Arial"/>
-          <w:color w:val="4D5B7C"/>
-        </w:rPr>
         <w:t>Learn more about </w:t>
       </w:r>
-      <w:hyperlink r:id="rId8" w:history="1">
+      <w:hyperlink r:id="rId9" w:history="1">
         <w:r>
           <w:rPr>
             <w:rStyle w:val="Hyperlink"/>
@@ -8479,7 +6650,6 @@
           </w:rPr>
           <w:t>, </w:t>
         </w:r>
-        <w:proofErr w:type="spellStart"/>
         <w:r>
           <w:rPr>
             <w:rStyle w:val="HTMLCode"/>
@@ -8490,7 +6660,6 @@
           </w:rPr>
           <w:t>StringBuffer</w:t>
         </w:r>
-        <w:proofErr w:type="spellEnd"/>
         <w:r>
           <w:rPr>
             <w:rStyle w:val="Hyperlink"/>
@@ -8518,54 +6687,17 @@
         </w:rPr>
         <w:t> and benchmarking of </w:t>
       </w:r>
-      <w:proofErr w:type="spellStart"/>
-      <w:r>
-        <w:rPr>
-          <w:rFonts w:ascii="Arial" w:hAnsi="Arial" w:cs="Arial"/>
-          <w:color w:val="4D5B7C"/>
-        </w:rPr>
-        <w:fldChar w:fldCharType="begin"/>
-      </w:r>
-      <w:r>
-        <w:rPr>
-          <w:rFonts w:ascii="Arial" w:hAnsi="Arial" w:cs="Arial"/>
-          <w:color w:val="4D5B7C"/>
-        </w:rPr>
-        <w:instrText xml:space="preserve"> HYPERLINK "https://www.digitalocean.com/community/tutorials/string-vs-stringbuffer-vs-stringbuilder" </w:instrText>
-      </w:r>
-      <w:r>
-        <w:rPr>
-          <w:rFonts w:ascii="Arial" w:hAnsi="Arial" w:cs="Arial"/>
-          <w:color w:val="4D5B7C"/>
-        </w:rPr>
-        <w:fldChar w:fldCharType="separate"/>
-      </w:r>
-      <w:r>
-        <w:rPr>
-          <w:rStyle w:val="Hyperlink"/>
-          <w:rFonts w:ascii="Arial" w:hAnsi="Arial" w:cs="Arial"/>
-          <w:color w:val="0069FF"/>
-          <w:u w:val="none"/>
-        </w:rPr>
-        <w:t>StringBuffer</w:t>
-      </w:r>
-      <w:proofErr w:type="spellEnd"/>
-      <w:r>
-        <w:rPr>
-          <w:rStyle w:val="Hyperlink"/>
-          <w:rFonts w:ascii="Arial" w:hAnsi="Arial" w:cs="Arial"/>
-          <w:color w:val="0069FF"/>
-          <w:u w:val="none"/>
-        </w:rPr>
-        <w:t xml:space="preserve"> and StringBuilder</w:t>
-      </w:r>
-      <w:r>
-        <w:rPr>
-          <w:rFonts w:ascii="Arial" w:hAnsi="Arial" w:cs="Arial"/>
-          <w:color w:val="4D5B7C"/>
-        </w:rPr>
-        <w:fldChar w:fldCharType="end"/>
-      </w:r>
+      <w:hyperlink r:id="rId10" w:history="1">
+        <w:r>
+          <w:rPr>
+            <w:rStyle w:val="Hyperlink"/>
+            <w:rFonts w:ascii="Arial" w:hAnsi="Arial" w:cs="Arial"/>
+            <w:color w:val="0069FF"/>
+            <w:u w:val="none"/>
+          </w:rPr>
+          <w:t>StringBuffer and StringBuilder</w:t>
+        </w:r>
+      </w:hyperlink>
       <w:r>
         <w:rPr>
           <w:rFonts w:ascii="Arial" w:hAnsi="Arial" w:cs="Arial"/>
@@ -8641,7 +6773,6 @@
         </w:rPr>
         <w:t> is the superclass of all checked exceptions whereas </w:t>
       </w:r>
-      <w:proofErr w:type="spellStart"/>
       <w:r>
         <w:rPr>
           <w:rStyle w:val="HTMLCode"/>
@@ -8653,29 +6784,12 @@
         </w:rPr>
         <w:t>RuntimeException</w:t>
       </w:r>
-      <w:proofErr w:type="spellEnd"/>
       <w:r>
         <w:rPr>
           <w:rFonts w:ascii="Arial" w:hAnsi="Arial" w:cs="Arial"/>
           <w:color w:val="4D5B7C"/>
         </w:rPr>
-        <w:t xml:space="preserve"> is the superclass of all unchecked exceptions. Note that </w:t>
-      </w:r>
-      <w:proofErr w:type="spellStart"/>
-      <w:r>
-        <w:rPr>
-          <w:rFonts w:ascii="Arial" w:hAnsi="Arial" w:cs="Arial"/>
-          <w:color w:val="4D5B7C"/>
-        </w:rPr>
-        <w:t>RuntimeException</w:t>
-      </w:r>
-      <w:proofErr w:type="spellEnd"/>
-      <w:r>
-        <w:rPr>
-          <w:rFonts w:ascii="Arial" w:hAnsi="Arial" w:cs="Arial"/>
-          <w:color w:val="4D5B7C"/>
-        </w:rPr>
-        <w:t xml:space="preserve"> is the child class of Exception.</w:t>
+        <w:t> is the superclass of all unchecked exceptions. Note that RuntimeException is the child class of Exception.</w:t>
       </w:r>
     </w:p>
     <w:p>
@@ -8695,26 +6809,8 @@
           <w:rFonts w:ascii="Arial" w:hAnsi="Arial" w:cs="Arial"/>
           <w:color w:val="4D5B7C"/>
         </w:rPr>
-        <w:t xml:space="preserve">Checked exceptions are error scenarios that require to be handled in the code, or else you will get compile time error. For example, if you use </w:t>
-      </w:r>
-      <w:proofErr w:type="spellStart"/>
-      <w:r>
-        <w:rPr>
-          <w:rFonts w:ascii="Arial" w:hAnsi="Arial" w:cs="Arial"/>
-          <w:color w:val="4D5B7C"/>
-        </w:rPr>
-        <w:t>FileReader</w:t>
-      </w:r>
-      <w:proofErr w:type="spellEnd"/>
-      <w:r>
-        <w:rPr>
-          <w:rFonts w:ascii="Arial" w:hAnsi="Arial" w:cs="Arial"/>
-          <w:color w:val="4D5B7C"/>
-        </w:rPr>
-        <w:t xml:space="preserve"> to read a file, it throws </w:t>
-      </w:r>
-      <w:proofErr w:type="spellStart"/>
-      <w:proofErr w:type="gramStart"/>
+        <w:t>Checked exceptions are error scenarios that require to be handled in the code, or else you will get compile time error. For example, if you use FileReader to read a file, it throws </w:t>
+      </w:r>
       <w:r>
         <w:rPr>
           <w:rStyle w:val="HTMLCode"/>
@@ -8726,30 +6822,12 @@
         </w:rPr>
         <w:t>FileNotFoundException</w:t>
       </w:r>
-      <w:proofErr w:type="spellEnd"/>
-      <w:proofErr w:type="gramEnd"/>
       <w:r>
         <w:rPr>
           <w:rFonts w:ascii="Arial" w:hAnsi="Arial" w:cs="Arial"/>
           <w:color w:val="4D5B7C"/>
         </w:rPr>
-        <w:t xml:space="preserve"> and we must catch it in the try-catch block or throw it again to the caller method. Unchecked exceptions are mostly caused by poor programming, for example, </w:t>
-      </w:r>
-      <w:proofErr w:type="spellStart"/>
-      <w:r>
-        <w:rPr>
-          <w:rFonts w:ascii="Arial" w:hAnsi="Arial" w:cs="Arial"/>
-          <w:color w:val="4D5B7C"/>
-        </w:rPr>
-        <w:t>NullPointerException</w:t>
-      </w:r>
-      <w:proofErr w:type="spellEnd"/>
-      <w:r>
-        <w:rPr>
-          <w:rFonts w:ascii="Arial" w:hAnsi="Arial" w:cs="Arial"/>
-          <w:color w:val="4D5B7C"/>
-        </w:rPr>
-        <w:t xml:space="preserve"> when invoking a method on an object reference without making sure that it’s not null. For example, I can write a method to remove all the vowels from the string. It’s the caller’s responsibility to make sure not to pass a null string. I might change the method to handle these scenarios but ideally, the caller should take care of this.</w:t>
+        <w:t> and we must catch it in the try-catch block or throw it again to the caller method. Unchecked exceptions are mostly caused by poor programming, for example, NullPointerException when invoking a method on an object reference without making sure that it’s not null. For example, I can write a method to remove all the vowels from the string. It’s the caller’s responsibility to make sure not to pass a null string. I might change the method to handle these scenarios but ideally, the caller should take care of this.</w:t>
       </w:r>
     </w:p>
     <w:p>
@@ -8856,38 +6934,7 @@
           <w:sz w:val="21"/>
           <w:szCs w:val="21"/>
         </w:rPr>
-        <w:t xml:space="preserve">package </w:t>
-      </w:r>
-      <w:proofErr w:type="spellStart"/>
-      <w:proofErr w:type="gramStart"/>
-      <w:r>
-        <w:rPr>
-          <w:rStyle w:val="HTMLCode"/>
-          <w:color w:val="FFFFFF"/>
-          <w:sz w:val="21"/>
-          <w:szCs w:val="21"/>
-        </w:rPr>
-        <w:t>com.journaldev</w:t>
-      </w:r>
-      <w:proofErr w:type="gramEnd"/>
-      <w:r>
-        <w:rPr>
-          <w:rStyle w:val="HTMLCode"/>
-          <w:color w:val="FFFFFF"/>
-          <w:sz w:val="21"/>
-          <w:szCs w:val="21"/>
-        </w:rPr>
-        <w:t>.exceptions</w:t>
-      </w:r>
-      <w:proofErr w:type="spellEnd"/>
-      <w:r>
-        <w:rPr>
-          <w:rStyle w:val="HTMLCode"/>
-          <w:color w:val="FFFFFF"/>
-          <w:sz w:val="21"/>
-          <w:szCs w:val="21"/>
-        </w:rPr>
-        <w:t>;</w:t>
+        <w:t>package com.journaldev.exceptions;</w:t>
       </w:r>
     </w:p>
     <w:p>
@@ -8922,29 +6969,7 @@
           <w:sz w:val="21"/>
           <w:szCs w:val="21"/>
         </w:rPr>
-        <w:t xml:space="preserve">import </w:t>
-      </w:r>
-      <w:proofErr w:type="spellStart"/>
-      <w:proofErr w:type="gramStart"/>
-      <w:r>
-        <w:rPr>
-          <w:rStyle w:val="HTMLCode"/>
-          <w:color w:val="FFFFFF"/>
-          <w:sz w:val="21"/>
-          <w:szCs w:val="21"/>
-        </w:rPr>
-        <w:t>java.io.IOException</w:t>
-      </w:r>
-      <w:proofErr w:type="spellEnd"/>
-      <w:proofErr w:type="gramEnd"/>
-      <w:r>
-        <w:rPr>
-          <w:rStyle w:val="HTMLCode"/>
-          <w:color w:val="FFFFFF"/>
-          <w:sz w:val="21"/>
-          <w:szCs w:val="21"/>
-        </w:rPr>
-        <w:t>;</w:t>
+        <w:t>import java.io.IOException;</w:t>
       </w:r>
     </w:p>
     <w:p>
@@ -8979,47 +7004,7 @@
           <w:sz w:val="21"/>
           <w:szCs w:val="21"/>
         </w:rPr>
-        <w:t xml:space="preserve">public class </w:t>
-      </w:r>
-      <w:proofErr w:type="spellStart"/>
-      <w:r>
-        <w:rPr>
-          <w:rStyle w:val="HTMLCode"/>
-          <w:color w:val="FFFFFF"/>
-          <w:sz w:val="21"/>
-          <w:szCs w:val="21"/>
-        </w:rPr>
-        <w:t>MyException</w:t>
-      </w:r>
-      <w:proofErr w:type="spellEnd"/>
-      <w:r>
-        <w:rPr>
-          <w:rStyle w:val="HTMLCode"/>
-          <w:color w:val="FFFFFF"/>
-          <w:sz w:val="21"/>
-          <w:szCs w:val="21"/>
-        </w:rPr>
-        <w:t xml:space="preserve"> extends </w:t>
-      </w:r>
-      <w:proofErr w:type="spellStart"/>
-      <w:r>
-        <w:rPr>
-          <w:rStyle w:val="HTMLCode"/>
-          <w:color w:val="FFFFFF"/>
-          <w:sz w:val="21"/>
-          <w:szCs w:val="21"/>
-        </w:rPr>
-        <w:t>IOException</w:t>
-      </w:r>
-      <w:proofErr w:type="spellEnd"/>
-      <w:r>
-        <w:rPr>
-          <w:rStyle w:val="HTMLCode"/>
-          <w:color w:val="FFFFFF"/>
-          <w:sz w:val="21"/>
-          <w:szCs w:val="21"/>
-        </w:rPr>
-        <w:t xml:space="preserve"> {</w:t>
+        <w:t>public class MyException extends IOException {</w:t>
       </w:r>
     </w:p>
     <w:p>
@@ -9055,39 +7040,8 @@
           <w:szCs w:val="21"/>
         </w:rPr>
         <w:tab/>
-        <w:t xml:space="preserve">private static final long </w:t>
-      </w:r>
-      <w:proofErr w:type="spellStart"/>
-      <w:r>
-        <w:rPr>
-          <w:rStyle w:val="HTMLCode"/>
-          <w:color w:val="FFFFFF"/>
-          <w:sz w:val="21"/>
-          <w:szCs w:val="21"/>
-        </w:rPr>
-        <w:t>serialVersionUID</w:t>
-      </w:r>
-      <w:proofErr w:type="spellEnd"/>
-      <w:r>
-        <w:rPr>
-          <w:rStyle w:val="HTMLCode"/>
-          <w:color w:val="FFFFFF"/>
-          <w:sz w:val="21"/>
-          <w:szCs w:val="21"/>
-        </w:rPr>
-        <w:t xml:space="preserve"> = </w:t>
-      </w:r>
-      <w:proofErr w:type="gramStart"/>
-      <w:r>
-        <w:rPr>
-          <w:rStyle w:val="HTMLCode"/>
-          <w:color w:val="FFFFFF"/>
-          <w:sz w:val="21"/>
-          <w:szCs w:val="21"/>
-        </w:rPr>
-        <w:t>4664456874499611218L;</w:t>
-      </w:r>
-      <w:proofErr w:type="gramEnd"/>
+        <w:t>private static final long serialVersionUID = 4664456874499611218L;</w:t>
+      </w:r>
     </w:p>
     <w:p>
       <w:pPr>
@@ -9131,50 +7085,8 @@
           <w:szCs w:val="21"/>
         </w:rPr>
         <w:tab/>
-        <w:t xml:space="preserve">private String </w:t>
-      </w:r>
-      <w:proofErr w:type="spellStart"/>
-      <w:r>
-        <w:rPr>
-          <w:rStyle w:val="HTMLCode"/>
-          <w:color w:val="FFFFFF"/>
-          <w:sz w:val="21"/>
-          <w:szCs w:val="21"/>
-        </w:rPr>
-        <w:t>errorCode</w:t>
-      </w:r>
-      <w:proofErr w:type="spellEnd"/>
-      <w:r>
-        <w:rPr>
-          <w:rStyle w:val="HTMLCode"/>
-          <w:color w:val="FFFFFF"/>
-          <w:sz w:val="21"/>
-          <w:szCs w:val="21"/>
-        </w:rPr>
-        <w:t>="</w:t>
-      </w:r>
-      <w:proofErr w:type="spellStart"/>
-      <w:r>
-        <w:rPr>
-          <w:rStyle w:val="HTMLCode"/>
-          <w:color w:val="FFFFFF"/>
-          <w:sz w:val="21"/>
-          <w:szCs w:val="21"/>
-        </w:rPr>
-        <w:t>Unknown_Exception</w:t>
-      </w:r>
-      <w:proofErr w:type="spellEnd"/>
-      <w:proofErr w:type="gramStart"/>
-      <w:r>
-        <w:rPr>
-          <w:rStyle w:val="HTMLCode"/>
-          <w:color w:val="FFFFFF"/>
-          <w:sz w:val="21"/>
-          <w:szCs w:val="21"/>
-        </w:rPr>
-        <w:t>";</w:t>
-      </w:r>
-      <w:proofErr w:type="gramEnd"/>
+        <w:t>private String errorCode="Unknown_Exception";</w:t>
+      </w:r>
     </w:p>
     <w:p>
       <w:pPr>
@@ -9218,58 +7130,7 @@
           <w:szCs w:val="21"/>
         </w:rPr>
         <w:tab/>
-        <w:t xml:space="preserve">public </w:t>
-      </w:r>
-      <w:proofErr w:type="spellStart"/>
-      <w:proofErr w:type="gramStart"/>
-      <w:r>
-        <w:rPr>
-          <w:rStyle w:val="HTMLCode"/>
-          <w:color w:val="FFFFFF"/>
-          <w:sz w:val="21"/>
-          <w:szCs w:val="21"/>
-        </w:rPr>
-        <w:t>MyException</w:t>
-      </w:r>
-      <w:proofErr w:type="spellEnd"/>
-      <w:r>
-        <w:rPr>
-          <w:rStyle w:val="HTMLCode"/>
-          <w:color w:val="FFFFFF"/>
-          <w:sz w:val="21"/>
-          <w:szCs w:val="21"/>
-        </w:rPr>
-        <w:t>(</w:t>
-      </w:r>
-      <w:proofErr w:type="gramEnd"/>
-      <w:r>
-        <w:rPr>
-          <w:rStyle w:val="HTMLCode"/>
-          <w:color w:val="FFFFFF"/>
-          <w:sz w:val="21"/>
-          <w:szCs w:val="21"/>
-        </w:rPr>
-        <w:t xml:space="preserve">String message, String </w:t>
-      </w:r>
-      <w:proofErr w:type="spellStart"/>
-      <w:r>
-        <w:rPr>
-          <w:rStyle w:val="HTMLCode"/>
-          <w:color w:val="FFFFFF"/>
-          <w:sz w:val="21"/>
-          <w:szCs w:val="21"/>
-        </w:rPr>
-        <w:t>errorCode</w:t>
-      </w:r>
-      <w:proofErr w:type="spellEnd"/>
-      <w:r>
-        <w:rPr>
-          <w:rStyle w:val="HTMLCode"/>
-          <w:color w:val="FFFFFF"/>
-          <w:sz w:val="21"/>
-          <w:szCs w:val="21"/>
-        </w:rPr>
-        <w:t>){</w:t>
+        <w:t>public MyException(String message, String errorCode){</w:t>
       </w:r>
     </w:p>
     <w:p>
@@ -9301,19 +7162,8 @@
           <w:szCs w:val="21"/>
         </w:rPr>
         <w:tab/>
-        <w:t>super(message</w:t>
-      </w:r>
-      <w:proofErr w:type="gramStart"/>
-      <w:r>
-        <w:rPr>
-          <w:rStyle w:val="HTMLCode"/>
-          <w:color w:val="FFFFFF"/>
-          <w:sz w:val="21"/>
-          <w:szCs w:val="21"/>
-        </w:rPr>
-        <w:t>);</w:t>
-      </w:r>
-      <w:proofErr w:type="gramEnd"/>
+        <w:t>super(message);</w:t>
+      </w:r>
     </w:p>
     <w:p>
       <w:pPr>
@@ -9344,48 +7194,7 @@
           <w:szCs w:val="21"/>
         </w:rPr>
         <w:tab/>
-      </w:r>
-      <w:proofErr w:type="spellStart"/>
-      <w:proofErr w:type="gramStart"/>
-      <w:r>
-        <w:rPr>
-          <w:rStyle w:val="HTMLCode"/>
-          <w:color w:val="FFFFFF"/>
-          <w:sz w:val="21"/>
-          <w:szCs w:val="21"/>
-        </w:rPr>
-        <w:t>this.errorCode</w:t>
-      </w:r>
-      <w:proofErr w:type="spellEnd"/>
-      <w:proofErr w:type="gramEnd"/>
-      <w:r>
-        <w:rPr>
-          <w:rStyle w:val="HTMLCode"/>
-          <w:color w:val="FFFFFF"/>
-          <w:sz w:val="21"/>
-          <w:szCs w:val="21"/>
-        </w:rPr>
-        <w:t>=</w:t>
-      </w:r>
-      <w:proofErr w:type="spellStart"/>
-      <w:r>
-        <w:rPr>
-          <w:rStyle w:val="HTMLCode"/>
-          <w:color w:val="FFFFFF"/>
-          <w:sz w:val="21"/>
-          <w:szCs w:val="21"/>
-        </w:rPr>
-        <w:t>errorCode</w:t>
-      </w:r>
-      <w:proofErr w:type="spellEnd"/>
-      <w:r>
-        <w:rPr>
-          <w:rStyle w:val="HTMLCode"/>
-          <w:color w:val="FFFFFF"/>
-          <w:sz w:val="21"/>
-          <w:szCs w:val="21"/>
-        </w:rPr>
-        <w:t>;</w:t>
+        <w:t>this.errorCode=errorCode;</w:t>
       </w:r>
     </w:p>
     <w:p>
@@ -9453,38 +7262,7 @@
           <w:szCs w:val="21"/>
         </w:rPr>
         <w:tab/>
-        <w:t xml:space="preserve">public String </w:t>
-      </w:r>
-      <w:proofErr w:type="spellStart"/>
-      <w:proofErr w:type="gramStart"/>
-      <w:r>
-        <w:rPr>
-          <w:rStyle w:val="HTMLCode"/>
-          <w:color w:val="FFFFFF"/>
-          <w:sz w:val="21"/>
-          <w:szCs w:val="21"/>
-        </w:rPr>
-        <w:t>getErrorCode</w:t>
-      </w:r>
-      <w:proofErr w:type="spellEnd"/>
-      <w:r>
-        <w:rPr>
-          <w:rStyle w:val="HTMLCode"/>
-          <w:color w:val="FFFFFF"/>
-          <w:sz w:val="21"/>
-          <w:szCs w:val="21"/>
-        </w:rPr>
-        <w:t>(</w:t>
-      </w:r>
-      <w:proofErr w:type="gramEnd"/>
-      <w:r>
-        <w:rPr>
-          <w:rStyle w:val="HTMLCode"/>
-          <w:color w:val="FFFFFF"/>
-          <w:sz w:val="21"/>
-          <w:szCs w:val="21"/>
-        </w:rPr>
-        <w:t>){</w:t>
+        <w:t>public String getErrorCode(){</w:t>
       </w:r>
     </w:p>
     <w:p>
@@ -9516,29 +7294,7 @@
           <w:szCs w:val="21"/>
         </w:rPr>
         <w:tab/>
-        <w:t xml:space="preserve">return </w:t>
-      </w:r>
-      <w:proofErr w:type="spellStart"/>
-      <w:proofErr w:type="gramStart"/>
-      <w:r>
-        <w:rPr>
-          <w:rStyle w:val="HTMLCode"/>
-          <w:color w:val="FFFFFF"/>
-          <w:sz w:val="21"/>
-          <w:szCs w:val="21"/>
-        </w:rPr>
-        <w:t>this.errorCode</w:t>
-      </w:r>
-      <w:proofErr w:type="spellEnd"/>
-      <w:proofErr w:type="gramEnd"/>
-      <w:r>
-        <w:rPr>
-          <w:rStyle w:val="HTMLCode"/>
-          <w:color w:val="FFFFFF"/>
-          <w:sz w:val="21"/>
-          <w:szCs w:val="21"/>
-        </w:rPr>
-        <w:t>;</w:t>
+        <w:t>return this.errorCode;</w:t>
       </w:r>
     </w:p>
     <w:p>
@@ -9840,14 +7596,12 @@
       <w:r>
         <w:t xml:space="preserve"> </w:t>
       </w:r>
-      <w:proofErr w:type="gramStart"/>
       <w:r>
         <w:t xml:space="preserve">component </w:t>
       </w:r>
       <w:r>
         <w:t>?</w:t>
       </w:r>
-      <w:proofErr w:type="gramEnd"/>
     </w:p>
     <w:p>
       <w:pPr>
@@ -9870,13 +7624,8 @@
         </w:numPr>
       </w:pPr>
       <w:r>
-        <w:t xml:space="preserve">Local </w:t>
-      </w:r>
-      <w:proofErr w:type="gramStart"/>
-      <w:r>
-        <w:t>Reference ?</w:t>
-      </w:r>
-      <w:proofErr w:type="gramEnd"/>
+        <w:t>Local Reference ?</w:t>
+      </w:r>
     </w:p>
     <w:p>
       <w:pPr>
@@ -9887,15 +7636,7 @@
         </w:numPr>
       </w:pPr>
       <w:r>
-        <w:t xml:space="preserve">How to create a </w:t>
-      </w:r>
-      <w:proofErr w:type="spellStart"/>
-      <w:r>
-        <w:t>resusable</w:t>
-      </w:r>
-      <w:proofErr w:type="spellEnd"/>
-      <w:r>
-        <w:t xml:space="preserve"> component?</w:t>
+        <w:t>How to create a resusable component?</w:t>
       </w:r>
     </w:p>
     <w:p>
@@ -9930,13 +7671,8 @@
           <w:numId w:val="21"/>
         </w:numPr>
       </w:pPr>
-      <w:proofErr w:type="spellStart"/>
-      <w:r>
-        <w:t>ViewChild</w:t>
-      </w:r>
-      <w:proofErr w:type="spellEnd"/>
-      <w:r>
-        <w:t xml:space="preserve"> and View Children?</w:t>
+      <w:r>
+        <w:t>ViewChild and View Children?</w:t>
       </w:r>
     </w:p>
     <w:p>
@@ -9988,7 +7724,7 @@
                     <pic:cNvPicPr/>
                   </pic:nvPicPr>
                   <pic:blipFill>
-                    <a:blip r:embed="rId9"/>
+                    <a:blip r:embed="rId11"/>
                     <a:stretch>
                       <a:fillRect/>
                     </a:stretch>
@@ -10030,15 +7766,7 @@
         </w:numPr>
       </w:pPr>
       <w:r>
-        <w:t xml:space="preserve">Query String in </w:t>
-      </w:r>
-      <w:proofErr w:type="gramStart"/>
-      <w:r>
-        <w:t>Routing .</w:t>
-      </w:r>
-      <w:proofErr w:type="gramEnd"/>
-      <w:r>
-        <w:t xml:space="preserve"> How to grab it?</w:t>
+        <w:t>Query String in Routing . How to grab it?</w:t>
       </w:r>
     </w:p>
     <w:p>
@@ -10132,13 +7860,8 @@
           <w:numId w:val="24"/>
         </w:numPr>
       </w:pPr>
-      <w:proofErr w:type="gramStart"/>
-      <w:r>
-        <w:t>Apply(</w:t>
-      </w:r>
-      <w:proofErr w:type="gramEnd"/>
-      <w:r>
-        <w:t>), call() and bind() methods</w:t>
+      <w:r>
+        <w:t>Apply(), call() and bind() methods</w:t>
       </w:r>
     </w:p>
     <w:p>
@@ -10161,21 +7884,8 @@
           <w:numId w:val="24"/>
         </w:numPr>
       </w:pPr>
-      <w:proofErr w:type="spellStart"/>
-      <w:r>
-        <w:t>Asycn</w:t>
-      </w:r>
-      <w:proofErr w:type="spellEnd"/>
-      <w:r>
-        <w:t xml:space="preserve"> and </w:t>
-      </w:r>
-      <w:proofErr w:type="gramStart"/>
-      <w:r>
-        <w:t>Await</w:t>
-      </w:r>
-      <w:proofErr w:type="gramEnd"/>
-      <w:r>
-        <w:t>?</w:t>
+      <w:r>
+        <w:t>Asycn and Await?</w:t>
       </w:r>
     </w:p>
     <w:p>
@@ -10259,23 +7969,7 @@
         </w:numPr>
       </w:pPr>
       <w:r>
-        <w:t xml:space="preserve">What is </w:t>
-      </w:r>
-      <w:proofErr w:type="gramStart"/>
-      <w:r>
-        <w:t>package .</w:t>
-      </w:r>
-      <w:proofErr w:type="spellStart"/>
-      <w:r>
-        <w:t>lock</w:t>
-      </w:r>
-      <w:proofErr w:type="gramEnd"/>
-      <w:r>
-        <w:t>.json</w:t>
-      </w:r>
-      <w:proofErr w:type="spellEnd"/>
-      <w:r>
-        <w:t>?</w:t>
+        <w:t>What is package .lock.json?</w:t>
       </w:r>
     </w:p>
     <w:p>
@@ -10287,13 +7981,8 @@
         </w:numPr>
       </w:pPr>
       <w:r>
-        <w:t xml:space="preserve">What kind of App is suited for </w:t>
-      </w:r>
-      <w:proofErr w:type="gramStart"/>
-      <w:r>
-        <w:t>Node.</w:t>
-      </w:r>
-      <w:proofErr w:type="gramEnd"/>
+        <w:t>What kind of App is suited for Node.</w:t>
+      </w:r>
     </w:p>
     <w:p>
       <w:pPr>
@@ -10328,13 +8017,8 @@
         </w:numPr>
       </w:pPr>
       <w:r>
-        <w:t xml:space="preserve">Explain </w:t>
-      </w:r>
-      <w:proofErr w:type="spellStart"/>
-      <w:r>
-        <w:t>libuv</w:t>
-      </w:r>
-      <w:proofErr w:type="spellEnd"/>
+        <w:t>Explain libuv</w:t>
+      </w:r>
     </w:p>
     <w:p>
       <w:pPr>
@@ -10367,13 +8051,8 @@
       <w:pPr>
         <w:pStyle w:val="NoSpacing"/>
       </w:pPr>
-      <w:proofErr w:type="gramStart"/>
-      <w:r>
-        <w:t>next(</w:t>
-      </w:r>
-      <w:proofErr w:type="gramEnd"/>
-      <w:r>
-        <w:t>) ?</w:t>
+      <w:r>
+        <w:t>next() ?</w:t>
       </w:r>
     </w:p>
     <w:p>
@@ -10397,13 +8076,8 @@
         <w:pStyle w:val="NoSpacing"/>
       </w:pPr>
       <w:r>
-        <w:t xml:space="preserve">7. Setting Env </w:t>
-      </w:r>
-      <w:proofErr w:type="spellStart"/>
-      <w:r>
-        <w:t>varibales</w:t>
-      </w:r>
-      <w:proofErr w:type="spellEnd"/>
+        <w:t>7. Setting Env varibales</w:t>
+      </w:r>
     </w:p>
     <w:p>
       <w:pPr>
@@ -10426,31 +8100,7 @@
         <w:pStyle w:val="NoSpacing"/>
       </w:pPr>
       <w:r>
-        <w:t xml:space="preserve">In general, Node.js is a single threaded process and doesn’t expose the child threads or thread management methods. But you can still make use of the child threads using </w:t>
-      </w:r>
-      <w:proofErr w:type="gramStart"/>
-      <w:r>
-        <w:t>spawn(</w:t>
-      </w:r>
-      <w:proofErr w:type="gramEnd"/>
-      <w:r>
-        <w:t xml:space="preserve">) for some specific asynchronous I/O tasks which execute in the background and don’t usually execute any JS code or hinder with the main event loop in the application. If you still want to use the threading concept in your </w:t>
-      </w:r>
-      <w:proofErr w:type="gramStart"/>
-      <w:r>
-        <w:t>application</w:t>
-      </w:r>
-      <w:proofErr w:type="gramEnd"/>
-      <w:r>
-        <w:t xml:space="preserve"> you have to include a module called </w:t>
-      </w:r>
-      <w:proofErr w:type="spellStart"/>
-      <w:r>
-        <w:t>ChildProcess</w:t>
-      </w:r>
-      <w:proofErr w:type="spellEnd"/>
-      <w:r>
-        <w:t xml:space="preserve"> explicitly.</w:t>
+        <w:t>In general, Node.js is a single threaded process and doesn’t expose the child threads or thread management methods. But you can still make use of the child threads using spawn() for some specific asynchronous I/O tasks which execute in the background and don’t usually execute any JS code or hinder with the main event loop in the application. If you still want to use the threading concept in your application you have to include a module called ChildProcess explicitly.</w:t>
       </w:r>
     </w:p>
     <w:p>
@@ -10458,15 +8108,7 @@
         <w:pStyle w:val="NoSpacing"/>
       </w:pPr>
       <w:r>
-        <w:t xml:space="preserve"> 31. Differentiate between </w:t>
-      </w:r>
-      <w:proofErr w:type="gramStart"/>
-      <w:r>
-        <w:t>spawn(</w:t>
-      </w:r>
-      <w:proofErr w:type="gramEnd"/>
-      <w:r>
-        <w:t>) and fork() methods in Node.js?</w:t>
+        <w:t xml:space="preserve"> 31. Differentiate between spawn() and fork() methods in Node.js?</w:t>
       </w:r>
     </w:p>
     <w:p>
@@ -10474,15 +8116,7 @@
         <w:pStyle w:val="NoSpacing"/>
       </w:pPr>
       <w:r>
-        <w:t xml:space="preserve">In Node.js, the </w:t>
-      </w:r>
-      <w:proofErr w:type="gramStart"/>
-      <w:r>
-        <w:t>spawn(</w:t>
-      </w:r>
-      <w:proofErr w:type="gramEnd"/>
-      <w:r>
-        <w:t>) is used to launch a new process with the provided set of commands. This method doesn’t create a new V8 instance and just one copy of the node module is active on the processor. When your child process returns a large amount of data to the Node you can invoke this method.</w:t>
+        <w:t>In Node.js, the spawn() is used to launch a new process with the provided set of commands. This method doesn’t create a new V8 instance and just one copy of the node module is active on the processor. When your child process returns a large amount of data to the Node you can invoke this method.</w:t>
       </w:r>
     </w:p>
     <w:p>
@@ -10515,26 +8149,8 @@
       <w:pPr>
         <w:pStyle w:val="NoSpacing"/>
       </w:pPr>
-      <w:proofErr w:type="spellStart"/>
-      <w:r>
-        <w:t>child_</w:t>
-      </w:r>
-      <w:proofErr w:type="gramStart"/>
-      <w:r>
-        <w:t>process.spawn</w:t>
-      </w:r>
-      <w:proofErr w:type="spellEnd"/>
-      <w:proofErr w:type="gramEnd"/>
-      <w:r>
-        <w:t xml:space="preserve">(command[, </w:t>
-      </w:r>
-      <w:proofErr w:type="spellStart"/>
-      <w:r>
-        <w:t>args</w:t>
-      </w:r>
-      <w:proofErr w:type="spellEnd"/>
-      <w:r>
-        <w:t>][, options])</w:t>
+      <w:r>
+        <w:t>child_process.spawn(command[, args][, options])</w:t>
       </w:r>
     </w:p>
     <w:p>
@@ -10542,15 +8158,7 @@
         <w:pStyle w:val="NoSpacing"/>
       </w:pPr>
       <w:r>
-        <w:t xml:space="preserve">Whereas, the </w:t>
-      </w:r>
-      <w:proofErr w:type="gramStart"/>
-      <w:r>
-        <w:t>fork(</w:t>
-      </w:r>
-      <w:proofErr w:type="gramEnd"/>
-      <w:r>
-        <w:t>) in Node.js is a special instance of spawn() that executes a new instance of the V8 engine. This method simply means that multiple workers are running on a single Node code base for various task.</w:t>
+        <w:t>Whereas, the fork() in Node.js is a special instance of spawn() that executes a new instance of the V8 engine. This method simply means that multiple workers are running on a single Node code base for various task.</w:t>
       </w:r>
     </w:p>
     <w:p>
@@ -10583,34 +8191,8 @@
       <w:pPr>
         <w:pStyle w:val="NoSpacing"/>
       </w:pPr>
-      <w:proofErr w:type="spellStart"/>
-      <w:r>
-        <w:t>child_</w:t>
-      </w:r>
-      <w:proofErr w:type="gramStart"/>
-      <w:r>
-        <w:t>process.fork</w:t>
-      </w:r>
-      <w:proofErr w:type="spellEnd"/>
-      <w:proofErr w:type="gramEnd"/>
-      <w:r>
-        <w:t>(</w:t>
-      </w:r>
-      <w:proofErr w:type="spellStart"/>
-      <w:r>
-        <w:t>modulePath</w:t>
-      </w:r>
-      <w:proofErr w:type="spellEnd"/>
-      <w:r>
-        <w:t xml:space="preserve">[, </w:t>
-      </w:r>
-      <w:proofErr w:type="spellStart"/>
-      <w:r>
-        <w:t>args</w:t>
-      </w:r>
-      <w:proofErr w:type="spellEnd"/>
-      <w:r>
-        <w:t>][, options])</w:t>
+      <w:r>
+        <w:t>child_process.fork(modulePath[, args][, options])</w:t>
       </w:r>
     </w:p>
     <w:p>
@@ -10626,6 +8208,996 @@
         <w:t>Log4j issue?</w:t>
       </w:r>
     </w:p>
+    <w:p>
+      <w:pPr>
+        <w:pStyle w:val="Heading2"/>
+        <w:numPr>
+          <w:ilvl w:val="0"/>
+          <w:numId w:val="14"/>
+        </w:numPr>
+        <w:shd w:val="clear" w:color="auto" w:fill="FFFFFF"/>
+        <w:spacing w:before="150"/>
+        <w:rPr>
+          <w:rFonts w:ascii="Arial" w:hAnsi="Arial" w:cs="Arial"/>
+          <w:color w:val="24292E"/>
+        </w:rPr>
+      </w:pPr>
+      <w:r>
+        <w:rPr>
+          <w:rFonts w:ascii="Arial" w:hAnsi="Arial" w:cs="Arial"/>
+          <w:color w:val="24292E"/>
+        </w:rPr>
+        <w:t>Explain the Single Responsibility Principle (SRP)?</w:t>
+      </w:r>
+    </w:p>
+    <w:p>
+      <w:r>
+        <w:t>CREATING A CLASS WHICH RESEMBELS THE FACTORY PATTERN</w:t>
+      </w:r>
+    </w:p>
+    <w:p>
+      <w:pPr>
+        <w:pStyle w:val="Heading2"/>
+        <w:spacing w:before="150"/>
+        <w:rPr>
+          <w:color w:val="24292E"/>
+        </w:rPr>
+      </w:pPr>
+      <w:r>
+        <w:rPr>
+          <w:color w:val="24292E"/>
+        </w:rPr>
+        <w:t>What does SOLID stand for? What are its principles?</w:t>
+      </w:r>
+    </w:p>
+    <w:p>
+      <w:r>
+        <w:rPr>
+          <w:rStyle w:val="clickable"/>
+          <w:b/>
+          <w:bCs/>
+          <w:color w:val="212529"/>
+          <w:sz w:val="19"/>
+          <w:szCs w:val="19"/>
+          <w:bdr w:val="single" w:sz="12" w:space="3" w:color="FFECB3" w:frame="1"/>
+          <w:shd w:val="clear" w:color="auto" w:fill="FFECB3"/>
+        </w:rPr>
+        <w:t>Mid</w:t>
+      </w:r>
+      <w:r>
+        <w:t> </w:t>
+      </w:r>
+    </w:p>
+    <w:p>
+      <w:pPr>
+        <w:rPr>
+          <w:rStyle w:val="Hyperlink"/>
+          <w:u w:val="none"/>
+        </w:rPr>
+      </w:pPr>
+      <w:r>
+        <w:fldChar w:fldCharType="begin"/>
+      </w:r>
+      <w:r>
+        <w:instrText xml:space="preserve"> HYPERLINK "https://www.fullstack.cafe/interview-questions/software-architecture" \o "Software Architecture Interview Questions" </w:instrText>
+      </w:r>
+      <w:r>
+        <w:fldChar w:fldCharType="separate"/>
+      </w:r>
+    </w:p>
+    <w:p>
+      <w:pPr>
+        <w:shd w:val="clear" w:color="auto" w:fill="E5E5E5"/>
+        <w:textAlignment w:val="center"/>
+        <w:rPr>
+          <w:color w:val="333333"/>
+          <w:sz w:val="21"/>
+          <w:szCs w:val="21"/>
+        </w:rPr>
+      </w:pPr>
+      <w:r>
+        <w:rPr>
+          <w:noProof/>
+        </w:rPr>
+        <w:drawing>
+          <wp:inline distT="0" distB="0" distL="0" distR="0" wp14:anchorId="2316B3D2" wp14:editId="2780C238">
+            <wp:extent cx="228600" cy="228600"/>
+            <wp:effectExtent l="0" t="0" r="0" b="0"/>
+            <wp:docPr id="1" name="Picture 1"/>
+            <wp:cNvGraphicFramePr>
+              <a:graphicFrameLocks xmlns:a="http://schemas.openxmlformats.org/drawingml/2006/main" noChangeAspect="1"/>
+            </wp:cNvGraphicFramePr>
+            <a:graphic xmlns:a="http://schemas.openxmlformats.org/drawingml/2006/main">
+              <a:graphicData uri="http://schemas.openxmlformats.org/drawingml/2006/picture">
+                <pic:pic xmlns:pic="http://schemas.openxmlformats.org/drawingml/2006/picture">
+                  <pic:nvPicPr>
+                    <pic:cNvPr id="0" name="Picture 1"/>
+                    <pic:cNvPicPr>
+                      <a:picLocks noChangeAspect="1" noChangeArrowheads="1"/>
+                    </pic:cNvPicPr>
+                  </pic:nvPicPr>
+                  <pic:blipFill>
+                    <a:blip r:embed="rId12">
+                      <a:extLst>
+                        <a:ext uri="{28A0092B-C50C-407E-A947-70E740481C1C}">
+                          <a14:useLocalDpi xmlns:a14="http://schemas.microsoft.com/office/drawing/2010/main" val="0"/>
+                        </a:ext>
+                      </a:extLst>
+                    </a:blip>
+                    <a:srcRect/>
+                    <a:stretch>
+                      <a:fillRect/>
+                    </a:stretch>
+                  </pic:blipFill>
+                  <pic:spPr bwMode="auto">
+                    <a:xfrm>
+                      <a:off x="0" y="0"/>
+                      <a:ext cx="228600" cy="228600"/>
+                    </a:xfrm>
+                    <a:prstGeom prst="rect">
+                      <a:avLst/>
+                    </a:prstGeom>
+                    <a:noFill/>
+                    <a:ln>
+                      <a:noFill/>
+                    </a:ln>
+                  </pic:spPr>
+                </pic:pic>
+              </a:graphicData>
+            </a:graphic>
+          </wp:inline>
+        </w:drawing>
+      </w:r>
+      <w:r>
+        <w:rPr>
+          <w:b/>
+          <w:bCs/>
+          <w:color w:val="333333"/>
+          <w:sz w:val="21"/>
+          <w:szCs w:val="21"/>
+        </w:rPr>
+        <w:t>  Software Architecture</w:t>
+      </w:r>
+      <w:r>
+        <w:rPr>
+          <w:rStyle w:val="small"/>
+          <w:color w:val="6C757D"/>
+          <w:sz w:val="17"/>
+          <w:szCs w:val="17"/>
+        </w:rPr>
+        <w:t>  85  </w:t>
+      </w:r>
+    </w:p>
+    <w:p>
+      <w:pPr>
+        <w:rPr>
+          <w:sz w:val="24"/>
+          <w:szCs w:val="24"/>
+        </w:rPr>
+      </w:pPr>
+      <w:r>
+        <w:fldChar w:fldCharType="end"/>
+      </w:r>
+    </w:p>
+    <w:p>
+      <w:pPr>
+        <w:shd w:val="clear" w:color="auto" w:fill="FFFFFF"/>
+        <w:rPr>
+          <w:rFonts w:ascii="Arial" w:hAnsi="Arial" w:cs="Arial"/>
+          <w:color w:val="000000"/>
+          <w:sz w:val="21"/>
+          <w:szCs w:val="21"/>
+        </w:rPr>
+      </w:pPr>
+      <w:r>
+        <w:rPr>
+          <w:rStyle w:val="h5"/>
+          <w:rFonts w:ascii="Arial" w:hAnsi="Arial" w:cs="Arial"/>
+          <w:b/>
+          <w:bCs/>
+          <w:color w:val="000000"/>
+          <w:sz w:val="21"/>
+          <w:szCs w:val="21"/>
+        </w:rPr>
+        <w:t>Answer</w:t>
+      </w:r>
+    </w:p>
+    <w:p>
+      <w:pPr>
+        <w:pStyle w:val="NormalWeb"/>
+        <w:shd w:val="clear" w:color="auto" w:fill="FFFFFF"/>
+        <w:spacing w:before="0" w:beforeAutospacing="0" w:after="240" w:afterAutospacing="0"/>
+        <w:rPr>
+          <w:rFonts w:ascii="Arial" w:hAnsi="Arial" w:cs="Arial"/>
+          <w:color w:val="24292E"/>
+          <w:sz w:val="21"/>
+          <w:szCs w:val="21"/>
+        </w:rPr>
+      </w:pPr>
+      <w:r>
+        <w:rPr>
+          <w:rStyle w:val="Strong"/>
+          <w:rFonts w:ascii="Arial" w:eastAsiaTheme="majorEastAsia" w:hAnsi="Arial" w:cs="Arial"/>
+          <w:color w:val="24292E"/>
+          <w:sz w:val="21"/>
+          <w:szCs w:val="21"/>
+        </w:rPr>
+        <w:lastRenderedPageBreak/>
+        <w:t>S.O.L.I.D</w:t>
+      </w:r>
+      <w:r>
+        <w:rPr>
+          <w:rStyle w:val="Strong"/>
+          <w:rFonts w:ascii="Arial" w:eastAsiaTheme="majorEastAsia" w:hAnsi="Arial" w:cs="Arial"/>
+          <w:color w:val="24292E"/>
+          <w:sz w:val="21"/>
+          <w:szCs w:val="21"/>
+        </w:rPr>
+        <w:t xml:space="preserve"> and Example</w:t>
+      </w:r>
+      <w:r>
+        <w:rPr>
+          <w:rFonts w:ascii="Arial" w:hAnsi="Arial" w:cs="Arial"/>
+          <w:color w:val="24292E"/>
+          <w:sz w:val="21"/>
+          <w:szCs w:val="21"/>
+        </w:rPr>
+        <w:t> is an acronym for the first five object-oriented design (OOD) principles by Robert C. Martin.</w:t>
+      </w:r>
+    </w:p>
+    <w:p>
+      <w:pPr>
+        <w:numPr>
+          <w:ilvl w:val="0"/>
+          <w:numId w:val="28"/>
+        </w:numPr>
+        <w:shd w:val="clear" w:color="auto" w:fill="FFFFFF"/>
+        <w:spacing w:before="100" w:beforeAutospacing="1" w:after="100" w:afterAutospacing="1" w:line="240" w:lineRule="auto"/>
+        <w:rPr>
+          <w:rFonts w:ascii="Arial" w:hAnsi="Arial" w:cs="Arial"/>
+          <w:color w:val="24292E"/>
+          <w:sz w:val="21"/>
+          <w:szCs w:val="21"/>
+        </w:rPr>
+      </w:pPr>
+      <w:r>
+        <w:rPr>
+          <w:rStyle w:val="Strong"/>
+          <w:rFonts w:ascii="Arial" w:hAnsi="Arial" w:cs="Arial"/>
+          <w:color w:val="24292E"/>
+          <w:sz w:val="21"/>
+          <w:szCs w:val="21"/>
+        </w:rPr>
+        <w:t>S</w:t>
+      </w:r>
+      <w:r>
+        <w:rPr>
+          <w:rFonts w:ascii="Arial" w:hAnsi="Arial" w:cs="Arial"/>
+          <w:color w:val="24292E"/>
+          <w:sz w:val="21"/>
+          <w:szCs w:val="21"/>
+        </w:rPr>
+        <w:t> - </w:t>
+      </w:r>
+      <w:r>
+        <w:rPr>
+          <w:rStyle w:val="Emphasis"/>
+          <w:rFonts w:ascii="Arial" w:hAnsi="Arial" w:cs="Arial"/>
+          <w:color w:val="24292E"/>
+          <w:sz w:val="21"/>
+          <w:szCs w:val="21"/>
+        </w:rPr>
+        <w:t>Single-responsiblity principle</w:t>
+      </w:r>
+      <w:r>
+        <w:rPr>
+          <w:rFonts w:ascii="Arial" w:hAnsi="Arial" w:cs="Arial"/>
+          <w:color w:val="24292E"/>
+          <w:sz w:val="21"/>
+          <w:szCs w:val="21"/>
+        </w:rPr>
+        <w:t>. A class should have one and only one reason to change, meaning that a class should have only one job.</w:t>
+      </w:r>
+    </w:p>
+    <w:p>
+      <w:pPr>
+        <w:numPr>
+          <w:ilvl w:val="0"/>
+          <w:numId w:val="28"/>
+        </w:numPr>
+        <w:shd w:val="clear" w:color="auto" w:fill="FFFFFF"/>
+        <w:spacing w:before="60" w:after="100" w:afterAutospacing="1" w:line="240" w:lineRule="auto"/>
+        <w:rPr>
+          <w:rFonts w:ascii="Arial" w:hAnsi="Arial" w:cs="Arial"/>
+          <w:color w:val="24292E"/>
+          <w:sz w:val="21"/>
+          <w:szCs w:val="21"/>
+        </w:rPr>
+      </w:pPr>
+      <w:r>
+        <w:rPr>
+          <w:rStyle w:val="Strong"/>
+          <w:rFonts w:ascii="Arial" w:hAnsi="Arial" w:cs="Arial"/>
+          <w:color w:val="24292E"/>
+          <w:sz w:val="21"/>
+          <w:szCs w:val="21"/>
+        </w:rPr>
+        <w:t>O</w:t>
+      </w:r>
+      <w:r>
+        <w:rPr>
+          <w:rFonts w:ascii="Arial" w:hAnsi="Arial" w:cs="Arial"/>
+          <w:color w:val="24292E"/>
+          <w:sz w:val="21"/>
+          <w:szCs w:val="21"/>
+        </w:rPr>
+        <w:t> - </w:t>
+      </w:r>
+      <w:r>
+        <w:rPr>
+          <w:rStyle w:val="Emphasis"/>
+          <w:rFonts w:ascii="Arial" w:hAnsi="Arial" w:cs="Arial"/>
+          <w:color w:val="24292E"/>
+          <w:sz w:val="21"/>
+          <w:szCs w:val="21"/>
+        </w:rPr>
+        <w:t>Open-closed principle</w:t>
+      </w:r>
+      <w:r>
+        <w:rPr>
+          <w:rFonts w:ascii="Arial" w:hAnsi="Arial" w:cs="Arial"/>
+          <w:color w:val="24292E"/>
+          <w:sz w:val="21"/>
+          <w:szCs w:val="21"/>
+        </w:rPr>
+        <w:t>. Objects or entities should be open for extension, but closed for modification.</w:t>
+      </w:r>
+    </w:p>
+    <w:p>
+      <w:pPr>
+        <w:numPr>
+          <w:ilvl w:val="0"/>
+          <w:numId w:val="28"/>
+        </w:numPr>
+        <w:shd w:val="clear" w:color="auto" w:fill="FFFFFF"/>
+        <w:spacing w:before="60" w:after="100" w:afterAutospacing="1" w:line="240" w:lineRule="auto"/>
+        <w:rPr>
+          <w:rFonts w:ascii="Arial" w:hAnsi="Arial" w:cs="Arial"/>
+          <w:color w:val="24292E"/>
+          <w:sz w:val="21"/>
+          <w:szCs w:val="21"/>
+        </w:rPr>
+      </w:pPr>
+      <w:r>
+        <w:rPr>
+          <w:rStyle w:val="Strong"/>
+          <w:rFonts w:ascii="Arial" w:hAnsi="Arial" w:cs="Arial"/>
+          <w:color w:val="24292E"/>
+          <w:sz w:val="21"/>
+          <w:szCs w:val="21"/>
+        </w:rPr>
+        <w:t>L</w:t>
+      </w:r>
+      <w:r>
+        <w:rPr>
+          <w:rFonts w:ascii="Arial" w:hAnsi="Arial" w:cs="Arial"/>
+          <w:color w:val="24292E"/>
+          <w:sz w:val="21"/>
+          <w:szCs w:val="21"/>
+        </w:rPr>
+        <w:t> - </w:t>
+      </w:r>
+      <w:r>
+        <w:rPr>
+          <w:rStyle w:val="Emphasis"/>
+          <w:rFonts w:ascii="Arial" w:hAnsi="Arial" w:cs="Arial"/>
+          <w:color w:val="24292E"/>
+          <w:sz w:val="21"/>
+          <w:szCs w:val="21"/>
+        </w:rPr>
+        <w:t>Liskov substitution principle</w:t>
+      </w:r>
+      <w:r>
+        <w:rPr>
+          <w:rFonts w:ascii="Arial" w:hAnsi="Arial" w:cs="Arial"/>
+          <w:color w:val="24292E"/>
+          <w:sz w:val="21"/>
+          <w:szCs w:val="21"/>
+        </w:rPr>
+        <w:t>. Let q(x) be a property provable about objects of x of type T. Then q(y) should be provable for objects y of type S where S is a subtype of T.</w:t>
+      </w:r>
+    </w:p>
+    <w:p>
+      <w:pPr>
+        <w:numPr>
+          <w:ilvl w:val="0"/>
+          <w:numId w:val="28"/>
+        </w:numPr>
+        <w:shd w:val="clear" w:color="auto" w:fill="FFFFFF"/>
+        <w:spacing w:before="60" w:after="100" w:afterAutospacing="1" w:line="240" w:lineRule="auto"/>
+        <w:rPr>
+          <w:rFonts w:ascii="Arial" w:hAnsi="Arial" w:cs="Arial"/>
+          <w:color w:val="24292E"/>
+          <w:sz w:val="21"/>
+          <w:szCs w:val="21"/>
+        </w:rPr>
+      </w:pPr>
+      <w:r>
+        <w:rPr>
+          <w:rStyle w:val="Strong"/>
+          <w:rFonts w:ascii="Arial" w:hAnsi="Arial" w:cs="Arial"/>
+          <w:color w:val="24292E"/>
+          <w:sz w:val="21"/>
+          <w:szCs w:val="21"/>
+        </w:rPr>
+        <w:t>I</w:t>
+      </w:r>
+      <w:r>
+        <w:rPr>
+          <w:rFonts w:ascii="Arial" w:hAnsi="Arial" w:cs="Arial"/>
+          <w:color w:val="24292E"/>
+          <w:sz w:val="21"/>
+          <w:szCs w:val="21"/>
+        </w:rPr>
+        <w:t> - </w:t>
+      </w:r>
+      <w:r>
+        <w:rPr>
+          <w:rStyle w:val="Emphasis"/>
+          <w:rFonts w:ascii="Arial" w:hAnsi="Arial" w:cs="Arial"/>
+          <w:color w:val="24292E"/>
+          <w:sz w:val="21"/>
+          <w:szCs w:val="21"/>
+        </w:rPr>
+        <w:t>Interface segregation principle</w:t>
+      </w:r>
+      <w:r>
+        <w:rPr>
+          <w:rFonts w:ascii="Arial" w:hAnsi="Arial" w:cs="Arial"/>
+          <w:color w:val="24292E"/>
+          <w:sz w:val="21"/>
+          <w:szCs w:val="21"/>
+        </w:rPr>
+        <w:t>. A client should never be forced to implement an interface that it doesn't use or clients shouldn't be forced to depend on methods they do not use.</w:t>
+      </w:r>
+    </w:p>
+    <w:p>
+      <w:pPr>
+        <w:numPr>
+          <w:ilvl w:val="0"/>
+          <w:numId w:val="28"/>
+        </w:numPr>
+        <w:shd w:val="clear" w:color="auto" w:fill="FFFFFF"/>
+        <w:spacing w:before="60" w:after="100" w:afterAutospacing="1" w:line="240" w:lineRule="auto"/>
+        <w:ind w:left="360"/>
+        <w:rPr>
+          <w:rFonts w:ascii="Arial" w:hAnsi="Arial" w:cs="Arial"/>
+          <w:color w:val="24292E"/>
+          <w:sz w:val="21"/>
+          <w:szCs w:val="21"/>
+        </w:rPr>
+      </w:pPr>
+      <w:r>
+        <w:rPr>
+          <w:rStyle w:val="Strong"/>
+          <w:rFonts w:ascii="Arial" w:hAnsi="Arial" w:cs="Arial"/>
+          <w:color w:val="24292E"/>
+          <w:sz w:val="21"/>
+          <w:szCs w:val="21"/>
+        </w:rPr>
+        <w:t>D</w:t>
+      </w:r>
+      <w:r>
+        <w:rPr>
+          <w:rFonts w:ascii="Arial" w:hAnsi="Arial" w:cs="Arial"/>
+          <w:color w:val="24292E"/>
+          <w:sz w:val="21"/>
+          <w:szCs w:val="21"/>
+        </w:rPr>
+        <w:t> - </w:t>
+      </w:r>
+      <w:r>
+        <w:rPr>
+          <w:rStyle w:val="Emphasis"/>
+          <w:rFonts w:ascii="Arial" w:hAnsi="Arial" w:cs="Arial"/>
+          <w:color w:val="24292E"/>
+          <w:sz w:val="21"/>
+          <w:szCs w:val="21"/>
+        </w:rPr>
+        <w:t>Dependency Inversion Principle</w:t>
+      </w:r>
+      <w:r>
+        <w:rPr>
+          <w:rFonts w:ascii="Arial" w:hAnsi="Arial" w:cs="Arial"/>
+          <w:color w:val="24292E"/>
+          <w:sz w:val="21"/>
+          <w:szCs w:val="21"/>
+        </w:rPr>
+        <w:t>. Entities must depend on abstractions not on concretions. It states that the high level module must not depend on the low level module, but they should depend on abstractions.</w:t>
+      </w:r>
+    </w:p>
+    <w:p>
+      <w:pPr>
+        <w:pStyle w:val="Heading2"/>
+        <w:shd w:val="clear" w:color="auto" w:fill="FFFFFF"/>
+        <w:spacing w:before="150"/>
+        <w:rPr>
+          <w:rFonts w:ascii="Arial" w:hAnsi="Arial" w:cs="Arial"/>
+          <w:color w:val="24292E"/>
+        </w:rPr>
+      </w:pPr>
+      <w:r>
+        <w:rPr>
+          <w:rFonts w:ascii="Arial" w:hAnsi="Arial" w:cs="Arial"/>
+          <w:color w:val="24292E"/>
+        </w:rPr>
+        <w:t>What's the difference between Deadlock and Livelock?</w:t>
+      </w:r>
+    </w:p>
+    <w:p>
+      <w:pPr>
+        <w:pStyle w:val="Heading2"/>
+        <w:shd w:val="clear" w:color="auto" w:fill="FFFFFF"/>
+        <w:spacing w:before="150"/>
+        <w:rPr>
+          <w:rFonts w:ascii="Arial" w:hAnsi="Arial" w:cs="Arial"/>
+          <w:color w:val="24292E"/>
+        </w:rPr>
+      </w:pPr>
+      <w:r>
+        <w:rPr>
+          <w:rFonts w:ascii="Arial" w:hAnsi="Arial" w:cs="Arial"/>
+          <w:color w:val="24292E"/>
+        </w:rPr>
+        <w:t>What is the difference between Cohesion and Coupling?</w:t>
+      </w:r>
+    </w:p>
+    <w:p>
+      <w:r>
+        <w:rPr>
+          <w:rFonts w:ascii="Segoe UI" w:hAnsi="Segoe UI" w:cs="Segoe UI"/>
+          <w:b/>
+          <w:bCs/>
+          <w:color w:val="333333"/>
+          <w:sz w:val="29"/>
+          <w:szCs w:val="29"/>
+          <w:shd w:val="clear" w:color="auto" w:fill="FFFFFF"/>
+        </w:rPr>
+        <w:t> Q: What is Optional in Java 8?</w:t>
+      </w:r>
+      <w:r>
+        <w:rPr>
+          <w:rFonts w:ascii="Segoe UI" w:hAnsi="Segoe UI" w:cs="Segoe UI"/>
+          <w:b/>
+          <w:bCs/>
+          <w:color w:val="333333"/>
+          <w:sz w:val="29"/>
+          <w:szCs w:val="29"/>
+          <w:shd w:val="clear" w:color="auto" w:fill="FFFFFF"/>
+        </w:rPr>
+        <w:br/>
+        <w:t>A: </w:t>
+      </w:r>
+      <w:r>
+        <w:rPr>
+          <w:rFonts w:ascii="Segoe UI" w:hAnsi="Segoe UI" w:cs="Segoe UI"/>
+          <w:color w:val="333333"/>
+          <w:sz w:val="29"/>
+          <w:szCs w:val="29"/>
+          <w:shd w:val="clear" w:color="auto" w:fill="FFFFFF"/>
+        </w:rPr>
+        <w:t>Java 8 introduced a new </w:t>
+      </w:r>
+      <w:r>
+        <w:rPr>
+          <w:rFonts w:ascii="Segoe UI" w:hAnsi="Segoe UI" w:cs="Segoe UI"/>
+          <w:b/>
+          <w:bCs/>
+          <w:color w:val="333333"/>
+          <w:sz w:val="29"/>
+          <w:szCs w:val="29"/>
+          <w:shd w:val="clear" w:color="auto" w:fill="FFFFFF"/>
+        </w:rPr>
+        <w:t>container class java.util.Optional&lt;T&gt;</w:t>
+      </w:r>
+      <w:r>
+        <w:rPr>
+          <w:rFonts w:ascii="Segoe UI" w:hAnsi="Segoe UI" w:cs="Segoe UI"/>
+          <w:color w:val="333333"/>
+          <w:sz w:val="29"/>
+          <w:szCs w:val="29"/>
+          <w:shd w:val="clear" w:color="auto" w:fill="FFFFFF"/>
+        </w:rPr>
+        <w:t>. It wraps a single value, if that value is available. If the value is not available an empty optional should be returned. Thus it represents null value with absent value. This class has various utility methods like isPresent() which helps users to avoid making use of null value checks. So instead of returning the value directly, a wrapper object is returned thus users can avoid the null pointer exception.</w:t>
+      </w:r>
+      <w:r>
+        <w:rPr>
+          <w:rFonts w:ascii="Segoe UI" w:hAnsi="Segoe UI" w:cs="Segoe UI"/>
+          <w:color w:val="333333"/>
+          <w:sz w:val="29"/>
+          <w:szCs w:val="29"/>
+        </w:rPr>
+        <w:br/>
+      </w:r>
+      <w:hyperlink r:id="rId13" w:history="1">
+        <w:r>
+          <w:rPr>
+            <w:rStyle w:val="Hyperlink"/>
+            <w:rFonts w:ascii="Segoe UI" w:hAnsi="Segoe UI" w:cs="Segoe UI"/>
+            <w:color w:val="59C1DC"/>
+            <w:sz w:val="29"/>
+            <w:szCs w:val="29"/>
+            <w:shd w:val="clear" w:color="auto" w:fill="FFFFFF"/>
+          </w:rPr>
+          <w:t>Java 8 Optional using example.</w:t>
+        </w:r>
+      </w:hyperlink>
+    </w:p>
+    <w:p/>
+    <w:p>
+      <w:pPr>
+        <w:rPr>
+          <w:rFonts w:ascii="Roboto" w:hAnsi="Roboto"/>
+          <w:color w:val="000000"/>
+          <w:sz w:val="29"/>
+          <w:szCs w:val="29"/>
+          <w:shd w:val="clear" w:color="auto" w:fill="FFFFFF"/>
+        </w:rPr>
+      </w:pPr>
+      <w:r>
+        <w:rPr>
+          <w:rStyle w:val="Strong"/>
+          <w:rFonts w:ascii="inherit" w:hAnsi="inherit"/>
+          <w:color w:val="A52A2A"/>
+          <w:sz w:val="27"/>
+          <w:szCs w:val="27"/>
+          <w:bdr w:val="none" w:sz="0" w:space="0" w:color="auto" w:frame="1"/>
+          <w:shd w:val="clear" w:color="auto" w:fill="FFFFFF"/>
+        </w:rPr>
+        <w:t>Q01.Scenario</w:t>
+      </w:r>
+      <w:r>
+        <w:rPr>
+          <w:rFonts w:ascii="Roboto" w:hAnsi="Roboto"/>
+          <w:color w:val="A52A2A"/>
+          <w:sz w:val="36"/>
+          <w:szCs w:val="36"/>
+          <w:bdr w:val="none" w:sz="0" w:space="0" w:color="auto" w:frame="1"/>
+          <w:shd w:val="clear" w:color="auto" w:fill="FFFFFF"/>
+        </w:rPr>
+        <w:t>:</w:t>
+      </w:r>
+      <w:r>
+        <w:rPr>
+          <w:rFonts w:ascii="Roboto" w:hAnsi="Roboto"/>
+          <w:color w:val="000000"/>
+          <w:sz w:val="29"/>
+          <w:szCs w:val="29"/>
+          <w:shd w:val="clear" w:color="auto" w:fill="FFFFFF"/>
+        </w:rPr>
+        <w:t> You need to load stock exchange security codes from a database and cache them for performance. The security codes need to be refreshed say every 30 minutes. This cached data needs to be populated and refreshed by a single writer thread and read by several reader threads. How will you ensure that your read/write solution is scalable and thread safe?</w:t>
+      </w:r>
+    </w:p>
+    <w:p>
+      <w:pPr>
+        <w:rPr>
+          <w:rFonts w:ascii="Roboto" w:hAnsi="Roboto"/>
+          <w:color w:val="000000"/>
+          <w:sz w:val="29"/>
+          <w:szCs w:val="29"/>
+          <w:shd w:val="clear" w:color="auto" w:fill="FFFFFF"/>
+        </w:rPr>
+      </w:pPr>
+    </w:p>
+    <w:p>
+      <w:r>
+        <w:rPr>
+          <w:noProof/>
+        </w:rPr>
+        <w:drawing>
+          <wp:inline distT="0" distB="0" distL="0" distR="0" wp14:anchorId="6D22031B" wp14:editId="221AC1C3">
+            <wp:extent cx="6858000" cy="959485"/>
+            <wp:effectExtent l="0" t="0" r="0" b="0"/>
+            <wp:docPr id="2" name="Picture 2"/>
+            <wp:cNvGraphicFramePr>
+              <a:graphicFrameLocks xmlns:a="http://schemas.openxmlformats.org/drawingml/2006/main" noChangeAspect="1"/>
+            </wp:cNvGraphicFramePr>
+            <a:graphic xmlns:a="http://schemas.openxmlformats.org/drawingml/2006/main">
+              <a:graphicData uri="http://schemas.openxmlformats.org/drawingml/2006/picture">
+                <pic:pic xmlns:pic="http://schemas.openxmlformats.org/drawingml/2006/picture">
+                  <pic:nvPicPr>
+                    <pic:cNvPr id="1" name=""/>
+                    <pic:cNvPicPr/>
+                  </pic:nvPicPr>
+                  <pic:blipFill>
+                    <a:blip r:embed="rId14"/>
+                    <a:stretch>
+                      <a:fillRect/>
+                    </a:stretch>
+                  </pic:blipFill>
+                  <pic:spPr>
+                    <a:xfrm>
+                      <a:off x="0" y="0"/>
+                      <a:ext cx="6858000" cy="959485"/>
+                    </a:xfrm>
+                    <a:prstGeom prst="rect">
+                      <a:avLst/>
+                    </a:prstGeom>
+                  </pic:spPr>
+                </pic:pic>
+              </a:graphicData>
+            </a:graphic>
+          </wp:inline>
+        </w:drawing>
+      </w:r>
+    </w:p>
+    <w:p>
+      <w:r>
+        <w:rPr>
+          <w:noProof/>
+        </w:rPr>
+        <w:drawing>
+          <wp:inline distT="0" distB="0" distL="0" distR="0" wp14:anchorId="6DB687D3" wp14:editId="1B0447F9">
+            <wp:extent cx="6858000" cy="842645"/>
+            <wp:effectExtent l="0" t="0" r="0" b="0"/>
+            <wp:docPr id="3" name="Picture 3"/>
+            <wp:cNvGraphicFramePr>
+              <a:graphicFrameLocks xmlns:a="http://schemas.openxmlformats.org/drawingml/2006/main" noChangeAspect="1"/>
+            </wp:cNvGraphicFramePr>
+            <a:graphic xmlns:a="http://schemas.openxmlformats.org/drawingml/2006/main">
+              <a:graphicData uri="http://schemas.openxmlformats.org/drawingml/2006/picture">
+                <pic:pic xmlns:pic="http://schemas.openxmlformats.org/drawingml/2006/picture">
+                  <pic:nvPicPr>
+                    <pic:cNvPr id="1" name=""/>
+                    <pic:cNvPicPr/>
+                  </pic:nvPicPr>
+                  <pic:blipFill>
+                    <a:blip r:embed="rId15"/>
+                    <a:stretch>
+                      <a:fillRect/>
+                    </a:stretch>
+                  </pic:blipFill>
+                  <pic:spPr>
+                    <a:xfrm>
+                      <a:off x="0" y="0"/>
+                      <a:ext cx="6858000" cy="842645"/>
+                    </a:xfrm>
+                    <a:prstGeom prst="rect">
+                      <a:avLst/>
+                    </a:prstGeom>
+                  </pic:spPr>
+                </pic:pic>
+              </a:graphicData>
+            </a:graphic>
+          </wp:inline>
+        </w:drawing>
+      </w:r>
+    </w:p>
+    <w:p>
+      <w:r>
+        <w:rPr>
+          <w:noProof/>
+        </w:rPr>
+        <w:lastRenderedPageBreak/>
+        <w:drawing>
+          <wp:inline distT="0" distB="0" distL="0" distR="0" wp14:anchorId="0628BB3F" wp14:editId="6242A997">
+            <wp:extent cx="6858000" cy="765810"/>
+            <wp:effectExtent l="0" t="0" r="0" b="0"/>
+            <wp:docPr id="4" name="Picture 4"/>
+            <wp:cNvGraphicFramePr>
+              <a:graphicFrameLocks xmlns:a="http://schemas.openxmlformats.org/drawingml/2006/main" noChangeAspect="1"/>
+            </wp:cNvGraphicFramePr>
+            <a:graphic xmlns:a="http://schemas.openxmlformats.org/drawingml/2006/main">
+              <a:graphicData uri="http://schemas.openxmlformats.org/drawingml/2006/picture">
+                <pic:pic xmlns:pic="http://schemas.openxmlformats.org/drawingml/2006/picture">
+                  <pic:nvPicPr>
+                    <pic:cNvPr id="1" name=""/>
+                    <pic:cNvPicPr/>
+                  </pic:nvPicPr>
+                  <pic:blipFill>
+                    <a:blip r:embed="rId16"/>
+                    <a:stretch>
+                      <a:fillRect/>
+                    </a:stretch>
+                  </pic:blipFill>
+                  <pic:spPr>
+                    <a:xfrm>
+                      <a:off x="0" y="0"/>
+                      <a:ext cx="6858000" cy="765810"/>
+                    </a:xfrm>
+                    <a:prstGeom prst="rect">
+                      <a:avLst/>
+                    </a:prstGeom>
+                  </pic:spPr>
+                </pic:pic>
+              </a:graphicData>
+            </a:graphic>
+          </wp:inline>
+        </w:drawing>
+      </w:r>
+    </w:p>
+    <w:p>
+      <w:r>
+        <w:rPr>
+          <w:noProof/>
+        </w:rPr>
+        <w:drawing>
+          <wp:inline distT="0" distB="0" distL="0" distR="0" wp14:anchorId="7D40E693" wp14:editId="22E29F28">
+            <wp:extent cx="6858000" cy="1146175"/>
+            <wp:effectExtent l="0" t="0" r="0" b="0"/>
+            <wp:docPr id="5" name="Picture 5"/>
+            <wp:cNvGraphicFramePr>
+              <a:graphicFrameLocks xmlns:a="http://schemas.openxmlformats.org/drawingml/2006/main" noChangeAspect="1"/>
+            </wp:cNvGraphicFramePr>
+            <a:graphic xmlns:a="http://schemas.openxmlformats.org/drawingml/2006/main">
+              <a:graphicData uri="http://schemas.openxmlformats.org/drawingml/2006/picture">
+                <pic:pic xmlns:pic="http://schemas.openxmlformats.org/drawingml/2006/picture">
+                  <pic:nvPicPr>
+                    <pic:cNvPr id="1" name=""/>
+                    <pic:cNvPicPr/>
+                  </pic:nvPicPr>
+                  <pic:blipFill>
+                    <a:blip r:embed="rId17"/>
+                    <a:stretch>
+                      <a:fillRect/>
+                    </a:stretch>
+                  </pic:blipFill>
+                  <pic:spPr>
+                    <a:xfrm>
+                      <a:off x="0" y="0"/>
+                      <a:ext cx="6858000" cy="1146175"/>
+                    </a:xfrm>
+                    <a:prstGeom prst="rect">
+                      <a:avLst/>
+                    </a:prstGeom>
+                  </pic:spPr>
+                </pic:pic>
+              </a:graphicData>
+            </a:graphic>
+          </wp:inline>
+        </w:drawing>
+      </w:r>
+    </w:p>
+    <w:p/>
+    <w:p>
+      <w:r>
+        <w:rPr>
+          <w:noProof/>
+        </w:rPr>
+        <w:drawing>
+          <wp:inline distT="0" distB="0" distL="0" distR="0" wp14:anchorId="65A02FC4" wp14:editId="6012287B">
+            <wp:extent cx="6858000" cy="2162175"/>
+            <wp:effectExtent l="0" t="0" r="0" b="9525"/>
+            <wp:docPr id="6" name="Picture 6"/>
+            <wp:cNvGraphicFramePr>
+              <a:graphicFrameLocks xmlns:a="http://schemas.openxmlformats.org/drawingml/2006/main" noChangeAspect="1"/>
+            </wp:cNvGraphicFramePr>
+            <a:graphic xmlns:a="http://schemas.openxmlformats.org/drawingml/2006/main">
+              <a:graphicData uri="http://schemas.openxmlformats.org/drawingml/2006/picture">
+                <pic:pic xmlns:pic="http://schemas.openxmlformats.org/drawingml/2006/picture">
+                  <pic:nvPicPr>
+                    <pic:cNvPr id="1" name=""/>
+                    <pic:cNvPicPr/>
+                  </pic:nvPicPr>
+                  <pic:blipFill>
+                    <a:blip r:embed="rId18"/>
+                    <a:stretch>
+                      <a:fillRect/>
+                    </a:stretch>
+                  </pic:blipFill>
+                  <pic:spPr>
+                    <a:xfrm>
+                      <a:off x="0" y="0"/>
+                      <a:ext cx="6858000" cy="2162175"/>
+                    </a:xfrm>
+                    <a:prstGeom prst="rect">
+                      <a:avLst/>
+                    </a:prstGeom>
+                  </pic:spPr>
+                </pic:pic>
+              </a:graphicData>
+            </a:graphic>
+          </wp:inline>
+        </w:drawing>
+      </w:r>
+    </w:p>
+    <w:p>
+      <w:r>
+        <w:rPr>
+          <w:noProof/>
+        </w:rPr>
+        <w:drawing>
+          <wp:inline distT="0" distB="0" distL="0" distR="0" wp14:anchorId="224B0193" wp14:editId="2C35562B">
+            <wp:extent cx="6858000" cy="1618615"/>
+            <wp:effectExtent l="0" t="0" r="0" b="635"/>
+            <wp:docPr id="7" name="Picture 7"/>
+            <wp:cNvGraphicFramePr>
+              <a:graphicFrameLocks xmlns:a="http://schemas.openxmlformats.org/drawingml/2006/main" noChangeAspect="1"/>
+            </wp:cNvGraphicFramePr>
+            <a:graphic xmlns:a="http://schemas.openxmlformats.org/drawingml/2006/main">
+              <a:graphicData uri="http://schemas.openxmlformats.org/drawingml/2006/picture">
+                <pic:pic xmlns:pic="http://schemas.openxmlformats.org/drawingml/2006/picture">
+                  <pic:nvPicPr>
+                    <pic:cNvPr id="1" name=""/>
+                    <pic:cNvPicPr/>
+                  </pic:nvPicPr>
+                  <pic:blipFill>
+                    <a:blip r:embed="rId19"/>
+                    <a:stretch>
+                      <a:fillRect/>
+                    </a:stretch>
+                  </pic:blipFill>
+                  <pic:spPr>
+                    <a:xfrm>
+                      <a:off x="0" y="0"/>
+                      <a:ext cx="6858000" cy="1618615"/>
+                    </a:xfrm>
+                    <a:prstGeom prst="rect">
+                      <a:avLst/>
+                    </a:prstGeom>
+                  </pic:spPr>
+                </pic:pic>
+              </a:graphicData>
+            </a:graphic>
+          </wp:inline>
+        </w:drawing>
+      </w:r>
+    </w:p>
+    <w:p>
+      <w:r>
+        <w:rPr>
+          <w:noProof/>
+        </w:rPr>
+        <w:drawing>
+          <wp:inline distT="0" distB="0" distL="0" distR="0" wp14:anchorId="23E4B288" wp14:editId="2DDD6CAA">
+            <wp:extent cx="6858000" cy="1417320"/>
+            <wp:effectExtent l="0" t="0" r="0" b="0"/>
+            <wp:docPr id="8" name="Picture 8"/>
+            <wp:cNvGraphicFramePr>
+              <a:graphicFrameLocks xmlns:a="http://schemas.openxmlformats.org/drawingml/2006/main" noChangeAspect="1"/>
+            </wp:cNvGraphicFramePr>
+            <a:graphic xmlns:a="http://schemas.openxmlformats.org/drawingml/2006/main">
+              <a:graphicData uri="http://schemas.openxmlformats.org/drawingml/2006/picture">
+                <pic:pic xmlns:pic="http://schemas.openxmlformats.org/drawingml/2006/picture">
+                  <pic:nvPicPr>
+                    <pic:cNvPr id="1" name=""/>
+                    <pic:cNvPicPr/>
+                  </pic:nvPicPr>
+                  <pic:blipFill>
+                    <a:blip r:embed="rId20"/>
+                    <a:stretch>
+                      <a:fillRect/>
+                    </a:stretch>
+                  </pic:blipFill>
+                  <pic:spPr>
+                    <a:xfrm>
+                      <a:off x="0" y="0"/>
+                      <a:ext cx="6858000" cy="1417320"/>
+                    </a:xfrm>
+                    <a:prstGeom prst="rect">
+                      <a:avLst/>
+                    </a:prstGeom>
+                  </pic:spPr>
+                </pic:pic>
+              </a:graphicData>
+            </a:graphic>
+          </wp:inline>
+        </w:drawing>
+      </w:r>
+    </w:p>
+    <w:p>
+      <w:pPr>
+        <w:shd w:val="clear" w:color="auto" w:fill="FFFFFF"/>
+        <w:spacing w:before="60" w:after="100" w:afterAutospacing="1" w:line="240" w:lineRule="auto"/>
+        <w:rPr>
+          <w:rFonts w:ascii="Arial" w:hAnsi="Arial" w:cs="Arial"/>
+          <w:color w:val="24292E"/>
+          <w:sz w:val="21"/>
+          <w:szCs w:val="21"/>
+        </w:rPr>
+      </w:pPr>
+    </w:p>
+    <w:p/>
     <w:p>
       <w:pPr>
         <w:pStyle w:val="NoSpacing"/>
@@ -10642,7 +9214,7 @@
 </file>
 
 <file path=word/numbering.xml><?xml version="1.0" encoding="utf-8"?>
-<w:numbering xmlns:wpc="http://schemas.microsoft.com/office/word/2010/wordprocessingCanvas" xmlns:cx="http://schemas.microsoft.com/office/drawing/2014/chartex" xmlns:cx1="http://schemas.microsoft.com/office/drawing/2015/9/8/chartex" xmlns:cx2="http://schemas.microsoft.com/office/drawing/2015/10/21/chartex" xmlns:cx3="http://schemas.microsoft.com/office/drawing/2016/5/9/chartex" xmlns:cx4="http://schemas.microsoft.com/office/drawing/2016/5/10/chartex" xmlns:cx5="http://schemas.microsoft.com/office/drawing/2016/5/11/chartex" xmlns:cx6="http://schemas.microsoft.com/office/drawing/2016/5/12/chartex" xmlns:cx7="http://schemas.microsoft.com/office/drawing/2016/5/13/chartex" xmlns:cx8="http://schemas.microsoft.com/office/drawing/2016/5/14/chartex" xmlns:mc="http://schemas.openxmlformats.org/markup-compatibility/2006" xmlns:aink="http://schemas.microsoft.com/office/drawing/2016/ink" xmlns:am3d="http://schemas.microsoft.com/office/drawing/2017/model3d" xmlns:o="urn:schemas-microsoft-com:office:office" xmlns:r="http://schemas.openxmlformats.org/officeDocument/2006/relationships" xmlns:m="http://schemas.openxmlformats.org/officeDocument/2006/math" xmlns:v="urn:schemas-microsoft-com:vml" xmlns:wp14="http://schemas.microsoft.com/office/word/2010/wordprocessingDrawing" xmlns:wp="http://schemas.openxmlformats.org/drawingml/2006/wordprocessingDrawing" xmlns:w10="urn:schemas-microsoft-com:office:word" xmlns:w="http://schemas.openxmlformats.org/wordprocessingml/2006/main" xmlns:w14="http://schemas.microsoft.com/office/word/2010/wordml" xmlns:w15="http://schemas.microsoft.com/office/word/2012/wordml" xmlns:w16cex="http://schemas.microsoft.com/office/word/2018/wordml/cex" xmlns:w16cid="http://schemas.microsoft.com/office/word/2016/wordml/cid" xmlns:w16="http://schemas.microsoft.com/office/word/2018/wordml" xmlns:w16sdtdh="http://schemas.microsoft.com/office/word/2020/wordml/sdtdatahash" xmlns:w16se="http://schemas.microsoft.com/office/word/2015/wordml/symex" xmlns:wpg="http://schemas.microsoft.com/office/word/2010/wordprocessingGroup" xmlns:wpi="http://schemas.microsoft.com/office/word/2010/wordprocessingInk" xmlns:wne="http://schemas.microsoft.com/office/word/2006/wordml" xmlns:wps="http://schemas.microsoft.com/office/word/2010/wordprocessingShape" mc:Ignorable="w14 w15 w16se w16cid w16 w16cex w16sdtdh wp14">
+<w:numbering xmlns:wpc="http://schemas.microsoft.com/office/word/2010/wordprocessingCanvas" xmlns:cx="http://schemas.microsoft.com/office/drawing/2014/chartex" xmlns:cx1="http://schemas.microsoft.com/office/drawing/2015/9/8/chartex" xmlns:cx2="http://schemas.microsoft.com/office/drawing/2015/10/21/chartex" xmlns:cx3="http://schemas.microsoft.com/office/drawing/2016/5/9/chartex" xmlns:cx4="http://schemas.microsoft.com/office/drawing/2016/5/10/chartex" xmlns:cx5="http://schemas.microsoft.com/office/drawing/2016/5/11/chartex" xmlns:cx6="http://schemas.microsoft.com/office/drawing/2016/5/12/chartex" xmlns:cx7="http://schemas.microsoft.com/office/drawing/2016/5/13/chartex" xmlns:cx8="http://schemas.microsoft.com/office/drawing/2016/5/14/chartex" xmlns:mc="http://schemas.openxmlformats.org/markup-compatibility/2006" xmlns:aink="http://schemas.microsoft.com/office/drawing/2016/ink" xmlns:am3d="http://schemas.microsoft.com/office/drawing/2017/model3d" xmlns:o="urn:schemas-microsoft-com:office:office" xmlns:oel="http://schemas.microsoft.com/office/2019/extlst" xmlns:r="http://schemas.openxmlformats.org/officeDocument/2006/relationships" xmlns:m="http://schemas.openxmlformats.org/officeDocument/2006/math" xmlns:v="urn:schemas-microsoft-com:vml" xmlns:wp14="http://schemas.microsoft.com/office/word/2010/wordprocessingDrawing" xmlns:wp="http://schemas.openxmlformats.org/drawingml/2006/wordprocessingDrawing" xmlns:w10="urn:schemas-microsoft-com:office:word" xmlns:w="http://schemas.openxmlformats.org/wordprocessingml/2006/main" xmlns:w14="http://schemas.microsoft.com/office/word/2010/wordml" xmlns:w15="http://schemas.microsoft.com/office/word/2012/wordml" xmlns:w16cex="http://schemas.microsoft.com/office/word/2018/wordml/cex" xmlns:w16cid="http://schemas.microsoft.com/office/word/2016/wordml/cid" xmlns:w16="http://schemas.microsoft.com/office/word/2018/wordml" xmlns:w16sdtdh="http://schemas.microsoft.com/office/word/2020/wordml/sdtdatahash" xmlns:w16se="http://schemas.microsoft.com/office/word/2015/wordml/symex" xmlns:wpg="http://schemas.microsoft.com/office/word/2010/wordprocessingGroup" xmlns:wpi="http://schemas.microsoft.com/office/word/2010/wordprocessingInk" xmlns:wne="http://schemas.microsoft.com/office/word/2006/wordml" xmlns:wps="http://schemas.microsoft.com/office/word/2010/wordprocessingShape" mc:Ignorable="w14 w15 w16se w16cid w16 w16cex w16sdtdh wp14">
   <w:abstractNum w:abstractNumId="0" w15:restartNumberingAfterBreak="0">
     <w:nsid w:val="05D56435"/>
     <w:multiLevelType w:val="hybridMultilevel"/>
@@ -11610,7 +10182,7 @@
         <w:ind w:left="720" w:hanging="360"/>
       </w:pPr>
     </w:lvl>
-    <w:lvl w:ilvl="1" w:tplc="04090019" w:tentative="1">
+    <w:lvl w:ilvl="1" w:tplc="04090019">
       <w:start w:val="1"/>
       <w:numFmt w:val="lowerLetter"/>
       <w:lvlText w:val="%2."/>
@@ -11619,7 +10191,7 @@
         <w:ind w:left="1440" w:hanging="360"/>
       </w:pPr>
     </w:lvl>
-    <w:lvl w:ilvl="2" w:tplc="0409001B" w:tentative="1">
+    <w:lvl w:ilvl="2" w:tplc="0409001B">
       <w:start w:val="1"/>
       <w:numFmt w:val="lowerRoman"/>
       <w:lvlText w:val="%3."/>
@@ -13006,6 +11578,155 @@
     </w:lvl>
   </w:abstractNum>
   <w:abstractNum w:abstractNumId="23" w15:restartNumberingAfterBreak="0">
+    <w:nsid w:val="685C703C"/>
+    <w:multiLevelType w:val="multilevel"/>
+    <w:tmpl w:val="20DE2848"/>
+    <w:lvl w:ilvl="0">
+      <w:start w:val="1"/>
+      <w:numFmt w:val="bullet"/>
+      <w:lvlText w:val=""/>
+      <w:lvlJc w:val="left"/>
+      <w:pPr>
+        <w:tabs>
+          <w:tab w:val="num" w:pos="720"/>
+        </w:tabs>
+        <w:ind w:left="720" w:hanging="360"/>
+      </w:pPr>
+      <w:rPr>
+        <w:rFonts w:ascii="Symbol" w:hAnsi="Symbol" w:hint="default"/>
+        <w:sz w:val="20"/>
+      </w:rPr>
+    </w:lvl>
+    <w:lvl w:ilvl="1" w:tentative="1">
+      <w:start w:val="1"/>
+      <w:numFmt w:val="bullet"/>
+      <w:lvlText w:val="o"/>
+      <w:lvlJc w:val="left"/>
+      <w:pPr>
+        <w:tabs>
+          <w:tab w:val="num" w:pos="1440"/>
+        </w:tabs>
+        <w:ind w:left="1440" w:hanging="360"/>
+      </w:pPr>
+      <w:rPr>
+        <w:rFonts w:ascii="Courier New" w:hAnsi="Courier New" w:hint="default"/>
+        <w:sz w:val="20"/>
+      </w:rPr>
+    </w:lvl>
+    <w:lvl w:ilvl="2" w:tentative="1">
+      <w:start w:val="1"/>
+      <w:numFmt w:val="bullet"/>
+      <w:lvlText w:val=""/>
+      <w:lvlJc w:val="left"/>
+      <w:pPr>
+        <w:tabs>
+          <w:tab w:val="num" w:pos="2160"/>
+        </w:tabs>
+        <w:ind w:left="2160" w:hanging="360"/>
+      </w:pPr>
+      <w:rPr>
+        <w:rFonts w:ascii="Wingdings" w:hAnsi="Wingdings" w:hint="default"/>
+        <w:sz w:val="20"/>
+      </w:rPr>
+    </w:lvl>
+    <w:lvl w:ilvl="3" w:tentative="1">
+      <w:start w:val="1"/>
+      <w:numFmt w:val="bullet"/>
+      <w:lvlText w:val=""/>
+      <w:lvlJc w:val="left"/>
+      <w:pPr>
+        <w:tabs>
+          <w:tab w:val="num" w:pos="2880"/>
+        </w:tabs>
+        <w:ind w:left="2880" w:hanging="360"/>
+      </w:pPr>
+      <w:rPr>
+        <w:rFonts w:ascii="Wingdings" w:hAnsi="Wingdings" w:hint="default"/>
+        <w:sz w:val="20"/>
+      </w:rPr>
+    </w:lvl>
+    <w:lvl w:ilvl="4" w:tentative="1">
+      <w:start w:val="1"/>
+      <w:numFmt w:val="bullet"/>
+      <w:lvlText w:val=""/>
+      <w:lvlJc w:val="left"/>
+      <w:pPr>
+        <w:tabs>
+          <w:tab w:val="num" w:pos="3600"/>
+        </w:tabs>
+        <w:ind w:left="3600" w:hanging="360"/>
+      </w:pPr>
+      <w:rPr>
+        <w:rFonts w:ascii="Wingdings" w:hAnsi="Wingdings" w:hint="default"/>
+        <w:sz w:val="20"/>
+      </w:rPr>
+    </w:lvl>
+    <w:lvl w:ilvl="5" w:tentative="1">
+      <w:start w:val="1"/>
+      <w:numFmt w:val="bullet"/>
+      <w:lvlText w:val=""/>
+      <w:lvlJc w:val="left"/>
+      <w:pPr>
+        <w:tabs>
+          <w:tab w:val="num" w:pos="4320"/>
+        </w:tabs>
+        <w:ind w:left="4320" w:hanging="360"/>
+      </w:pPr>
+      <w:rPr>
+        <w:rFonts w:ascii="Wingdings" w:hAnsi="Wingdings" w:hint="default"/>
+        <w:sz w:val="20"/>
+      </w:rPr>
+    </w:lvl>
+    <w:lvl w:ilvl="6" w:tentative="1">
+      <w:start w:val="1"/>
+      <w:numFmt w:val="bullet"/>
+      <w:lvlText w:val=""/>
+      <w:lvlJc w:val="left"/>
+      <w:pPr>
+        <w:tabs>
+          <w:tab w:val="num" w:pos="5040"/>
+        </w:tabs>
+        <w:ind w:left="5040" w:hanging="360"/>
+      </w:pPr>
+      <w:rPr>
+        <w:rFonts w:ascii="Wingdings" w:hAnsi="Wingdings" w:hint="default"/>
+        <w:sz w:val="20"/>
+      </w:rPr>
+    </w:lvl>
+    <w:lvl w:ilvl="7" w:tentative="1">
+      <w:start w:val="1"/>
+      <w:numFmt w:val="bullet"/>
+      <w:lvlText w:val=""/>
+      <w:lvlJc w:val="left"/>
+      <w:pPr>
+        <w:tabs>
+          <w:tab w:val="num" w:pos="5760"/>
+        </w:tabs>
+        <w:ind w:left="5760" w:hanging="360"/>
+      </w:pPr>
+      <w:rPr>
+        <w:rFonts w:ascii="Wingdings" w:hAnsi="Wingdings" w:hint="default"/>
+        <w:sz w:val="20"/>
+      </w:rPr>
+    </w:lvl>
+    <w:lvl w:ilvl="8" w:tentative="1">
+      <w:start w:val="1"/>
+      <w:numFmt w:val="bullet"/>
+      <w:lvlText w:val=""/>
+      <w:lvlJc w:val="left"/>
+      <w:pPr>
+        <w:tabs>
+          <w:tab w:val="num" w:pos="6480"/>
+        </w:tabs>
+        <w:ind w:left="6480" w:hanging="360"/>
+      </w:pPr>
+      <w:rPr>
+        <w:rFonts w:ascii="Wingdings" w:hAnsi="Wingdings" w:hint="default"/>
+        <w:sz w:val="20"/>
+      </w:rPr>
+    </w:lvl>
+  </w:abstractNum>
+  <w:abstractNum w:abstractNumId="24" w15:restartNumberingAfterBreak="0">
     <w:nsid w:val="70204D2B"/>
     <w:multiLevelType w:val="hybridMultilevel"/>
     <w:tmpl w:val="4CEEBFE6"/>
@@ -13118,7 +11839,7 @@
       </w:rPr>
     </w:lvl>
   </w:abstractNum>
-  <w:abstractNum w:abstractNumId="24" w15:restartNumberingAfterBreak="0">
+  <w:abstractNum w:abstractNumId="25" w15:restartNumberingAfterBreak="0">
     <w:nsid w:val="71547317"/>
     <w:multiLevelType w:val="hybridMultilevel"/>
     <w:tmpl w:val="14BE3C2C"/>
@@ -13204,7 +11925,7 @@
       </w:pPr>
     </w:lvl>
   </w:abstractNum>
-  <w:abstractNum w:abstractNumId="25" w15:restartNumberingAfterBreak="0">
+  <w:abstractNum w:abstractNumId="26" w15:restartNumberingAfterBreak="0">
     <w:nsid w:val="78354F8C"/>
     <w:multiLevelType w:val="hybridMultilevel"/>
     <w:tmpl w:val="F67A68DC"/>
@@ -13317,7 +12038,7 @@
       </w:rPr>
     </w:lvl>
   </w:abstractNum>
-  <w:abstractNum w:abstractNumId="26" w15:restartNumberingAfterBreak="0">
+  <w:abstractNum w:abstractNumId="27" w15:restartNumberingAfterBreak="0">
     <w:nsid w:val="7C6D448F"/>
     <w:multiLevelType w:val="hybridMultilevel"/>
     <w:tmpl w:val="B3BA66D6"/>
@@ -13403,86 +12124,89 @@
       </w:pPr>
     </w:lvl>
   </w:abstractNum>
-  <w:num w:numId="1">
+  <w:num w:numId="1" w16cid:durableId="1685859167">
     <w:abstractNumId w:val="19"/>
   </w:num>
-  <w:num w:numId="2">
+  <w:num w:numId="2" w16cid:durableId="173109920">
     <w:abstractNumId w:val="5"/>
   </w:num>
-  <w:num w:numId="3">
+  <w:num w:numId="3" w16cid:durableId="334771093">
     <w:abstractNumId w:val="21"/>
   </w:num>
-  <w:num w:numId="4">
+  <w:num w:numId="4" w16cid:durableId="438725385">
     <w:abstractNumId w:val="1"/>
   </w:num>
-  <w:num w:numId="5">
+  <w:num w:numId="5" w16cid:durableId="592128212">
     <w:abstractNumId w:val="7"/>
   </w:num>
-  <w:num w:numId="6">
+  <w:num w:numId="6" w16cid:durableId="1177496526">
     <w:abstractNumId w:val="14"/>
   </w:num>
-  <w:num w:numId="7">
+  <w:num w:numId="7" w16cid:durableId="1326981784">
     <w:abstractNumId w:val="20"/>
   </w:num>
-  <w:num w:numId="8">
+  <w:num w:numId="8" w16cid:durableId="131214028">
     <w:abstractNumId w:val="3"/>
   </w:num>
-  <w:num w:numId="9">
+  <w:num w:numId="9" w16cid:durableId="1615793912">
     <w:abstractNumId w:val="10"/>
   </w:num>
-  <w:num w:numId="10">
+  <w:num w:numId="10" w16cid:durableId="1542284228">
+    <w:abstractNumId w:val="26"/>
+  </w:num>
+  <w:num w:numId="11" w16cid:durableId="1928684085">
+    <w:abstractNumId w:val="16"/>
+  </w:num>
+  <w:num w:numId="12" w16cid:durableId="1581061113">
+    <w:abstractNumId w:val="15"/>
+  </w:num>
+  <w:num w:numId="13" w16cid:durableId="1795713988">
+    <w:abstractNumId w:val="2"/>
+  </w:num>
+  <w:num w:numId="14" w16cid:durableId="738014716">
+    <w:abstractNumId w:val="9"/>
+  </w:num>
+  <w:num w:numId="15" w16cid:durableId="358505532">
     <w:abstractNumId w:val="25"/>
   </w:num>
-  <w:num w:numId="11">
-    <w:abstractNumId w:val="16"/>
+  <w:num w:numId="16" w16cid:durableId="544560824">
+    <w:abstractNumId w:val="27"/>
   </w:num>
-  <w:num w:numId="12">
-    <w:abstractNumId w:val="15"/>
+  <w:num w:numId="17" w16cid:durableId="234247246">
+    <w:abstractNumId w:val="12"/>
   </w:num>
-  <w:num w:numId="13">
-    <w:abstractNumId w:val="2"/>
+  <w:num w:numId="18" w16cid:durableId="1110468994">
+    <w:abstractNumId w:val="18"/>
   </w:num>
-  <w:num w:numId="14">
-    <w:abstractNumId w:val="9"/>
+  <w:num w:numId="19" w16cid:durableId="147213765">
+    <w:abstractNumId w:val="17"/>
   </w:num>
-  <w:num w:numId="15">
+  <w:num w:numId="20" w16cid:durableId="1550800074">
+    <w:abstractNumId w:val="0"/>
+  </w:num>
+  <w:num w:numId="21" w16cid:durableId="1916547507">
+    <w:abstractNumId w:val="6"/>
+  </w:num>
+  <w:num w:numId="22" w16cid:durableId="723063872">
+    <w:abstractNumId w:val="13"/>
+  </w:num>
+  <w:num w:numId="23" w16cid:durableId="2101749511">
+    <w:abstractNumId w:val="4"/>
+  </w:num>
+  <w:num w:numId="24" w16cid:durableId="201023098">
+    <w:abstractNumId w:val="22"/>
+  </w:num>
+  <w:num w:numId="25" w16cid:durableId="1908151997">
     <w:abstractNumId w:val="24"/>
   </w:num>
-  <w:num w:numId="16">
-    <w:abstractNumId w:val="26"/>
-  </w:num>
-  <w:num w:numId="17">
-    <w:abstractNumId w:val="12"/>
-  </w:num>
-  <w:num w:numId="18">
-    <w:abstractNumId w:val="18"/>
-  </w:num>
-  <w:num w:numId="19">
-    <w:abstractNumId w:val="17"/>
-  </w:num>
-  <w:num w:numId="20">
-    <w:abstractNumId w:val="0"/>
-  </w:num>
-  <w:num w:numId="21">
-    <w:abstractNumId w:val="6"/>
-  </w:num>
-  <w:num w:numId="22">
-    <w:abstractNumId w:val="13"/>
-  </w:num>
-  <w:num w:numId="23">
-    <w:abstractNumId w:val="4"/>
-  </w:num>
-  <w:num w:numId="24">
-    <w:abstractNumId w:val="22"/>
-  </w:num>
-  <w:num w:numId="25">
-    <w:abstractNumId w:val="23"/>
-  </w:num>
-  <w:num w:numId="26">
+  <w:num w:numId="26" w16cid:durableId="119811493">
     <w:abstractNumId w:val="8"/>
   </w:num>
-  <w:num w:numId="27">
+  <w:num w:numId="27" w16cid:durableId="1892188015">
     <w:abstractNumId w:val="11"/>
+  </w:num>
+  <w:num w:numId="28" w16cid:durableId="1815173961">
+    <w:abstractNumId w:val="23"/>
   </w:num>
 </w:numbering>
 </file>
@@ -14643,6 +13367,21 @@
     <w:basedOn w:val="DefaultParagraphFont"/>
     <w:rsid w:val="002A2CB6"/>
   </w:style>
+  <w:style w:type="character" w:customStyle="1" w:styleId="clickable">
+    <w:name w:val="clickable"/>
+    <w:basedOn w:val="DefaultParagraphFont"/>
+    <w:rsid w:val="0018071E"/>
+  </w:style>
+  <w:style w:type="character" w:customStyle="1" w:styleId="small">
+    <w:name w:val="small"/>
+    <w:basedOn w:val="DefaultParagraphFont"/>
+    <w:rsid w:val="0018071E"/>
+  </w:style>
+  <w:style w:type="character" w:customStyle="1" w:styleId="h5">
+    <w:name w:val="h5"/>
+    <w:basedOn w:val="DefaultParagraphFont"/>
+    <w:rsid w:val="0018071E"/>
+  </w:style>
 </w:styles>
 </file>
 
